--- a/Visual Exploitation of SPARQL Endpoints.docx
+++ b/Visual Exploitation of SPARQL Endpoints.docx
@@ -4,7 +4,7 @@
   <w:body>
     <w:tbl>
       <w:tblPr>
-        <w:tblStyle w:val="Tabellenraster"/>
+        <w:tblStyle w:val="TableGrid"/>
         <w:tblW w:w="11785" w:type="dxa"/>
         <w:tblBorders>
           <w:top w:val="none" w:sz="0" w:space="0" w:color="auto"/>
@@ -51,7 +51,7 @@
             </w:r>
             <w:r>
               <w:rPr>
-                <w:rStyle w:val="Funotenzeichen"/>
+                <w:rStyle w:val="FootnoteReference"/>
                 <w:rFonts w:ascii="Times New Roman" w:hAnsi="Times New Roman" w:cs="Times New Roman"/>
                 <w:b/>
                 <w:bCs/>
@@ -101,6 +101,7 @@
                 <w:b/>
                 <w:sz w:val="24"/>
                 <w:szCs w:val="24"/>
+                <w:lang w:val="de-DE"/>
               </w:rPr>
             </w:pPr>
           </w:p>
@@ -196,7 +197,6 @@
                 <w:iCs/>
                 <w:sz w:val="24"/>
                 <w:szCs w:val="24"/>
-                <w:lang w:val="de-DE"/>
               </w:rPr>
             </w:pPr>
             <w:r>
@@ -207,7 +207,6 @@
                 <w:iCs/>
                 <w:sz w:val="24"/>
                 <w:szCs w:val="24"/>
-                <w:lang w:val="de-DE"/>
               </w:rPr>
               <w:t>Eberhard Karl University Tübingen</w:t>
             </w:r>
@@ -456,7 +455,19 @@
         </w:r>
       </w:hyperlink>
       <w:r>
-        <w:t xml:space="preserve">). Many researches were conducted in order to find out what problems the users can get using different tools that explore and visualize RDF graphs. At first, we should understand that the application should be understandable for both groups such as IT-Specialists and mainstream end users. Different government institutions, media and public people can use Linked Open Data for many purposes </w:t>
+        <w:t xml:space="preserve">). Many researches were conducted in order to find out what problems the users can get using different tools that explore and visualize RDF graphs. At first, we should understand that the application should be understandable for both groups such as IT-Specialists and mainstream </w:t>
+      </w:r>
+      <w:r>
+        <w:t>end-users</w:t>
+      </w:r>
+      <w:r>
+        <w:t>. Different government institutions, media</w:t>
+      </w:r>
+      <w:r>
+        <w:t>,</w:t>
+      </w:r>
+      <w:r>
+        <w:t xml:space="preserve"> and public people can use Linked Open Data for many purposes </w:t>
       </w:r>
       <w:r>
         <w:t>(</w:t>
@@ -470,7 +481,7 @@
         </w:r>
       </w:hyperlink>
       <w:r>
-        <w:t>).  Non-tech users are not able to visualize suitable information from RDF format, since the data is highly connected and requires complex processing. The users can only get lost in the huge amount of information (</w:t>
+        <w:t>).  Non-tech users are not able to visualize suitable information from RDF format since the data is highly connected and requires complex processing. The users can only get lost in the huge amount of information (</w:t>
       </w:r>
       <w:hyperlink w:anchor="Chawuthai" w:history="1">
         <w:r>
@@ -481,7 +492,13 @@
         </w:r>
       </w:hyperlink>
       <w:r>
-        <w:t>). It is inevitable to write correct construction of queries and have understanding of the construction of dataset logic. In the data retrieval process the information can originate from different endpoints that only expands the complexity of the task and may lead to reduction of search quality (</w:t>
+        <w:t>). It is inevitable to write correct construction of queries and have understanding of the construction of dataset logic. In the data retrieval process</w:t>
+      </w:r>
+      <w:r>
+        <w:t>,</w:t>
+      </w:r>
+      <w:r>
+        <w:t xml:space="preserve"> the information can originate from different endpoints that only expand the complexity of the task and may lead to reduction of search quality (</w:t>
       </w:r>
       <w:hyperlink w:anchor="Menin" w:history="1">
         <w:r>
@@ -601,10 +618,41 @@
         <w:pStyle w:val="ACLText"/>
       </w:pPr>
       <w:r>
-        <w:t>In this section we would like to describe several tools that provide the possibility of graph visualization of SPARQL endpoints and focus on some limitations of the programs. For this research we studied the following programs: JSON-LD playground, Stardog Studio, Protégé, Gephi</w:t>
-      </w:r>
-      <w:r>
-        <w:t xml:space="preserve"> and GraphDB.</w:t>
+        <w:t>In this section</w:t>
+      </w:r>
+      <w:r>
+        <w:t>,</w:t>
+      </w:r>
+      <w:r>
+        <w:t xml:space="preserve"> we would like to describe several tools that provide the possibility of graph visualization of SPARQL endpoints and focus on some limitations of the programs. For this research</w:t>
+      </w:r>
+      <w:r>
+        <w:t>,</w:t>
+      </w:r>
+      <w:r>
+        <w:t xml:space="preserve"> we studied the following programs: JSON-LD playground, </w:t>
+      </w:r>
+      <w:proofErr w:type="spellStart"/>
+      <w:r>
+        <w:t>Stardog</w:t>
+      </w:r>
+      <w:proofErr w:type="spellEnd"/>
+      <w:r>
+        <w:t xml:space="preserve"> Studio, Protégé, Gephi</w:t>
+      </w:r>
+      <w:r>
+        <w:t>,</w:t>
+      </w:r>
+      <w:r>
+        <w:t xml:space="preserve"> and </w:t>
+      </w:r>
+      <w:proofErr w:type="spellStart"/>
+      <w:r>
+        <w:t>GraphDB</w:t>
+      </w:r>
+      <w:proofErr w:type="spellEnd"/>
+      <w:r>
+        <w:t>.</w:t>
       </w:r>
     </w:p>
     <w:bookmarkEnd w:id="3"/>
@@ -638,19 +686,23 @@
         </w:r>
       </w:hyperlink>
       <w:r>
+        <w:rPr>
+          <w:rStyle w:val="FootnoteReference"/>
+          <w:color w:val="000090"/>
+        </w:rPr>
+        <w:footnoteReference w:id="3"/>
+      </w:r>
+      <w:r>
         <w:t xml:space="preserve"> </w:t>
       </w:r>
       <w:r>
-        <w:rPr>
-          <w:rStyle w:val="Funotenzeichen"/>
-        </w:rPr>
-        <w:footnoteReference w:id="3"/>
-      </w:r>
-      <w:r>
-        <w:t xml:space="preserve"> </w:t>
-      </w:r>
-      <w:r>
-        <w:t xml:space="preserve">is a web-based JSON-LD viewer. The JSON-LD is publicly available online API. The user has the possibility to debug, normalize and share JSON-LD data. With the help of expansion, the user can remove "@context" </w:t>
+        <w:t xml:space="preserve">is a web-based JSON-LD viewer. The JSON-LD is </w:t>
+      </w:r>
+      <w:r>
+        <w:t xml:space="preserve">a </w:t>
+      </w:r>
+      <w:r>
+        <w:t xml:space="preserve">publicly available online API. The user has the possibility to debug, normalize and share JSON-LD data. With the help of expansion, the user can remove "@context" </w:t>
       </w:r>
     </w:p>
     <w:p>
@@ -662,7 +714,7 @@
       </w:r>
       <w:r>
         <w:rPr>
-          <w:rStyle w:val="Funotenzeichen"/>
+          <w:rStyle w:val="FootnoteReference"/>
         </w:rPr>
         <w:footnoteReference w:id="4"/>
       </w:r>
@@ -676,25 +728,12 @@
         <w:ind w:firstLine="284"/>
       </w:pPr>
       <w:r>
-        <w:t>To show this feature in work we analyzed CMDI.jsonld and CMDI_</w:t>
-      </w:r>
-      <w:proofErr w:type="gramStart"/>
-      <w:r>
-        <w:t>05.jsonld</w:t>
-      </w:r>
-      <w:proofErr w:type="gramEnd"/>
-      <w:r>
-        <w:t xml:space="preserve"> files. Figure 01 illustrates graph visualization of CMDI.jsonld. The data is rather small and simple, so we get a clear </w:t>
+        <w:t xml:space="preserve">To show this feature in work we analyzed CMDI.jsonld and CMDI_05.jsonld files. Figure 01 illustrates graph visualization of CMDI.jsonld. The data is rather small and simple, so we get a clear </w:t>
       </w:r>
       <w:r>
         <w:lastRenderedPageBreak/>
-        <w:t>graph with all information that fits in a small output window. Figure 02 visualizes CMDI_</w:t>
-      </w:r>
-      <w:proofErr w:type="gramStart"/>
-      <w:r>
-        <w:t>05.jsonld</w:t>
-      </w:r>
-      <w:proofErr w:type="gramEnd"/>
+        <w:t>graph with all information that fits in a small output window. Figure 02 visualizes CMDI_05.jsonld</w:t>
+      </w:r>
       <w:r>
         <w:rPr>
           <w:noProof/>
@@ -702,7 +741,7 @@
         <mc:AlternateContent>
           <mc:Choice Requires="wps">
             <w:drawing>
-              <wp:anchor distT="45720" distB="45720" distL="114300" distR="114300" simplePos="0" relativeHeight="251669504" behindDoc="0" locked="0" layoutInCell="1" allowOverlap="1" wp14:anchorId="604F1EC2" wp14:editId="71F536D6">
+              <wp:anchor distT="45720" distB="45720" distL="114300" distR="114300" simplePos="0" relativeHeight="251639296" behindDoc="0" locked="0" layoutInCell="1" allowOverlap="1" wp14:anchorId="604F1EC2" wp14:editId="71F536D6">
                 <wp:simplePos x="0" y="0"/>
                 <wp:positionH relativeFrom="column">
                   <wp:posOffset>-47625</wp:posOffset>
@@ -800,7 +839,7 @@
                           </w:p>
                           <w:p>
                             <w:pPr>
-                              <w:pStyle w:val="Beschriftung"/>
+                              <w:pStyle w:val="Caption"/>
                             </w:pPr>
                             <w:r>
                               <w:t xml:space="preserve">Figure </w:t>
@@ -808,24 +847,14 @@
                             <w:r>
                               <w:t>0</w:t>
                             </w:r>
-                            <w:r>
-                              <w:fldChar w:fldCharType="begin"/>
-                            </w:r>
-                            <w:r>
-                              <w:instrText xml:space="preserve"> SEQ Abbildung \* ARABIC </w:instrText>
-                            </w:r>
-                            <w:r>
-                              <w:fldChar w:fldCharType="separate"/>
-                            </w:r>
-                            <w:r>
-                              <w:rPr>
-                                <w:noProof/>
-                              </w:rPr>
-                              <w:t>1</w:t>
-                            </w:r>
-                            <w:r>
-                              <w:fldChar w:fldCharType="end"/>
-                            </w:r>
+                            <w:fldSimple w:instr=" SEQ Abbildung \* ARABIC ">
+                              <w:r>
+                                <w:rPr>
+                                  <w:noProof/>
+                                </w:rPr>
+                                <w:t>1</w:t>
+                              </w:r>
+                            </w:fldSimple>
                             <w:r>
                               <w:t xml:space="preserve">: </w:t>
                             </w:r>
@@ -869,7 +898,7 @@
                 <v:stroke joinstyle="miter"/>
                 <v:path gradientshapeok="t" o:connecttype="rect"/>
               </v:shapetype>
-              <v:shape id="Textfeld 2" o:spid="_x0000_s1026" type="#_x0000_t202" style="position:absolute;left:0;text-align:left;margin-left:-3.75pt;margin-top:5.25pt;width:218.25pt;height:169.5pt;z-index:251669504;visibility:visible;mso-wrap-style:square;mso-width-percent:0;mso-height-percent:0;mso-wrap-distance-left:9pt;mso-wrap-distance-top:3.6pt;mso-wrap-distance-right:9pt;mso-wrap-distance-bottom:3.6pt;mso-position-horizontal:absolute;mso-position-horizontal-relative:text;mso-position-vertical:absolute;mso-position-vertical-relative:text;mso-width-percent:0;mso-height-percent:0;mso-width-relative:margin;mso-height-relative:margin;v-text-anchor:top" o:gfxdata="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" stroked="f">
+              <v:shape id="Textfeld 2" o:spid="_x0000_s1026" type="#_x0000_t202" style="position:absolute;left:0;text-align:left;margin-left:-3.75pt;margin-top:5.25pt;width:218.25pt;height:169.5pt;z-index:251639296;visibility:visible;mso-wrap-style:square;mso-width-percent:0;mso-height-percent:0;mso-wrap-distance-left:9pt;mso-wrap-distance-top:3.6pt;mso-wrap-distance-right:9pt;mso-wrap-distance-bottom:3.6pt;mso-position-horizontal:absolute;mso-position-horizontal-relative:text;mso-position-vertical:absolute;mso-position-vertical-relative:text;mso-width-percent:0;mso-height-percent:0;mso-width-relative:margin;mso-height-relative:margin;v-text-anchor:top" o:gfxdata="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" stroked="f">
                 <v:textbox>
                   <w:txbxContent>
                     <w:p>
@@ -929,7 +958,7 @@
                     </w:p>
                     <w:p>
                       <w:pPr>
-                        <w:pStyle w:val="Beschriftung"/>
+                        <w:pStyle w:val="Caption"/>
                       </w:pPr>
                       <w:r>
                         <w:t xml:space="preserve">Figure </w:t>
@@ -937,24 +966,14 @@
                       <w:r>
                         <w:t>0</w:t>
                       </w:r>
-                      <w:r>
-                        <w:fldChar w:fldCharType="begin"/>
-                      </w:r>
-                      <w:r>
-                        <w:instrText xml:space="preserve"> SEQ Abbildung \* ARABIC </w:instrText>
-                      </w:r>
-                      <w:r>
-                        <w:fldChar w:fldCharType="separate"/>
-                      </w:r>
-                      <w:r>
-                        <w:rPr>
-                          <w:noProof/>
-                        </w:rPr>
-                        <w:t>1</w:t>
-                      </w:r>
-                      <w:r>
-                        <w:fldChar w:fldCharType="end"/>
-                      </w:r>
+                      <w:fldSimple w:instr=" SEQ Abbildung \* ARABIC ">
+                        <w:r>
+                          <w:rPr>
+                            <w:noProof/>
+                          </w:rPr>
+                          <w:t>1</w:t>
+                        </w:r>
+                      </w:fldSimple>
                       <w:r>
                         <w:t xml:space="preserve">: </w:t>
                       </w:r>
@@ -998,7 +1017,7 @@
         <mc:AlternateContent>
           <mc:Choice Requires="wps">
             <w:drawing>
-              <wp:anchor distT="45720" distB="45720" distL="114300" distR="114300" simplePos="0" relativeHeight="251673600" behindDoc="0" locked="0" layoutInCell="1" allowOverlap="1" wp14:anchorId="3E33259A" wp14:editId="184A207F">
+              <wp:anchor distT="45720" distB="45720" distL="114300" distR="114300" simplePos="0" relativeHeight="251656704" behindDoc="0" locked="0" layoutInCell="1" allowOverlap="1" wp14:anchorId="3E33259A" wp14:editId="184A207F">
                 <wp:simplePos x="0" y="0"/>
                 <wp:positionH relativeFrom="column">
                   <wp:posOffset>2932430</wp:posOffset>
@@ -1139,7 +1158,7 @@
           </mc:Choice>
           <mc:Fallback>
             <w:pict>
-              <v:shape w14:anchorId="3E33259A" id="_x0000_s1027" type="#_x0000_t202" style="position:absolute;left:0;text-align:left;margin-left:230.9pt;margin-top:465.95pt;width:221.25pt;height:198.75pt;z-index:251673600;visibility:visible;mso-wrap-style:square;mso-width-percent:0;mso-height-percent:0;mso-wrap-distance-left:9pt;mso-wrap-distance-top:3.6pt;mso-wrap-distance-right:9pt;mso-wrap-distance-bottom:3.6pt;mso-position-horizontal:absolute;mso-position-horizontal-relative:text;mso-position-vertical:absolute;mso-position-vertical-relative:text;mso-width-percent:0;mso-height-percent:0;mso-width-relative:margin;mso-height-relative:margin;v-text-anchor:top" o:gfxdata="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" stroked="f">
+              <v:shape w14:anchorId="3E33259A" id="_x0000_s1027" type="#_x0000_t202" style="position:absolute;left:0;text-align:left;margin-left:230.9pt;margin-top:465.95pt;width:221.25pt;height:198.75pt;z-index:251656704;visibility:visible;mso-wrap-style:square;mso-width-percent:0;mso-height-percent:0;mso-wrap-distance-left:9pt;mso-wrap-distance-top:3.6pt;mso-wrap-distance-right:9pt;mso-wrap-distance-bottom:3.6pt;mso-position-horizontal:absolute;mso-position-horizontal-relative:text;mso-position-vertical:absolute;mso-position-vertical-relative:text;mso-width-percent:0;mso-height-percent:0;mso-width-relative:margin;mso-height-relative:margin;v-text-anchor:top" o:gfxdata="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" stroked="f">
                 <v:textbox>
                   <w:txbxContent>
                     <w:p>
@@ -1238,7 +1257,7 @@
         <mc:AlternateContent>
           <mc:Choice Requires="wps">
             <w:drawing>
-              <wp:anchor distT="45720" distB="45720" distL="114300" distR="114300" simplePos="0" relativeHeight="251671552" behindDoc="0" locked="0" layoutInCell="1" allowOverlap="1" wp14:anchorId="48839B7B" wp14:editId="321C7F92">
+              <wp:anchor distT="45720" distB="45720" distL="114300" distR="114300" simplePos="0" relativeHeight="251648512" behindDoc="0" locked="0" layoutInCell="1" allowOverlap="1" wp14:anchorId="48839B7B" wp14:editId="321C7F92">
                 <wp:simplePos x="0" y="0"/>
                 <wp:positionH relativeFrom="column">
                   <wp:posOffset>-127000</wp:posOffset>
@@ -1333,7 +1352,7 @@
                           </w:p>
                           <w:p>
                             <w:pPr>
-                              <w:pStyle w:val="Beschriftung"/>
+                              <w:pStyle w:val="Caption"/>
                               <w:rPr>
                                 <w:lang w:val="en-GB"/>
                               </w:rPr>
@@ -1345,22 +1364,8 @@
                               <w:rPr>
                                 <w:lang w:val="en-GB"/>
                               </w:rPr>
-                              <w:t xml:space="preserve">: </w:t>
+                              <w:t>: JSON-LD playground visualization of CMDI_05.jsonld</w:t>
                             </w:r>
-                            <w:r>
-                              <w:rPr>
-                                <w:lang w:val="en-GB"/>
-                              </w:rPr>
-                              <w:t>JSON-LD playground visualization of CMDI_</w:t>
-                            </w:r>
-                            <w:proofErr w:type="gramStart"/>
-                            <w:r>
-                              <w:rPr>
-                                <w:lang w:val="en-GB"/>
-                              </w:rPr>
-                              <w:t>05.jsonld</w:t>
-                            </w:r>
-                            <w:proofErr w:type="gramEnd"/>
                           </w:p>
                           <w:p>
                             <w:pPr>
@@ -1388,7 +1393,7 @@
           </mc:Choice>
           <mc:Fallback>
             <w:pict>
-              <v:shape w14:anchorId="48839B7B" id="_x0000_s1028" type="#_x0000_t202" style="position:absolute;left:0;text-align:left;margin-left:-10pt;margin-top:344.55pt;width:216.75pt;height:165.75pt;z-index:251671552;visibility:visible;mso-wrap-style:square;mso-width-percent:0;mso-height-percent:0;mso-wrap-distance-left:9pt;mso-wrap-distance-top:3.6pt;mso-wrap-distance-right:9pt;mso-wrap-distance-bottom:3.6pt;mso-position-horizontal:absolute;mso-position-horizontal-relative:text;mso-position-vertical:absolute;mso-position-vertical-relative:text;mso-width-percent:0;mso-height-percent:0;mso-width-relative:margin;mso-height-relative:margin;v-text-anchor:top" o:gfxdata="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" stroked="f">
+              <v:shape w14:anchorId="48839B7B" id="_x0000_s1028" type="#_x0000_t202" style="position:absolute;left:0;text-align:left;margin-left:-10pt;margin-top:344.55pt;width:216.75pt;height:165.75pt;z-index:251648512;visibility:visible;mso-wrap-style:square;mso-width-percent:0;mso-height-percent:0;mso-wrap-distance-left:9pt;mso-wrap-distance-top:3.6pt;mso-wrap-distance-right:9pt;mso-wrap-distance-bottom:3.6pt;mso-position-horizontal:absolute;mso-position-horizontal-relative:text;mso-position-vertical:absolute;mso-position-vertical-relative:text;mso-width-percent:0;mso-height-percent:0;mso-width-relative:margin;mso-height-relative:margin;v-text-anchor:top" o:gfxdata="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" stroked="f">
                 <v:textbox>
                   <w:txbxContent>
                     <w:p>
@@ -1445,7 +1450,7 @@
                     </w:p>
                     <w:p>
                       <w:pPr>
-                        <w:pStyle w:val="Beschriftung"/>
+                        <w:pStyle w:val="Caption"/>
                         <w:rPr>
                           <w:lang w:val="en-GB"/>
                         </w:rPr>
@@ -1457,22 +1462,8 @@
                         <w:rPr>
                           <w:lang w:val="en-GB"/>
                         </w:rPr>
-                        <w:t xml:space="preserve">: </w:t>
+                        <w:t>: JSON-LD playground visualization of CMDI_05.jsonld</w:t>
                       </w:r>
-                      <w:r>
-                        <w:rPr>
-                          <w:lang w:val="en-GB"/>
-                        </w:rPr>
-                        <w:t>JSON-LD playground visualization of CMDI_</w:t>
-                      </w:r>
-                      <w:proofErr w:type="gramStart"/>
-                      <w:r>
-                        <w:rPr>
-                          <w:lang w:val="en-GB"/>
-                        </w:rPr>
-                        <w:t>05.jsonld</w:t>
-                      </w:r>
-                      <w:proofErr w:type="gramEnd"/>
                     </w:p>
                     <w:p>
                       <w:pPr>
@@ -1529,21 +1520,30 @@
         <w:ind w:firstLine="284"/>
       </w:pPr>
       <w:r>
-        <w:t>We proceeded to query CMDI_</w:t>
-      </w:r>
-      <w:proofErr w:type="gramStart"/>
-      <w:r>
-        <w:t>05.jsonld</w:t>
-      </w:r>
-      <w:proofErr w:type="gramEnd"/>
-      <w:r>
-        <w:t xml:space="preserve"> file.  In order to make it work in Stardog the user should convert </w:t>
-      </w:r>
-      <w:proofErr w:type="gramStart"/>
-      <w:r>
-        <w:t>“.jsonld</w:t>
-      </w:r>
-      <w:proofErr w:type="gramEnd"/>
+        <w:t xml:space="preserve">We proceeded to query </w:t>
+      </w:r>
+      <w:r>
+        <w:t xml:space="preserve">the </w:t>
+      </w:r>
+      <w:r>
+        <w:t xml:space="preserve">CMDI_05.jsonld file.  In order to make it work in </w:t>
+      </w:r>
+      <w:proofErr w:type="spellStart"/>
+      <w:r>
+        <w:t>Stardog</w:t>
+      </w:r>
+      <w:proofErr w:type="spellEnd"/>
+      <w:r>
+        <w:t>,</w:t>
+      </w:r>
+      <w:r>
+        <w:t xml:space="preserve"> the user should convert “.</w:t>
+      </w:r>
+      <w:proofErr w:type="spellStart"/>
+      <w:r>
+        <w:t>jsonld</w:t>
+      </w:r>
+      <w:proofErr w:type="spellEnd"/>
       <w:r>
         <w:t>” to “.</w:t>
       </w:r>
@@ -1561,7 +1561,19 @@
       </w:r>
       <w:proofErr w:type="spellEnd"/>
       <w:r>
-        <w:t xml:space="preserve">” or “.xml” formats, that is possible with help of some online converters, for example </w:t>
+        <w:t xml:space="preserve">” or “.xml” formats, </w:t>
+      </w:r>
+      <w:r>
+        <w:t>which</w:t>
+      </w:r>
+      <w:r>
+        <w:t xml:space="preserve"> is possible with help of some online converters, for example</w:t>
+      </w:r>
+      <w:r>
+        <w:t>,</w:t>
+      </w:r>
+      <w:r>
+        <w:t xml:space="preserve"> </w:t>
       </w:r>
       <w:hyperlink r:id="rId13" w:history="1">
         <w:r>
@@ -1573,7 +1585,7 @@
       </w:hyperlink>
       <w:r>
         <w:rPr>
-          <w:rStyle w:val="Funotenzeichen"/>
+          <w:rStyle w:val="FootnoteReference"/>
         </w:rPr>
         <w:footnoteReference w:id="5"/>
       </w:r>
@@ -1591,7 +1603,7 @@
       </w:r>
       <w:r>
         <w:rPr>
-          <w:rStyle w:val="Funotenzeichen"/>
+          <w:rStyle w:val="FootnoteReference"/>
         </w:rPr>
         <w:footnoteReference w:id="6"/>
       </w:r>
@@ -1631,7 +1643,7 @@
         <mc:AlternateContent>
           <mc:Choice Requires="wps">
             <w:drawing>
-              <wp:anchor distT="45720" distB="45720" distL="114300" distR="114300" simplePos="0" relativeHeight="251677696" behindDoc="0" locked="0" layoutInCell="1" allowOverlap="1" wp14:anchorId="6DAF6786" wp14:editId="6DBD049E">
+              <wp:anchor distT="45720" distB="45720" distL="114300" distR="114300" simplePos="0" relativeHeight="251666944" behindDoc="0" locked="0" layoutInCell="1" allowOverlap="1" wp14:anchorId="6DAF6786" wp14:editId="6DBD049E">
                 <wp:simplePos x="0" y="0"/>
                 <wp:positionH relativeFrom="column">
                   <wp:posOffset>-38735</wp:posOffset>
@@ -1794,7 +1806,7 @@
                           </w:p>
                           <w:p>
                             <w:pPr>
-                              <w:pStyle w:val="Beschriftung"/>
+                              <w:pStyle w:val="Caption"/>
                             </w:pPr>
                             <w:r>
                               <w:t>Figure 0</w:t>
@@ -1856,7 +1868,7 @@
           </mc:Choice>
           <mc:Fallback>
             <w:pict>
-              <v:shape w14:anchorId="6DAF6786" id="_x0000_s1029" type="#_x0000_t202" style="position:absolute;left:0;text-align:left;margin-left:-3.05pt;margin-top:0;width:453.75pt;height:193.5pt;z-index:251677696;visibility:visible;mso-wrap-style:square;mso-width-percent:0;mso-height-percent:0;mso-wrap-distance-left:9pt;mso-wrap-distance-top:3.6pt;mso-wrap-distance-right:9pt;mso-wrap-distance-bottom:3.6pt;mso-position-horizontal:absolute;mso-position-horizontal-relative:text;mso-position-vertical:absolute;mso-position-vertical-relative:text;mso-width-percent:0;mso-height-percent:0;mso-width-relative:margin;mso-height-relative:margin;v-text-anchor:top" o:gfxdata="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" stroked="f">
+              <v:shape w14:anchorId="6DAF6786" id="_x0000_s1029" type="#_x0000_t202" style="position:absolute;left:0;text-align:left;margin-left:-3.05pt;margin-top:0;width:453.75pt;height:193.5pt;z-index:251666944;visibility:visible;mso-wrap-style:square;mso-width-percent:0;mso-height-percent:0;mso-wrap-distance-left:9pt;mso-wrap-distance-top:3.6pt;mso-wrap-distance-right:9pt;mso-wrap-distance-bottom:3.6pt;mso-position-horizontal:absolute;mso-position-horizontal-relative:text;mso-position-vertical:absolute;mso-position-vertical-relative:text;mso-width-percent:0;mso-height-percent:0;mso-width-relative:margin;mso-height-relative:margin;v-text-anchor:top" o:gfxdata="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" stroked="f">
                 <v:textbox>
                   <w:txbxContent>
                     <w:p>
@@ -1981,7 +1993,7 @@
                     </w:p>
                     <w:p>
                       <w:pPr>
-                        <w:pStyle w:val="Beschriftung"/>
+                        <w:pStyle w:val="Caption"/>
                       </w:pPr>
                       <w:r>
                         <w:t>Figure 0</w:t>
@@ -2039,8 +2051,16 @@
         <w:t xml:space="preserve"> </w:t>
       </w:r>
       <w:r>
-        <w:t>about :Bobby_Robinson</w:t>
-      </w:r>
+        <w:t xml:space="preserve">about </w:t>
+      </w:r>
+      <w:r>
+        <w:t>:</w:t>
+      </w:r>
+      <w:proofErr w:type="spellStart"/>
+      <w:r>
+        <w:t>Bobby_Robinson</w:t>
+      </w:r>
+      <w:proofErr w:type="spellEnd"/>
       <w:r>
         <w:t xml:space="preserve"> </w:t>
       </w:r>
@@ -2051,13 +2071,25 @@
         <w:t>4</w:t>
       </w:r>
       <w:r>
-        <w:t>), but on the other side the visualization of :David_Bowie data cannot help us very much. The graph is very complex (see Figure 0</w:t>
+        <w:t>), but on the other side</w:t>
+      </w:r>
+      <w:r>
+        <w:t>,</w:t>
+      </w:r>
+      <w:r>
+        <w:t xml:space="preserve"> the visualization of :David_Bowie data cannot help us very much. The graph is very complex (see Figure 0</w:t>
       </w:r>
       <w:r>
         <w:t>5</w:t>
       </w:r>
       <w:r>
-        <w:t>) and the user can not recognize some information from it, because of the impossibility to zoom in on the output. But still there are some advantages in using Stardog Studio: 1) processing of large and complex data; 2) the possibility to save the queries and reuse them with different databases; 3) querying and visualization output extraction for further use.</w:t>
+        <w:t>) and the user can not recognize some information from it, because of the impossibility to zoom in on the output. But still</w:t>
+      </w:r>
+      <w:r>
+        <w:t>,</w:t>
+      </w:r>
+      <w:r>
+        <w:t xml:space="preserve"> there are some advantages in using Stardog Studio: 1) processing of large and complex data; 2) the possibility to save the queries and reuse them with different databases; 3) querying and visualization output extraction for further use.</w:t>
       </w:r>
     </w:p>
     <w:p>
@@ -2107,7 +2139,7 @@
         <w:rPr>
           <w:lang w:val="en-GB"/>
         </w:rPr>
-        <w:t>). The tool is free to use, but requires registration for a personal account. Protégé is the most widely-used software for building ontologies and exists in a variety of frameworks. But not only building ontologies function is attractive for the customers, it is possible to load and explore existing files</w:t>
+        <w:t>). The tool is free to use but requires registration for a personal account. Protégé is the most widely-used software for building ontologies and exists in a variety of frameworks. But not only building ontologies function is attractive for the customers, it is possible to load and explore existing files</w:t>
       </w:r>
       <w:r>
         <w:rPr>
@@ -2119,7 +2151,7 @@
         <w:rPr>
           <w:lang w:val="en-GB"/>
         </w:rPr>
-        <w:t xml:space="preserve">. It provides the user with the query services and the visualization support of the file. </w:t>
+        <w:t xml:space="preserve">. It provides the user with query services and the visualization support of the file. </w:t>
       </w:r>
     </w:p>
     <w:p>
@@ -2134,21 +2166,7 @@
         <w:rPr>
           <w:lang w:val="en-GB"/>
         </w:rPr>
-        <w:t xml:space="preserve">A lot of open </w:t>
-      </w:r>
-      <w:proofErr w:type="gramStart"/>
-      <w:r>
-        <w:rPr>
-          <w:lang w:val="en-GB"/>
-        </w:rPr>
-        <w:t>source</w:t>
-      </w:r>
-      <w:proofErr w:type="gramEnd"/>
-      <w:r>
-        <w:rPr>
-          <w:lang w:val="en-GB"/>
-        </w:rPr>
-        <w:t xml:space="preserve"> and commercial </w:t>
+        <w:t xml:space="preserve">A lot of open source and commercial </w:t>
       </w:r>
       <w:hyperlink r:id="rId16" w:history="1">
         <w:r>
@@ -2161,22 +2179,35 @@
       </w:hyperlink>
       <w:r>
         <w:rPr>
+          <w:rStyle w:val="FootnoteReference"/>
+          <w:color w:val="000090"/>
+          <w:lang w:val="en-GB"/>
+        </w:rPr>
+        <w:footnoteReference w:id="7"/>
+      </w:r>
+      <w:r>
+        <w:rPr>
           <w:lang w:val="en-GB"/>
         </w:rPr>
         <w:t xml:space="preserve"> </w:t>
       </w:r>
       <w:r>
         <w:rPr>
-          <w:rStyle w:val="Funotenzeichen"/>
-          <w:lang w:val="en-GB"/>
-        </w:rPr>
-        <w:footnoteReference w:id="7"/>
-      </w:r>
-      <w:r>
-        <w:rPr>
-          <w:lang w:val="en-GB"/>
-        </w:rPr>
-        <w:t xml:space="preserve"> enhance the Protégé application. Only for visualization purposes there are more than 20</w:t>
+          <w:lang w:val="en-GB"/>
+        </w:rPr>
+        <w:t>enhance the Protégé application. Only for visualization purposes</w:t>
+      </w:r>
+      <w:r>
+        <w:rPr>
+          <w:lang w:val="en-GB"/>
+        </w:rPr>
+        <w:t>,</w:t>
+      </w:r>
+      <w:r>
+        <w:rPr>
+          <w:lang w:val="en-GB"/>
+        </w:rPr>
+        <w:t xml:space="preserve"> there are more than 20</w:t>
       </w:r>
       <w:r>
         <w:rPr>
@@ -2188,9 +2219,22 @@
         <w:rPr>
           <w:lang w:val="en-GB"/>
         </w:rPr>
-        <w:t xml:space="preserve">plugins. In this project we used </w:t>
+        <w:t>plugins. In this project</w:t>
+      </w:r>
+      <w:r>
+        <w:rPr>
+          <w:lang w:val="en-GB"/>
+        </w:rPr>
+        <w:t>,</w:t>
+      </w:r>
+      <w:r>
+        <w:rPr>
+          <w:lang w:val="en-GB"/>
+        </w:rPr>
+        <w:t xml:space="preserve"> we used </w:t>
       </w:r>
       <w:hyperlink r:id="rId17" w:history="1">
+        <w:proofErr w:type="spellStart"/>
         <w:r>
           <w:rPr>
             <w:rStyle w:val="Hyperlink"/>
@@ -2198,10 +2242,11 @@
           </w:rPr>
           <w:t>OWLViz</w:t>
         </w:r>
+        <w:proofErr w:type="spellEnd"/>
       </w:hyperlink>
       <w:r>
         <w:rPr>
-          <w:rStyle w:val="Funotenzeichen"/>
+          <w:rStyle w:val="FootnoteReference"/>
           <w:lang w:val="en-GB"/>
         </w:rPr>
         <w:footnoteReference w:id="8"/>
@@ -2213,6 +2258,7 @@
         <w:t xml:space="preserve"> and </w:t>
       </w:r>
       <w:hyperlink r:id="rId18" w:history="1">
+        <w:proofErr w:type="spellStart"/>
         <w:r>
           <w:rPr>
             <w:rStyle w:val="Hyperlink"/>
@@ -2220,25 +2266,27 @@
           </w:rPr>
           <w:t>OntoGraf</w:t>
         </w:r>
+        <w:proofErr w:type="spellEnd"/>
       </w:hyperlink>
       <w:r>
         <w:rPr>
+          <w:rStyle w:val="FootnoteReference"/>
+          <w:color w:val="000090"/>
+          <w:lang w:val="en-GB"/>
+        </w:rPr>
+        <w:footnoteReference w:id="9"/>
+      </w:r>
+      <w:r>
+        <w:rPr>
           <w:lang w:val="en-GB"/>
         </w:rPr>
         <w:t xml:space="preserve"> </w:t>
       </w:r>
       <w:r>
         <w:rPr>
-          <w:rStyle w:val="Funotenzeichen"/>
-          <w:lang w:val="en-GB"/>
-        </w:rPr>
-        <w:footnoteReference w:id="9"/>
-      </w:r>
-      <w:r>
-        <w:rPr>
-          <w:lang w:val="en-GB"/>
-        </w:rPr>
-        <w:t xml:space="preserve"> visualizer. </w:t>
+          <w:lang w:val="en-GB"/>
+        </w:rPr>
+        <w:t xml:space="preserve">visualizer. </w:t>
       </w:r>
       <w:r>
         <w:rPr>
@@ -2262,21 +2310,31 @@
         <w:rPr>
           <w:lang w:val="en-GB"/>
         </w:rPr>
-        <w:t>faced the first limitation of the program – it does not support all file formats. To proceed the work with JSON-LD format, the user should use an expanded form. In order to achieve our goal, we converted our CMDI_</w:t>
-      </w:r>
-      <w:proofErr w:type="gramStart"/>
-      <w:r>
-        <w:rPr>
-          <w:lang w:val="en-GB"/>
-        </w:rPr>
-        <w:t>05.jsonld</w:t>
-      </w:r>
-      <w:proofErr w:type="gramEnd"/>
-      <w:r>
-        <w:rPr>
-          <w:lang w:val="en-GB"/>
-        </w:rPr>
-        <w:t xml:space="preserve"> to CMDI_05_expanded.jsond with the help of JSON-LD playground. Documentation, tutorial videos, help for installation of plugins and their settings are provided. We can call this tool as user-friendly as even non-tech users can explore and visualize the data following the given instruction. Nonetheless, we found one of the shortcomings of this program mentioned in the paper of </w:t>
+        <w:t xml:space="preserve">faced the first limitation of the program – it does not support all file formats. To proceed </w:t>
+      </w:r>
+      <w:r>
+        <w:rPr>
+          <w:lang w:val="en-GB"/>
+        </w:rPr>
+        <w:t xml:space="preserve">with </w:t>
+      </w:r>
+      <w:r>
+        <w:rPr>
+          <w:lang w:val="en-GB"/>
+        </w:rPr>
+        <w:t>the work with JSON-LD format, the user should use an expanded form. In order to achieve our goal, we converted our CMDI_05.jsonld to CMDI_05_expanded.jsond with the help of JSON-LD playground. Documentation, tutorial videos, help for installation of plugins</w:t>
+      </w:r>
+      <w:r>
+        <w:rPr>
+          <w:lang w:val="en-GB"/>
+        </w:rPr>
+        <w:t>,</w:t>
+      </w:r>
+      <w:r>
+        <w:rPr>
+          <w:lang w:val="en-GB"/>
+        </w:rPr>
+        <w:t xml:space="preserve"> and their settings are provided. We can call this tool user-friendly as even non-tech users can explore and visualize the data following the given instruction. Nonetheless, we found one of the shortcomings of this program mentioned in the paper of </w:t>
       </w:r>
       <w:hyperlink w:anchor="Bonduel" w:history="1">
         <w:r>
@@ -2330,21 +2388,7 @@
         <w:rPr>
           <w:lang w:val="en-GB"/>
         </w:rPr>
-        <w:t xml:space="preserve"> shows the visualization of CMDI_05_</w:t>
-      </w:r>
-      <w:proofErr w:type="gramStart"/>
-      <w:r>
-        <w:rPr>
-          <w:lang w:val="en-GB"/>
-        </w:rPr>
-        <w:t>expanded.jsonld</w:t>
-      </w:r>
-      <w:proofErr w:type="gramEnd"/>
-      <w:r>
-        <w:rPr>
-          <w:lang w:val="en-GB"/>
-        </w:rPr>
-        <w:t xml:space="preserve"> with the help of OWLViz. It provides the view of class hierarchy and navigation in the graph.</w:t>
+        <w:t xml:space="preserve"> shows the visualization of CMDI_05_expanded.jsonld with the help of OWLViz. It provides the view of class hierarchy and navigation in the graph.</w:t>
       </w:r>
       <w:r>
         <w:rPr>
@@ -2354,7 +2398,7 @@
         <mc:AlternateContent>
           <mc:Choice Requires="wps">
             <w:drawing>
-              <wp:anchor distT="45720" distB="45720" distL="114300" distR="114300" simplePos="0" relativeHeight="251679744" behindDoc="0" locked="0" layoutInCell="1" allowOverlap="1" wp14:anchorId="649E59E5" wp14:editId="6FFAA443">
+              <wp:anchor distT="45720" distB="45720" distL="114300" distR="114300" simplePos="0" relativeHeight="251676160" behindDoc="0" locked="0" layoutInCell="1" allowOverlap="1" wp14:anchorId="649E59E5" wp14:editId="6FFAA443">
                 <wp:simplePos x="0" y="0"/>
                 <wp:positionH relativeFrom="column">
                   <wp:posOffset>-30480</wp:posOffset>
@@ -2510,7 +2554,7 @@
           </mc:Choice>
           <mc:Fallback>
             <w:pict>
-              <v:shape w14:anchorId="649E59E5" id="_x0000_s1030" type="#_x0000_t202" style="position:absolute;left:0;text-align:left;margin-left:-2.4pt;margin-top:177.1pt;width:213pt;height:174pt;z-index:251679744;visibility:visible;mso-wrap-style:square;mso-width-percent:0;mso-height-percent:0;mso-wrap-distance-left:9pt;mso-wrap-distance-top:3.6pt;mso-wrap-distance-right:9pt;mso-wrap-distance-bottom:3.6pt;mso-position-horizontal:absolute;mso-position-horizontal-relative:text;mso-position-vertical:absolute;mso-position-vertical-relative:text;mso-width-percent:0;mso-height-percent:0;mso-width-relative:margin;mso-height-relative:margin;v-text-anchor:top" o:gfxdata="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" stroked="f">
+              <v:shape w14:anchorId="649E59E5" id="_x0000_s1030" type="#_x0000_t202" style="position:absolute;left:0;text-align:left;margin-left:-2.4pt;margin-top:177.1pt;width:213pt;height:174pt;z-index:251676160;visibility:visible;mso-wrap-style:square;mso-width-percent:0;mso-height-percent:0;mso-wrap-distance-left:9pt;mso-wrap-distance-top:3.6pt;mso-wrap-distance-right:9pt;mso-wrap-distance-bottom:3.6pt;mso-position-horizontal:absolute;mso-position-horizontal-relative:text;mso-position-vertical:absolute;mso-position-vertical-relative:text;mso-width-percent:0;mso-height-percent:0;mso-width-relative:margin;mso-height-relative:margin;v-text-anchor:top" o:gfxdata="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" stroked="f">
                 <v:textbox>
                   <w:txbxContent>
                     <w:p>
@@ -2627,14 +2671,66 @@
         <w:rPr>
           <w:lang w:val="en-GB"/>
         </w:rPr>
-        <w:t xml:space="preserve">The colours help to distinguish primitive classes from defined classes and computed changes. OWLViz supports zooming in and out function, but there is no possibility to move the nodes. OWLViz does not have such a rich variety of visualization layouts as OntoGraf; here the user can choose only between </w:t>
+        <w:t xml:space="preserve">The colours help to distinguish primitive classes from defined classes and computed changes. </w:t>
+      </w:r>
+      <w:proofErr w:type="spellStart"/>
+      <w:r>
+        <w:rPr>
+          <w:lang w:val="en-GB"/>
+        </w:rPr>
+        <w:t>OWLViz</w:t>
+      </w:r>
+      <w:proofErr w:type="spellEnd"/>
+      <w:r>
+        <w:rPr>
+          <w:lang w:val="en-GB"/>
+        </w:rPr>
+        <w:t xml:space="preserve"> supports </w:t>
+      </w:r>
+      <w:r>
+        <w:rPr>
+          <w:lang w:val="en-GB"/>
+        </w:rPr>
+        <w:t>zooming</w:t>
+      </w:r>
+      <w:r>
+        <w:rPr>
+          <w:lang w:val="en-GB"/>
+        </w:rPr>
+        <w:t xml:space="preserve"> </w:t>
+      </w:r>
+      <w:r>
+        <w:rPr>
+          <w:lang w:val="en-GB"/>
+        </w:rPr>
+        <w:t>in</w:t>
+      </w:r>
+      <w:r>
+        <w:rPr>
+          <w:lang w:val="en-GB"/>
+        </w:rPr>
+        <w:t xml:space="preserve"> and out function, but there is no possibility to move the nodes. </w:t>
+      </w:r>
+      <w:proofErr w:type="spellStart"/>
+      <w:r>
+        <w:rPr>
+          <w:lang w:val="en-GB"/>
+        </w:rPr>
+        <w:t>OWLViz</w:t>
+      </w:r>
+      <w:proofErr w:type="spellEnd"/>
+      <w:r>
+        <w:rPr>
+          <w:lang w:val="en-GB"/>
+        </w:rPr>
+        <w:t xml:space="preserve"> does not have such a rich variety of visualization layouts as </w:t>
       </w:r>
       <w:r>
         <w:rPr>
           <w:lang w:val="en-GB"/>
         </w:rPr>
         <w:lastRenderedPageBreak/>
-        <w:t xml:space="preserve">Left to Right and Top to Bottom layouts. The user can save the results in graphic formats including PNG, JPEG, and SVG. </w:t>
+        <w:t xml:space="preserve">OntoGraf; here the user can choose only between Left to Right and Top to Bottom layouts. The user can save the results in graphic formats including PNG, JPEG, and SVG. </w:t>
       </w:r>
     </w:p>
     <w:p>
@@ -2652,7 +2748,7 @@
         <mc:AlternateContent>
           <mc:Choice Requires="wps">
             <w:drawing>
-              <wp:anchor distT="45720" distB="45720" distL="114300" distR="114300" simplePos="0" relativeHeight="251681792" behindDoc="0" locked="0" layoutInCell="1" allowOverlap="1" wp14:anchorId="4A0637CF" wp14:editId="46F35462">
+              <wp:anchor distT="45720" distB="45720" distL="114300" distR="114300" simplePos="0" relativeHeight="251685376" behindDoc="0" locked="0" layoutInCell="1" allowOverlap="1" wp14:anchorId="4A0637CF" wp14:editId="46F35462">
                 <wp:simplePos x="0" y="0"/>
                 <wp:positionH relativeFrom="column">
                   <wp:posOffset>-48260</wp:posOffset>
@@ -2798,7 +2894,7 @@
           </mc:Choice>
           <mc:Fallback>
             <w:pict>
-              <v:shape w14:anchorId="4A0637CF" id="_x0000_s1031" type="#_x0000_t202" style="position:absolute;left:0;text-align:left;margin-left:-3.8pt;margin-top:189.75pt;width:218.25pt;height:164.25pt;z-index:251681792;visibility:visible;mso-wrap-style:square;mso-width-percent:0;mso-height-percent:0;mso-wrap-distance-left:9pt;mso-wrap-distance-top:3.6pt;mso-wrap-distance-right:9pt;mso-wrap-distance-bottom:3.6pt;mso-position-horizontal:absolute;mso-position-horizontal-relative:text;mso-position-vertical:absolute;mso-position-vertical-relative:text;mso-width-percent:0;mso-height-percent:0;mso-width-relative:margin;mso-height-relative:margin;v-text-anchor:top" o:gfxdata="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" stroked="f">
+              <v:shape w14:anchorId="4A0637CF" id="_x0000_s1031" type="#_x0000_t202" style="position:absolute;left:0;text-align:left;margin-left:-3.8pt;margin-top:189.75pt;width:218.25pt;height:164.25pt;z-index:251685376;visibility:visible;mso-wrap-style:square;mso-width-percent:0;mso-height-percent:0;mso-wrap-distance-left:9pt;mso-wrap-distance-top:3.6pt;mso-wrap-distance-right:9pt;mso-wrap-distance-bottom:3.6pt;mso-position-horizontal:absolute;mso-position-horizontal-relative:text;mso-position-vertical:absolute;mso-position-vertical-relative:text;mso-width-percent:0;mso-height-percent:0;mso-width-relative:margin;mso-height-relative:margin;v-text-anchor:top" o:gfxdata="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" stroked="f">
                 <v:textbox>
                   <w:txbxContent>
                     <w:p>
@@ -2899,7 +2995,19 @@
         <w:rPr>
           <w:lang w:val="en-GB"/>
         </w:rPr>
-        <w:t>The visualization with OntoGraf gives similar results. Here it is possible to navigate and move the relationships of data, to filter the relationships and node types in order to get only the information we need (very useful feature for large datasets). The user has a variety of layout options: alphabetical, radial, spring, tree-vertical, tree-horizontal, vertical directed, horizontal directed. Figure</w:t>
+        <w:t>The visualization with OntoGraf gives similar results. Here it is possible to navigate and move the relationships of data, to filter the relationships and node types in order to get only the information we need (</w:t>
+      </w:r>
+      <w:r>
+        <w:rPr>
+          <w:lang w:val="en-GB"/>
+        </w:rPr>
+        <w:t xml:space="preserve">a </w:t>
+      </w:r>
+      <w:r>
+        <w:rPr>
+          <w:lang w:val="en-GB"/>
+        </w:rPr>
+        <w:t>very useful feature for large datasets). The user has a variety of layout options: alphabetical, radial, spring, tree-vertical, tree-horizontal, vertical directed, horizontal directed. Figure</w:t>
       </w:r>
       <w:r>
         <w:rPr>
@@ -2937,25 +3045,1970 @@
     <w:p>
       <w:pPr>
         <w:pStyle w:val="ACLText"/>
-      </w:pPr>
-      <w:r>
-        <w:t>…</w:t>
+        <w:jc w:val="left"/>
+        <w:rPr>
+          <w:lang w:val="en-GB"/>
+        </w:rPr>
+      </w:pPr>
+      <w:r>
+        <w:rPr>
+          <w:lang w:val="en-GB"/>
+        </w:rPr>
+        <w:t xml:space="preserve">Gephi is an open-source and free visualization software for graph </w:t>
+      </w:r>
+      <w:r>
+        <w:rPr>
+          <w:lang w:val="en-GB"/>
+        </w:rPr>
+        <w:t xml:space="preserve">and </w:t>
+      </w:r>
+      <w:r>
+        <w:rPr>
+          <w:lang w:val="en-GB"/>
+        </w:rPr>
+        <w:t>network analysis. To</w:t>
+      </w:r>
+      <w:r>
+        <w:rPr>
+          <w:lang w:val="en-GB"/>
+        </w:rPr>
+        <w:t xml:space="preserve"> be able to</w:t>
+      </w:r>
+      <w:r>
+        <w:rPr>
+          <w:lang w:val="en-GB"/>
+        </w:rPr>
+        <w:t xml:space="preserve"> visualize, spatialize, filter, and manipulate</w:t>
+      </w:r>
+      <w:r>
+        <w:rPr>
+          <w:lang w:val="en-GB"/>
+        </w:rPr>
+        <w:t xml:space="preserve"> </w:t>
+      </w:r>
+      <w:r>
+        <w:rPr>
+          <w:lang w:val="en-GB"/>
+        </w:rPr>
+        <w:t>graphs</w:t>
+      </w:r>
+      <w:r>
+        <w:rPr>
+          <w:lang w:val="en-GB"/>
+        </w:rPr>
+        <w:t xml:space="preserve"> in </w:t>
+      </w:r>
+      <w:hyperlink r:id="rId21" w:history="1">
+        <w:r>
+          <w:rPr>
+            <w:rStyle w:val="Hyperlink"/>
+            <w:lang w:val="en-GB"/>
+          </w:rPr>
+          <w:t>Gephi</w:t>
+        </w:r>
+      </w:hyperlink>
+      <w:r>
+        <w:rPr>
+          <w:rStyle w:val="FootnoteReference"/>
+          <w:lang w:val="en-GB"/>
+        </w:rPr>
+        <w:footnoteReference w:id="10"/>
+      </w:r>
+      <w:r>
+        <w:rPr>
+          <w:lang w:val="en-GB"/>
+        </w:rPr>
+        <w:t xml:space="preserve">, the user is required to import </w:t>
+      </w:r>
+      <w:r>
+        <w:rPr>
+          <w:lang w:val="en-GB"/>
+        </w:rPr>
+        <w:t>specific</w:t>
+      </w:r>
+      <w:r>
+        <w:rPr>
+          <w:lang w:val="en-GB"/>
+        </w:rPr>
+        <w:t xml:space="preserve"> modules, plugins, and libraries</w:t>
+      </w:r>
+      <w:r>
+        <w:rPr>
+          <w:lang w:val="en-GB"/>
+        </w:rPr>
+        <w:t xml:space="preserve"> that are locally available for import upon installation</w:t>
+      </w:r>
+      <w:r>
+        <w:rPr>
+          <w:lang w:val="en-GB"/>
+        </w:rPr>
+        <w:t xml:space="preserve">. Some of which include; the </w:t>
+      </w:r>
+      <w:proofErr w:type="spellStart"/>
+      <w:r>
+        <w:rPr>
+          <w:lang w:val="en-GB"/>
+        </w:rPr>
+        <w:t>SemanticWebImport</w:t>
+      </w:r>
+      <w:proofErr w:type="spellEnd"/>
+      <w:r>
+        <w:rPr>
+          <w:lang w:val="en-GB"/>
+        </w:rPr>
+        <w:t xml:space="preserve">, </w:t>
+      </w:r>
+      <w:proofErr w:type="spellStart"/>
+      <w:r>
+        <w:rPr>
+          <w:lang w:val="en-GB"/>
+        </w:rPr>
+        <w:t>GraphViz</w:t>
+      </w:r>
+      <w:proofErr w:type="spellEnd"/>
+      <w:r>
+        <w:rPr>
+          <w:lang w:val="en-GB"/>
+        </w:rPr>
+        <w:t xml:space="preserve"> Layout, Oracle Driver, Kleinberg Generator, Network Splitter 3D, etc. The </w:t>
+      </w:r>
+      <w:r>
+        <w:rPr>
+          <w:lang w:val="en-GB"/>
+        </w:rPr>
+        <w:fldChar w:fldCharType="begin"/>
+      </w:r>
+      <w:r>
+        <w:rPr>
+          <w:lang w:val="en-GB"/>
+        </w:rPr>
+        <w:instrText xml:space="preserve"> HYPERLINK "https://www.w3.org/2001/sw/wiki/GephiSemanticWebImportPlugin" </w:instrText>
+      </w:r>
+      <w:r>
+        <w:rPr>
+          <w:lang w:val="en-GB"/>
+        </w:rPr>
+      </w:r>
+      <w:r>
+        <w:rPr>
+          <w:lang w:val="en-GB"/>
+        </w:rPr>
+        <w:fldChar w:fldCharType="separate"/>
+      </w:r>
+      <w:proofErr w:type="spellStart"/>
+      <w:r>
+        <w:rPr>
+          <w:rStyle w:val="Hyperlink"/>
+          <w:lang w:val="en-GB"/>
+        </w:rPr>
+        <w:t>SemanticWebImport</w:t>
+      </w:r>
+      <w:proofErr w:type="spellEnd"/>
+      <w:r>
+        <w:rPr>
+          <w:rStyle w:val="Hyperlink"/>
+          <w:lang w:val="en-GB"/>
+        </w:rPr>
+        <w:t xml:space="preserve"> plugin</w:t>
+      </w:r>
+      <w:r>
+        <w:rPr>
+          <w:lang w:val="en-GB"/>
+        </w:rPr>
+        <w:fldChar w:fldCharType="end"/>
+      </w:r>
+      <w:r>
+        <w:rPr>
+          <w:rStyle w:val="FootnoteReference"/>
+          <w:lang w:val="en-GB"/>
+        </w:rPr>
+        <w:footnoteReference w:id="11"/>
+      </w:r>
+      <w:r>
+        <w:rPr>
+          <w:lang w:val="en-GB"/>
+        </w:rPr>
+        <w:t xml:space="preserve"> enables data to be imported from the computer’s local drive or the web using a URL. It also contains the SPARQL query editor through which queries can be used to filter graphs. </w:t>
+      </w:r>
+    </w:p>
+    <w:p>
+      <w:pPr>
+        <w:pStyle w:val="ACLText"/>
+        <w:rPr>
+          <w:lang w:val="en-GB"/>
+        </w:rPr>
+      </w:pPr>
+      <w:r>
+        <w:rPr>
+          <w:lang w:val="en-GB"/>
+        </w:rPr>
+        <w:t xml:space="preserve">      </w:t>
+      </w:r>
+      <w:r>
+        <w:rPr>
+          <w:lang w:val="en-GB"/>
+        </w:rPr>
+        <w:t>The visualization interface uses a 3D engine to display graphs in real-time</w:t>
+      </w:r>
+      <w:r>
+        <w:rPr>
+          <w:lang w:val="en-GB"/>
+        </w:rPr>
+        <w:t xml:space="preserve"> </w:t>
+      </w:r>
+      <w:r>
+        <w:rPr>
+          <w:lang w:val="en-GB"/>
+        </w:rPr>
+        <w:t>(</w:t>
+      </w:r>
+      <w:hyperlink r:id="rId22" w:history="1">
+        <w:r>
+          <w:rPr>
+            <w:rStyle w:val="Hyperlink"/>
+            <w:lang w:val="en-GB"/>
+          </w:rPr>
+          <w:t>Bastian et al.</w:t>
+        </w:r>
+        <w:r>
+          <w:rPr>
+            <w:rStyle w:val="Hyperlink"/>
+            <w:lang w:val="en-GB"/>
+          </w:rPr>
+          <w:t>,</w:t>
+        </w:r>
+        <w:r>
+          <w:rPr>
+            <w:rStyle w:val="Hyperlink"/>
+            <w:lang w:val="en-GB"/>
+          </w:rPr>
+          <w:t xml:space="preserve"> 2009</w:t>
+        </w:r>
+      </w:hyperlink>
+      <w:r>
+        <w:rPr>
+          <w:lang w:val="en-GB"/>
+        </w:rPr>
+        <w:t>)</w:t>
+      </w:r>
+      <w:r>
+        <w:rPr>
+          <w:lang w:val="en-GB"/>
+        </w:rPr>
+        <w:t xml:space="preserve">. It </w:t>
+      </w:r>
+      <w:r>
+        <w:rPr>
+          <w:lang w:val="en-GB"/>
+        </w:rPr>
+        <w:t>can render a network of over 20,000 nodes instantaneously. Gephi possesses rich layout algorithms that can be configured in real-time on the graph window e.g.,</w:t>
+      </w:r>
+      <w:r>
+        <w:rPr>
+          <w:lang w:val="en-GB"/>
+        </w:rPr>
+        <w:t xml:space="preserve"> </w:t>
+      </w:r>
+      <w:r>
+        <w:rPr>
+          <w:lang w:val="en-GB"/>
+        </w:rPr>
+        <w:t>Label Adjust, which can be run to avoid label overlapping.</w:t>
+      </w:r>
+      <w:r>
+        <w:rPr>
+          <w:lang w:val="en-GB"/>
+        </w:rPr>
+        <w:t xml:space="preserve"> </w:t>
+      </w:r>
+    </w:p>
+    <w:p>
+      <w:pPr>
+        <w:pStyle w:val="ACLTextFirstLine"/>
+        <w:ind w:firstLine="0"/>
+        <w:rPr>
+          <w:lang w:val="en-GB"/>
+        </w:rPr>
+      </w:pPr>
+      <w:r>
+        <w:rPr>
+          <w:lang w:val="en-GB"/>
+        </w:rPr>
+        <w:t xml:space="preserve">     </w:t>
+      </w:r>
+      <w:r>
+        <w:rPr>
+          <w:lang w:val="en-GB"/>
+        </w:rPr>
+        <w:t xml:space="preserve">In order to explore these features, we analysed the “Les </w:t>
+      </w:r>
+      <w:proofErr w:type="spellStart"/>
+      <w:r>
+        <w:rPr>
+          <w:lang w:val="en-GB"/>
+        </w:rPr>
+        <w:t>Miserables.gexf</w:t>
+      </w:r>
+      <w:proofErr w:type="spellEnd"/>
+      <w:r>
+        <w:rPr>
+          <w:lang w:val="en-GB"/>
+        </w:rPr>
+        <w:t>” dataset</w:t>
+      </w:r>
+      <w:r>
+        <w:rPr>
+          <w:lang w:val="en-GB"/>
+        </w:rPr>
+        <w:t>. It constitutes a network of characters in the novel</w:t>
+      </w:r>
+      <w:r>
+        <w:rPr>
+          <w:lang w:val="en-GB"/>
+        </w:rPr>
+        <w:t>,</w:t>
+      </w:r>
+      <w:r>
+        <w:rPr>
+          <w:lang w:val="en-GB"/>
+        </w:rPr>
+        <w:t xml:space="preserve"> Les </w:t>
+      </w:r>
+      <w:proofErr w:type="spellStart"/>
+      <w:r>
+        <w:rPr>
+          <w:lang w:val="en-GB"/>
+        </w:rPr>
+        <w:t>Miserables</w:t>
+      </w:r>
+      <w:proofErr w:type="spellEnd"/>
+      <w:r>
+        <w:rPr>
+          <w:lang w:val="en-GB"/>
+        </w:rPr>
+        <w:t xml:space="preserve"> by Victor Hugo. </w:t>
+      </w:r>
+      <w:r>
+        <w:rPr>
+          <w:lang w:val="en-GB"/>
+        </w:rPr>
+        <w:t xml:space="preserve">The graphical module’s plugin contains parameters such as </w:t>
+      </w:r>
+      <w:r>
+        <w:rPr>
+          <w:lang w:val="en-GB"/>
+        </w:rPr>
+        <w:t>size Gradient, Colour Gradient, and Colour Clusters which can be applied to modify the graph display, aiding comprehension of the data structure and content.</w:t>
+      </w:r>
+      <w:r>
+        <w:rPr>
+          <w:lang w:val="en-GB"/>
+        </w:rPr>
+        <w:t xml:space="preserve"> </w:t>
+      </w:r>
+    </w:p>
+    <w:p>
+      <w:pPr>
+        <w:pStyle w:val="ACLTextFirstLine"/>
+        <w:rPr>
+          <w:rFonts w:asciiTheme="minorHAnsi" w:eastAsiaTheme="minorEastAsia" w:hAnsiTheme="minorHAnsi" w:cstheme="minorBidi"/>
+          <w:spacing w:val="0"/>
+          <w:kern w:val="0"/>
+          <w:sz w:val="20"/>
+          <w:szCs w:val="20"/>
+          <w:lang w:val="en-GB" w:eastAsia="en-US"/>
+        </w:rPr>
+      </w:pPr>
+    </w:p>
+    <w:p>
+      <w:pPr>
+        <w:pStyle w:val="ACLTextFirstLine"/>
+        <w:rPr>
+          <w:rFonts w:asciiTheme="minorHAnsi" w:eastAsiaTheme="minorEastAsia" w:hAnsiTheme="minorHAnsi" w:cstheme="minorBidi"/>
+          <w:spacing w:val="0"/>
+          <w:kern w:val="0"/>
+          <w:sz w:val="20"/>
+          <w:szCs w:val="20"/>
+          <w:lang w:val="en-GB" w:eastAsia="en-US"/>
+        </w:rPr>
+      </w:pPr>
+      <w:r>
+        <w:rPr>
+          <w:noProof/>
+        </w:rPr>
+        <w:drawing>
+          <wp:inline distT="0" distB="0" distL="0" distR="0" wp14:anchorId="55A33F19" wp14:editId="23B98CE8">
+            <wp:extent cx="2770505" cy="2013585"/>
+            <wp:effectExtent l="0" t="0" r="0" b="5715"/>
+            <wp:docPr id="15" name="Picture 15"/>
+            <wp:cNvGraphicFramePr>
+              <a:graphicFrameLocks xmlns:a="http://schemas.openxmlformats.org/drawingml/2006/main" noChangeAspect="1"/>
+            </wp:cNvGraphicFramePr>
+            <a:graphic xmlns:a="http://schemas.openxmlformats.org/drawingml/2006/main">
+              <a:graphicData uri="http://schemas.openxmlformats.org/drawingml/2006/picture">
+                <pic:pic xmlns:pic="http://schemas.openxmlformats.org/drawingml/2006/picture">
+                  <pic:nvPicPr>
+                    <pic:cNvPr id="1" name=""/>
+                    <pic:cNvPicPr/>
+                  </pic:nvPicPr>
+                  <pic:blipFill>
+                    <a:blip r:embed="rId23"/>
+                    <a:stretch>
+                      <a:fillRect/>
+                    </a:stretch>
+                  </pic:blipFill>
+                  <pic:spPr>
+                    <a:xfrm>
+                      <a:off x="0" y="0"/>
+                      <a:ext cx="2770505" cy="2013585"/>
+                    </a:xfrm>
+                    <a:prstGeom prst="rect">
+                      <a:avLst/>
+                    </a:prstGeom>
+                  </pic:spPr>
+                </pic:pic>
+              </a:graphicData>
+            </a:graphic>
+          </wp:inline>
+        </w:drawing>
+      </w:r>
+    </w:p>
+    <w:p>
+      <w:pPr>
+        <w:pStyle w:val="ACLTextFirstLine"/>
+        <w:ind w:firstLine="0"/>
+        <w:rPr>
+          <w:rFonts w:asciiTheme="minorHAnsi" w:eastAsiaTheme="minorEastAsia" w:hAnsiTheme="minorHAnsi" w:cstheme="minorBidi"/>
+          <w:spacing w:val="0"/>
+          <w:kern w:val="0"/>
+          <w:sz w:val="20"/>
+          <w:szCs w:val="20"/>
+          <w:lang w:val="en-GB" w:eastAsia="en-US"/>
+        </w:rPr>
+      </w:pPr>
+      <w:r>
+        <w:rPr>
+          <w:rFonts w:asciiTheme="minorHAnsi" w:eastAsiaTheme="minorEastAsia" w:hAnsiTheme="minorHAnsi" w:cstheme="minorBidi"/>
+          <w:spacing w:val="0"/>
+          <w:kern w:val="0"/>
+          <w:sz w:val="20"/>
+          <w:szCs w:val="20"/>
+          <w:lang w:val="en-GB" w:eastAsia="en-US"/>
+        </w:rPr>
+        <w:t>Figure 08: Colour Cluster</w:t>
+      </w:r>
+      <w:r>
+        <w:rPr>
+          <w:rFonts w:asciiTheme="minorHAnsi" w:eastAsiaTheme="minorEastAsia" w:hAnsiTheme="minorHAnsi" w:cstheme="minorBidi"/>
+          <w:spacing w:val="0"/>
+          <w:kern w:val="0"/>
+          <w:sz w:val="20"/>
+          <w:szCs w:val="20"/>
+          <w:lang w:val="en-GB" w:eastAsia="en-US"/>
+        </w:rPr>
+        <w:t xml:space="preserve">ing of the Les </w:t>
+      </w:r>
+      <w:proofErr w:type="spellStart"/>
+      <w:r>
+        <w:rPr>
+          <w:rFonts w:asciiTheme="minorHAnsi" w:eastAsiaTheme="minorEastAsia" w:hAnsiTheme="minorHAnsi" w:cstheme="minorBidi"/>
+          <w:spacing w:val="0"/>
+          <w:kern w:val="0"/>
+          <w:sz w:val="20"/>
+          <w:szCs w:val="20"/>
+          <w:lang w:val="en-GB" w:eastAsia="en-US"/>
+        </w:rPr>
+        <w:t>Miserables</w:t>
+      </w:r>
+      <w:proofErr w:type="spellEnd"/>
+      <w:r>
+        <w:rPr>
+          <w:rFonts w:asciiTheme="minorHAnsi" w:eastAsiaTheme="minorEastAsia" w:hAnsiTheme="minorHAnsi" w:cstheme="minorBidi"/>
+          <w:spacing w:val="0"/>
+          <w:kern w:val="0"/>
+          <w:sz w:val="20"/>
+          <w:szCs w:val="20"/>
+          <w:lang w:val="en-GB" w:eastAsia="en-US"/>
+        </w:rPr>
+        <w:t xml:space="preserve"> dataset</w:t>
+      </w:r>
+      <w:r>
+        <w:rPr>
+          <w:rFonts w:asciiTheme="minorHAnsi" w:eastAsiaTheme="minorEastAsia" w:hAnsiTheme="minorHAnsi" w:cstheme="minorBidi"/>
+          <w:spacing w:val="0"/>
+          <w:kern w:val="0"/>
+          <w:sz w:val="20"/>
+          <w:szCs w:val="20"/>
+          <w:lang w:val="en-GB" w:eastAsia="en-US"/>
+        </w:rPr>
+        <w:t xml:space="preserve"> </w:t>
+      </w:r>
+    </w:p>
+    <w:p>
+      <w:pPr>
+        <w:pStyle w:val="ACLTextFirstLine"/>
+        <w:ind w:firstLine="0"/>
+        <w:rPr>
+          <w:rFonts w:asciiTheme="minorHAnsi" w:eastAsiaTheme="minorEastAsia" w:hAnsiTheme="minorHAnsi" w:cstheme="minorBidi"/>
+          <w:spacing w:val="0"/>
+          <w:kern w:val="0"/>
+          <w:sz w:val="20"/>
+          <w:szCs w:val="20"/>
+          <w:lang w:val="en-GB" w:eastAsia="en-US"/>
+        </w:rPr>
+      </w:pPr>
+    </w:p>
+    <w:p>
+      <w:pPr>
+        <w:pStyle w:val="ACLTextFirstLine"/>
+        <w:ind w:firstLine="0"/>
+        <w:rPr>
+          <w:lang w:val="en-GB"/>
+        </w:rPr>
+      </w:pPr>
+      <w:r>
+        <w:rPr>
+          <w:lang w:val="en-GB"/>
+        </w:rPr>
+        <w:t xml:space="preserve">Furthermore, </w:t>
+      </w:r>
+      <w:r>
+        <w:rPr>
+          <w:lang w:val="en-GB"/>
+        </w:rPr>
+        <w:t xml:space="preserve">visual </w:t>
+      </w:r>
+      <w:r>
+        <w:rPr>
+          <w:lang w:val="en-GB"/>
+        </w:rPr>
+        <w:t xml:space="preserve">graphs can be exported as SVG, PDF, or PNG files. </w:t>
+      </w:r>
+      <w:r>
+        <w:rPr>
+          <w:lang w:val="en-GB"/>
+        </w:rPr>
+        <w:t>They</w:t>
+      </w:r>
+      <w:r>
+        <w:rPr>
+          <w:lang w:val="en-GB"/>
+        </w:rPr>
+        <w:t xml:space="preserve"> can also be exported as Sigma.js to be </w:t>
+      </w:r>
+      <w:r>
+        <w:rPr>
+          <w:lang w:val="en-GB"/>
+        </w:rPr>
+        <w:t>visualised</w:t>
+      </w:r>
+      <w:r>
+        <w:rPr>
+          <w:lang w:val="en-GB"/>
+        </w:rPr>
+        <w:t xml:space="preserve"> on </w:t>
+      </w:r>
+      <w:r>
+        <w:rPr>
+          <w:lang w:val="en-GB"/>
+        </w:rPr>
+        <w:t>a</w:t>
+      </w:r>
+      <w:r>
+        <w:rPr>
+          <w:lang w:val="en-GB"/>
+        </w:rPr>
+        <w:t xml:space="preserve"> web</w:t>
+      </w:r>
+      <w:r>
+        <w:rPr>
+          <w:lang w:val="en-GB"/>
+        </w:rPr>
+        <w:t xml:space="preserve"> interface</w:t>
+      </w:r>
+      <w:r>
+        <w:rPr>
+          <w:lang w:val="en-GB"/>
+        </w:rPr>
+        <w:t xml:space="preserve">. </w:t>
+      </w:r>
+    </w:p>
+    <w:p>
+      <w:pPr>
+        <w:pStyle w:val="ACLTextFirstLine"/>
+        <w:ind w:firstLine="0"/>
+        <w:rPr>
+          <w:lang w:val="en-GB"/>
+        </w:rPr>
+      </w:pPr>
+    </w:p>
+    <w:p>
+      <w:pPr>
+        <w:pStyle w:val="ACLTextFirstLine"/>
+        <w:ind w:firstLine="0"/>
+        <w:rPr>
+          <w:rFonts w:asciiTheme="minorHAnsi" w:eastAsiaTheme="minorEastAsia" w:hAnsiTheme="minorHAnsi" w:cstheme="minorBidi"/>
+          <w:spacing w:val="0"/>
+          <w:kern w:val="0"/>
+          <w:sz w:val="20"/>
+          <w:szCs w:val="20"/>
+          <w:lang w:eastAsia="en-US"/>
+        </w:rPr>
+      </w:pPr>
+      <w:r>
+        <w:rPr>
+          <w:rFonts w:ascii="Arial" w:hAnsi="Arial" w:cs="Arial"/>
+          <w:noProof/>
+          <w:color w:val="000000"/>
+          <w:bdr w:val="none" w:sz="0" w:space="0" w:color="auto" w:frame="1"/>
+        </w:rPr>
+        <w:drawing>
+          <wp:inline distT="0" distB="0" distL="0" distR="0" wp14:anchorId="5E0201CA" wp14:editId="56BC04D7">
+            <wp:extent cx="2770505" cy="2054860"/>
+            <wp:effectExtent l="0" t="0" r="0" b="2540"/>
+            <wp:docPr id="17" name="Picture 17"/>
+            <wp:cNvGraphicFramePr>
+              <a:graphicFrameLocks xmlns:a="http://schemas.openxmlformats.org/drawingml/2006/main" noChangeAspect="1"/>
+            </wp:cNvGraphicFramePr>
+            <a:graphic xmlns:a="http://schemas.openxmlformats.org/drawingml/2006/main">
+              <a:graphicData uri="http://schemas.openxmlformats.org/drawingml/2006/picture">
+                <pic:pic xmlns:pic="http://schemas.openxmlformats.org/drawingml/2006/picture">
+                  <pic:nvPicPr>
+                    <pic:cNvPr id="0" name="Picture 5"/>
+                    <pic:cNvPicPr>
+                      <a:picLocks noChangeAspect="1" noChangeArrowheads="1"/>
+                    </pic:cNvPicPr>
+                  </pic:nvPicPr>
+                  <pic:blipFill>
+                    <a:blip r:embed="rId24" cstate="print">
+                      <a:extLst>
+                        <a:ext uri="{28A0092B-C50C-407E-A947-70E740481C1C}">
+                          <a14:useLocalDpi xmlns:a14="http://schemas.microsoft.com/office/drawing/2010/main" val="0"/>
+                        </a:ext>
+                      </a:extLst>
+                    </a:blip>
+                    <a:srcRect/>
+                    <a:stretch>
+                      <a:fillRect/>
+                    </a:stretch>
+                  </pic:blipFill>
+                  <pic:spPr bwMode="auto">
+                    <a:xfrm>
+                      <a:off x="0" y="0"/>
+                      <a:ext cx="2770505" cy="2054860"/>
+                    </a:xfrm>
+                    <a:prstGeom prst="rect">
+                      <a:avLst/>
+                    </a:prstGeom>
+                    <a:noFill/>
+                    <a:ln>
+                      <a:noFill/>
+                    </a:ln>
+                  </pic:spPr>
+                </pic:pic>
+              </a:graphicData>
+            </a:graphic>
+          </wp:inline>
+        </w:drawing>
+      </w:r>
+    </w:p>
+    <w:p>
+      <w:pPr>
+        <w:pStyle w:val="ACLTextFirstLine"/>
+        <w:ind w:firstLine="0"/>
+        <w:rPr>
+          <w:rFonts w:asciiTheme="minorHAnsi" w:eastAsiaTheme="minorEastAsia" w:hAnsiTheme="minorHAnsi" w:cstheme="minorBidi"/>
+          <w:spacing w:val="0"/>
+          <w:kern w:val="0"/>
+          <w:sz w:val="20"/>
+          <w:szCs w:val="20"/>
+          <w:lang w:eastAsia="en-US"/>
+        </w:rPr>
+      </w:pPr>
+    </w:p>
+    <w:p>
+      <w:pPr>
+        <w:pStyle w:val="ACLTextFirstLine"/>
+        <w:ind w:firstLine="0"/>
+      </w:pPr>
+      <w:r>
+        <w:rPr>
+          <w:rFonts w:asciiTheme="minorHAnsi" w:eastAsiaTheme="minorEastAsia" w:hAnsiTheme="minorHAnsi" w:cstheme="minorBidi"/>
+          <w:spacing w:val="0"/>
+          <w:kern w:val="0"/>
+          <w:sz w:val="20"/>
+          <w:szCs w:val="20"/>
+          <w:lang w:val="en-GB" w:eastAsia="en-US"/>
+        </w:rPr>
+        <w:t xml:space="preserve">Figure 09: </w:t>
+      </w:r>
+      <w:r>
+        <w:rPr>
+          <w:rFonts w:ascii="Arial" w:hAnsi="Arial" w:cs="Arial"/>
+          <w:color w:val="000000"/>
+          <w:sz w:val="18"/>
+          <w:szCs w:val="18"/>
+        </w:rPr>
+        <w:t xml:space="preserve"> A screenshot of Gephi showing a graph network of multiplex nodes  </w:t>
+      </w:r>
+      <w:r>
+        <w:rPr>
+          <w:rFonts w:ascii="Arial" w:hAnsi="Arial" w:cs="Arial"/>
+          <w:color w:val="000000"/>
+          <w:sz w:val="10"/>
+          <w:szCs w:val="10"/>
+        </w:rPr>
+        <w:t>              </w:t>
+      </w:r>
+    </w:p>
+    <w:p>
+      <w:pPr>
+        <w:pStyle w:val="NormalWeb"/>
+        <w:spacing w:before="240" w:beforeAutospacing="0" w:after="240" w:afterAutospacing="0"/>
+        <w:jc w:val="both"/>
+        <w:rPr>
+          <w:spacing w:val="-2"/>
+          <w:kern w:val="16"/>
+          <w:sz w:val="22"/>
+          <w:szCs w:val="22"/>
+          <w:lang w:val="en-US" w:eastAsia="de-DE"/>
+        </w:rPr>
+      </w:pPr>
+      <w:r>
+        <w:rPr>
+          <w:spacing w:val="-2"/>
+          <w:kern w:val="16"/>
+          <w:sz w:val="22"/>
+          <w:szCs w:val="22"/>
+          <w:lang w:val="en-US" w:eastAsia="de-DE"/>
+        </w:rPr>
+        <w:lastRenderedPageBreak/>
+        <w:t xml:space="preserve">      </w:t>
+      </w:r>
+      <w:r>
+        <w:rPr>
+          <w:spacing w:val="-2"/>
+          <w:kern w:val="16"/>
+          <w:sz w:val="22"/>
+          <w:szCs w:val="22"/>
+          <w:lang w:val="en-US" w:eastAsia="de-DE"/>
+        </w:rPr>
+        <w:t xml:space="preserve">With the </w:t>
+      </w:r>
+      <w:r>
+        <w:rPr>
+          <w:spacing w:val="-2"/>
+          <w:kern w:val="16"/>
+          <w:sz w:val="22"/>
+          <w:szCs w:val="22"/>
+          <w:lang w:val="en-US" w:eastAsia="de-DE"/>
+        </w:rPr>
+        <w:t>huge configurable layout of algorithms</w:t>
+      </w:r>
+      <w:r>
+        <w:rPr>
+          <w:spacing w:val="-2"/>
+          <w:kern w:val="16"/>
+          <w:sz w:val="22"/>
+          <w:szCs w:val="22"/>
+          <w:lang w:val="en-US" w:eastAsia="de-DE"/>
+        </w:rPr>
+        <w:t xml:space="preserve"> for graph querying and visualisation encapsulated in Gephi, </w:t>
+      </w:r>
+      <w:r>
+        <w:rPr>
+          <w:spacing w:val="-2"/>
+          <w:kern w:val="16"/>
+          <w:sz w:val="22"/>
+          <w:szCs w:val="22"/>
+          <w:lang w:val="en-US" w:eastAsia="de-DE"/>
+        </w:rPr>
+        <w:t>we discovered that it has certain limitations, which can be improved upon to increase its robustness. One is the fact that acceptable file formats are limited to only ".</w:t>
+      </w:r>
+      <w:proofErr w:type="spellStart"/>
+      <w:r>
+        <w:rPr>
+          <w:spacing w:val="-2"/>
+          <w:kern w:val="16"/>
+          <w:sz w:val="22"/>
+          <w:szCs w:val="22"/>
+          <w:lang w:val="en-US" w:eastAsia="de-DE"/>
+        </w:rPr>
+        <w:t>gexf</w:t>
+      </w:r>
+      <w:proofErr w:type="spellEnd"/>
+      <w:r>
+        <w:rPr>
+          <w:spacing w:val="-2"/>
+          <w:kern w:val="16"/>
+          <w:sz w:val="22"/>
+          <w:szCs w:val="22"/>
+          <w:lang w:val="en-US" w:eastAsia="de-DE"/>
+        </w:rPr>
+        <w:t>", ".</w:t>
+      </w:r>
+      <w:proofErr w:type="spellStart"/>
+      <w:r>
+        <w:rPr>
+          <w:spacing w:val="-2"/>
+          <w:kern w:val="16"/>
+          <w:sz w:val="22"/>
+          <w:szCs w:val="22"/>
+          <w:lang w:val="en-US" w:eastAsia="de-DE"/>
+        </w:rPr>
+        <w:t>gml</w:t>
+      </w:r>
+      <w:proofErr w:type="spellEnd"/>
+      <w:r>
+        <w:rPr>
+          <w:spacing w:val="-2"/>
+          <w:kern w:val="16"/>
+          <w:sz w:val="22"/>
+          <w:szCs w:val="22"/>
+          <w:lang w:val="en-US" w:eastAsia="de-DE"/>
+        </w:rPr>
+        <w:t>", ".</w:t>
+      </w:r>
+      <w:proofErr w:type="spellStart"/>
+      <w:r>
+        <w:rPr>
+          <w:spacing w:val="-2"/>
+          <w:kern w:val="16"/>
+          <w:sz w:val="22"/>
+          <w:szCs w:val="22"/>
+          <w:lang w:val="en-US" w:eastAsia="de-DE"/>
+        </w:rPr>
+        <w:t>gv</w:t>
+      </w:r>
+      <w:proofErr w:type="spellEnd"/>
+      <w:r>
+        <w:rPr>
+          <w:spacing w:val="-2"/>
+          <w:kern w:val="16"/>
+          <w:sz w:val="22"/>
+          <w:szCs w:val="22"/>
+          <w:lang w:val="en-US" w:eastAsia="de-DE"/>
+        </w:rPr>
+        <w:t>", ".</w:t>
+      </w:r>
+      <w:proofErr w:type="spellStart"/>
+      <w:r>
+        <w:rPr>
+          <w:spacing w:val="-2"/>
+          <w:kern w:val="16"/>
+          <w:sz w:val="22"/>
+          <w:szCs w:val="22"/>
+          <w:lang w:val="en-US" w:eastAsia="de-DE"/>
+        </w:rPr>
+        <w:t>graphml</w:t>
+      </w:r>
+      <w:proofErr w:type="spellEnd"/>
+      <w:r>
+        <w:rPr>
+          <w:spacing w:val="-2"/>
+          <w:kern w:val="16"/>
+          <w:sz w:val="22"/>
+          <w:szCs w:val="22"/>
+          <w:lang w:val="en-US" w:eastAsia="de-DE"/>
+        </w:rPr>
+        <w:t xml:space="preserve">", or ".net". Besides this, the graph visualization interface also contains multiple plugins and layouts that are not easy to </w:t>
+      </w:r>
+      <w:r>
+        <w:rPr>
+          <w:spacing w:val="-2"/>
+          <w:kern w:val="16"/>
+          <w:sz w:val="22"/>
+          <w:szCs w:val="22"/>
+          <w:lang w:val="en-US" w:eastAsia="de-DE"/>
+        </w:rPr>
+        <w:t>manoeuvre</w:t>
+      </w:r>
+      <w:r>
+        <w:rPr>
+          <w:spacing w:val="-2"/>
+          <w:kern w:val="16"/>
+          <w:sz w:val="22"/>
+          <w:szCs w:val="22"/>
+          <w:lang w:val="en-US" w:eastAsia="de-DE"/>
+        </w:rPr>
+        <w:t xml:space="preserve"> without following a user guide. Furthermore, the software can be very slow if other applications are running while it is in use. Aside from these limitations, Gephi continues to possess numerous features that stand it out, including the fact that queries can be saved for re-use and graph visualization can be zoomed in and out for better visibility.</w:t>
       </w:r>
     </w:p>
     <w:p>
       <w:pPr>
         <w:pStyle w:val="ACLSubsection"/>
       </w:pPr>
+      <w:proofErr w:type="spellStart"/>
       <w:r>
         <w:t>GraphDB</w:t>
       </w:r>
+      <w:proofErr w:type="spellEnd"/>
     </w:p>
     <w:p>
       <w:pPr>
         <w:pStyle w:val="ACLText"/>
       </w:pPr>
-      <w:r>
-        <w:t>…</w:t>
+      <w:proofErr w:type="spellStart"/>
+      <w:r>
+        <w:t>GraphDB</w:t>
+      </w:r>
+      <w:proofErr w:type="spellEnd"/>
+      <w:r>
+        <w:t xml:space="preserve"> is a high-performance triple store produced by </w:t>
+      </w:r>
+      <w:proofErr w:type="spellStart"/>
+      <w:r>
+        <w:t>Ontotext</w:t>
+      </w:r>
+      <w:proofErr w:type="spellEnd"/>
+      <w:r>
+        <w:t>, formerly referred to as OWLIM</w:t>
+      </w:r>
+      <w:r>
+        <w:t xml:space="preserve">. </w:t>
+      </w:r>
+      <w:r>
+        <w:t>Its</w:t>
+      </w:r>
+      <w:r>
+        <w:t xml:space="preserve"> current version supports RDF 1.1, SPARQL 1.1 and OWL 2. </w:t>
+      </w:r>
+      <w:proofErr w:type="spellStart"/>
+      <w:r>
+        <w:t>GraphDB</w:t>
+      </w:r>
+      <w:proofErr w:type="spellEnd"/>
+      <w:r>
+        <w:t xml:space="preserve"> is unique in its product-specific tools for visualization, </w:t>
+      </w:r>
+      <w:r>
+        <w:t>navigation</w:t>
+      </w:r>
+      <w:r>
+        <w:t xml:space="preserve">, analysis and federation. </w:t>
+      </w:r>
+      <w:r>
+        <w:t xml:space="preserve">It supplies web-accessible APIs alongside the SPARQL protocol for end-points. </w:t>
+      </w:r>
+    </w:p>
+    <w:p>
+      <w:pPr>
+        <w:pStyle w:val="ACLTextFirstLine"/>
+      </w:pPr>
+      <w:r>
+        <w:t xml:space="preserve">We explored </w:t>
+      </w:r>
+      <w:hyperlink r:id="rId25" w:history="1">
+        <w:proofErr w:type="spellStart"/>
+        <w:r>
+          <w:rPr>
+            <w:rStyle w:val="Hyperlink"/>
+          </w:rPr>
+          <w:t>GraphDB’s</w:t>
+        </w:r>
+        <w:proofErr w:type="spellEnd"/>
+        <w:r>
+          <w:rPr>
+            <w:rStyle w:val="Hyperlink"/>
+          </w:rPr>
+          <w:t xml:space="preserve"> workbench</w:t>
+        </w:r>
+      </w:hyperlink>
+      <w:r>
+        <w:rPr>
+          <w:rStyle w:val="FootnoteReference"/>
+        </w:rPr>
+        <w:footnoteReference w:id="12"/>
+      </w:r>
+      <w:r>
+        <w:t xml:space="preserve"> using CMDI_5 and the Airports database, which contains over 10,000 airports, train stations and ferry terminals across the globe. The data was converted into RDF using </w:t>
+      </w:r>
+      <w:proofErr w:type="spellStart"/>
+      <w:r>
+        <w:t>GraphDB’s</w:t>
+      </w:r>
+      <w:proofErr w:type="spellEnd"/>
+      <w:r>
+        <w:t xml:space="preserve"> </w:t>
+      </w:r>
+      <w:r>
+        <w:t>‘</w:t>
+      </w:r>
+      <w:proofErr w:type="spellStart"/>
+      <w:r>
+        <w:t>OntoRefine</w:t>
+      </w:r>
+      <w:proofErr w:type="spellEnd"/>
+      <w:r>
+        <w:t>’</w:t>
+      </w:r>
+      <w:r>
+        <w:t xml:space="preserve"> feature which helps to convert tabular data into RDF. </w:t>
+      </w:r>
+    </w:p>
+    <w:p>
+      <w:pPr>
+        <w:pStyle w:val="ACLTextFirstLine"/>
+      </w:pPr>
+    </w:p>
+    <w:p>
+      <w:pPr>
+        <w:pStyle w:val="ACLTextFirstLine"/>
+        <w:ind w:firstLine="0"/>
+      </w:pPr>
+      <w:r>
+        <w:rPr>
+          <w:noProof/>
+        </w:rPr>
+        <w:drawing>
+          <wp:inline distT="0" distB="0" distL="0" distR="0" wp14:anchorId="6DAC7FBA" wp14:editId="3DC56C83">
+            <wp:extent cx="2770505" cy="1092200"/>
+            <wp:effectExtent l="0" t="0" r="0" b="0"/>
+            <wp:docPr id="18" name="Picture 18"/>
+            <wp:cNvGraphicFramePr>
+              <a:graphicFrameLocks xmlns:a="http://schemas.openxmlformats.org/drawingml/2006/main" noChangeAspect="1"/>
+            </wp:cNvGraphicFramePr>
+            <a:graphic xmlns:a="http://schemas.openxmlformats.org/drawingml/2006/main">
+              <a:graphicData uri="http://schemas.openxmlformats.org/drawingml/2006/picture">
+                <pic:pic xmlns:pic="http://schemas.openxmlformats.org/drawingml/2006/picture">
+                  <pic:nvPicPr>
+                    <pic:cNvPr id="1" name=""/>
+                    <pic:cNvPicPr/>
+                  </pic:nvPicPr>
+                  <pic:blipFill>
+                    <a:blip r:embed="rId26"/>
+                    <a:stretch>
+                      <a:fillRect/>
+                    </a:stretch>
+                  </pic:blipFill>
+                  <pic:spPr>
+                    <a:xfrm>
+                      <a:off x="0" y="0"/>
+                      <a:ext cx="2770505" cy="1092200"/>
+                    </a:xfrm>
+                    <a:prstGeom prst="rect">
+                      <a:avLst/>
+                    </a:prstGeom>
+                  </pic:spPr>
+                </pic:pic>
+              </a:graphicData>
+            </a:graphic>
+          </wp:inline>
+        </w:drawing>
+      </w:r>
+    </w:p>
+    <w:p>
+      <w:pPr>
+        <w:pStyle w:val="NormalWeb"/>
+        <w:spacing w:before="240" w:beforeAutospacing="0" w:after="240" w:afterAutospacing="0"/>
+        <w:jc w:val="both"/>
+        <w:rPr>
+          <w:rFonts w:ascii="Arial" w:hAnsi="Arial" w:cs="Arial"/>
+          <w:color w:val="000000"/>
+          <w:sz w:val="18"/>
+          <w:szCs w:val="18"/>
+          <w:lang w:val="en-US"/>
+        </w:rPr>
+      </w:pPr>
+      <w:r>
+        <w:rPr>
+          <w:rFonts w:asciiTheme="minorHAnsi" w:eastAsiaTheme="minorEastAsia" w:hAnsiTheme="minorHAnsi" w:cstheme="minorBidi"/>
+          <w:sz w:val="20"/>
+          <w:szCs w:val="20"/>
+          <w:lang w:val="en-GB" w:eastAsia="en-US"/>
+        </w:rPr>
+        <w:t xml:space="preserve">Figure </w:t>
+      </w:r>
+      <w:r>
+        <w:rPr>
+          <w:rFonts w:asciiTheme="minorHAnsi" w:eastAsiaTheme="minorEastAsia" w:hAnsiTheme="minorHAnsi" w:cstheme="minorBidi"/>
+          <w:sz w:val="20"/>
+          <w:szCs w:val="20"/>
+          <w:lang w:val="en-GB" w:eastAsia="en-US"/>
+        </w:rPr>
+        <w:t>10</w:t>
+      </w:r>
+      <w:r>
+        <w:rPr>
+          <w:rFonts w:asciiTheme="minorHAnsi" w:eastAsiaTheme="minorEastAsia" w:hAnsiTheme="minorHAnsi" w:cstheme="minorBidi"/>
+          <w:sz w:val="20"/>
+          <w:szCs w:val="20"/>
+          <w:lang w:val="en-GB" w:eastAsia="en-US"/>
+        </w:rPr>
+        <w:t xml:space="preserve">: </w:t>
+      </w:r>
+      <w:r>
+        <w:rPr>
+          <w:rFonts w:ascii="Arial" w:hAnsi="Arial" w:cs="Arial"/>
+          <w:color w:val="000000"/>
+          <w:sz w:val="18"/>
+          <w:szCs w:val="18"/>
+        </w:rPr>
+        <w:t> </w:t>
+      </w:r>
+      <w:r>
+        <w:rPr>
+          <w:rFonts w:ascii="Arial" w:hAnsi="Arial" w:cs="Arial"/>
+          <w:color w:val="000000"/>
+          <w:sz w:val="18"/>
+          <w:szCs w:val="18"/>
+          <w:lang w:val="en-US"/>
+        </w:rPr>
+        <w:t xml:space="preserve"> </w:t>
+      </w:r>
+      <w:proofErr w:type="spellStart"/>
+      <w:r>
+        <w:rPr>
+          <w:rFonts w:ascii="Arial" w:hAnsi="Arial" w:cs="Arial"/>
+          <w:color w:val="000000"/>
+          <w:sz w:val="18"/>
+          <w:szCs w:val="18"/>
+          <w:lang w:val="en-US"/>
+        </w:rPr>
+        <w:t>GraphDB’s</w:t>
+      </w:r>
+      <w:proofErr w:type="spellEnd"/>
+      <w:r>
+        <w:rPr>
+          <w:rFonts w:ascii="Arial" w:hAnsi="Arial" w:cs="Arial"/>
+          <w:color w:val="000000"/>
+          <w:sz w:val="18"/>
+          <w:szCs w:val="18"/>
+          <w:lang w:val="en-US"/>
+        </w:rPr>
+        <w:t xml:space="preserve"> </w:t>
+      </w:r>
+      <w:proofErr w:type="spellStart"/>
+      <w:r>
+        <w:rPr>
+          <w:rFonts w:ascii="Arial" w:hAnsi="Arial" w:cs="Arial"/>
+          <w:color w:val="000000"/>
+          <w:sz w:val="18"/>
+          <w:szCs w:val="18"/>
+          <w:lang w:val="en-US"/>
+        </w:rPr>
+        <w:t>OntoRefine</w:t>
+      </w:r>
+      <w:proofErr w:type="spellEnd"/>
+      <w:r>
+        <w:rPr>
+          <w:rFonts w:ascii="Arial" w:hAnsi="Arial" w:cs="Arial"/>
+          <w:color w:val="000000"/>
+          <w:sz w:val="18"/>
+          <w:szCs w:val="18"/>
+          <w:lang w:val="en-US"/>
+        </w:rPr>
+        <w:t xml:space="preserve"> interface</w:t>
+      </w:r>
+    </w:p>
+    <w:p>
+      <w:pPr>
+        <w:pStyle w:val="NormalWeb"/>
+        <w:spacing w:before="240" w:beforeAutospacing="0" w:after="240" w:afterAutospacing="0"/>
+        <w:jc w:val="both"/>
+        <w:rPr>
+          <w:spacing w:val="-2"/>
+          <w:kern w:val="16"/>
+          <w:sz w:val="22"/>
+          <w:szCs w:val="22"/>
+          <w:lang w:val="en-US" w:eastAsia="de-DE"/>
+        </w:rPr>
+      </w:pPr>
+      <w:r>
+        <w:rPr>
+          <w:rFonts w:ascii="Arial" w:hAnsi="Arial" w:cs="Arial"/>
+          <w:color w:val="000000"/>
+          <w:sz w:val="18"/>
+          <w:szCs w:val="18"/>
+          <w:lang w:val="en-US"/>
+        </w:rPr>
+        <w:t xml:space="preserve">   </w:t>
+      </w:r>
+      <w:r>
+        <w:rPr>
+          <w:spacing w:val="-2"/>
+          <w:kern w:val="16"/>
+          <w:sz w:val="22"/>
+          <w:szCs w:val="22"/>
+          <w:lang w:val="en-US" w:eastAsia="de-DE"/>
+        </w:rPr>
+        <w:t xml:space="preserve">To use </w:t>
+      </w:r>
+      <w:proofErr w:type="spellStart"/>
+      <w:r>
+        <w:rPr>
+          <w:spacing w:val="-2"/>
+          <w:kern w:val="16"/>
+          <w:sz w:val="22"/>
+          <w:szCs w:val="22"/>
+          <w:lang w:val="en-US" w:eastAsia="de-DE"/>
+        </w:rPr>
+        <w:t>GraphDB</w:t>
+      </w:r>
+      <w:proofErr w:type="spellEnd"/>
+      <w:r>
+        <w:rPr>
+          <w:spacing w:val="-2"/>
+          <w:kern w:val="16"/>
+          <w:sz w:val="22"/>
+          <w:szCs w:val="22"/>
+          <w:lang w:val="en-US" w:eastAsia="de-DE"/>
+        </w:rPr>
+        <w:t>, the first step is to create a repository. This is done by clicking</w:t>
+      </w:r>
+      <w:r>
+        <w:rPr>
+          <w:spacing w:val="-2"/>
+          <w:kern w:val="16"/>
+          <w:sz w:val="22"/>
+          <w:szCs w:val="22"/>
+          <w:lang w:val="en-US" w:eastAsia="de-DE"/>
+        </w:rPr>
+        <w:t xml:space="preserve"> the</w:t>
+      </w:r>
+      <w:r>
+        <w:rPr>
+          <w:spacing w:val="-2"/>
+          <w:kern w:val="16"/>
+          <w:sz w:val="22"/>
+          <w:szCs w:val="22"/>
+          <w:lang w:val="en-US" w:eastAsia="de-DE"/>
+        </w:rPr>
+        <w:t xml:space="preserve"> Setup icon </w:t>
+      </w:r>
+      <w:r>
+        <w:rPr>
+          <w:spacing w:val="-2"/>
+          <w:kern w:val="16"/>
+          <w:sz w:val="22"/>
+          <w:szCs w:val="22"/>
+          <w:lang w:val="en-US" w:eastAsia="de-DE"/>
+        </w:rPr>
+        <w:t>then</w:t>
+      </w:r>
+      <w:r>
+        <w:rPr>
+          <w:spacing w:val="-2"/>
+          <w:kern w:val="16"/>
+          <w:sz w:val="22"/>
+          <w:szCs w:val="22"/>
+          <w:lang w:val="en-US" w:eastAsia="de-DE"/>
+        </w:rPr>
+        <w:t xml:space="preserve"> </w:t>
+      </w:r>
+      <w:r>
+        <w:rPr>
+          <w:spacing w:val="-2"/>
+          <w:kern w:val="16"/>
+          <w:sz w:val="22"/>
+          <w:szCs w:val="22"/>
+          <w:lang w:val="en-US" w:eastAsia="de-DE"/>
+        </w:rPr>
+        <w:t>‘</w:t>
+      </w:r>
+      <w:r>
+        <w:rPr>
+          <w:spacing w:val="-2"/>
+          <w:kern w:val="16"/>
+          <w:sz w:val="22"/>
+          <w:szCs w:val="22"/>
+          <w:lang w:val="en-US" w:eastAsia="de-DE"/>
+        </w:rPr>
+        <w:t>Repositories</w:t>
+      </w:r>
+      <w:r>
+        <w:rPr>
+          <w:spacing w:val="-2"/>
+          <w:kern w:val="16"/>
+          <w:sz w:val="22"/>
+          <w:szCs w:val="22"/>
+          <w:lang w:val="en-US" w:eastAsia="de-DE"/>
+        </w:rPr>
+        <w:t>’ and then</w:t>
+      </w:r>
+      <w:r>
+        <w:rPr>
+          <w:spacing w:val="-2"/>
+          <w:kern w:val="16"/>
+          <w:sz w:val="22"/>
+          <w:szCs w:val="22"/>
+          <w:lang w:val="en-US" w:eastAsia="de-DE"/>
+        </w:rPr>
+        <w:t xml:space="preserve"> </w:t>
+      </w:r>
+      <w:r>
+        <w:rPr>
+          <w:spacing w:val="-2"/>
+          <w:kern w:val="16"/>
+          <w:sz w:val="22"/>
+          <w:szCs w:val="22"/>
+          <w:lang w:val="en-US" w:eastAsia="de-DE"/>
+        </w:rPr>
+        <w:t>‘</w:t>
+      </w:r>
+      <w:r>
+        <w:rPr>
+          <w:spacing w:val="-2"/>
+          <w:kern w:val="16"/>
+          <w:sz w:val="22"/>
+          <w:szCs w:val="22"/>
+          <w:lang w:val="en-US" w:eastAsia="de-DE"/>
+        </w:rPr>
+        <w:t>Create Repository</w:t>
+      </w:r>
+      <w:r>
+        <w:rPr>
+          <w:spacing w:val="-2"/>
+          <w:kern w:val="16"/>
+          <w:sz w:val="22"/>
+          <w:szCs w:val="22"/>
+          <w:lang w:val="en-US" w:eastAsia="de-DE"/>
+        </w:rPr>
+        <w:t>’</w:t>
+      </w:r>
+      <w:r>
+        <w:rPr>
+          <w:spacing w:val="-2"/>
+          <w:kern w:val="16"/>
+          <w:sz w:val="22"/>
+          <w:szCs w:val="22"/>
+          <w:lang w:val="en-US" w:eastAsia="de-DE"/>
+        </w:rPr>
+        <w:t xml:space="preserve">. The next is to import the RDF graph. </w:t>
+      </w:r>
+      <w:proofErr w:type="spellStart"/>
+      <w:r>
+        <w:rPr>
+          <w:spacing w:val="-2"/>
+          <w:kern w:val="16"/>
+          <w:sz w:val="22"/>
+          <w:szCs w:val="22"/>
+          <w:lang w:val="en-US" w:eastAsia="de-DE"/>
+        </w:rPr>
+        <w:t>GraphDB’s</w:t>
+      </w:r>
+      <w:proofErr w:type="spellEnd"/>
+      <w:r>
+        <w:rPr>
+          <w:spacing w:val="-2"/>
+          <w:kern w:val="16"/>
+          <w:sz w:val="22"/>
+          <w:szCs w:val="22"/>
+          <w:lang w:val="en-US" w:eastAsia="de-DE"/>
+        </w:rPr>
+        <w:t xml:space="preserve"> workbench contains a provision to view the data in class hierarchies</w:t>
+      </w:r>
+      <w:r>
+        <w:rPr>
+          <w:spacing w:val="-2"/>
+          <w:kern w:val="16"/>
+          <w:sz w:val="22"/>
+          <w:szCs w:val="22"/>
+          <w:lang w:val="en-US" w:eastAsia="de-DE"/>
+        </w:rPr>
+        <w:t xml:space="preserve">. </w:t>
+      </w:r>
+      <w:r>
+        <w:rPr>
+          <w:spacing w:val="-2"/>
+          <w:kern w:val="16"/>
+          <w:sz w:val="22"/>
+          <w:szCs w:val="22"/>
+          <w:lang w:val="en-US" w:eastAsia="de-DE"/>
+        </w:rPr>
+        <w:t>This</w:t>
+      </w:r>
+      <w:r>
+        <w:rPr>
+          <w:spacing w:val="-2"/>
+          <w:kern w:val="16"/>
+          <w:sz w:val="22"/>
+          <w:szCs w:val="22"/>
+          <w:lang w:val="en-US" w:eastAsia="de-DE"/>
+        </w:rPr>
+        <w:t xml:space="preserve"> </w:t>
+      </w:r>
+      <w:r>
+        <w:rPr>
+          <w:spacing w:val="-2"/>
+          <w:kern w:val="16"/>
+          <w:sz w:val="22"/>
+          <w:szCs w:val="22"/>
+          <w:lang w:val="en-US" w:eastAsia="de-DE"/>
+        </w:rPr>
+        <w:t xml:space="preserve">displays </w:t>
+      </w:r>
+      <w:r>
+        <w:rPr>
+          <w:spacing w:val="-2"/>
+          <w:kern w:val="16"/>
+          <w:sz w:val="22"/>
+          <w:szCs w:val="22"/>
+          <w:lang w:val="en-US" w:eastAsia="de-DE"/>
+        </w:rPr>
+        <w:t xml:space="preserve">components of the </w:t>
+      </w:r>
+      <w:r>
+        <w:rPr>
+          <w:spacing w:val="-2"/>
+          <w:kern w:val="16"/>
+          <w:sz w:val="22"/>
+          <w:szCs w:val="22"/>
+          <w:lang w:val="en-US" w:eastAsia="de-DE"/>
+        </w:rPr>
+        <w:t xml:space="preserve">data as </w:t>
+      </w:r>
+      <w:r>
+        <w:rPr>
+          <w:spacing w:val="-2"/>
+          <w:kern w:val="16"/>
+          <w:sz w:val="22"/>
+          <w:szCs w:val="22"/>
+          <w:lang w:val="en-US" w:eastAsia="de-DE"/>
+        </w:rPr>
+        <w:t xml:space="preserve">sub-classes engraved in their </w:t>
+      </w:r>
+      <w:r>
+        <w:rPr>
+          <w:spacing w:val="-2"/>
+          <w:kern w:val="16"/>
+          <w:sz w:val="22"/>
+          <w:szCs w:val="22"/>
+          <w:lang w:val="en-US" w:eastAsia="de-DE"/>
+        </w:rPr>
+        <w:t>super-class</w:t>
+      </w:r>
+      <w:r>
+        <w:rPr>
+          <w:spacing w:val="-2"/>
+          <w:kern w:val="16"/>
+          <w:sz w:val="22"/>
+          <w:szCs w:val="22"/>
+          <w:lang w:val="en-US" w:eastAsia="de-DE"/>
+        </w:rPr>
+        <w:t xml:space="preserve">. </w:t>
+      </w:r>
+      <w:r>
+        <w:rPr>
+          <w:spacing w:val="-2"/>
+          <w:kern w:val="16"/>
+          <w:sz w:val="22"/>
+          <w:szCs w:val="22"/>
+          <w:lang w:val="en-US" w:eastAsia="de-DE"/>
+        </w:rPr>
+        <w:t xml:space="preserve">A similar feature </w:t>
+      </w:r>
+      <w:r>
+        <w:rPr>
+          <w:spacing w:val="-2"/>
+          <w:kern w:val="16"/>
+          <w:sz w:val="22"/>
+          <w:szCs w:val="22"/>
+          <w:lang w:val="en-US" w:eastAsia="de-DE"/>
+        </w:rPr>
+        <w:t xml:space="preserve">in </w:t>
+      </w:r>
+      <w:proofErr w:type="spellStart"/>
+      <w:r>
+        <w:rPr>
+          <w:spacing w:val="-2"/>
+          <w:kern w:val="16"/>
+          <w:sz w:val="22"/>
+          <w:szCs w:val="22"/>
+          <w:lang w:val="en-US" w:eastAsia="de-DE"/>
+        </w:rPr>
+        <w:t>GraphDB’s</w:t>
+      </w:r>
+      <w:proofErr w:type="spellEnd"/>
+      <w:r>
+        <w:rPr>
+          <w:spacing w:val="-2"/>
+          <w:kern w:val="16"/>
+          <w:sz w:val="22"/>
+          <w:szCs w:val="22"/>
+          <w:lang w:val="en-US" w:eastAsia="de-DE"/>
+        </w:rPr>
+        <w:t xml:space="preserve"> workbench is the</w:t>
+      </w:r>
+      <w:r>
+        <w:rPr>
+          <w:spacing w:val="-2"/>
+          <w:kern w:val="16"/>
+          <w:sz w:val="22"/>
+          <w:szCs w:val="22"/>
+          <w:lang w:val="en-US" w:eastAsia="de-DE"/>
+        </w:rPr>
+        <w:t xml:space="preserve"> </w:t>
+      </w:r>
+    </w:p>
+    <w:p>
+      <w:pPr>
+        <w:pStyle w:val="NormalWeb"/>
+        <w:spacing w:before="240" w:beforeAutospacing="0" w:after="240" w:afterAutospacing="0"/>
+        <w:jc w:val="both"/>
+        <w:rPr>
+          <w:spacing w:val="-2"/>
+          <w:kern w:val="16"/>
+          <w:sz w:val="22"/>
+          <w:szCs w:val="22"/>
+          <w:lang w:val="en-US" w:eastAsia="de-DE"/>
+        </w:rPr>
+      </w:pPr>
+      <w:r>
+        <w:rPr>
+          <w:noProof/>
+        </w:rPr>
+        <w:drawing>
+          <wp:inline distT="0" distB="0" distL="0" distR="0" wp14:anchorId="1C0C7CAF" wp14:editId="168BBF3C">
+            <wp:extent cx="2770505" cy="1590675"/>
+            <wp:effectExtent l="0" t="0" r="0" b="9525"/>
+            <wp:docPr id="4" name="Picture 4"/>
+            <wp:cNvGraphicFramePr>
+              <a:graphicFrameLocks xmlns:a="http://schemas.openxmlformats.org/drawingml/2006/main" noChangeAspect="1"/>
+            </wp:cNvGraphicFramePr>
+            <a:graphic xmlns:a="http://schemas.openxmlformats.org/drawingml/2006/main">
+              <a:graphicData uri="http://schemas.openxmlformats.org/drawingml/2006/picture">
+                <pic:pic xmlns:pic="http://schemas.openxmlformats.org/drawingml/2006/picture">
+                  <pic:nvPicPr>
+                    <pic:cNvPr id="1" name=""/>
+                    <pic:cNvPicPr/>
+                  </pic:nvPicPr>
+                  <pic:blipFill>
+                    <a:blip r:embed="rId27"/>
+                    <a:stretch>
+                      <a:fillRect/>
+                    </a:stretch>
+                  </pic:blipFill>
+                  <pic:spPr>
+                    <a:xfrm>
+                      <a:off x="0" y="0"/>
+                      <a:ext cx="2770505" cy="1590675"/>
+                    </a:xfrm>
+                    <a:prstGeom prst="rect">
+                      <a:avLst/>
+                    </a:prstGeom>
+                  </pic:spPr>
+                </pic:pic>
+              </a:graphicData>
+            </a:graphic>
+          </wp:inline>
+        </w:drawing>
+      </w:r>
+    </w:p>
+    <w:p>
+      <w:pPr>
+        <w:pStyle w:val="ACLTextFirstLine"/>
+        <w:ind w:firstLine="0"/>
+        <w:rPr>
+          <w:rFonts w:asciiTheme="minorHAnsi" w:eastAsiaTheme="minorEastAsia" w:hAnsiTheme="minorHAnsi" w:cstheme="minorBidi"/>
+          <w:spacing w:val="0"/>
+          <w:kern w:val="0"/>
+          <w:sz w:val="20"/>
+          <w:szCs w:val="20"/>
+          <w:lang w:val="en-GB" w:eastAsia="en-US"/>
+        </w:rPr>
+      </w:pPr>
+      <w:r>
+        <w:rPr>
+          <w:rFonts w:asciiTheme="minorHAnsi" w:eastAsiaTheme="minorEastAsia" w:hAnsiTheme="minorHAnsi" w:cstheme="minorBidi"/>
+          <w:spacing w:val="0"/>
+          <w:kern w:val="0"/>
+          <w:sz w:val="20"/>
+          <w:szCs w:val="20"/>
+          <w:lang w:val="en-GB" w:eastAsia="en-US"/>
+        </w:rPr>
+        <w:t xml:space="preserve">Figure 11: Class hierarchy </w:t>
+      </w:r>
+      <w:r>
+        <w:rPr>
+          <w:rFonts w:asciiTheme="minorHAnsi" w:eastAsiaTheme="minorEastAsia" w:hAnsiTheme="minorHAnsi" w:cstheme="minorBidi"/>
+          <w:spacing w:val="0"/>
+          <w:kern w:val="0"/>
+          <w:sz w:val="20"/>
+          <w:szCs w:val="20"/>
+          <w:lang w:val="en-GB" w:eastAsia="en-US"/>
+        </w:rPr>
+        <w:t>in</w:t>
+      </w:r>
+      <w:r>
+        <w:rPr>
+          <w:rFonts w:asciiTheme="minorHAnsi" w:eastAsiaTheme="minorEastAsia" w:hAnsiTheme="minorHAnsi" w:cstheme="minorBidi"/>
+          <w:spacing w:val="0"/>
+          <w:kern w:val="0"/>
+          <w:sz w:val="20"/>
+          <w:szCs w:val="20"/>
+          <w:lang w:val="en-GB" w:eastAsia="en-US"/>
+        </w:rPr>
+        <w:t xml:space="preserve"> the CMDI_5 Database </w:t>
+      </w:r>
+    </w:p>
+    <w:p>
+      <w:pPr>
+        <w:pStyle w:val="NormalWeb"/>
+        <w:spacing w:before="240" w:beforeAutospacing="0" w:after="240" w:afterAutospacing="0"/>
+        <w:jc w:val="both"/>
+        <w:rPr>
+          <w:spacing w:val="-2"/>
+          <w:kern w:val="16"/>
+          <w:sz w:val="22"/>
+          <w:szCs w:val="22"/>
+          <w:lang w:val="en-US" w:eastAsia="de-DE"/>
+        </w:rPr>
+      </w:pPr>
+      <w:r>
+        <w:rPr>
+          <w:spacing w:val="-2"/>
+          <w:kern w:val="16"/>
+          <w:sz w:val="22"/>
+          <w:szCs w:val="22"/>
+          <w:lang w:val="en-US" w:eastAsia="de-DE"/>
+        </w:rPr>
+        <w:t>‘</w:t>
+      </w:r>
+      <w:r>
+        <w:rPr>
+          <w:spacing w:val="-2"/>
+          <w:kern w:val="16"/>
+          <w:sz w:val="22"/>
+          <w:szCs w:val="22"/>
+          <w:lang w:val="en-US" w:eastAsia="de-DE"/>
+        </w:rPr>
+        <w:t>Class relationship</w:t>
+      </w:r>
+      <w:r>
+        <w:rPr>
+          <w:spacing w:val="-2"/>
+          <w:kern w:val="16"/>
+          <w:sz w:val="22"/>
+          <w:szCs w:val="22"/>
+          <w:lang w:val="en-US" w:eastAsia="de-DE"/>
+        </w:rPr>
+        <w:t>’</w:t>
+      </w:r>
+      <w:r>
+        <w:rPr>
+          <w:spacing w:val="-2"/>
+          <w:kern w:val="16"/>
+          <w:sz w:val="22"/>
+          <w:szCs w:val="22"/>
+          <w:lang w:val="en-US" w:eastAsia="de-DE"/>
+        </w:rPr>
+        <w:t xml:space="preserve"> </w:t>
+      </w:r>
+      <w:r>
+        <w:rPr>
+          <w:spacing w:val="-2"/>
+          <w:kern w:val="16"/>
+          <w:sz w:val="22"/>
+          <w:szCs w:val="22"/>
+          <w:lang w:val="en-US" w:eastAsia="de-DE"/>
+        </w:rPr>
+        <w:t xml:space="preserve">feature which </w:t>
+      </w:r>
+      <w:r>
+        <w:rPr>
+          <w:spacing w:val="-2"/>
+          <w:kern w:val="16"/>
+          <w:sz w:val="22"/>
+          <w:szCs w:val="22"/>
+          <w:lang w:val="en-US" w:eastAsia="de-DE"/>
+        </w:rPr>
+        <w:t>enables the exploration of class relationships</w:t>
+      </w:r>
+      <w:r>
+        <w:rPr>
+          <w:spacing w:val="-2"/>
+          <w:kern w:val="16"/>
+          <w:sz w:val="22"/>
+          <w:szCs w:val="22"/>
+          <w:lang w:val="en-US" w:eastAsia="de-DE"/>
+        </w:rPr>
+        <w:t xml:space="preserve"> in the data</w:t>
+      </w:r>
+      <w:r>
+        <w:rPr>
+          <w:spacing w:val="-2"/>
+          <w:kern w:val="16"/>
+          <w:sz w:val="22"/>
+          <w:szCs w:val="22"/>
+          <w:lang w:val="en-US" w:eastAsia="de-DE"/>
+        </w:rPr>
+        <w:t>.</w:t>
+      </w:r>
+      <w:r>
+        <w:rPr>
+          <w:spacing w:val="-2"/>
+          <w:kern w:val="16"/>
+          <w:sz w:val="22"/>
+          <w:szCs w:val="22"/>
+          <w:lang w:val="en-US" w:eastAsia="de-DE"/>
+        </w:rPr>
+        <w:t xml:space="preserve"> This can be </w:t>
+      </w:r>
+      <w:r>
+        <w:rPr>
+          <w:spacing w:val="-2"/>
+          <w:kern w:val="16"/>
+          <w:sz w:val="22"/>
+          <w:szCs w:val="22"/>
+          <w:lang w:val="en-US" w:eastAsia="de-DE"/>
+        </w:rPr>
+        <w:t>visualized</w:t>
+      </w:r>
+      <w:r>
+        <w:rPr>
+          <w:spacing w:val="-2"/>
+          <w:kern w:val="16"/>
+          <w:sz w:val="22"/>
+          <w:szCs w:val="22"/>
+          <w:lang w:val="en-US" w:eastAsia="de-DE"/>
+        </w:rPr>
+        <w:t xml:space="preserve"> without having to write queries.</w:t>
+      </w:r>
+      <w:r>
+        <w:rPr>
+          <w:spacing w:val="-2"/>
+          <w:kern w:val="16"/>
+          <w:sz w:val="22"/>
+          <w:szCs w:val="22"/>
+          <w:lang w:val="en-US" w:eastAsia="de-DE"/>
+        </w:rPr>
+        <w:t xml:space="preserve"> </w:t>
+      </w:r>
+      <w:r>
+        <w:rPr>
+          <w:spacing w:val="-2"/>
+          <w:kern w:val="16"/>
+          <w:sz w:val="22"/>
+          <w:szCs w:val="22"/>
+          <w:lang w:val="en-US" w:eastAsia="de-DE"/>
+        </w:rPr>
+        <w:t>Figure 12 shows the top relationships in the</w:t>
+      </w:r>
+      <w:r>
+        <w:t xml:space="preserve"> </w:t>
+      </w:r>
+      <w:r>
+        <w:rPr>
+          <w:spacing w:val="-2"/>
+          <w:kern w:val="16"/>
+          <w:sz w:val="22"/>
+          <w:szCs w:val="22"/>
+          <w:lang w:val="en-US" w:eastAsia="de-DE"/>
+        </w:rPr>
+        <w:t>CMDI_5</w:t>
+      </w:r>
+      <w:r>
+        <w:rPr>
+          <w:spacing w:val="-2"/>
+          <w:kern w:val="16"/>
+          <w:sz w:val="22"/>
+          <w:szCs w:val="22"/>
+          <w:lang w:val="en-US" w:eastAsia="de-DE"/>
+        </w:rPr>
+        <w:t xml:space="preserve"> </w:t>
+      </w:r>
+      <w:r>
+        <w:rPr>
+          <w:spacing w:val="-2"/>
+          <w:kern w:val="16"/>
+          <w:sz w:val="22"/>
+          <w:szCs w:val="22"/>
+          <w:lang w:val="en-US" w:eastAsia="de-DE"/>
+        </w:rPr>
+        <w:t xml:space="preserve">dataset with </w:t>
+      </w:r>
+      <w:hyperlink r:id="rId28" w:history="1">
+        <w:r>
+          <w:rPr>
+            <w:rStyle w:val="Hyperlink"/>
+          </w:rPr>
+          <w:t>https://catalog.clarin.eu/ds/ComponentRegistr/#/</w:t>
+        </w:r>
+      </w:hyperlink>
+      <w:r>
+        <w:t xml:space="preserve"> </w:t>
+      </w:r>
+      <w:r>
+        <w:rPr>
+          <w:spacing w:val="-2"/>
+          <w:kern w:val="16"/>
+          <w:sz w:val="22"/>
+          <w:szCs w:val="22"/>
+          <w:lang w:val="en-US" w:eastAsia="de-DE"/>
+        </w:rPr>
+        <w:t xml:space="preserve">(represented in the blue segment of the circle) </w:t>
+      </w:r>
+      <w:r>
+        <w:rPr>
+          <w:spacing w:val="-2"/>
+          <w:kern w:val="16"/>
+          <w:sz w:val="22"/>
+          <w:szCs w:val="22"/>
+          <w:lang w:val="en-US" w:eastAsia="de-DE"/>
+        </w:rPr>
+        <w:t>containing the biggest amount of nodes.</w:t>
+      </w:r>
+    </w:p>
+    <w:p>
+      <w:pPr>
+        <w:pStyle w:val="ACLTextFirstLine"/>
+        <w:ind w:firstLine="0"/>
+      </w:pPr>
+      <w:r>
+        <w:rPr>
+          <w:noProof/>
+        </w:rPr>
+        <w:drawing>
+          <wp:inline distT="0" distB="0" distL="0" distR="0" wp14:anchorId="2FB427EC" wp14:editId="1343341C">
+            <wp:extent cx="2770505" cy="1864995"/>
+            <wp:effectExtent l="0" t="0" r="0" b="1905"/>
+            <wp:docPr id="19" name="Picture 19"/>
+            <wp:cNvGraphicFramePr>
+              <a:graphicFrameLocks xmlns:a="http://schemas.openxmlformats.org/drawingml/2006/main" noChangeAspect="1"/>
+            </wp:cNvGraphicFramePr>
+            <a:graphic xmlns:a="http://schemas.openxmlformats.org/drawingml/2006/main">
+              <a:graphicData uri="http://schemas.openxmlformats.org/drawingml/2006/picture">
+                <pic:pic xmlns:pic="http://schemas.openxmlformats.org/drawingml/2006/picture">
+                  <pic:nvPicPr>
+                    <pic:cNvPr id="1" name=""/>
+                    <pic:cNvPicPr/>
+                  </pic:nvPicPr>
+                  <pic:blipFill>
+                    <a:blip r:embed="rId29"/>
+                    <a:stretch>
+                      <a:fillRect/>
+                    </a:stretch>
+                  </pic:blipFill>
+                  <pic:spPr>
+                    <a:xfrm>
+                      <a:off x="0" y="0"/>
+                      <a:ext cx="2770505" cy="1864995"/>
+                    </a:xfrm>
+                    <a:prstGeom prst="rect">
+                      <a:avLst/>
+                    </a:prstGeom>
+                  </pic:spPr>
+                </pic:pic>
+              </a:graphicData>
+            </a:graphic>
+          </wp:inline>
+        </w:drawing>
+      </w:r>
+    </w:p>
+    <w:p>
+      <w:pPr>
+        <w:pStyle w:val="ACLTextFirstLine"/>
+        <w:ind w:firstLine="0"/>
+      </w:pPr>
+      <w:r>
+        <w:t>Figure 1</w:t>
+      </w:r>
+      <w:r>
+        <w:t>2</w:t>
+      </w:r>
+      <w:r>
+        <w:t xml:space="preserve">: </w:t>
+      </w:r>
+      <w:r>
+        <w:t xml:space="preserve">Class </w:t>
+      </w:r>
+      <w:r>
+        <w:t>relationships</w:t>
+      </w:r>
+      <w:r>
+        <w:t xml:space="preserve"> </w:t>
+      </w:r>
+      <w:r>
+        <w:t xml:space="preserve">in </w:t>
+      </w:r>
+      <w:r>
+        <w:t>the CMDI_5 Database</w:t>
+      </w:r>
+      <w:r>
+        <w:t xml:space="preserve"> </w:t>
+      </w:r>
+    </w:p>
+    <w:p>
+      <w:pPr>
+        <w:pStyle w:val="ACLTextFirstLine"/>
+        <w:ind w:firstLine="0"/>
+      </w:pPr>
+      <w:r>
+        <w:rPr>
+          <w:noProof/>
+        </w:rPr>
+        <w:drawing>
+          <wp:inline distT="0" distB="0" distL="0" distR="0" wp14:anchorId="06B723C2" wp14:editId="6C8868BB">
+            <wp:extent cx="2770505" cy="2128520"/>
+            <wp:effectExtent l="0" t="0" r="0" b="5080"/>
+            <wp:docPr id="21" name="Picture 21"/>
+            <wp:cNvGraphicFramePr>
+              <a:graphicFrameLocks xmlns:a="http://schemas.openxmlformats.org/drawingml/2006/main" noChangeAspect="1"/>
+            </wp:cNvGraphicFramePr>
+            <a:graphic xmlns:a="http://schemas.openxmlformats.org/drawingml/2006/main">
+              <a:graphicData uri="http://schemas.openxmlformats.org/drawingml/2006/picture">
+                <pic:pic xmlns:pic="http://schemas.openxmlformats.org/drawingml/2006/picture">
+                  <pic:nvPicPr>
+                    <pic:cNvPr id="1" name=""/>
+                    <pic:cNvPicPr/>
+                  </pic:nvPicPr>
+                  <pic:blipFill>
+                    <a:blip r:embed="rId30"/>
+                    <a:stretch>
+                      <a:fillRect/>
+                    </a:stretch>
+                  </pic:blipFill>
+                  <pic:spPr>
+                    <a:xfrm>
+                      <a:off x="0" y="0"/>
+                      <a:ext cx="2770505" cy="2128520"/>
+                    </a:xfrm>
+                    <a:prstGeom prst="rect">
+                      <a:avLst/>
+                    </a:prstGeom>
+                  </pic:spPr>
+                </pic:pic>
+              </a:graphicData>
+            </a:graphic>
+          </wp:inline>
+        </w:drawing>
+      </w:r>
+    </w:p>
+    <w:p>
+      <w:pPr>
+        <w:pStyle w:val="ACLTextFirstLine"/>
+        <w:ind w:firstLine="0"/>
+      </w:pPr>
+      <w:r>
+        <w:t xml:space="preserve">Figure 13: Visual Graph of SPARQL Query </w:t>
+      </w:r>
+    </w:p>
+    <w:p>
+      <w:pPr>
+        <w:pStyle w:val="ACLTextFirstLine"/>
+        <w:ind w:firstLine="0"/>
+      </w:pPr>
+      <w:r>
+        <w:lastRenderedPageBreak/>
+        <w:t xml:space="preserve">     </w:t>
+      </w:r>
+      <w:r>
+        <w:t xml:space="preserve">SPARQL queries in </w:t>
+      </w:r>
+      <w:proofErr w:type="spellStart"/>
+      <w:r>
+        <w:t>GraphDB</w:t>
+      </w:r>
+      <w:proofErr w:type="spellEnd"/>
+      <w:r>
+        <w:t xml:space="preserve"> require a ‘CONSTRUCT’ statement to be able to display results in a visual graph.  </w:t>
+      </w:r>
+      <w:r>
+        <w:t xml:space="preserve">The visual graph enables multiple graph views including a provision for </w:t>
+      </w:r>
+      <w:r>
+        <w:t xml:space="preserve">query expansion. </w:t>
       </w:r>
     </w:p>
     <w:p>
@@ -2978,7 +5031,482 @@
         <w:pStyle w:val="ACLText"/>
       </w:pPr>
       <w:r>
-        <w:t>…</w:t>
+        <w:t>Because c</w:t>
+      </w:r>
+      <w:r>
+        <w:t>ompanies are saddled with the task of managing data that is too diverse, dispersed, and in unthinkable volumes</w:t>
+      </w:r>
+      <w:r>
+        <w:t xml:space="preserve">, knowledge graphs have been incorporated into organizational systems and processes </w:t>
+      </w:r>
+      <w:r>
+        <w:t>causing a paradigm shift in the management of enterprise data</w:t>
+      </w:r>
+      <w:r>
+        <w:t xml:space="preserve">. </w:t>
+      </w:r>
+    </w:p>
+    <w:p>
+      <w:pPr>
+        <w:pStyle w:val="ACLTextFirstLine"/>
+      </w:pPr>
+      <w:r>
+        <w:t xml:space="preserve">“By 2025, graph technologies will be used in 80% of data and analytics innovations, up from 10% in 2021, facilitating rapid decision making across the enterprise.” </w:t>
+      </w:r>
+    </w:p>
+    <w:p>
+      <w:pPr>
+        <w:pStyle w:val="ACLTextFirstLine"/>
+        <w:ind w:firstLine="0"/>
+        <w:rPr>
+          <w:lang w:val="de-DE"/>
+        </w:rPr>
+      </w:pPr>
+      <w:r>
+        <w:rPr>
+          <w:lang w:val="de-DE"/>
+        </w:rPr>
+        <w:t>(</w:t>
+      </w:r>
+      <w:hyperlink r:id="rId31" w:history="1">
+        <w:r>
+          <w:rPr>
+            <w:rStyle w:val="Hyperlink"/>
+            <w:lang w:val="de-DE"/>
+          </w:rPr>
+          <w:t>Adrian,</w:t>
+        </w:r>
+        <w:r>
+          <w:rPr>
+            <w:rStyle w:val="Hyperlink"/>
+            <w:lang w:val="de-DE"/>
+          </w:rPr>
+          <w:t xml:space="preserve"> M., </w:t>
+        </w:r>
+        <w:r>
+          <w:rPr>
+            <w:rStyle w:val="Hyperlink"/>
+            <w:lang w:val="de-DE"/>
+          </w:rPr>
+          <w:t xml:space="preserve"> </w:t>
+        </w:r>
+        <w:proofErr w:type="spellStart"/>
+        <w:r>
+          <w:rPr>
+            <w:rStyle w:val="Hyperlink"/>
+            <w:lang w:val="de-DE"/>
+          </w:rPr>
+          <w:t>Jaffri</w:t>
+        </w:r>
+        <w:proofErr w:type="spellEnd"/>
+        <w:r>
+          <w:rPr>
+            <w:rStyle w:val="Hyperlink"/>
+            <w:lang w:val="de-DE"/>
+          </w:rPr>
+          <w:t>, A.,</w:t>
+        </w:r>
+        <w:r>
+          <w:rPr>
+            <w:rStyle w:val="Hyperlink"/>
+            <w:lang w:val="de-DE"/>
+          </w:rPr>
+          <w:t xml:space="preserve"> </w:t>
+        </w:r>
+        <w:proofErr w:type="spellStart"/>
+        <w:r>
+          <w:rPr>
+            <w:rStyle w:val="Hyperlink"/>
+            <w:lang w:val="de-DE"/>
+          </w:rPr>
+          <w:t>Feinberg</w:t>
+        </w:r>
+        <w:proofErr w:type="spellEnd"/>
+        <w:r>
+          <w:rPr>
+            <w:rStyle w:val="Hyperlink"/>
+            <w:lang w:val="de-DE"/>
+          </w:rPr>
+          <w:t>,</w:t>
+        </w:r>
+        <w:r>
+          <w:rPr>
+            <w:rStyle w:val="Hyperlink"/>
+            <w:lang w:val="de-DE"/>
+          </w:rPr>
+          <w:t xml:space="preserve"> D., </w:t>
+        </w:r>
+        <w:r>
+          <w:rPr>
+            <w:rStyle w:val="Hyperlink"/>
+            <w:lang w:val="de-DE"/>
+          </w:rPr>
+          <w:t>2021</w:t>
+        </w:r>
+      </w:hyperlink>
+      <w:r>
+        <w:rPr>
+          <w:lang w:val="de-DE"/>
+        </w:rPr>
+        <w:t>)</w:t>
+      </w:r>
+    </w:p>
+    <w:p>
+      <w:pPr>
+        <w:pStyle w:val="ACLTextFirstLine"/>
+      </w:pPr>
+      <w:r>
+        <w:t xml:space="preserve">No doubt, the use of </w:t>
+      </w:r>
+      <w:proofErr w:type="spellStart"/>
+      <w:r>
+        <w:t>triplestores</w:t>
+      </w:r>
+      <w:proofErr w:type="spellEnd"/>
+      <w:r>
+        <w:t xml:space="preserve"> have grown rapidly in recent times. These databases also known as RDF, OWL or Graph databases are now commonly used to manage structured and unstructured data in different industries. A question was posed in an </w:t>
+      </w:r>
+      <w:r>
+        <w:t xml:space="preserve">Information </w:t>
+      </w:r>
+      <w:r>
+        <w:t>Management</w:t>
+      </w:r>
+      <w:r>
+        <w:t xml:space="preserve"> article</w:t>
+      </w:r>
+      <w:r>
+        <w:rPr>
+          <w:rStyle w:val="FootnoteReference"/>
+        </w:rPr>
+        <w:footnoteReference w:id="13"/>
+      </w:r>
+      <w:r>
+        <w:t xml:space="preserve"> </w:t>
+      </w:r>
+      <w:r>
+        <w:t>(</w:t>
+      </w:r>
+      <w:proofErr w:type="spellStart"/>
+      <w:r>
+        <w:fldChar w:fldCharType="begin"/>
+      </w:r>
+      <w:r>
+        <w:instrText xml:space="preserve"> HYPERLINK "https://franz.com/agraph/cresources/white_papers/Will-Triple-Stores-Replace-Relational-Databases.pdf" </w:instrText>
+      </w:r>
+      <w:r>
+        <w:fldChar w:fldCharType="separate"/>
+      </w:r>
+      <w:r>
+        <w:rPr>
+          <w:rStyle w:val="Hyperlink"/>
+        </w:rPr>
+        <w:t>Aasman</w:t>
+      </w:r>
+      <w:proofErr w:type="spellEnd"/>
+      <w:r>
+        <w:rPr>
+          <w:rStyle w:val="Hyperlink"/>
+        </w:rPr>
+        <w:t>, J.</w:t>
+      </w:r>
+      <w:r>
+        <w:rPr>
+          <w:rStyle w:val="Hyperlink"/>
+        </w:rPr>
+        <w:t xml:space="preserve"> </w:t>
+      </w:r>
+      <w:r>
+        <w:rPr>
+          <w:rStyle w:val="Hyperlink"/>
+        </w:rPr>
+        <w:t>2011</w:t>
+      </w:r>
+      <w:r>
+        <w:fldChar w:fldCharType="end"/>
+      </w:r>
+      <w:r>
+        <w:t>)</w:t>
+      </w:r>
+      <w:r>
+        <w:t xml:space="preserve">, “Will </w:t>
+      </w:r>
+      <w:proofErr w:type="spellStart"/>
+      <w:r>
+        <w:t>triplestores</w:t>
+      </w:r>
+      <w:proofErr w:type="spellEnd"/>
+      <w:r>
+        <w:t xml:space="preserve"> replace relational databases in three or five </w:t>
+      </w:r>
+      <w:proofErr w:type="spellStart"/>
+      <w:r>
+        <w:t>year</w:t>
+      </w:r>
+      <w:r>
+        <w:t>ysfa</w:t>
+      </w:r>
+      <w:r>
+        <w:t>s</w:t>
+      </w:r>
+      <w:proofErr w:type="spellEnd"/>
+      <w:r>
+        <w:t>?”. The author gave two responses.</w:t>
+      </w:r>
+      <w:r>
+        <w:t xml:space="preserve"> The first response was “yes” because </w:t>
+      </w:r>
+      <w:proofErr w:type="spellStart"/>
+      <w:r>
+        <w:t>triplestores</w:t>
+      </w:r>
+      <w:proofErr w:type="spellEnd"/>
+      <w:r>
+        <w:t xml:space="preserve"> provide 100 times more flexibility compared to relational databases, and make it possible to easily add new information. The second response was “</w:t>
+      </w:r>
+      <w:r>
+        <w:t xml:space="preserve">no” because they would be used alongside relational databases creating an opportunity for smart integration of data. The </w:t>
+      </w:r>
+      <w:r>
+        <w:t xml:space="preserve">discussion summary is that </w:t>
+      </w:r>
+      <w:proofErr w:type="spellStart"/>
+      <w:r>
+        <w:t>triplestore</w:t>
+      </w:r>
+      <w:proofErr w:type="spellEnd"/>
+      <w:r>
+        <w:t xml:space="preserve"> databases are becoming an essential part of database architecture, and the need to create tools and engines that properly handle data queries and cater to other information management needs has</w:t>
+      </w:r>
+      <w:r>
+        <w:t xml:space="preserve"> become paramount.</w:t>
+      </w:r>
+    </w:p>
+    <w:p>
+      <w:pPr>
+        <w:pStyle w:val="ACLTextFirstLine"/>
+      </w:pPr>
+      <w:r>
+        <w:t>An ideal graph visualization tool should have the ability to ingest diverse data, provide flexibility with regards to schema changes and mappings</w:t>
+      </w:r>
+      <w:r>
+        <w:t xml:space="preserve">, efficiently handle powerful queries and at the same time, serve unforeseen information needs. Such tools we can say, constitute intelligent data management solutions. We </w:t>
+      </w:r>
+      <w:r>
+        <w:t xml:space="preserve">summarize </w:t>
+      </w:r>
+      <w:r>
+        <w:t>features we think an ideal graph visualization tool should possess:</w:t>
+      </w:r>
+    </w:p>
+    <w:p>
+      <w:pPr>
+        <w:pStyle w:val="ACLTextFirstLine"/>
+        <w:ind w:firstLine="0"/>
+      </w:pPr>
+      <w:r>
+        <w:rPr>
+          <w:i/>
+          <w:iCs/>
+        </w:rPr>
+        <w:t>Data Exploration through Queries</w:t>
+      </w:r>
+      <w:r>
+        <w:t xml:space="preserve"> - It is central for graph visualization tools to possess an interface for querying and exploration of data. </w:t>
+      </w:r>
+    </w:p>
+    <w:p>
+      <w:pPr>
+        <w:pStyle w:val="ACLTextFirstLine"/>
+        <w:ind w:firstLine="0"/>
+      </w:pPr>
+      <w:r>
+        <w:rPr>
+          <w:i/>
+          <w:iCs/>
+        </w:rPr>
+        <w:t xml:space="preserve">Configuration </w:t>
+      </w:r>
+      <w:r>
+        <w:t>–</w:t>
+      </w:r>
+      <w:r>
+        <w:t xml:space="preserve"> </w:t>
+      </w:r>
+      <w:r>
+        <w:t>It</w:t>
+      </w:r>
+      <w:r>
+        <w:t xml:space="preserve"> should be possible to load and visualize query outputs without complicated configuration protocols. </w:t>
+      </w:r>
+      <w:r>
+        <w:t xml:space="preserve"> </w:t>
+      </w:r>
+    </w:p>
+    <w:p>
+      <w:pPr>
+        <w:pStyle w:val="ACLTextFirstLine"/>
+        <w:ind w:firstLine="0"/>
+      </w:pPr>
+      <w:r>
+        <w:rPr>
+          <w:i/>
+          <w:iCs/>
+        </w:rPr>
+        <w:t>Query Results and Output Storage</w:t>
+      </w:r>
+      <w:r>
+        <w:rPr>
+          <w:b/>
+          <w:bCs/>
+        </w:rPr>
+        <w:t xml:space="preserve"> </w:t>
+      </w:r>
+      <w:r>
+        <w:rPr>
+          <w:b/>
+          <w:bCs/>
+        </w:rPr>
+        <w:t>–</w:t>
+      </w:r>
+      <w:r>
+        <w:rPr>
+          <w:b/>
+          <w:bCs/>
+        </w:rPr>
+        <w:t xml:space="preserve"> </w:t>
+      </w:r>
+      <w:r>
+        <w:t xml:space="preserve">Users </w:t>
+      </w:r>
+      <w:r>
+        <w:t>may be more akin to tools that have the capacity to export files for local storage.</w:t>
+      </w:r>
+    </w:p>
+    <w:p>
+      <w:pPr>
+        <w:pStyle w:val="ACLTextFirstLine"/>
+        <w:ind w:firstLine="0"/>
+      </w:pPr>
+      <w:r>
+        <w:rPr>
+          <w:i/>
+          <w:iCs/>
+        </w:rPr>
+        <w:t>Performance and Scalability</w:t>
+      </w:r>
+      <w:r>
+        <w:rPr>
+          <w:b/>
+          <w:bCs/>
+        </w:rPr>
+        <w:t xml:space="preserve"> – </w:t>
+      </w:r>
+      <w:r>
+        <w:t>Graph visualization tools should constitute scalable solutions that can handle very large sets of triples</w:t>
+      </w:r>
+      <w:r>
+        <w:t>. Also, it should be able to handle a huge amount of queries per time, without crashing (for those hos</w:t>
+      </w:r>
+      <w:r>
+        <w:t>ted</w:t>
+      </w:r>
+      <w:r>
+        <w:t xml:space="preserve"> on a web interface).</w:t>
+      </w:r>
+    </w:p>
+    <w:p>
+      <w:pPr>
+        <w:pStyle w:val="ACLTextFirstLine"/>
+        <w:ind w:firstLine="0"/>
+      </w:pPr>
+      <w:r>
+        <w:rPr>
+          <w:i/>
+          <w:iCs/>
+        </w:rPr>
+        <w:t>Vastness</w:t>
+      </w:r>
+      <w:r>
+        <w:t xml:space="preserve"> – </w:t>
+      </w:r>
+      <w:r>
+        <w:t>Handling</w:t>
+      </w:r>
+      <w:r>
+        <w:rPr>
+          <w:b/>
+          <w:bCs/>
+        </w:rPr>
+        <w:t xml:space="preserve"> </w:t>
+      </w:r>
+      <w:r>
+        <w:t xml:space="preserve">commonly used file formats should be proprietary in </w:t>
+      </w:r>
+      <w:r>
+        <w:t xml:space="preserve">the design of graph visualization tools. </w:t>
+      </w:r>
+    </w:p>
+    <w:p>
+      <w:pPr>
+        <w:pStyle w:val="ACLTextFirstLine"/>
+        <w:ind w:firstLine="0"/>
+      </w:pPr>
+      <w:r>
+        <w:rPr>
+          <w:i/>
+          <w:iCs/>
+        </w:rPr>
+        <w:t>Relationship Definition and Classification</w:t>
+      </w:r>
+      <w:r>
+        <w:rPr>
+          <w:b/>
+          <w:spacing w:val="0"/>
+          <w:kern w:val="0"/>
+          <w:sz w:val="24"/>
+          <w:szCs w:val="20"/>
+        </w:rPr>
+        <w:t xml:space="preserve"> </w:t>
+      </w:r>
+      <w:r>
+        <w:t>–</w:t>
+      </w:r>
+      <w:r>
+        <w:t xml:space="preserve"> Relationship between entities should be clearly identifiable e.g., between subjects and objects. This would enable organizations to understand and scrutinize their content and data at a much finer grain of detail.</w:t>
+      </w:r>
+    </w:p>
+    <w:p>
+      <w:pPr>
+        <w:pStyle w:val="ACLTextFirstLine"/>
+        <w:ind w:firstLine="0"/>
+      </w:pPr>
+      <w:r>
+        <w:rPr>
+          <w:i/>
+          <w:iCs/>
+        </w:rPr>
+        <w:t>Tutorials and Documentation</w:t>
+      </w:r>
+      <w:r>
+        <w:t xml:space="preserve"> – There should be user guides and documentation that ensure a smooth set-up and usage of these technologies.</w:t>
+      </w:r>
+    </w:p>
+    <w:p>
+      <w:pPr>
+        <w:pStyle w:val="ACLTextFirstLine"/>
+        <w:ind w:firstLine="0"/>
+      </w:pPr>
+      <w:r>
+        <w:t xml:space="preserve">   Graph visualization is essentially useful in pattern detection, anomaly identification and network analysis. It displays how entities are linked together in a way that simply cannot be expressed in charts. It can also be useful in social network analysis, fraud analysis, territorial </w:t>
+      </w:r>
+      <w:proofErr w:type="spellStart"/>
+      <w:r>
+        <w:t>defence</w:t>
+      </w:r>
+      <w:proofErr w:type="spellEnd"/>
+      <w:r>
+        <w:t>, supply chain analysis, adverse incident analysis and many more.</w:t>
       </w:r>
     </w:p>
     <w:p>
@@ -2994,7 +5522,13 @@
         <w:pStyle w:val="ACLText"/>
       </w:pPr>
       <w:r>
-        <w:t>…</w:t>
+        <w:t>G</w:t>
+      </w:r>
+      <w:r>
+        <w:t xml:space="preserve">raph visualization tools offer companies, businesses and institutions the opportunity to make sense of data and easily scrutinize data. In this paper, we have discussed the need for efficient and accessible visualization tools and compared state-of-the-art tools that enable graph visualization of SPARQL endpoints. We have also pointed out the limitations these tools have and proposed features an ideal graph visualization engine should have. The ability to handle queries faster, accurately analyze data, and uncover hidden relationships across </w:t>
+      </w:r>
+      <w:r>
+        <w:t>data should be a priority in the design of graph visualization tools.</w:t>
       </w:r>
     </w:p>
     <w:p>
@@ -3006,6 +5540,7 @@
         </w:numPr>
       </w:pPr>
       <w:r>
+        <w:lastRenderedPageBreak/>
         <w:t xml:space="preserve">References </w:t>
       </w:r>
     </w:p>
@@ -3015,25 +5550,314 @@
       </w:pPr>
       <w:bookmarkStart w:id="8" w:name="Bikakis"/>
       <w:bookmarkStart w:id="9" w:name="AhoUllman72"/>
+      <w:proofErr w:type="spellStart"/>
+      <w:r>
+        <w:rPr>
+          <w:spacing w:val="-2"/>
+        </w:rPr>
+        <w:t>Aasman</w:t>
+      </w:r>
+      <w:proofErr w:type="spellEnd"/>
+      <w:r>
+        <w:rPr>
+          <w:spacing w:val="-2"/>
+        </w:rPr>
+        <w:t>, J. 2011</w:t>
+      </w:r>
+      <w:r>
+        <w:t xml:space="preserve">. </w:t>
+      </w:r>
+      <w:hyperlink r:id="rId32" w:history="1">
+        <w:r>
+          <w:rPr>
+            <w:rStyle w:val="Hyperlink"/>
+            <w:rFonts w:eastAsia="MS Mincho"/>
+            <w:spacing w:val="0"/>
+          </w:rPr>
+          <w:t>Will Triple Stores Replace Relational Databases?</w:t>
+        </w:r>
+      </w:hyperlink>
+      <w:r>
+        <w:t xml:space="preserve"> </w:t>
+      </w:r>
+      <w:r>
+        <w:t xml:space="preserve">Information Management and </w:t>
+      </w:r>
+      <w:proofErr w:type="spellStart"/>
+      <w:r>
+        <w:t>SourceMedia</w:t>
+      </w:r>
+      <w:proofErr w:type="spellEnd"/>
+      <w:r>
+        <w:t xml:space="preserve"> Inc.</w:t>
+      </w:r>
+    </w:p>
+    <w:p>
+      <w:pPr>
+        <w:pStyle w:val="ACLReferencesText"/>
+        <w:rPr>
+          <w:rFonts w:ascii="Arial" w:hAnsi="Arial" w:cs="Arial"/>
+          <w:color w:val="333333"/>
+        </w:rPr>
+      </w:pPr>
+      <w:r>
+        <w:t xml:space="preserve">Adrian, M.,  </w:t>
+      </w:r>
+      <w:proofErr w:type="spellStart"/>
+      <w:r>
+        <w:t>Jaffri</w:t>
+      </w:r>
+      <w:proofErr w:type="spellEnd"/>
+      <w:r>
+        <w:t>, A., Feinberg, D.</w:t>
+      </w:r>
+      <w:r>
+        <w:t xml:space="preserve"> </w:t>
+      </w:r>
+      <w:r>
+        <w:t>2021</w:t>
+      </w:r>
+      <w:r>
+        <w:t>.</w:t>
+      </w:r>
+      <w:r>
+        <w:rPr>
+          <w:rFonts w:ascii="Arial" w:hAnsi="Arial" w:cs="Arial"/>
+          <w:color w:val="333333"/>
+        </w:rPr>
+        <w:t xml:space="preserve"> </w:t>
+      </w:r>
+      <w:hyperlink r:id="rId33" w:history="1">
+        <w:r>
+          <w:rPr>
+            <w:rStyle w:val="Hyperlink"/>
+            <w:rFonts w:eastAsia="MS Mincho"/>
+            <w:spacing w:val="0"/>
+          </w:rPr>
+          <w:t>Market Guide for Graph Database Management Solutions</w:t>
+        </w:r>
+        <w:r>
+          <w:rPr>
+            <w:rStyle w:val="Hyperlink"/>
+            <w:rFonts w:eastAsia="MS Mincho"/>
+            <w:spacing w:val="0"/>
+          </w:rPr>
+          <w:t>.</w:t>
+        </w:r>
+      </w:hyperlink>
+      <w:r>
+        <w:t xml:space="preserve"> </w:t>
+      </w:r>
+      <w:r>
+        <w:t>Gartner®</w:t>
+      </w:r>
+    </w:p>
+    <w:p>
+      <w:pPr>
+        <w:pStyle w:val="ACLReferencesText"/>
+      </w:pPr>
       <w:r>
         <w:rPr>
           <w:lang w:val="de-DE"/>
         </w:rPr>
-        <w:t>Bikakis, N., Sellis, T.K.</w:t>
+        <w:t>B</w:t>
       </w:r>
       <w:r>
         <w:rPr>
           <w:lang w:val="de-DE"/>
         </w:rPr>
+        <w:t>astian</w:t>
+      </w:r>
+      <w:r>
+        <w:rPr>
+          <w:lang w:val="de-DE"/>
+        </w:rPr>
+        <w:t>,</w:t>
+      </w:r>
+      <w:r>
+        <w:rPr>
+          <w:lang w:val="de-DE"/>
+        </w:rPr>
+        <w:t xml:space="preserve"> M</w:t>
+      </w:r>
+      <w:r>
+        <w:rPr>
+          <w:lang w:val="de-DE"/>
+        </w:rPr>
+        <w:t>.</w:t>
+      </w:r>
+      <w:r>
+        <w:rPr>
+          <w:lang w:val="de-DE"/>
+        </w:rPr>
+        <w:t xml:space="preserve">, </w:t>
+      </w:r>
+      <w:proofErr w:type="spellStart"/>
+      <w:r>
+        <w:rPr>
+          <w:lang w:val="de-DE"/>
+        </w:rPr>
+        <w:t>Heymann</w:t>
+      </w:r>
+      <w:proofErr w:type="spellEnd"/>
+      <w:r>
+        <w:rPr>
+          <w:lang w:val="de-DE"/>
+        </w:rPr>
+        <w:t>,</w:t>
+      </w:r>
+      <w:r>
+        <w:rPr>
+          <w:lang w:val="de-DE"/>
+        </w:rPr>
+        <w:t xml:space="preserve"> S</w:t>
+      </w:r>
+      <w:r>
+        <w:rPr>
+          <w:lang w:val="de-DE"/>
+        </w:rPr>
+        <w:t>.</w:t>
+      </w:r>
+      <w:r>
+        <w:rPr>
+          <w:lang w:val="de-DE"/>
+        </w:rPr>
+        <w:t xml:space="preserve">, </w:t>
+      </w:r>
+      <w:proofErr w:type="spellStart"/>
+      <w:r>
+        <w:rPr>
+          <w:lang w:val="de-DE"/>
+        </w:rPr>
+        <w:t>Jacomy</w:t>
+      </w:r>
+      <w:proofErr w:type="spellEnd"/>
+      <w:r>
+        <w:rPr>
+          <w:lang w:val="de-DE"/>
+        </w:rPr>
+        <w:t>,</w:t>
+      </w:r>
+      <w:r>
+        <w:rPr>
+          <w:lang w:val="de-DE"/>
+        </w:rPr>
+        <w:t xml:space="preserve"> M. </w:t>
+      </w:r>
+      <w:r>
+        <w:rPr>
+          <w:lang w:val="de-DE"/>
+        </w:rPr>
+        <w:t>2009.</w:t>
+      </w:r>
+      <w:r>
+        <w:rPr>
+          <w:rFonts w:ascii="Arial" w:hAnsi="Arial" w:cs="Arial"/>
+          <w:color w:val="333333"/>
+        </w:rPr>
         <w:t xml:space="preserve"> </w:t>
       </w:r>
-      <w:r>
-        <w:rPr>
-          <w:lang w:val="de-DE"/>
-        </w:rPr>
+      <w:hyperlink r:id="rId34" w:history="1">
+        <w:r>
+          <w:rPr>
+            <w:rStyle w:val="Hyperlink"/>
+            <w:rFonts w:eastAsia="MS Mincho"/>
+            <w:spacing w:val="0"/>
+          </w:rPr>
+          <w:t>Gephi: An Open Source Software for Exploring and Manipulating Networks</w:t>
+        </w:r>
+        <w:r>
+          <w:rPr>
+            <w:rStyle w:val="Hyperlink"/>
+            <w:rFonts w:eastAsia="MS Mincho"/>
+            <w:spacing w:val="0"/>
+          </w:rPr>
+          <w:t>.</w:t>
+        </w:r>
+      </w:hyperlink>
+      <w:r>
+        <w:rPr>
+          <w:rStyle w:val="Hyperlink"/>
+          <w:rFonts w:eastAsia="MS Mincho"/>
+          <w:spacing w:val="0"/>
+        </w:rPr>
+        <w:t xml:space="preserve"> </w:t>
+      </w:r>
+      <w:r>
+        <w:rPr>
+          <w:rStyle w:val="Hyperlink"/>
+          <w:rFonts w:eastAsia="MS Mincho"/>
+          <w:spacing w:val="0"/>
+        </w:rPr>
+        <w:t xml:space="preserve"> </w:t>
+      </w:r>
+      <w:r>
+        <w:rPr>
+          <w:rFonts w:ascii="Arial" w:hAnsi="Arial" w:cs="Arial"/>
+          <w:color w:val="333333"/>
+        </w:rPr>
+        <w:t>10.13140/2.1.1341.1520.</w:t>
+      </w:r>
+      <w:r>
+        <w:rPr>
+          <w:rFonts w:ascii="Arial" w:hAnsi="Arial" w:cs="Arial"/>
+          <w:color w:val="333333"/>
+        </w:rPr>
+        <w:t xml:space="preserve"> </w:t>
+      </w:r>
+    </w:p>
+    <w:p>
+      <w:pPr>
+        <w:shd w:val="clear" w:color="auto" w:fill="FFFFFF"/>
+        <w:spacing w:after="0" w:line="0" w:lineRule="auto"/>
+        <w:rPr>
+          <w:rFonts w:ascii="ff1" w:eastAsia="Times New Roman" w:hAnsi="ff1" w:cs="Times New Roman"/>
+          <w:color w:val="000000"/>
+          <w:spacing w:val="-2"/>
+          <w:sz w:val="48"/>
+          <w:szCs w:val="48"/>
+          <w:lang w:val="en-DE" w:eastAsia="en-DE"/>
+        </w:rPr>
+      </w:pPr>
+      <w:r>
+        <w:rPr>
+          <w:rFonts w:ascii="ff1" w:eastAsia="Times New Roman" w:hAnsi="ff1" w:cs="Times New Roman"/>
+          <w:color w:val="000000"/>
+          <w:spacing w:val="-2"/>
+          <w:sz w:val="48"/>
+          <w:szCs w:val="48"/>
+          <w:lang w:val="en-DE" w:eastAsia="en-DE"/>
+        </w:rPr>
+        <w:t>logs and Social Media, San Jose, CA, USA.</w:t>
+      </w:r>
+    </w:p>
+    <w:p>
+      <w:pPr>
+        <w:pStyle w:val="ACLReferencesText"/>
+      </w:pPr>
+      <w:proofErr w:type="spellStart"/>
+      <w:r>
+        <w:t>Bikakis</w:t>
+      </w:r>
+      <w:proofErr w:type="spellEnd"/>
+      <w:r>
+        <w:t xml:space="preserve">, N., </w:t>
+      </w:r>
+      <w:proofErr w:type="spellStart"/>
+      <w:r>
+        <w:t>Sellis</w:t>
+      </w:r>
+      <w:proofErr w:type="spellEnd"/>
+      <w:r>
+        <w:t>, T.K.</w:t>
+      </w:r>
+      <w:r>
+        <w:t xml:space="preserve"> </w:t>
+      </w:r>
+      <w:r>
         <w:t xml:space="preserve">2016. </w:t>
       </w:r>
-      <w:hyperlink r:id="rId21" w:history="1">
+      <w:hyperlink r:id="rId35" w:history="1">
         <w:r>
           <w:rPr>
             <w:rStyle w:val="Hyperlink"/>
@@ -3070,25 +5894,47 @@
       </w:pPr>
       <w:bookmarkStart w:id="10" w:name="Bonduel"/>
       <w:bookmarkEnd w:id="8"/>
-      <w:r>
-        <w:rPr>
-          <w:lang w:val="de-DE"/>
-        </w:rPr>
-        <w:t>Bonduel, M., Rasmussen, M.H., Pauwels, P., Vergauwen, M., Klein, R.</w:t>
-      </w:r>
-      <w:r>
-        <w:rPr>
-          <w:lang w:val="de-DE"/>
+      <w:proofErr w:type="spellStart"/>
+      <w:r>
+        <w:rPr>
+          <w:lang w:val="nl-NL"/>
+        </w:rPr>
+        <w:t>Bonduel</w:t>
+      </w:r>
+      <w:proofErr w:type="spellEnd"/>
+      <w:r>
+        <w:rPr>
+          <w:lang w:val="nl-NL"/>
+        </w:rPr>
+        <w:t xml:space="preserve">, M., Rasmussen, M.H., Pauwels, P., </w:t>
+      </w:r>
+      <w:proofErr w:type="spellStart"/>
+      <w:r>
+        <w:rPr>
+          <w:lang w:val="nl-NL"/>
+        </w:rPr>
+        <w:t>Vergauwen</w:t>
+      </w:r>
+      <w:proofErr w:type="spellEnd"/>
+      <w:r>
+        <w:rPr>
+          <w:lang w:val="nl-NL"/>
+        </w:rPr>
+        <w:t>, M., Klein, R.</w:t>
+      </w:r>
+      <w:r>
+        <w:rPr>
+          <w:lang w:val="nl-NL"/>
         </w:rPr>
         <w:t xml:space="preserve"> </w:t>
       </w:r>
       <w:r>
         <w:rPr>
-          <w:lang w:val="de-DE"/>
+          <w:lang w:val="nl-NL"/>
         </w:rPr>
         <w:t xml:space="preserve">2018. </w:t>
       </w:r>
-      <w:hyperlink r:id="rId22" w:history="1">
+      <w:hyperlink r:id="rId36" w:history="1">
         <w:r>
           <w:rPr>
             <w:rStyle w:val="Hyperlink"/>
@@ -3122,7 +5968,7 @@
       <w:r>
         <w:t xml:space="preserve"> </w:t>
       </w:r>
-      <w:hyperlink r:id="rId23" w:history="1">
+      <w:hyperlink r:id="rId37" w:history="1">
         <w:r>
           <w:rPr>
             <w:rStyle w:val="Hyperlink"/>
@@ -3165,7 +6011,7 @@
       <w:r>
         <w:t xml:space="preserve">Dadzie, A. and Rowe, M. 2011. </w:t>
       </w:r>
-      <w:hyperlink r:id="rId24" w:history="1">
+      <w:hyperlink r:id="rId38" w:history="1">
         <w:r>
           <w:rPr>
             <w:rStyle w:val="Hyperlink"/>
@@ -3194,7 +6040,7 @@
       <w:r>
         <w:t xml:space="preserve">2021. </w:t>
       </w:r>
-      <w:hyperlink r:id="rId25" w:history="1">
+      <w:hyperlink r:id="rId39" w:history="1">
         <w:r>
           <w:rPr>
             <w:rStyle w:val="Hyperlink"/>
@@ -3233,7 +6079,7 @@
       <w:r>
         <w:t xml:space="preserve">2015. </w:t>
       </w:r>
-      <w:hyperlink r:id="rId26" w:history="1">
+      <w:hyperlink r:id="rId40" w:history="1">
         <w:r>
           <w:rPr>
             <w:rStyle w:val="Hyperlink"/>
@@ -3262,7 +6108,7 @@
       <w:r>
         <w:t xml:space="preserve"> </w:t>
       </w:r>
-      <w:hyperlink r:id="rId27" w:history="1">
+      <w:hyperlink r:id="rId41" w:history="1">
         <w:r>
           <w:rPr>
             <w:rStyle w:val="Hyperlink"/>
@@ -3289,6 +6135,9 @@
     <w:p>
       <w:pPr>
         <w:pStyle w:val="ACLReferencesText"/>
+        <w:rPr>
+          <w:lang w:val="it-IT"/>
+        </w:rPr>
       </w:pPr>
       <w:bookmarkStart w:id="16" w:name="Xiao"/>
       <w:bookmarkEnd w:id="15"/>
@@ -3320,17 +6169,29 @@
       <w:r>
         <w:t xml:space="preserve"> </w:t>
       </w:r>
-      <w:hyperlink r:id="rId28" w:history="1">
+      <w:hyperlink r:id="rId42" w:history="1">
         <w:r>
           <w:rPr>
             <w:rStyle w:val="Hyperlink"/>
             <w:rFonts w:eastAsia="MS Mincho"/>
             <w:spacing w:val="0"/>
           </w:rPr>
-          <w:t>Virtual Knowledge Graphs: An Overview of Systems and Use Cases. Data Intelligence</w:t>
+          <w:t xml:space="preserve">Virtual Knowledge Graphs: An Overview of Systems and Use Cases. </w:t>
+        </w:r>
+        <w:r>
+          <w:rPr>
+            <w:rStyle w:val="Hyperlink"/>
+            <w:rFonts w:eastAsia="MS Mincho"/>
+            <w:spacing w:val="0"/>
+            <w:lang w:val="it-IT"/>
+          </w:rPr>
+          <w:t>Data Intelligence</w:t>
         </w:r>
       </w:hyperlink>
       <w:r>
+        <w:rPr>
+          <w:lang w:val="it-IT"/>
+        </w:rPr>
         <w:t xml:space="preserve">; 1 (3): 201–223. </w:t>
       </w:r>
     </w:p>
@@ -3341,113 +6202,12 @@
     <w:p>
       <w:pPr>
         <w:pStyle w:val="ACLText"/>
-      </w:pPr>
-      <w:r>
-        <w:rPr>
-          <w:noProof/>
-          <w:lang w:eastAsia="en-US"/>
-        </w:rPr>
-        <mc:AlternateContent>
-          <mc:Choice Requires="wps">
-            <w:drawing>
-              <wp:anchor distT="0" distB="0" distL="114300" distR="114300" simplePos="0" relativeHeight="251667456" behindDoc="1" locked="0" layoutInCell="1" allowOverlap="1" wp14:anchorId="1590DA84" wp14:editId="711BC734">
-                <wp:simplePos x="0" y="0"/>
-                <wp:positionH relativeFrom="margin">
-                  <wp:posOffset>6305550</wp:posOffset>
-                </wp:positionH>
-                <wp:positionV relativeFrom="margin">
-                  <wp:posOffset>-162560</wp:posOffset>
-                </wp:positionV>
-                <wp:extent cx="495300" cy="9144000"/>
-                <wp:effectExtent l="0" t="0" r="0" b="0"/>
-                <wp:wrapNone/>
-                <wp:docPr id="20" name="Text Box 20"/>
-                <wp:cNvGraphicFramePr/>
-                <a:graphic xmlns:a="http://schemas.openxmlformats.org/drawingml/2006/main">
-                  <a:graphicData uri="http://schemas.microsoft.com/office/word/2010/wordprocessingShape">
-                    <wps:wsp>
-                      <wps:cNvSpPr txBox="1"/>
-                      <wps:spPr>
-                        <a:xfrm>
-                          <a:off x="0" y="0"/>
-                          <a:ext cx="495300" cy="9144000"/>
-                        </a:xfrm>
-                        <a:prstGeom prst="rect">
-                          <a:avLst/>
-                        </a:prstGeom>
-                        <a:noFill/>
-                        <a:ln>
-                          <a:noFill/>
-                        </a:ln>
-                        <a:effectLst/>
-                        <a:extLst>
-                          <a:ext uri="{C572A759-6A51-4108-AA02-DFA0A04FC94B}">
-                            <ma14:wrappingTextBoxFlag xmlns="" xmlns:mo="http://schemas.microsoft.com/office/mac/office/2008/main" xmlns:mv="urn:schemas-microsoft-com:mac:vml" xmlns:o="urn:schemas-microsoft-com:office:office" xmlns:v="urn:schemas-microsoft-com:vml" xmlns:w10="urn:schemas-microsoft-com:office:word" xmlns:w="http://schemas.openxmlformats.org/wordprocessingml/2006/main" xmlns:ma14="http://schemas.microsoft.com/office/mac/drawingml/2011/main" xmlns:a14="http://schemas.microsoft.com/office/drawing/2010/main" xmlns:pic="http://schemas.openxmlformats.org/drawingml/2006/picture"/>
-                          </a:ext>
-                        </a:extLst>
-                      </wps:spPr>
-                      <wps:style>
-                        <a:lnRef idx="0">
-                          <a:schemeClr val="accent1"/>
-                        </a:lnRef>
-                        <a:fillRef idx="0">
-                          <a:schemeClr val="accent1"/>
-                        </a:fillRef>
-                        <a:effectRef idx="0">
-                          <a:schemeClr val="accent1"/>
-                        </a:effectRef>
-                        <a:fontRef idx="minor">
-                          <a:schemeClr val="dk1"/>
-                        </a:fontRef>
-                      </wps:style>
-                      <wps:txbx>
-                        <w:txbxContent>
-                          <w:p>
-                            <w:pPr>
-                              <w:pStyle w:val="ACLRulerLeft"/>
-                            </w:pPr>
-                          </w:p>
-                        </w:txbxContent>
-                      </wps:txbx>
-                      <wps:bodyPr rot="0" spcFirstLastPara="0" vertOverflow="overflow" horzOverflow="overflow" vert="horz" wrap="square" lIns="91440" tIns="45720" rIns="91440" bIns="45720" numCol="1" spcCol="0" rtlCol="0" fromWordArt="0" anchor="t" anchorCtr="0" forceAA="0" compatLnSpc="1">
-                        <a:prstTxWarp prst="textNoShape">
-                          <a:avLst/>
-                        </a:prstTxWarp>
-                        <a:noAutofit/>
-                      </wps:bodyPr>
-                    </wps:wsp>
-                  </a:graphicData>
-                </a:graphic>
-                <wp14:sizeRelH relativeFrom="margin">
-                  <wp14:pctWidth>0</wp14:pctWidth>
-                </wp14:sizeRelH>
-                <wp14:sizeRelV relativeFrom="margin">
-                  <wp14:pctHeight>0</wp14:pctHeight>
-                </wp14:sizeRelV>
-              </wp:anchor>
-            </w:drawing>
-          </mc:Choice>
-          <mc:Fallback>
-            <w:pict>
-              <v:shape w14:anchorId="1590DA84" id="Text Box 20" o:spid="_x0000_s1032" type="#_x0000_t202" style="position:absolute;left:0;text-align:left;margin-left:496.5pt;margin-top:-12.8pt;width:39pt;height:10in;z-index:-251649024;visibility:visible;mso-wrap-style:square;mso-width-percent:0;mso-height-percent:0;mso-wrap-distance-left:9pt;mso-wrap-distance-top:0;mso-wrap-distance-right:9pt;mso-wrap-distance-bottom:0;mso-position-horizontal:absolute;mso-position-horizontal-relative:margin;mso-position-vertical:absolute;mso-position-vertical-relative:margin;mso-width-percent:0;mso-height-percent:0;mso-width-relative:margin;mso-height-relative:margin;v-text-anchor:top" o:gfxdata="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" filled="f" stroked="f">
-                <v:textbox>
-                  <w:txbxContent>
-                    <w:p>
-                      <w:pPr>
-                        <w:pStyle w:val="ACLRulerLeft"/>
-                      </w:pPr>
-                    </w:p>
-                  </w:txbxContent>
-                </v:textbox>
-                <w10:wrap anchorx="margin" anchory="margin"/>
-              </v:shape>
-            </w:pict>
-          </mc:Fallback>
-        </mc:AlternateContent>
-      </w:r>
+        <w:rPr>
+          <w:lang w:val="it-IT"/>
+        </w:rPr>
+      </w:pPr>
     </w:p>
     <w:sectPr>
-      <w:footerReference w:type="default" r:id="rId29"/>
       <w:endnotePr>
         <w:numFmt w:val="decimal"/>
       </w:endnotePr>
@@ -3494,77 +6254,6 @@
 </w:endnotes>
 </file>
 
-<file path=word/footer1.xml><?xml version="1.0" encoding="utf-8"?>
-<w:ftr xmlns:wpc="http://schemas.microsoft.com/office/word/2010/wordprocessingCanvas" xmlns:cx="http://schemas.microsoft.com/office/drawing/2014/chartex" xmlns:cx1="http://schemas.microsoft.com/office/drawing/2015/9/8/chartex" xmlns:cx2="http://schemas.microsoft.com/office/drawing/2015/10/21/chartex" xmlns:cx3="http://schemas.microsoft.com/office/drawing/2016/5/9/chartex" xmlns:cx4="http://schemas.microsoft.com/office/drawing/2016/5/10/chartex" xmlns:cx5="http://schemas.microsoft.com/office/drawing/2016/5/11/chartex" xmlns:cx6="http://schemas.microsoft.com/office/drawing/2016/5/12/chartex" xmlns:cx7="http://schemas.microsoft.com/office/drawing/2016/5/13/chartex" xmlns:cx8="http://schemas.microsoft.com/office/drawing/2016/5/14/chartex" xmlns:mc="http://schemas.openxmlformats.org/markup-compatibility/2006" xmlns:aink="http://schemas.microsoft.com/office/drawing/2016/ink" xmlns:am3d="http://schemas.microsoft.com/office/drawing/2017/model3d" xmlns:o="urn:schemas-microsoft-com:office:office" xmlns:r="http://schemas.openxmlformats.org/officeDocument/2006/relationships" xmlns:m="http://schemas.openxmlformats.org/officeDocument/2006/math" xmlns:v="urn:schemas-microsoft-com:vml" xmlns:wp14="http://schemas.microsoft.com/office/word/2010/wordprocessingDrawing" xmlns:wp="http://schemas.openxmlformats.org/drawingml/2006/wordprocessingDrawing" xmlns:w10="urn:schemas-microsoft-com:office:word" xmlns:w="http://schemas.openxmlformats.org/wordprocessingml/2006/main" xmlns:w14="http://schemas.microsoft.com/office/word/2010/wordml" xmlns:w15="http://schemas.microsoft.com/office/word/2012/wordml" xmlns:w16cex="http://schemas.microsoft.com/office/word/2018/wordml/cex" xmlns:w16cid="http://schemas.microsoft.com/office/word/2016/wordml/cid" xmlns:w16="http://schemas.microsoft.com/office/word/2018/wordml" xmlns:w16sdtdh="http://schemas.microsoft.com/office/word/2020/wordml/sdtdatahash" xmlns:w16se="http://schemas.microsoft.com/office/word/2015/wordml/symex" xmlns:wpg="http://schemas.microsoft.com/office/word/2010/wordprocessingGroup" xmlns:wpi="http://schemas.microsoft.com/office/word/2010/wordprocessingInk" xmlns:wne="http://schemas.microsoft.com/office/word/2006/wordml" xmlns:wps="http://schemas.microsoft.com/office/word/2010/wordprocessingShape" mc:Ignorable="w14 w15 w16se w16cid w16 w16cex w16sdtdh wp14">
-  <w:sdt>
-    <w:sdtPr>
-      <w:rPr>
-        <w:rFonts w:ascii="Times New Roman" w:hAnsi="Times New Roman" w:cs="Times New Roman"/>
-      </w:rPr>
-      <w:id w:val="-1739698369"/>
-      <w:docPartObj>
-        <w:docPartGallery w:val="Page Numbers (Bottom of Page)"/>
-        <w:docPartUnique/>
-      </w:docPartObj>
-    </w:sdtPr>
-    <w:sdtEndPr>
-      <w:rPr>
-        <w:noProof/>
-      </w:rPr>
-    </w:sdtEndPr>
-    <w:sdtContent>
-      <w:p>
-        <w:pPr>
-          <w:pStyle w:val="Fuzeile"/>
-          <w:jc w:val="center"/>
-          <w:rPr>
-            <w:rFonts w:ascii="Times New Roman" w:hAnsi="Times New Roman" w:cs="Times New Roman"/>
-          </w:rPr>
-        </w:pPr>
-        <w:r>
-          <w:rPr>
-            <w:rFonts w:ascii="Times New Roman" w:hAnsi="Times New Roman" w:cs="Times New Roman"/>
-          </w:rPr>
-          <w:fldChar w:fldCharType="begin"/>
-        </w:r>
-        <w:r>
-          <w:rPr>
-            <w:rFonts w:ascii="Times New Roman" w:hAnsi="Times New Roman" w:cs="Times New Roman"/>
-          </w:rPr>
-          <w:instrText xml:space="preserve"> PAGE   \* MERGEFORMAT </w:instrText>
-        </w:r>
-        <w:r>
-          <w:rPr>
-            <w:rFonts w:ascii="Times New Roman" w:hAnsi="Times New Roman" w:cs="Times New Roman"/>
-          </w:rPr>
-          <w:fldChar w:fldCharType="separate"/>
-        </w:r>
-        <w:r>
-          <w:rPr>
-            <w:rFonts w:ascii="Times New Roman" w:hAnsi="Times New Roman" w:cs="Times New Roman"/>
-            <w:noProof/>
-          </w:rPr>
-          <w:t>7</w:t>
-        </w:r>
-        <w:r>
-          <w:rPr>
-            <w:rFonts w:ascii="Times New Roman" w:hAnsi="Times New Roman" w:cs="Times New Roman"/>
-            <w:noProof/>
-          </w:rPr>
-          <w:fldChar w:fldCharType="end"/>
-        </w:r>
-      </w:p>
-    </w:sdtContent>
-  </w:sdt>
-  <w:p>
-    <w:pPr>
-      <w:pStyle w:val="Fuzeile"/>
-    </w:pPr>
-  </w:p>
-  <w:p/>
-</w:ftr>
-</file>
-
 <file path=word/footnotes.xml><?xml version="1.0" encoding="utf-8"?>
 <w:footnotes xmlns:wpc="http://schemas.microsoft.com/office/word/2010/wordprocessingCanvas" xmlns:cx="http://schemas.microsoft.com/office/drawing/2014/chartex" xmlns:cx1="http://schemas.microsoft.com/office/drawing/2015/9/8/chartex" xmlns:cx2="http://schemas.microsoft.com/office/drawing/2015/10/21/chartex" xmlns:cx3="http://schemas.microsoft.com/office/drawing/2016/5/9/chartex" xmlns:cx4="http://schemas.microsoft.com/office/drawing/2016/5/10/chartex" xmlns:cx5="http://schemas.microsoft.com/office/drawing/2016/5/11/chartex" xmlns:cx6="http://schemas.microsoft.com/office/drawing/2016/5/12/chartex" xmlns:cx7="http://schemas.microsoft.com/office/drawing/2016/5/13/chartex" xmlns:cx8="http://schemas.microsoft.com/office/drawing/2016/5/14/chartex" xmlns:mc="http://schemas.openxmlformats.org/markup-compatibility/2006" xmlns:aink="http://schemas.microsoft.com/office/drawing/2016/ink" xmlns:am3d="http://schemas.microsoft.com/office/drawing/2017/model3d" xmlns:o="urn:schemas-microsoft-com:office:office" xmlns:r="http://schemas.openxmlformats.org/officeDocument/2006/relationships" xmlns:m="http://schemas.openxmlformats.org/officeDocument/2006/math" xmlns:v="urn:schemas-microsoft-com:vml" xmlns:wp14="http://schemas.microsoft.com/office/word/2010/wordprocessingDrawing" xmlns:wp="http://schemas.openxmlformats.org/drawingml/2006/wordprocessingDrawing" xmlns:w10="urn:schemas-microsoft-com:office:word" xmlns:w="http://schemas.openxmlformats.org/wordprocessingml/2006/main" xmlns:w14="http://schemas.microsoft.com/office/word/2010/wordml" xmlns:w15="http://schemas.microsoft.com/office/word/2012/wordml" xmlns:w16cex="http://schemas.microsoft.com/office/word/2018/wordml/cex" xmlns:w16cid="http://schemas.microsoft.com/office/word/2016/wordml/cid" xmlns:w16="http://schemas.microsoft.com/office/word/2018/wordml" xmlns:w16sdtdh="http://schemas.microsoft.com/office/word/2020/wordml/sdtdatahash" xmlns:w16se="http://schemas.microsoft.com/office/word/2015/wordml/symex" xmlns:wpg="http://schemas.microsoft.com/office/word/2010/wordprocessingGroup" xmlns:wpi="http://schemas.microsoft.com/office/word/2010/wordprocessingInk" xmlns:wne="http://schemas.microsoft.com/office/word/2006/wordml" xmlns:wps="http://schemas.microsoft.com/office/word/2010/wordprocessingShape" mc:Ignorable="w14 w15 w16se w16cid w16 w16cex w16sdtdh wp14">
   <w:footnote w:type="separator" w:id="-1">
@@ -3592,14 +6281,14 @@
   <w:footnote w:id="1">
     <w:p>
       <w:pPr>
-        <w:pStyle w:val="Funotentext"/>
+        <w:pStyle w:val="FootnoteText"/>
         <w:rPr>
           <w:lang w:val="de-DE"/>
         </w:rPr>
       </w:pPr>
       <w:r>
         <w:rPr>
-          <w:rStyle w:val="Funotenzeichen"/>
+          <w:rStyle w:val="FootnoteReference"/>
         </w:rPr>
         <w:footnoteRef/>
       </w:r>
@@ -3623,7 +6312,7 @@
   <w:footnote w:id="2">
     <w:p>
       <w:pPr>
-        <w:pStyle w:val="Funotentext"/>
+        <w:pStyle w:val="FootnoteText"/>
         <w:rPr>
           <w:rFonts w:ascii="Times New Roman" w:hAnsi="Times New Roman" w:cs="Times New Roman"/>
           <w:sz w:val="18"/>
@@ -3633,91 +6322,12 @@
       </w:pPr>
       <w:r>
         <w:rPr>
-          <w:rStyle w:val="Funotenzeichen"/>
+          <w:rStyle w:val="FootnoteReference"/>
           <w:rFonts w:ascii="Times New Roman" w:hAnsi="Times New Roman" w:cs="Times New Roman"/>
           <w:sz w:val="18"/>
           <w:szCs w:val="18"/>
         </w:rPr>
         <w:footnoteRef/>
-      </w:r>
-      <w:r>
-        <w:rPr>
-          <w:rFonts w:ascii="Times New Roman" w:hAnsi="Times New Roman" w:cs="Times New Roman"/>
-          <w:sz w:val="18"/>
-          <w:szCs w:val="18"/>
-        </w:rPr>
-        <w:t xml:space="preserve"> </w:t>
-      </w:r>
-      <w:r>
-        <w:rPr>
-          <w:rFonts w:ascii="Times New Roman" w:hAnsi="Times New Roman" w:cs="Times New Roman"/>
-          <w:sz w:val="18"/>
-          <w:szCs w:val="18"/>
-        </w:rPr>
-        <w:t>https://sparql-playground.sib.swiss</w:t>
-      </w:r>
-    </w:p>
-  </w:footnote>
-  <w:footnote w:id="3">
-    <w:p>
-      <w:pPr>
-        <w:pStyle w:val="Funotentext"/>
-        <w:rPr>
-          <w:rFonts w:ascii="Times New Roman" w:hAnsi="Times New Roman" w:cs="Times New Roman"/>
-          <w:lang w:val="de-DE"/>
-        </w:rPr>
-      </w:pPr>
-      <w:r>
-        <w:rPr>
-          <w:rStyle w:val="Funotenzeichen"/>
-          <w:rFonts w:ascii="Times New Roman" w:hAnsi="Times New Roman" w:cs="Times New Roman"/>
-          <w:sz w:val="18"/>
-          <w:szCs w:val="18"/>
-        </w:rPr>
-        <w:footnoteRef/>
-      </w:r>
-      <w:r>
-        <w:rPr>
-          <w:rFonts w:ascii="Times New Roman" w:hAnsi="Times New Roman" w:cs="Times New Roman"/>
-          <w:sz w:val="18"/>
-          <w:szCs w:val="18"/>
-        </w:rPr>
-        <w:t xml:space="preserve"> </w:t>
-      </w:r>
-      <w:r>
-        <w:rPr>
-          <w:rFonts w:ascii="Times New Roman" w:hAnsi="Times New Roman" w:cs="Times New Roman"/>
-          <w:sz w:val="18"/>
-          <w:szCs w:val="18"/>
-        </w:rPr>
-        <w:t>https://json-ld.org</w:t>
-      </w:r>
-    </w:p>
-  </w:footnote>
-  <w:footnote w:id="4">
-    <w:p>
-      <w:pPr>
-        <w:pStyle w:val="Funotentext"/>
-        <w:rPr>
-          <w:rFonts w:ascii="Times New Roman" w:hAnsi="Times New Roman" w:cs="Times New Roman"/>
-          <w:lang w:val="de-DE"/>
-        </w:rPr>
-      </w:pPr>
-      <w:r>
-        <w:rPr>
-          <w:rStyle w:val="Funotenzeichen"/>
-          <w:rFonts w:ascii="Times New Roman" w:hAnsi="Times New Roman" w:cs="Times New Roman"/>
-          <w:sz w:val="18"/>
-          <w:szCs w:val="18"/>
-        </w:rPr>
-        <w:footnoteRef/>
-      </w:r>
-      <w:r>
-        <w:rPr>
-          <w:rFonts w:ascii="Times New Roman" w:hAnsi="Times New Roman" w:cs="Times New Roman"/>
-          <w:lang w:val="de-DE"/>
-        </w:rPr>
-        <w:t xml:space="preserve"> </w:t>
       </w:r>
       <w:r>
         <w:rPr>
@@ -3726,6 +6336,85 @@
           <w:szCs w:val="18"/>
           <w:lang w:val="de-DE"/>
         </w:rPr>
+        <w:t xml:space="preserve"> </w:t>
+      </w:r>
+      <w:r>
+        <w:rPr>
+          <w:rFonts w:ascii="Times New Roman" w:hAnsi="Times New Roman" w:cs="Times New Roman"/>
+          <w:sz w:val="18"/>
+          <w:szCs w:val="18"/>
+          <w:lang w:val="de-DE"/>
+        </w:rPr>
+        <w:t>https://sparql-playground.sib.swiss</w:t>
+      </w:r>
+    </w:p>
+  </w:footnote>
+  <w:footnote w:id="3">
+    <w:p>
+      <w:pPr>
+        <w:pStyle w:val="FootnoteText"/>
+        <w:rPr>
+          <w:rFonts w:ascii="Times New Roman" w:hAnsi="Times New Roman" w:cs="Times New Roman"/>
+          <w:sz w:val="18"/>
+          <w:szCs w:val="18"/>
+          <w:lang w:val="de-DE"/>
+        </w:rPr>
+      </w:pPr>
+      <w:r>
+        <w:rPr>
+          <w:rStyle w:val="FootnoteReference"/>
+        </w:rPr>
+        <w:footnoteRef/>
+      </w:r>
+      <w:r>
+        <w:rPr>
+          <w:lang w:val="de-DE"/>
+        </w:rPr>
+        <w:t xml:space="preserve"> </w:t>
+      </w:r>
+      <w:r>
+        <w:rPr>
+          <w:rFonts w:ascii="Times New Roman" w:hAnsi="Times New Roman" w:cs="Times New Roman"/>
+          <w:sz w:val="18"/>
+          <w:szCs w:val="18"/>
+          <w:lang w:val="de-DE"/>
+        </w:rPr>
+        <w:t>https://json-ld.org</w:t>
+      </w:r>
+    </w:p>
+  </w:footnote>
+  <w:footnote w:id="4">
+    <w:p>
+      <w:pPr>
+        <w:pStyle w:val="FootnoteText"/>
+        <w:rPr>
+          <w:rFonts w:ascii="Times New Roman" w:hAnsi="Times New Roman" w:cs="Times New Roman"/>
+          <w:lang w:val="de-DE"/>
+        </w:rPr>
+      </w:pPr>
+      <w:r>
+        <w:rPr>
+          <w:rStyle w:val="FootnoteReference"/>
+          <w:rFonts w:ascii="Times New Roman" w:hAnsi="Times New Roman" w:cs="Times New Roman"/>
+          <w:sz w:val="18"/>
+          <w:szCs w:val="18"/>
+        </w:rPr>
+        <w:footnoteRef/>
+      </w:r>
+      <w:r>
+        <w:rPr>
+          <w:rFonts w:ascii="Times New Roman" w:hAnsi="Times New Roman" w:cs="Times New Roman"/>
+          <w:lang w:val="de-DE"/>
+        </w:rPr>
+        <w:t xml:space="preserve"> </w:t>
+      </w:r>
+      <w:r>
+        <w:rPr>
+          <w:rFonts w:ascii="Times New Roman" w:hAnsi="Times New Roman" w:cs="Times New Roman"/>
+          <w:sz w:val="18"/>
+          <w:szCs w:val="18"/>
+          <w:lang w:val="de-DE"/>
+        </w:rPr>
         <w:t>https</w:t>
       </w:r>
       <w:r>
@@ -3927,7 +6616,7 @@
   <w:footnote w:id="5">
     <w:p>
       <w:pPr>
-        <w:pStyle w:val="Funotentext"/>
+        <w:pStyle w:val="FootnoteText"/>
         <w:rPr>
           <w:rFonts w:ascii="Times New Roman" w:hAnsi="Times New Roman" w:cs="Times New Roman"/>
           <w:sz w:val="18"/>
@@ -3937,7 +6626,7 @@
       </w:pPr>
       <w:r>
         <w:rPr>
-          <w:rStyle w:val="Funotenzeichen"/>
+          <w:rStyle w:val="FootnoteReference"/>
           <w:rFonts w:ascii="Times New Roman" w:hAnsi="Times New Roman" w:cs="Times New Roman"/>
           <w:sz w:val="18"/>
           <w:szCs w:val="18"/>
@@ -3951,33 +6640,24 @@
           <w:szCs w:val="18"/>
           <w:lang w:val="de-DE"/>
         </w:rPr>
-        <w:t xml:space="preserve"> </w:t>
-      </w:r>
-      <w:r>
+        <w:t xml:space="preserve"> https://www.easyrdf.org/converter</w:t>
+      </w:r>
+    </w:p>
+  </w:footnote>
+  <w:footnote w:id="6">
+    <w:p>
+      <w:pPr>
+        <w:pStyle w:val="FootnoteText"/>
         <w:rPr>
           <w:rFonts w:ascii="Times New Roman" w:hAnsi="Times New Roman" w:cs="Times New Roman"/>
           <w:sz w:val="18"/>
           <w:szCs w:val="18"/>
           <w:lang w:val="de-DE"/>
         </w:rPr>
-        <w:t>https://www.easyrdf.org/converter</w:t>
-      </w:r>
-    </w:p>
-  </w:footnote>
-  <w:footnote w:id="6">
-    <w:p>
-      <w:pPr>
-        <w:pStyle w:val="Funotentext"/>
-        <w:rPr>
-          <w:rFonts w:ascii="Times New Roman" w:hAnsi="Times New Roman" w:cs="Times New Roman"/>
-          <w:sz w:val="18"/>
-          <w:szCs w:val="18"/>
-          <w:lang w:val="de-DE"/>
-        </w:rPr>
-      </w:pPr>
-      <w:r>
-        <w:rPr>
-          <w:rStyle w:val="Funotenzeichen"/>
+      </w:pPr>
+      <w:r>
+        <w:rPr>
+          <w:rStyle w:val="FootnoteReference"/>
           <w:rFonts w:ascii="Times New Roman" w:hAnsi="Times New Roman" w:cs="Times New Roman"/>
           <w:sz w:val="18"/>
           <w:szCs w:val="18"/>
@@ -4012,205 +6692,224 @@
   <w:footnote w:id="7">
     <w:p>
       <w:pPr>
-        <w:pStyle w:val="Funotentext"/>
+        <w:pStyle w:val="FootnoteText"/>
         <w:rPr>
           <w:rFonts w:ascii="Times New Roman" w:hAnsi="Times New Roman" w:cs="Times New Roman"/>
           <w:sz w:val="18"/>
           <w:szCs w:val="18"/>
-          <w:lang w:val="en-GB"/>
-        </w:rPr>
-      </w:pPr>
-      <w:r>
-        <w:rPr>
-          <w:rStyle w:val="Funotenzeichen"/>
+          <w:lang w:val="de-DE"/>
+        </w:rPr>
+      </w:pPr>
+      <w:r>
+        <w:rPr>
+          <w:rStyle w:val="FootnoteReference"/>
+        </w:rPr>
+        <w:footnoteRef/>
+      </w:r>
+      <w:r>
+        <w:rPr>
+          <w:lang w:val="de-DE"/>
+        </w:rPr>
+        <w:t xml:space="preserve"> </w:t>
+      </w:r>
+      <w:r>
+        <w:rPr>
           <w:rFonts w:ascii="Times New Roman" w:hAnsi="Times New Roman" w:cs="Times New Roman"/>
           <w:sz w:val="18"/>
           <w:szCs w:val="18"/>
-        </w:rPr>
-        <w:footnoteRef/>
-      </w:r>
-      <w:r>
+          <w:lang w:val="de-DE"/>
+        </w:rPr>
+        <w:t>https://protegewiki.stanford.edu/wiki/Visualization</w:t>
+      </w:r>
+    </w:p>
+  </w:footnote>
+  <w:footnote w:id="8">
+    <w:p>
+      <w:pPr>
+        <w:pStyle w:val="FootnoteText"/>
         <w:rPr>
           <w:rFonts w:ascii="Times New Roman" w:hAnsi="Times New Roman" w:cs="Times New Roman"/>
           <w:sz w:val="18"/>
           <w:szCs w:val="18"/>
-        </w:rPr>
-        <w:t xml:space="preserve"> </w:t>
-      </w:r>
-      <w:r>
-        <w:rPr>
+          <w:lang w:val="de-DE"/>
+        </w:rPr>
+      </w:pPr>
+      <w:r>
+        <w:rPr>
+          <w:rStyle w:val="FootnoteReference"/>
           <w:rFonts w:ascii="Times New Roman" w:hAnsi="Times New Roman" w:cs="Times New Roman"/>
           <w:sz w:val="18"/>
           <w:szCs w:val="18"/>
         </w:rPr>
-        <w:t>https://protegewiki.stanford.edu/wiki/Visualization</w:t>
-      </w:r>
-    </w:p>
-  </w:footnote>
-  <w:footnote w:id="8">
-    <w:p>
-      <w:pPr>
-        <w:pStyle w:val="Funotentext"/>
+        <w:footnoteRef/>
+      </w:r>
+      <w:r>
         <w:rPr>
           <w:rFonts w:ascii="Times New Roman" w:hAnsi="Times New Roman" w:cs="Times New Roman"/>
           <w:sz w:val="18"/>
           <w:szCs w:val="18"/>
-          <w:lang w:val="en-GB"/>
-        </w:rPr>
-      </w:pPr>
-      <w:r>
-        <w:rPr>
-          <w:rStyle w:val="Funotenzeichen"/>
+          <w:lang w:val="de-DE"/>
+        </w:rPr>
+        <w:t xml:space="preserve"> https://protegewiki.stanford.edu/wiki/OWLViz</w:t>
+      </w:r>
+    </w:p>
+  </w:footnote>
+  <w:footnote w:id="9">
+    <w:p>
+      <w:pPr>
+        <w:pStyle w:val="FootnoteText"/>
+        <w:rPr>
+          <w:lang w:val="de-DE"/>
+        </w:rPr>
+      </w:pPr>
+      <w:r>
+        <w:rPr>
+          <w:rStyle w:val="FootnoteReference"/>
+        </w:rPr>
+        <w:footnoteRef/>
+      </w:r>
+      <w:r>
+        <w:rPr>
+          <w:lang w:val="de-DE"/>
+        </w:rPr>
+        <w:t xml:space="preserve"> </w:t>
+      </w:r>
+      <w:r>
+        <w:rPr>
           <w:rFonts w:ascii="Times New Roman" w:hAnsi="Times New Roman" w:cs="Times New Roman"/>
           <w:sz w:val="18"/>
           <w:szCs w:val="18"/>
+          <w:lang w:val="de-DE"/>
+        </w:rPr>
+        <w:t>https://protegewiki.stanford.edu/wiki/OntoGraf</w:t>
+      </w:r>
+    </w:p>
+  </w:footnote>
+  <w:footnote w:id="10">
+    <w:p>
+      <w:pPr>
+        <w:pStyle w:val="FootnoteText"/>
+        <w:rPr>
+          <w:lang w:val="de-DE"/>
+        </w:rPr>
+      </w:pPr>
+      <w:r>
+        <w:rPr>
+          <w:rStyle w:val="FootnoteReference"/>
         </w:rPr>
         <w:footnoteRef/>
+      </w:r>
+      <w:r>
+        <w:rPr>
+          <w:lang w:val="de-DE"/>
+        </w:rPr>
+        <w:t xml:space="preserve"> </w:t>
+      </w:r>
+      <w:hyperlink r:id="rId3" w:history="1">
+        <w:r>
+          <w:rPr>
+            <w:rStyle w:val="Hyperlink"/>
+            <w:rFonts w:eastAsiaTheme="minorEastAsia"/>
+            <w:spacing w:val="0"/>
+            <w:kern w:val="0"/>
+            <w:sz w:val="18"/>
+            <w:szCs w:val="18"/>
+            <w:lang w:val="de-DE" w:eastAsia="en-US"/>
+          </w:rPr>
+          <w:t>http://gephi.org</w:t>
+        </w:r>
+      </w:hyperlink>
+    </w:p>
+  </w:footnote>
+  <w:footnote w:id="11">
+    <w:p>
+      <w:pPr>
+        <w:pStyle w:val="FootnoteText"/>
+        <w:rPr>
+          <w:lang w:val="de-DE"/>
+        </w:rPr>
+      </w:pPr>
+      <w:r>
+        <w:rPr>
+          <w:rStyle w:val="FootnoteReference"/>
+        </w:rPr>
+        <w:footnoteRef/>
+      </w:r>
+      <w:r>
+        <w:rPr>
+          <w:lang w:val="de-DE"/>
+        </w:rPr>
+        <w:t xml:space="preserve"> </w:t>
       </w:r>
       <w:r>
         <w:rPr>
           <w:rFonts w:ascii="Times New Roman" w:hAnsi="Times New Roman" w:cs="Times New Roman"/>
           <w:sz w:val="18"/>
           <w:szCs w:val="18"/>
-        </w:rPr>
+          <w:lang w:val="de-DE"/>
+        </w:rPr>
+        <w:t>https://www.w3.org/2001/sw/wiki/GephiSemanticWebImportPlugin</w:t>
+      </w:r>
+    </w:p>
+  </w:footnote>
+  <w:footnote w:id="12">
+    <w:p>
+      <w:pPr>
+        <w:pStyle w:val="FootnoteText"/>
+      </w:pPr>
+      <w:r>
+        <w:rPr>
+          <w:rStyle w:val="FootnoteReference"/>
+        </w:rPr>
+        <w:footnoteRef/>
+      </w:r>
+      <w:r>
         <w:t xml:space="preserve"> </w:t>
       </w:r>
-      <w:r>
-        <w:rPr>
-          <w:rFonts w:ascii="Times New Roman" w:hAnsi="Times New Roman" w:cs="Times New Roman"/>
-          <w:sz w:val="18"/>
-          <w:szCs w:val="18"/>
-        </w:rPr>
-        <w:t>https://protegewiki.stanford.edu/wiki/OWLViz</w:t>
-      </w:r>
+      <w:hyperlink r:id="rId4" w:history="1">
+        <w:r>
+          <w:rPr>
+            <w:rStyle w:val="Hyperlink"/>
+            <w:rFonts w:eastAsiaTheme="minorEastAsia"/>
+          </w:rPr>
+          <w:t xml:space="preserve">General — </w:t>
+        </w:r>
+        <w:proofErr w:type="spellStart"/>
+        <w:r>
+          <w:rPr>
+            <w:rStyle w:val="Hyperlink"/>
+            <w:rFonts w:eastAsiaTheme="minorEastAsia"/>
+          </w:rPr>
+          <w:t>GraphDB</w:t>
+        </w:r>
+        <w:proofErr w:type="spellEnd"/>
+        <w:r>
+          <w:rPr>
+            <w:rStyle w:val="Hyperlink"/>
+            <w:rFonts w:eastAsiaTheme="minorEastAsia"/>
+          </w:rPr>
+          <w:t xml:space="preserve"> Free 9.10.0 documentation (ontotext.com)</w:t>
+        </w:r>
+      </w:hyperlink>
+      <w:hyperlink r:id="rId5" w:history="1"/>
     </w:p>
   </w:footnote>
-  <w:footnote w:id="9">
-    <w:p>
-      <w:pPr>
-        <w:pStyle w:val="Funotentext"/>
-        <w:rPr>
-          <w:rFonts w:ascii="Times New Roman" w:hAnsi="Times New Roman" w:cs="Times New Roman"/>
-          <w:sz w:val="18"/>
-          <w:szCs w:val="18"/>
-          <w:lang w:val="en-GB"/>
-        </w:rPr>
-      </w:pPr>
-      <w:r>
-        <w:rPr>
-          <w:rStyle w:val="Funotenzeichen"/>
-          <w:rFonts w:ascii="Times New Roman" w:hAnsi="Times New Roman" w:cs="Times New Roman"/>
-          <w:sz w:val="18"/>
-          <w:szCs w:val="18"/>
+  <w:footnote w:id="13">
+    <w:p>
+      <w:pPr>
+        <w:pStyle w:val="FootnoteText"/>
+      </w:pPr>
+      <w:r>
+        <w:rPr>
+          <w:rStyle w:val="FootnoteReference"/>
         </w:rPr>
         <w:footnoteRef/>
       </w:r>
       <w:r>
-        <w:rPr>
-          <w:rFonts w:ascii="Times New Roman" w:hAnsi="Times New Roman" w:cs="Times New Roman"/>
-          <w:sz w:val="18"/>
-          <w:szCs w:val="18"/>
-        </w:rPr>
         <w:t xml:space="preserve"> </w:t>
       </w:r>
       <w:r>
-        <w:rPr>
-          <w:rFonts w:ascii="Times New Roman" w:hAnsi="Times New Roman" w:cs="Times New Roman"/>
-          <w:sz w:val="18"/>
-          <w:szCs w:val="18"/>
-          <w:lang w:val="en-GB"/>
-        </w:rPr>
-        <w:t>https</w:t>
-      </w:r>
-      <w:r>
-        <w:rPr>
-          <w:rFonts w:ascii="Times New Roman" w:hAnsi="Times New Roman" w:cs="Times New Roman"/>
-          <w:sz w:val="18"/>
-          <w:szCs w:val="18"/>
-          <w:lang w:val="uk-UA"/>
-        </w:rPr>
-        <w:t>://</w:t>
-      </w:r>
-      <w:r>
-        <w:rPr>
-          <w:rFonts w:ascii="Times New Roman" w:hAnsi="Times New Roman" w:cs="Times New Roman"/>
-          <w:sz w:val="18"/>
-          <w:szCs w:val="18"/>
-          <w:lang w:val="en-GB"/>
-        </w:rPr>
-        <w:t>protegewiki</w:t>
-      </w:r>
-      <w:r>
-        <w:rPr>
-          <w:rFonts w:ascii="Times New Roman" w:hAnsi="Times New Roman" w:cs="Times New Roman"/>
-          <w:sz w:val="18"/>
-          <w:szCs w:val="18"/>
-          <w:lang w:val="uk-UA"/>
-        </w:rPr>
-        <w:t>.</w:t>
-      </w:r>
-      <w:r>
-        <w:rPr>
-          <w:rFonts w:ascii="Times New Roman" w:hAnsi="Times New Roman" w:cs="Times New Roman"/>
-          <w:sz w:val="18"/>
-          <w:szCs w:val="18"/>
-          <w:lang w:val="en-GB"/>
-        </w:rPr>
-        <w:t>stanford</w:t>
-      </w:r>
-      <w:r>
-        <w:rPr>
-          <w:rFonts w:ascii="Times New Roman" w:hAnsi="Times New Roman" w:cs="Times New Roman"/>
-          <w:sz w:val="18"/>
-          <w:szCs w:val="18"/>
-          <w:lang w:val="uk-UA"/>
-        </w:rPr>
-        <w:t>.</w:t>
-      </w:r>
-      <w:r>
-        <w:rPr>
-          <w:rFonts w:ascii="Times New Roman" w:hAnsi="Times New Roman" w:cs="Times New Roman"/>
-          <w:sz w:val="18"/>
-          <w:szCs w:val="18"/>
-          <w:lang w:val="en-GB"/>
-        </w:rPr>
-        <w:t>edu</w:t>
-      </w:r>
-      <w:r>
-        <w:rPr>
-          <w:rFonts w:ascii="Times New Roman" w:hAnsi="Times New Roman" w:cs="Times New Roman"/>
-          <w:sz w:val="18"/>
-          <w:szCs w:val="18"/>
-          <w:lang w:val="uk-UA"/>
-        </w:rPr>
-        <w:t>/</w:t>
-      </w:r>
-      <w:r>
-        <w:rPr>
-          <w:rFonts w:ascii="Times New Roman" w:hAnsi="Times New Roman" w:cs="Times New Roman"/>
-          <w:sz w:val="18"/>
-          <w:szCs w:val="18"/>
-          <w:lang w:val="en-GB"/>
-        </w:rPr>
-        <w:t>wiki</w:t>
-      </w:r>
-      <w:r>
-        <w:rPr>
-          <w:rFonts w:ascii="Times New Roman" w:hAnsi="Times New Roman" w:cs="Times New Roman"/>
-          <w:sz w:val="18"/>
-          <w:szCs w:val="18"/>
-          <w:lang w:val="uk-UA"/>
-        </w:rPr>
-        <w:t>/</w:t>
-      </w:r>
-      <w:r>
-        <w:rPr>
-          <w:rFonts w:ascii="Times New Roman" w:hAnsi="Times New Roman" w:cs="Times New Roman"/>
-          <w:sz w:val="18"/>
-          <w:szCs w:val="18"/>
-          <w:lang w:val="en-GB"/>
-        </w:rPr>
-        <w:t>OntoGraf</w:t>
+        <w:t>https://franz.com/agraph/cresources/white_papers/Will-Triple-Stores-Replace-Relational-Databases.pdf</w:t>
       </w:r>
     </w:p>
   </w:footnote>
@@ -4411,7 +7110,7 @@
     <w:lvl w:ilvl="0">
       <w:start w:val="1"/>
       <w:numFmt w:val="decimal"/>
-      <w:pStyle w:val="berschrift1"/>
+      <w:pStyle w:val="Heading1"/>
       <w:lvlText w:val="%1"/>
       <w:lvlJc w:val="left"/>
       <w:pPr>
@@ -4441,14 +7140,14 @@
     <w:lvl w:ilvl="1">
       <w:start w:val="1"/>
       <w:numFmt w:val="decimal"/>
-      <w:pStyle w:val="berschrift2"/>
+      <w:pStyle w:val="Heading2"/>
       <w:lvlText w:val="%1.%2"/>
       <w:lvlJc w:val="left"/>
       <w:pPr>
         <w:tabs>
-          <w:tab w:val="num" w:pos="567"/>
+          <w:tab w:val="num" w:pos="992"/>
         </w:tabs>
-        <w:ind w:left="567" w:hanging="567"/>
+        <w:ind w:left="992" w:hanging="567"/>
       </w:pPr>
       <w:rPr>
         <w:rFonts w:ascii="Times New Roman" w:hAnsi="Times New Roman" w:cs="Times New Roman" w:hint="default"/>
@@ -6165,15 +8864,15 @@
     <w:lsdException w:name="Unresolved Mention" w:semiHidden="1" w:unhideWhenUsed="1"/>
     <w:lsdException w:name="Smart Link" w:semiHidden="1" w:unhideWhenUsed="1"/>
   </w:latentStyles>
-  <w:style w:type="paragraph" w:default="1" w:styleId="Standard">
+  <w:style w:type="paragraph" w:default="1" w:styleId="Normal">
     <w:name w:val="Normal"/>
     <w:qFormat/>
   </w:style>
-  <w:style w:type="paragraph" w:styleId="berschrift1">
+  <w:style w:type="paragraph" w:styleId="Heading1">
     <w:name w:val="heading 1"/>
-    <w:basedOn w:val="Standard"/>
-    <w:next w:val="Standard"/>
-    <w:link w:val="berschrift1Zchn"/>
+    <w:basedOn w:val="Normal"/>
+    <w:next w:val="Normal"/>
+    <w:link w:val="Heading1Char"/>
     <w:qFormat/>
     <w:rsid w:val="006200A2"/>
     <w:pPr>
@@ -6192,11 +8891,11 @@
       <w:szCs w:val="32"/>
     </w:rPr>
   </w:style>
-  <w:style w:type="paragraph" w:styleId="berschrift2">
+  <w:style w:type="paragraph" w:styleId="Heading2">
     <w:name w:val="heading 2"/>
-    <w:basedOn w:val="Standard"/>
-    <w:next w:val="Standard"/>
-    <w:link w:val="berschrift2Zchn"/>
+    <w:basedOn w:val="Normal"/>
+    <w:next w:val="Normal"/>
+    <w:link w:val="Heading2Char"/>
     <w:unhideWhenUsed/>
     <w:qFormat/>
     <w:rsid w:val="006200A2"/>
@@ -6217,13 +8916,13 @@
       <w:szCs w:val="26"/>
     </w:rPr>
   </w:style>
-  <w:style w:type="character" w:default="1" w:styleId="Absatz-Standardschriftart">
+  <w:style w:type="character" w:default="1" w:styleId="DefaultParagraphFont">
     <w:name w:val="Default Paragraph Font"/>
     <w:uiPriority w:val="1"/>
     <w:semiHidden/>
     <w:unhideWhenUsed/>
   </w:style>
-  <w:style w:type="table" w:default="1" w:styleId="NormaleTabelle">
+  <w:style w:type="table" w:default="1" w:styleId="TableNormal">
     <w:name w:val="Normal Table"/>
     <w:uiPriority w:val="99"/>
     <w:semiHidden/>
@@ -6238,7 +8937,7 @@
       </w:tblCellMar>
     </w:tblPr>
   </w:style>
-  <w:style w:type="numbering" w:default="1" w:styleId="KeineListe">
+  <w:style w:type="numbering" w:default="1" w:styleId="NoList">
     <w:name w:val="No List"/>
     <w:uiPriority w:val="99"/>
     <w:semiHidden/>
@@ -6246,7 +8945,7 @@
   </w:style>
   <w:style w:type="paragraph" w:customStyle="1" w:styleId="ACLTitle">
     <w:name w:val="ACL Title"/>
-    <w:basedOn w:val="Standard"/>
+    <w:basedOn w:val="Normal"/>
     <w:qFormat/>
     <w:rsid w:val="00992AE6"/>
     <w:pPr>
@@ -6268,8 +8967,8 @@
   </w:style>
   <w:style w:type="paragraph" w:customStyle="1" w:styleId="ACLAbstractHeading">
     <w:name w:val="ACL Abstract Heading"/>
-    <w:basedOn w:val="Standard"/>
-    <w:next w:val="Standard"/>
+    <w:basedOn w:val="Normal"/>
+    <w:next w:val="Normal"/>
     <w:qFormat/>
     <w:rsid w:val="00992AE6"/>
     <w:pPr>
@@ -6288,7 +8987,7 @@
   </w:style>
   <w:style w:type="paragraph" w:customStyle="1" w:styleId="ACLText">
     <w:name w:val="ACL Text"/>
-    <w:basedOn w:val="Standard"/>
+    <w:basedOn w:val="Normal"/>
     <w:next w:val="ACLTextFirstLine"/>
     <w:link w:val="ACLTextChar"/>
     <w:qFormat/>
@@ -6331,7 +9030,7 @@
   </w:style>
   <w:style w:type="paragraph" w:customStyle="1" w:styleId="ACLAcknowledgments">
     <w:name w:val="ACL Acknowledgments"/>
-    <w:basedOn w:val="Standard"/>
+    <w:basedOn w:val="Normal"/>
     <w:link w:val="ACLAcknowledgmentsChar"/>
     <w:qFormat/>
     <w:rsid w:val="006200A2"/>
@@ -6388,7 +9087,7 @@
   </w:style>
   <w:style w:type="paragraph" w:customStyle="1" w:styleId="ACLAddress">
     <w:name w:val="ACL Address"/>
-    <w:basedOn w:val="Standard"/>
+    <w:basedOn w:val="Normal"/>
     <w:qFormat/>
     <w:rsid w:val="006200A2"/>
     <w:pPr>
@@ -6402,7 +9101,7 @@
       <w:lang w:eastAsia="de-DE"/>
     </w:rPr>
   </w:style>
-  <w:style w:type="paragraph" w:styleId="KeinLeerraum">
+  <w:style w:type="paragraph" w:styleId="NoSpacing">
     <w:name w:val="No Spacing"/>
     <w:uiPriority w:val="1"/>
     <w:qFormat/>
@@ -6413,7 +9112,7 @@
   </w:style>
   <w:style w:type="paragraph" w:customStyle="1" w:styleId="ACLReferencesText">
     <w:name w:val="ACL References Text"/>
-    <w:basedOn w:val="Standard"/>
+    <w:basedOn w:val="Normal"/>
     <w:link w:val="ACLReferencesTextChar"/>
     <w:qFormat/>
     <w:rsid w:val="006200A2"/>
@@ -6453,7 +9152,7 @@
   </w:style>
   <w:style w:type="paragraph" w:customStyle="1" w:styleId="ACLBulletedList">
     <w:name w:val="ACL Bulleted List"/>
-    <w:basedOn w:val="Standard"/>
+    <w:basedOn w:val="Normal"/>
     <w:link w:val="ACLBulletedListChar"/>
     <w:qFormat/>
     <w:rsid w:val="00AF763D"/>
@@ -6487,7 +9186,7 @@
   </w:style>
   <w:style w:type="paragraph" w:customStyle="1" w:styleId="ACLCaption">
     <w:name w:val="ACL Caption"/>
-    <w:basedOn w:val="Standard"/>
+    <w:basedOn w:val="Normal"/>
     <w:link w:val="ACLCaptionChar"/>
     <w:qFormat/>
     <w:rsid w:val="009A6463"/>
@@ -6538,7 +9237,7 @@
   </w:style>
   <w:style w:type="paragraph" w:customStyle="1" w:styleId="ACLEmail">
     <w:name w:val="ACL Email"/>
-    <w:basedOn w:val="Standard"/>
+    <w:basedOn w:val="Normal"/>
     <w:qFormat/>
     <w:rsid w:val="006200A2"/>
     <w:pPr>
@@ -6555,7 +9254,7 @@
   </w:style>
   <w:style w:type="paragraph" w:customStyle="1" w:styleId="ACLEnumeratedList">
     <w:name w:val="ACL Enumerated List"/>
-    <w:basedOn w:val="Standard"/>
+    <w:basedOn w:val="Normal"/>
     <w:link w:val="ACLEnumeratedListChar"/>
     <w:qFormat/>
     <w:rsid w:val="006200A2"/>
@@ -6584,7 +9283,7 @@
   </w:style>
   <w:style w:type="paragraph" w:customStyle="1" w:styleId="ACLEquationLine">
     <w:name w:val="ACL EquationLine"/>
-    <w:basedOn w:val="Standard"/>
+    <w:basedOn w:val="Normal"/>
     <w:qFormat/>
     <w:rsid w:val="006200A2"/>
     <w:pPr>
@@ -6603,9 +9302,9 @@
       <w:lang w:eastAsia="de-DE"/>
     </w:rPr>
   </w:style>
-  <w:style w:type="character" w:styleId="Zeilennummer">
+  <w:style w:type="character" w:styleId="LineNumber">
     <w:name w:val="line number"/>
-    <w:basedOn w:val="Absatz-Standardschriftart"/>
+    <w:basedOn w:val="DefaultParagraphFont"/>
     <w:uiPriority w:val="99"/>
     <w:unhideWhenUsed/>
     <w:rsid w:val="007E6C4F"/>
@@ -6640,7 +9339,7 @@
   </w:style>
   <w:style w:type="paragraph" w:customStyle="1" w:styleId="ACLFootnoteText">
     <w:name w:val="ACL Footnote Text"/>
-    <w:basedOn w:val="Standard"/>
+    <w:basedOn w:val="Normal"/>
     <w:qFormat/>
     <w:rsid w:val="006200A2"/>
     <w:pPr>
@@ -6687,7 +9386,7 @@
   </w:style>
   <w:style w:type="paragraph" w:customStyle="1" w:styleId="ACLReferencesHeader">
     <w:name w:val="ACL References Header"/>
-    <w:basedOn w:val="Standard"/>
+    <w:basedOn w:val="Normal"/>
     <w:link w:val="ACLReferencesHeaderChar"/>
     <w:qFormat/>
     <w:rsid w:val="006200A2"/>
@@ -6723,7 +9422,7 @@
   </w:style>
   <w:style w:type="paragraph" w:customStyle="1" w:styleId="ACLRulerLeft">
     <w:name w:val="ACL Ruler Left"/>
-    <w:basedOn w:val="Standard"/>
+    <w:basedOn w:val="Normal"/>
     <w:qFormat/>
     <w:rsid w:val="006200A2"/>
     <w:pPr>
@@ -6752,7 +9451,7 @@
   </w:style>
   <w:style w:type="paragraph" w:customStyle="1" w:styleId="ACLSection">
     <w:name w:val="ACL Section"/>
-    <w:basedOn w:val="berschrift1"/>
+    <w:basedOn w:val="Heading1"/>
     <w:next w:val="ACLText"/>
     <w:link w:val="ACLSectionChar"/>
     <w:qFormat/>
@@ -6783,10 +9482,10 @@
       <w:lang w:eastAsia="de-DE"/>
     </w:rPr>
   </w:style>
-  <w:style w:type="character" w:customStyle="1" w:styleId="berschrift1Zchn">
-    <w:name w:val="Überschrift 1 Zchn"/>
-    <w:basedOn w:val="Absatz-Standardschriftart"/>
-    <w:link w:val="berschrift1"/>
+  <w:style w:type="character" w:customStyle="1" w:styleId="Heading1Char">
+    <w:name w:val="Heading 1 Char"/>
+    <w:basedOn w:val="DefaultParagraphFont"/>
+    <w:link w:val="Heading1"/>
     <w:uiPriority w:val="9"/>
     <w:rsid w:val="006200A2"/>
     <w:rPr>
@@ -6798,7 +9497,7 @@
   </w:style>
   <w:style w:type="paragraph" w:customStyle="1" w:styleId="ACLSubmissionConfidentialityHeader">
     <w:name w:val="ACL Submission Confidentiality Header"/>
-    <w:basedOn w:val="Standard"/>
+    <w:basedOn w:val="Normal"/>
     <w:link w:val="ACLSubmissionConfidentialityHeaderChar"/>
     <w:qFormat/>
     <w:rsid w:val="00D7629C"/>
@@ -6832,7 +9531,7 @@
   </w:style>
   <w:style w:type="paragraph" w:customStyle="1" w:styleId="ACLSubmissionPageNumbering">
     <w:name w:val="ACL Submission Page Numbering"/>
-    <w:basedOn w:val="Standard"/>
+    <w:basedOn w:val="Normal"/>
     <w:link w:val="ACLSubmissionPageNumberingChar"/>
     <w:qFormat/>
     <w:rsid w:val="006200A2"/>
@@ -6858,7 +9557,7 @@
   </w:style>
   <w:style w:type="paragraph" w:customStyle="1" w:styleId="ACLSubmissionRuler">
     <w:name w:val="ACL Submission Ruler"/>
-    <w:basedOn w:val="Standard"/>
+    <w:basedOn w:val="Normal"/>
     <w:autoRedefine/>
     <w:qFormat/>
     <w:rsid w:val="006200A2"/>
@@ -6880,7 +9579,7 @@
   </w:style>
   <w:style w:type="paragraph" w:customStyle="1" w:styleId="ACLSubsection">
     <w:name w:val="ACL Subsection"/>
-    <w:basedOn w:val="berschrift2"/>
+    <w:basedOn w:val="Heading2"/>
     <w:next w:val="ACLText"/>
     <w:link w:val="ACLSubsectionChar"/>
     <w:qFormat/>
@@ -6910,10 +9609,10 @@
       <w:lang w:eastAsia="de-DE"/>
     </w:rPr>
   </w:style>
-  <w:style w:type="character" w:customStyle="1" w:styleId="berschrift2Zchn">
-    <w:name w:val="Überschrift 2 Zchn"/>
-    <w:basedOn w:val="Absatz-Standardschriftart"/>
-    <w:link w:val="berschrift2"/>
+  <w:style w:type="character" w:customStyle="1" w:styleId="Heading2Char">
+    <w:name w:val="Heading 2 Char"/>
+    <w:basedOn w:val="DefaultParagraphFont"/>
+    <w:link w:val="Heading2"/>
     <w:uiPriority w:val="9"/>
     <w:semiHidden/>
     <w:rsid w:val="006200A2"/>
@@ -6942,7 +9641,7 @@
   <w:style w:type="paragraph" w:customStyle="1" w:styleId="ACLURLHyperlink">
     <w:name w:val="ACL URL Hyperlink"/>
     <w:basedOn w:val="ACLCode"/>
-    <w:next w:val="Standard"/>
+    <w:next w:val="Normal"/>
     <w:link w:val="ACLURLHyperlinkChar"/>
     <w:qFormat/>
     <w:rsid w:val="006200A2"/>
@@ -6955,10 +9654,10 @@
       <w:szCs w:val="20"/>
     </w:rPr>
   </w:style>
-  <w:style w:type="paragraph" w:styleId="Kopfzeile">
+  <w:style w:type="paragraph" w:styleId="Header">
     <w:name w:val="header"/>
-    <w:basedOn w:val="Standard"/>
-    <w:link w:val="KopfzeileZchn"/>
+    <w:basedOn w:val="Normal"/>
+    <w:link w:val="HeaderChar"/>
     <w:uiPriority w:val="99"/>
     <w:unhideWhenUsed/>
     <w:rsid w:val="00D7629C"/>
@@ -6970,17 +9669,17 @@
       <w:spacing w:after="0" w:line="240" w:lineRule="auto"/>
     </w:pPr>
   </w:style>
-  <w:style w:type="character" w:customStyle="1" w:styleId="KopfzeileZchn">
-    <w:name w:val="Kopfzeile Zchn"/>
-    <w:basedOn w:val="Absatz-Standardschriftart"/>
-    <w:link w:val="Kopfzeile"/>
+  <w:style w:type="character" w:customStyle="1" w:styleId="HeaderChar">
+    <w:name w:val="Header Char"/>
+    <w:basedOn w:val="DefaultParagraphFont"/>
+    <w:link w:val="Header"/>
     <w:uiPriority w:val="99"/>
     <w:rsid w:val="00D7629C"/>
   </w:style>
-  <w:style w:type="paragraph" w:styleId="Fuzeile">
+  <w:style w:type="paragraph" w:styleId="Footer">
     <w:name w:val="footer"/>
-    <w:basedOn w:val="Standard"/>
-    <w:link w:val="FuzeileZchn"/>
+    <w:basedOn w:val="Normal"/>
+    <w:link w:val="FooterChar"/>
     <w:uiPriority w:val="99"/>
     <w:unhideWhenUsed/>
     <w:rsid w:val="00D7629C"/>
@@ -6992,14 +9691,14 @@
       <w:spacing w:after="0" w:line="240" w:lineRule="auto"/>
     </w:pPr>
   </w:style>
-  <w:style w:type="character" w:customStyle="1" w:styleId="FuzeileZchn">
-    <w:name w:val="Fußzeile Zchn"/>
-    <w:basedOn w:val="Absatz-Standardschriftart"/>
-    <w:link w:val="Fuzeile"/>
+  <w:style w:type="character" w:customStyle="1" w:styleId="FooterChar">
+    <w:name w:val="Footer Char"/>
+    <w:basedOn w:val="DefaultParagraphFont"/>
+    <w:link w:val="Footer"/>
     <w:uiPriority w:val="99"/>
     <w:rsid w:val="00D7629C"/>
   </w:style>
-  <w:style w:type="character" w:styleId="Funotenzeichen">
+  <w:style w:type="character" w:styleId="FootnoteReference">
     <w:name w:val="footnote reference"/>
     <w:semiHidden/>
     <w:rsid w:val="00490093"/>
@@ -7020,7 +9719,7 @@
       <w:lang w:eastAsia="de-DE"/>
     </w:rPr>
   </w:style>
-  <w:style w:type="paragraph" w:styleId="Beschriftung">
+  <w:style w:type="paragraph" w:styleId="Caption">
     <w:name w:val="caption"/>
     <w:basedOn w:val="ACLCaption"/>
     <w:next w:val="ACLText"/>
@@ -7036,9 +9735,9 @@
       <w:szCs w:val="18"/>
     </w:rPr>
   </w:style>
-  <w:style w:type="character" w:styleId="BesuchterLink">
+  <w:style w:type="character" w:styleId="FollowedHyperlink">
     <w:name w:val="FollowedHyperlink"/>
-    <w:basedOn w:val="Absatz-Standardschriftart"/>
+    <w:basedOn w:val="DefaultParagraphFont"/>
     <w:uiPriority w:val="99"/>
     <w:semiHidden/>
     <w:unhideWhenUsed/>
@@ -7050,7 +9749,7 @@
   </w:style>
   <w:style w:type="character" w:customStyle="1" w:styleId="UnresolvedMention1">
     <w:name w:val="Unresolved Mention1"/>
-    <w:basedOn w:val="Absatz-Standardschriftart"/>
+    <w:basedOn w:val="DefaultParagraphFont"/>
     <w:uiPriority w:val="99"/>
     <w:semiHidden/>
     <w:unhideWhenUsed/>
@@ -7060,9 +9759,9 @@
       <w:shd w:val="clear" w:color="auto" w:fill="E6E6E6"/>
     </w:rPr>
   </w:style>
-  <w:style w:type="table" w:styleId="Tabellenraster">
+  <w:style w:type="table" w:styleId="TableGrid">
     <w:name w:val="Table Grid"/>
-    <w:basedOn w:val="NormaleTabelle"/>
+    <w:basedOn w:val="TableNormal"/>
     <w:uiPriority w:val="39"/>
     <w:rsid w:val="00D41940"/>
     <w:pPr>
@@ -7079,10 +9778,10 @@
       </w:tblBorders>
     </w:tblPr>
   </w:style>
-  <w:style w:type="paragraph" w:styleId="Kommentartext">
+  <w:style w:type="paragraph" w:styleId="CommentText">
     <w:name w:val="annotation text"/>
-    <w:basedOn w:val="Standard"/>
-    <w:link w:val="KommentartextZchn"/>
+    <w:basedOn w:val="Normal"/>
+    <w:link w:val="CommentTextChar"/>
     <w:uiPriority w:val="99"/>
     <w:semiHidden/>
     <w:unhideWhenUsed/>
@@ -7095,10 +9794,10 @@
       <w:szCs w:val="20"/>
     </w:rPr>
   </w:style>
-  <w:style w:type="character" w:customStyle="1" w:styleId="KommentartextZchn">
-    <w:name w:val="Kommentartext Zchn"/>
-    <w:basedOn w:val="Absatz-Standardschriftart"/>
-    <w:link w:val="Kommentartext"/>
+  <w:style w:type="character" w:customStyle="1" w:styleId="CommentTextChar">
+    <w:name w:val="Comment Text Char"/>
+    <w:basedOn w:val="DefaultParagraphFont"/>
+    <w:link w:val="CommentText"/>
     <w:uiPriority w:val="99"/>
     <w:semiHidden/>
     <w:rsid w:val="008B2D46"/>
@@ -7107,11 +9806,11 @@
       <w:szCs w:val="20"/>
     </w:rPr>
   </w:style>
-  <w:style w:type="paragraph" w:styleId="Kommentarthema">
+  <w:style w:type="paragraph" w:styleId="CommentSubject">
     <w:name w:val="annotation subject"/>
-    <w:basedOn w:val="Kommentartext"/>
-    <w:next w:val="Kommentartext"/>
-    <w:link w:val="KommentarthemaZchn"/>
+    <w:basedOn w:val="CommentText"/>
+    <w:next w:val="CommentText"/>
+    <w:link w:val="CommentSubjectChar"/>
     <w:uiPriority w:val="99"/>
     <w:semiHidden/>
     <w:unhideWhenUsed/>
@@ -7127,10 +9826,10 @@
       <w:lang w:eastAsia="de-DE"/>
     </w:rPr>
   </w:style>
-  <w:style w:type="character" w:customStyle="1" w:styleId="KommentarthemaZchn">
-    <w:name w:val="Kommentarthema Zchn"/>
-    <w:basedOn w:val="KommentartextZchn"/>
-    <w:link w:val="Kommentarthema"/>
+  <w:style w:type="character" w:customStyle="1" w:styleId="CommentSubjectChar">
+    <w:name w:val="Comment Subject Char"/>
+    <w:basedOn w:val="CommentTextChar"/>
+    <w:link w:val="CommentSubject"/>
     <w:uiPriority w:val="99"/>
     <w:semiHidden/>
     <w:rsid w:val="008B2D46"/>
@@ -7145,12 +9844,12 @@
   </w:style>
   <w:style w:type="character" w:customStyle="1" w:styleId="gi">
     <w:name w:val="gi"/>
-    <w:basedOn w:val="Absatz-Standardschriftart"/>
+    <w:basedOn w:val="DefaultParagraphFont"/>
     <w:rsid w:val="00A45C6C"/>
   </w:style>
-  <w:style w:type="character" w:styleId="NichtaufgelsteErwhnung">
+  <w:style w:type="character" w:styleId="UnresolvedMention">
     <w:name w:val="Unresolved Mention"/>
-    <w:basedOn w:val="Absatz-Standardschriftart"/>
+    <w:basedOn w:val="DefaultParagraphFont"/>
     <w:uiPriority w:val="99"/>
     <w:semiHidden/>
     <w:unhideWhenUsed/>
@@ -7160,10 +9859,10 @@
       <w:shd w:val="clear" w:color="auto" w:fill="E6E6E6"/>
     </w:rPr>
   </w:style>
-  <w:style w:type="paragraph" w:styleId="Sprechblasentext">
+  <w:style w:type="paragraph" w:styleId="BalloonText">
     <w:name w:val="Balloon Text"/>
-    <w:basedOn w:val="Standard"/>
-    <w:link w:val="SprechblasentextZchn"/>
+    <w:basedOn w:val="Normal"/>
+    <w:link w:val="BalloonTextChar"/>
     <w:uiPriority w:val="99"/>
     <w:semiHidden/>
     <w:unhideWhenUsed/>
@@ -7177,10 +9876,10 @@
       <w:szCs w:val="18"/>
     </w:rPr>
   </w:style>
-  <w:style w:type="character" w:customStyle="1" w:styleId="SprechblasentextZchn">
-    <w:name w:val="Sprechblasentext Zchn"/>
-    <w:basedOn w:val="Absatz-Standardschriftart"/>
-    <w:link w:val="Sprechblasentext"/>
+  <w:style w:type="character" w:customStyle="1" w:styleId="BalloonTextChar">
+    <w:name w:val="Balloon Text Char"/>
+    <w:basedOn w:val="DefaultParagraphFont"/>
+    <w:link w:val="BalloonText"/>
     <w:uiPriority w:val="99"/>
     <w:semiHidden/>
     <w:rsid w:val="0087257A"/>
@@ -7215,10 +9914,10 @@
       <w:lang w:eastAsia="de-DE"/>
     </w:rPr>
   </w:style>
-  <w:style w:type="paragraph" w:styleId="Funotentext">
+  <w:style w:type="paragraph" w:styleId="FootnoteText">
     <w:name w:val="footnote text"/>
-    <w:basedOn w:val="Standard"/>
-    <w:link w:val="FunotentextZchn"/>
+    <w:basedOn w:val="Normal"/>
+    <w:link w:val="FootnoteTextChar"/>
     <w:uiPriority w:val="99"/>
     <w:semiHidden/>
     <w:unhideWhenUsed/>
@@ -7231,10 +9930,10 @@
       <w:szCs w:val="20"/>
     </w:rPr>
   </w:style>
-  <w:style w:type="character" w:customStyle="1" w:styleId="FunotentextZchn">
-    <w:name w:val="Fußnotentext Zchn"/>
-    <w:basedOn w:val="Absatz-Standardschriftart"/>
-    <w:link w:val="Funotentext"/>
+  <w:style w:type="character" w:customStyle="1" w:styleId="FootnoteTextChar">
+    <w:name w:val="Footnote Text Char"/>
+    <w:basedOn w:val="DefaultParagraphFont"/>
+    <w:link w:val="FootnoteText"/>
     <w:uiPriority w:val="99"/>
     <w:semiHidden/>
     <w:rsid w:val="005C1307"/>
@@ -7243,18 +9942,18 @@
       <w:szCs w:val="20"/>
     </w:rPr>
   </w:style>
-  <w:style w:type="character" w:styleId="Seitenzahl">
+  <w:style w:type="character" w:styleId="PageNumber">
     <w:name w:val="page number"/>
-    <w:basedOn w:val="Absatz-Standardschriftart"/>
+    <w:basedOn w:val="DefaultParagraphFont"/>
     <w:uiPriority w:val="99"/>
     <w:semiHidden/>
     <w:unhideWhenUsed/>
     <w:rsid w:val="00085910"/>
   </w:style>
-  <w:style w:type="paragraph" w:styleId="Endnotentext">
+  <w:style w:type="paragraph" w:styleId="EndnoteText">
     <w:name w:val="endnote text"/>
-    <w:basedOn w:val="Standard"/>
-    <w:link w:val="EndnotentextZchn"/>
+    <w:basedOn w:val="Normal"/>
+    <w:link w:val="EndnoteTextChar"/>
     <w:uiPriority w:val="99"/>
     <w:semiHidden/>
     <w:unhideWhenUsed/>
@@ -7267,10 +9966,10 @@
       <w:szCs w:val="20"/>
     </w:rPr>
   </w:style>
-  <w:style w:type="character" w:customStyle="1" w:styleId="EndnotentextZchn">
-    <w:name w:val="Endnotentext Zchn"/>
-    <w:basedOn w:val="Absatz-Standardschriftart"/>
-    <w:link w:val="Endnotentext"/>
+  <w:style w:type="character" w:customStyle="1" w:styleId="EndnoteTextChar">
+    <w:name w:val="Endnote Text Char"/>
+    <w:basedOn w:val="DefaultParagraphFont"/>
+    <w:link w:val="EndnoteText"/>
     <w:uiPriority w:val="99"/>
     <w:semiHidden/>
     <w:rsid w:val="00E66D58"/>
@@ -7279,9 +9978,9 @@
       <w:szCs w:val="20"/>
     </w:rPr>
   </w:style>
-  <w:style w:type="character" w:styleId="Endnotenzeichen">
+  <w:style w:type="character" w:styleId="EndnoteReference">
     <w:name w:val="endnote reference"/>
-    <w:basedOn w:val="Absatz-Standardschriftart"/>
+    <w:basedOn w:val="DefaultParagraphFont"/>
     <w:uiPriority w:val="99"/>
     <w:semiHidden/>
     <w:unhideWhenUsed/>
@@ -7289,6 +9988,27 @@
     <w:rPr>
       <w:vertAlign w:val="superscript"/>
     </w:rPr>
+  </w:style>
+  <w:style w:type="paragraph" w:styleId="NormalWeb">
+    <w:name w:val="Normal (Web)"/>
+    <w:basedOn w:val="Normal"/>
+    <w:uiPriority w:val="99"/>
+    <w:unhideWhenUsed/>
+    <w:rsid w:val="0059256F"/>
+    <w:pPr>
+      <w:spacing w:before="100" w:beforeAutospacing="1" w:after="100" w:afterAutospacing="1" w:line="240" w:lineRule="auto"/>
+    </w:pPr>
+    <w:rPr>
+      <w:rFonts w:ascii="Times New Roman" w:eastAsia="Times New Roman" w:hAnsi="Times New Roman" w:cs="Times New Roman"/>
+      <w:sz w:val="24"/>
+      <w:szCs w:val="24"/>
+      <w:lang w:val="en-DE" w:eastAsia="en-DE"/>
+    </w:rPr>
+  </w:style>
+  <w:style w:type="character" w:customStyle="1" w:styleId="ff1">
+    <w:name w:val="ff1"/>
+    <w:basedOn w:val="DefaultParagraphFont"/>
+    <w:rsid w:val="004E38EE"/>
   </w:style>
 </w:styles>
 </file>

--- a/Visual Exploitation of SPARQL Endpoints.docx
+++ b/Visual Exploitation of SPARQL Endpoints.docx
@@ -1,10 +1,10 @@
 
 <file path=word/document.xml><?xml version="1.0" encoding="utf-8"?>
-<w:document xmlns:wpc="http://schemas.microsoft.com/office/word/2010/wordprocessingCanvas" xmlns:cx="http://schemas.microsoft.com/office/drawing/2014/chartex" xmlns:cx1="http://schemas.microsoft.com/office/drawing/2015/9/8/chartex" xmlns:cx2="http://schemas.microsoft.com/office/drawing/2015/10/21/chartex" xmlns:cx3="http://schemas.microsoft.com/office/drawing/2016/5/9/chartex" xmlns:cx4="http://schemas.microsoft.com/office/drawing/2016/5/10/chartex" xmlns:cx5="http://schemas.microsoft.com/office/drawing/2016/5/11/chartex" xmlns:cx6="http://schemas.microsoft.com/office/drawing/2016/5/12/chartex" xmlns:cx7="http://schemas.microsoft.com/office/drawing/2016/5/13/chartex" xmlns:cx8="http://schemas.microsoft.com/office/drawing/2016/5/14/chartex" xmlns:mc="http://schemas.openxmlformats.org/markup-compatibility/2006" xmlns:aink="http://schemas.microsoft.com/office/drawing/2016/ink" xmlns:am3d="http://schemas.microsoft.com/office/drawing/2017/model3d" xmlns:o="urn:schemas-microsoft-com:office:office" xmlns:oel="http://schemas.microsoft.com/office/2019/extlst" xmlns:r="http://schemas.openxmlformats.org/officeDocument/2006/relationships" xmlns:m="http://schemas.openxmlformats.org/officeDocument/2006/math" xmlns:v="urn:schemas-microsoft-com:vml" xmlns:wp14="http://schemas.microsoft.com/office/word/2010/wordprocessingDrawing" xmlns:wp="http://schemas.openxmlformats.org/drawingml/2006/wordprocessingDrawing" xmlns:w10="urn:schemas-microsoft-com:office:word" xmlns:w="http://schemas.openxmlformats.org/wordprocessingml/2006/main" xmlns:w14="http://schemas.microsoft.com/office/word/2010/wordml" xmlns:w15="http://schemas.microsoft.com/office/word/2012/wordml" xmlns:w16cex="http://schemas.microsoft.com/office/word/2018/wordml/cex" xmlns:w16cid="http://schemas.microsoft.com/office/word/2016/wordml/cid" xmlns:w16="http://schemas.microsoft.com/office/word/2018/wordml" xmlns:w16sdtdh="http://schemas.microsoft.com/office/word/2020/wordml/sdtdatahash" xmlns:w16se="http://schemas.microsoft.com/office/word/2015/wordml/symex" xmlns:wpg="http://schemas.microsoft.com/office/word/2010/wordprocessingGroup" xmlns:wpi="http://schemas.microsoft.com/office/word/2010/wordprocessingInk" xmlns:wne="http://schemas.microsoft.com/office/word/2006/wordml" xmlns:wps="http://schemas.microsoft.com/office/word/2010/wordprocessingShape" mc:Ignorable="w14 w15 w16se w16cid w16 w16cex w16sdtdh wp14">
+<w:document xmlns:wpc="http://schemas.microsoft.com/office/word/2010/wordprocessingCanvas" xmlns:cx="http://schemas.microsoft.com/office/drawing/2014/chartex" xmlns:cx1="http://schemas.microsoft.com/office/drawing/2015/9/8/chartex" xmlns:cx2="http://schemas.microsoft.com/office/drawing/2015/10/21/chartex" xmlns:cx3="http://schemas.microsoft.com/office/drawing/2016/5/9/chartex" xmlns:cx4="http://schemas.microsoft.com/office/drawing/2016/5/10/chartex" xmlns:cx5="http://schemas.microsoft.com/office/drawing/2016/5/11/chartex" xmlns:cx6="http://schemas.microsoft.com/office/drawing/2016/5/12/chartex" xmlns:cx7="http://schemas.microsoft.com/office/drawing/2016/5/13/chartex" xmlns:cx8="http://schemas.microsoft.com/office/drawing/2016/5/14/chartex" xmlns:mc="http://schemas.openxmlformats.org/markup-compatibility/2006" xmlns:aink="http://schemas.microsoft.com/office/drawing/2016/ink" xmlns:am3d="http://schemas.microsoft.com/office/drawing/2017/model3d" xmlns:o="urn:schemas-microsoft-com:office:office" xmlns:r="http://schemas.openxmlformats.org/officeDocument/2006/relationships" xmlns:m="http://schemas.openxmlformats.org/officeDocument/2006/math" xmlns:v="urn:schemas-microsoft-com:vml" xmlns:wp14="http://schemas.microsoft.com/office/word/2010/wordprocessingDrawing" xmlns:wp="http://schemas.openxmlformats.org/drawingml/2006/wordprocessingDrawing" xmlns:w10="urn:schemas-microsoft-com:office:word" xmlns:w="http://schemas.openxmlformats.org/wordprocessingml/2006/main" xmlns:w14="http://schemas.microsoft.com/office/word/2010/wordml" xmlns:w15="http://schemas.microsoft.com/office/word/2012/wordml" xmlns:w16cid="http://schemas.microsoft.com/office/word/2016/wordml/cid" xmlns:w16se="http://schemas.microsoft.com/office/word/2015/wordml/symex" xmlns:wpg="http://schemas.microsoft.com/office/word/2010/wordprocessingGroup" xmlns:wpi="http://schemas.microsoft.com/office/word/2010/wordprocessingInk" xmlns:wne="http://schemas.microsoft.com/office/word/2006/wordml" xmlns:wps="http://schemas.microsoft.com/office/word/2010/wordprocessingShape" mc:Ignorable="w14 w15 w16se w16cid wp14">
   <w:body>
     <w:tbl>
       <w:tblPr>
-        <w:tblStyle w:val="Tabellenraster"/>
+        <w:tblStyle w:val="TableGrid"/>
         <w:tblW w:w="11785" w:type="dxa"/>
         <w:tblBorders>
           <w:top w:val="none" w:sz="0" w:space="0" w:color="auto"/>
@@ -51,7 +51,7 @@
             </w:r>
             <w:r>
               <w:rPr>
-                <w:rStyle w:val="Funotenzeichen"/>
+                <w:rStyle w:val="FootnoteReference"/>
                 <w:rFonts w:ascii="Times New Roman" w:hAnsi="Times New Roman" w:cs="Times New Roman"/>
                 <w:b/>
                 <w:bCs/>
@@ -212,7 +212,29 @@
                 <w:szCs w:val="24"/>
                 <w:lang w:val="de-DE"/>
               </w:rPr>
-              <w:t xml:space="preserve">nkonye.okoh@student.uni-tuebingen.de </w:t>
+              <w:t>nkonye.</w:t>
+            </w:r>
+            <w:r>
+              <w:rPr>
+                <w:rFonts w:ascii="Times New Roman" w:hAnsi="Times New Roman" w:cs="Times New Roman"/>
+                <w:i/>
+                <w:iCs/>
+                <w:sz w:val="24"/>
+                <w:szCs w:val="24"/>
+                <w:lang w:val="de-DE"/>
+              </w:rPr>
+              <w:t>gbadegoye</w:t>
+            </w:r>
+            <w:r>
+              <w:rPr>
+                <w:rFonts w:ascii="Times New Roman" w:hAnsi="Times New Roman" w:cs="Times New Roman"/>
+                <w:i/>
+                <w:iCs/>
+                <w:sz w:val="24"/>
+                <w:szCs w:val="24"/>
+                <w:lang w:val="de-DE"/>
+              </w:rPr>
+              <w:t xml:space="preserve">@student.uni-tuebingen.de </w:t>
             </w:r>
           </w:p>
           <w:p>
@@ -353,7 +375,31 @@
         <w:pStyle w:val="ACLAbstractText"/>
       </w:pPr>
       <w:r>
-        <w:t>Nowadays data exploration has a crucial role and not only IT companies are interested in it. A lot of enterprises, government and educational institutions etc., where non-tech users are also engaged, use a huge amount of data every day. Therefore, there is a need for efficient and accessible visualization tools for better understanding of the data. In this research we compare several latest programs that enable graph visualization of SPARQL endpoints. The goal of this work is to give a small survey of tools and find the limitations. Nonetheless, the findings are relevant for both the users and the developers, who are interested in more user-friendly design and efficient approaches.</w:t>
+        <w:t xml:space="preserve">Nowadays data exploration has a crucial role and not only IT companies are interested in it. A lot of enterprises, </w:t>
+      </w:r>
+      <w:r>
+        <w:t>governments,</w:t>
+      </w:r>
+      <w:r>
+        <w:t xml:space="preserve"> educational institutions</w:t>
+      </w:r>
+      <w:r>
+        <w:t>,</w:t>
+      </w:r>
+      <w:r>
+        <w:t xml:space="preserve"> etc., where non-tech users are also engaged, use a huge amount of data every day. Therefore, there is a need for efficient and accessible visualization tools for </w:t>
+      </w:r>
+      <w:r>
+        <w:t xml:space="preserve">a </w:t>
+      </w:r>
+      <w:r>
+        <w:t>better understanding of the data. In this research</w:t>
+      </w:r>
+      <w:r>
+        <w:t>,</w:t>
+      </w:r>
+      <w:r>
+        <w:t xml:space="preserve"> we compare several latest programs that enable graph visualization of SPARQL endpoints. The goal of this work is to give a small survey of tools and find the limitations. Nonetheless, the findings are relevant for both the users and the developers, who are interested in more user-friendly design and efficient approaches.</w:t>
       </w:r>
     </w:p>
     <w:p>
@@ -378,130 +424,238 @@
         <w:t xml:space="preserve">explore the options of </w:t>
       </w:r>
       <w:r>
+        <w:t>some</w:t>
+      </w:r>
+      <w:r>
+        <w:t xml:space="preserve"> tools</w:t>
+      </w:r>
+      <w:r>
+        <w:t xml:space="preserve"> that allow SPARQL endpoints exploitation and visualization</w:t>
+      </w:r>
+      <w:r>
+        <w:t xml:space="preserve">. </w:t>
+      </w:r>
+      <w:r>
+        <w:t xml:space="preserve">Each of these tools was installed on our local machines and tested </w:t>
+      </w:r>
+      <w:r>
+        <w:t xml:space="preserve">to see </w:t>
+      </w:r>
+      <w:r>
+        <w:t xml:space="preserve">how </w:t>
+      </w:r>
+      <w:r>
+        <w:t>various data</w:t>
+      </w:r>
+      <w:r>
+        <w:t xml:space="preserve"> sets can be explored and visualized. In order to </w:t>
+      </w:r>
+      <w:r>
+        <w:t xml:space="preserve">find </w:t>
+      </w:r>
+      <w:r>
+        <w:t>the</w:t>
+      </w:r>
+      <w:r>
+        <w:t xml:space="preserve"> advantages and limitations</w:t>
+      </w:r>
+      <w:r>
+        <w:t xml:space="preserve"> of t</w:t>
+      </w:r>
+      <w:r>
+        <w:t>he</w:t>
+      </w:r>
+      <w:r>
+        <w:t>se</w:t>
+      </w:r>
+      <w:r>
+        <w:t xml:space="preserve"> tools</w:t>
+      </w:r>
+      <w:r>
+        <w:t xml:space="preserve">, </w:t>
+      </w:r>
+      <w:r>
+        <w:t xml:space="preserve">we </w:t>
+      </w:r>
+      <w:r>
+        <w:t xml:space="preserve">compared </w:t>
+      </w:r>
+      <w:r>
+        <w:t>the</w:t>
+      </w:r>
+      <w:r>
+        <w:t xml:space="preserve">m </w:t>
+      </w:r>
+      <w:r>
+        <w:t xml:space="preserve">according to </w:t>
+      </w:r>
+      <w:r>
         <w:t xml:space="preserve">the </w:t>
       </w:r>
       <w:r>
-        <w:t>following tools</w:t>
-      </w:r>
-      <w:r>
-        <w:t xml:space="preserve"> that allow SPARQL endpoints exploitation and visualization</w:t>
-      </w:r>
-      <w:r>
-        <w:t xml:space="preserve">: </w:t>
-      </w:r>
-      <w:r>
-        <w:t>JSON-LD</w:t>
+        <w:t>following</w:t>
       </w:r>
       <w:r>
         <w:t xml:space="preserve"> </w:t>
       </w:r>
       <w:r>
-        <w:t>playground</w:t>
-      </w:r>
-      <w:r>
-        <w:t xml:space="preserve">, Stardog Studio, </w:t>
-      </w:r>
-      <w:r>
-        <w:t>Protégé</w:t>
-      </w:r>
-      <w:r>
-        <w:t>, Gephi, GraphDB</w:t>
-      </w:r>
-      <w:r>
-        <w:t>.</w:t>
+        <w:t>criteria</w:t>
+      </w:r>
+      <w:r>
+        <w:t>:</w:t>
       </w:r>
       <w:r>
         <w:t xml:space="preserve"> </w:t>
       </w:r>
       <w:r>
-        <w:t xml:space="preserve">Each of these tools was installed on our local machines and tested how the data sets can be explored and visualized. In order to </w:t>
-      </w:r>
-      <w:r>
-        <w:t xml:space="preserve">find </w:t>
-      </w:r>
-      <w:r>
-        <w:t>the</w:t>
-      </w:r>
-      <w:r>
-        <w:t xml:space="preserve"> advantages and limitations</w:t>
+        <w:rPr>
+          <w:i/>
+        </w:rPr>
+        <w:t>D</w:t>
+      </w:r>
+      <w:r>
+        <w:rPr>
+          <w:i/>
+        </w:rPr>
+        <w:t xml:space="preserve">ata </w:t>
+      </w:r>
+      <w:r>
+        <w:rPr>
+          <w:i/>
+        </w:rPr>
+        <w:t>E</w:t>
+      </w:r>
+      <w:r>
+        <w:rPr>
+          <w:i/>
+        </w:rPr>
+        <w:t xml:space="preserve">xploration through </w:t>
+      </w:r>
+      <w:r>
+        <w:rPr>
+          <w:i/>
+        </w:rPr>
+        <w:t>Q</w:t>
+      </w:r>
+      <w:r>
+        <w:rPr>
+          <w:i/>
+        </w:rPr>
+        <w:t xml:space="preserve">ueries, </w:t>
+      </w:r>
+      <w:r>
+        <w:rPr>
+          <w:i/>
+        </w:rPr>
+        <w:t>C</w:t>
+      </w:r>
+      <w:r>
+        <w:rPr>
+          <w:i/>
+        </w:rPr>
+        <w:t>onfiguration,</w:t>
       </w:r>
       <w:r>
         <w:t xml:space="preserve"> </w:t>
       </w:r>
       <w:r>
-        <w:t>of t</w:t>
-      </w:r>
-      <w:r>
-        <w:t>he tools</w:t>
-      </w:r>
-      <w:r>
-        <w:t xml:space="preserve">, </w:t>
-      </w:r>
-      <w:r>
-        <w:t xml:space="preserve">we </w:t>
-      </w:r>
-      <w:r>
-        <w:t xml:space="preserve">compared </w:t>
-      </w:r>
-      <w:r>
-        <w:t xml:space="preserve">the programs </w:t>
-      </w:r>
-      <w:r>
-        <w:t xml:space="preserve">according to </w:t>
-      </w:r>
-      <w:r>
-        <w:t xml:space="preserve">the next </w:t>
-      </w:r>
-      <w:r>
-        <w:t>criteria</w:t>
-      </w:r>
-      <w:r>
-        <w:t xml:space="preserve">: </w:t>
-      </w:r>
-      <w:r>
-        <w:t>Data Exploration through Queries</w:t>
-      </w:r>
-      <w:r>
-        <w:t xml:space="preserve">, </w:t>
-      </w:r>
-      <w:r>
-        <w:t>Configuration</w:t>
-      </w:r>
-      <w:r>
-        <w:t xml:space="preserve">, </w:t>
-      </w:r>
-      <w:r>
+        <w:rPr>
+          <w:i/>
+        </w:rPr>
         <w:t>Query Results and Output Storage</w:t>
       </w:r>
       <w:r>
+        <w:rPr>
+          <w:i/>
+        </w:rPr>
         <w:t>,</w:t>
       </w:r>
       <w:r>
-        <w:t xml:space="preserve"> Performance and Scalability</w:t>
-      </w:r>
-      <w:r>
-        <w:t xml:space="preserve">, </w:t>
-      </w:r>
-      <w:r>
-        <w:t>Vastness</w:t>
-      </w:r>
-      <w:r>
-        <w:t xml:space="preserve">, </w:t>
-      </w:r>
-      <w:r>
-        <w:t>Relationship Definition and Classification</w:t>
-      </w:r>
-      <w:r>
-        <w:t>,</w:t>
-      </w:r>
-      <w:r>
+        <w:rPr>
+          <w:i/>
+        </w:rPr>
         <w:t xml:space="preserve"> </w:t>
       </w:r>
       <w:r>
-        <w:t>Tutorials and Documentation</w:t>
-      </w:r>
-      <w:r>
-        <w:t>.</w:t>
+        <w:rPr>
+          <w:i/>
+        </w:rPr>
+        <w:t>P</w:t>
+      </w:r>
+      <w:r>
+        <w:rPr>
+          <w:i/>
+        </w:rPr>
+        <w:t xml:space="preserve">erformance and </w:t>
+      </w:r>
+      <w:r>
+        <w:rPr>
+          <w:i/>
+        </w:rPr>
+        <w:t>S</w:t>
+      </w:r>
+      <w:r>
+        <w:rPr>
+          <w:i/>
+        </w:rPr>
+        <w:t xml:space="preserve">calability, </w:t>
+      </w:r>
+      <w:r>
+        <w:rPr>
+          <w:i/>
+        </w:rPr>
+        <w:t>V</w:t>
+      </w:r>
+      <w:r>
+        <w:rPr>
+          <w:i/>
+        </w:rPr>
+        <w:t xml:space="preserve">astness, </w:t>
+      </w:r>
+      <w:r>
+        <w:rPr>
+          <w:i/>
+        </w:rPr>
+        <w:t>Relationship Definition and Classification,</w:t>
+      </w:r>
+      <w:r>
+        <w:rPr>
+          <w:i/>
+        </w:rPr>
+        <w:t xml:space="preserve"> </w:t>
+      </w:r>
+      <w:r>
+        <w:rPr>
+          <w:i/>
+        </w:rPr>
+        <w:t>T</w:t>
+      </w:r>
+      <w:r>
+        <w:rPr>
+          <w:i/>
+        </w:rPr>
+        <w:t xml:space="preserve">utorials </w:t>
+      </w:r>
+      <w:r>
+        <w:t>and</w:t>
+      </w:r>
+      <w:r>
+        <w:rPr>
+          <w:i/>
+        </w:rPr>
+        <w:t xml:space="preserve"> </w:t>
+      </w:r>
+      <w:r>
+        <w:rPr>
+          <w:i/>
+        </w:rPr>
+        <w:t>D</w:t>
+      </w:r>
+      <w:r>
+        <w:rPr>
+          <w:i/>
+        </w:rPr>
+        <w:t>ocumentation.</w:t>
       </w:r>
       <w:r>
         <w:t xml:space="preserve"> Our expectation</w:t>
@@ -543,7 +697,13 @@
         <w:t>program</w:t>
       </w:r>
       <w:r>
-        <w:t xml:space="preserve"> depends on specific preferences of the users. </w:t>
+        <w:t xml:space="preserve"> depends on </w:t>
+      </w:r>
+      <w:r>
+        <w:t xml:space="preserve">the </w:t>
+      </w:r>
+      <w:r>
+        <w:t xml:space="preserve">specific preferences of the users. </w:t>
       </w:r>
     </w:p>
     <w:p>
@@ -552,16 +712,43 @@
         <w:ind w:firstLine="284"/>
       </w:pPr>
       <w:r>
-        <w:t xml:space="preserve">The motivation for the research project was the fact that </w:t>
-      </w:r>
-      <w:r>
-        <w:rPr>
-          <w:lang w:val="en-GB"/>
-        </w:rPr>
-        <w:t>t</w:t>
-      </w:r>
-      <w:r>
-        <w:t xml:space="preserve">he world is governed by data. The potential of data and its importance grew increasingly in these last few decades. The urgency and importance of knowledge management is recognized by most professionals involved in corporate governance and IT technologies for management purposes. Universities, enterprises and individuals use a great amount of data from different sources and for different purposes every day. And that is why it is important to have the possibility to manage this data, to query it and to visualize the information for better understanding. The focus is now not only on high levels of reliability, accessibility and security of the databases, but also on the systems that can help to explore, unify, integrate data in real-life applications and to provide the relationships within it. </w:t>
+        <w:t>Needless to say, the</w:t>
+      </w:r>
+      <w:r>
+        <w:t xml:space="preserve"> </w:t>
+      </w:r>
+      <w:r>
+        <w:t xml:space="preserve">world is governed by data. The potential of data and its importance grew increasingly in these last few decades. The urgency and importance of knowledge management </w:t>
+      </w:r>
+      <w:r>
+        <w:t>are</w:t>
+      </w:r>
+      <w:r>
+        <w:t xml:space="preserve"> recognized by most professionals involved in corporate governance and IT technologies for management purposes. Universities, enterprises</w:t>
+      </w:r>
+      <w:r>
+        <w:t>,</w:t>
+      </w:r>
+      <w:r>
+        <w:t xml:space="preserve"> and individuals use a great amount of data from different sources and for different purposes every day. And that is why it is important to have the possibility to manage this data, query it</w:t>
+      </w:r>
+      <w:r>
+        <w:t>,</w:t>
+      </w:r>
+      <w:r>
+        <w:t xml:space="preserve"> and visualize the information for better understanding. The focus is now not only on high levels of reliability, accessibility</w:t>
+      </w:r>
+      <w:r>
+        <w:t>,</w:t>
+      </w:r>
+      <w:r>
+        <w:t xml:space="preserve"> and security of the databases but also on the systems that can help to explore, unify, </w:t>
+      </w:r>
+      <w:r>
+        <w:t xml:space="preserve">and </w:t>
+      </w:r>
+      <w:r>
+        <w:t xml:space="preserve">integrate data in real-life applications and provide the relationships within it. </w:t>
       </w:r>
     </w:p>
     <w:p>
@@ -569,7 +756,19 @@
         <w:pStyle w:val="ACLTextFirstLine"/>
       </w:pPr>
       <w:r>
-        <w:t>Currently, there are several approaches to storing knowledge graphs. One of these approaches involves representing the graph as a semantic RDF graph. In this approach, storage and processing relies more on the edges of the graph. In this project we focus on the query language SPARQL which is able to eff</w:t>
+        <w:t xml:space="preserve">Currently, there are several approaches to storing knowledge graphs. One of these approaches involves representing the graph as a semantic RDF graph. In this approach, storage and processing </w:t>
+      </w:r>
+      <w:r>
+        <w:t>rely</w:t>
+      </w:r>
+      <w:r>
+        <w:t xml:space="preserve"> more on the edges of the graph. In this project</w:t>
+      </w:r>
+      <w:r>
+        <w:t>,</w:t>
+      </w:r>
+      <w:r>
+        <w:t xml:space="preserve"> we focus on the query language SPARQL which is able to eff</w:t>
       </w:r>
       <w:r>
         <w:t>icient</w:t>
@@ -595,11 +794,29 @@
         <w:t xml:space="preserve">Many of them use </w:t>
       </w:r>
       <w:r>
-        <w:t xml:space="preserve">a visual approach that allows the user to create directly visualization of SPARQL endpoints, which help to clearly formulate and explain the nature and structure of phenomena. Visual models, such as graphs, have a special cognitive power presenting </w:t>
+        <w:t xml:space="preserve">a visual approach that allows the user to create </w:t>
+      </w:r>
+      <w:r>
+        <w:t>direct</w:t>
+      </w:r>
+      <w:r>
+        <w:t xml:space="preserve"> visualization of SPARQL endpoints, which help to clearly formulate and explain the nature and structure of phenomena. Visual models, such as graphs, have a special cognitive power presenting the resources of cognitive graphics to structure information. The diversity and complexity of information the endpoints contain </w:t>
+      </w:r>
+      <w:r>
+        <w:t>challenge</w:t>
+      </w:r>
+      <w:r>
+        <w:t xml:space="preserve"> the development of such systems. The developers </w:t>
       </w:r>
       <w:r>
         <w:lastRenderedPageBreak/>
-        <w:t xml:space="preserve">the resources of cognitive graphics to structure information. The diversity and complexity of information the endpoints contain challenges the development of such systems. The developers search for different solutions on how to make their programs the best on the market – the programs that support querying, exploration of raw, unique data from many endpoints and have case-specific visualization features. </w:t>
+        <w:t>search for different solutions on how to make their programs the best on the market – the programs that support querying, exploration of raw, unique data from many endpoints</w:t>
+      </w:r>
+      <w:r>
+        <w:t>,</w:t>
+      </w:r>
+      <w:r>
+        <w:t xml:space="preserve"> and have case-specific visualization features. </w:t>
       </w:r>
     </w:p>
     <w:p>
@@ -617,7 +834,16 @@
         <w:t xml:space="preserve">of </w:t>
       </w:r>
       <w:r>
-        <w:t>the requirements in data exploration and visualization, as well as limitations of existing tools</w:t>
+        <w:t xml:space="preserve">the requirements in data exploration and visualization, as well as </w:t>
+      </w:r>
+      <w:r>
+        <w:t xml:space="preserve">the </w:t>
+      </w:r>
+      <w:r>
+        <w:t>limitations of existing tools</w:t>
+      </w:r>
+      <w:r>
+        <w:t>,</w:t>
       </w:r>
       <w:r>
         <w:t xml:space="preserve"> can help </w:t>
@@ -645,7 +871,19 @@
           <w:rPr>
             <w:rStyle w:val="Hyperlink"/>
           </w:rPr>
-          <w:t xml:space="preserve">Bikakis </w:t>
+          <w:t>B</w:t>
+        </w:r>
+        <w:r>
+          <w:rPr>
+            <w:rStyle w:val="Hyperlink"/>
+          </w:rPr>
+          <w:t>i</w:t>
+        </w:r>
+        <w:r>
+          <w:rPr>
+            <w:rStyle w:val="Hyperlink"/>
+          </w:rPr>
+          <w:t xml:space="preserve">kakis </w:t>
         </w:r>
         <w:r>
           <w:rPr>
@@ -691,6 +929,9 @@
         <w:t xml:space="preserve"> </w:t>
       </w:r>
       <w:r>
+        <w:t xml:space="preserve">a </w:t>
+      </w:r>
+      <w:r>
         <w:t>representation of data in the form of triples</w:t>
       </w:r>
       <w:r>
@@ -927,13 +1168,7 @@
         <w:rPr>
           <w:lang w:val="en-GB"/>
         </w:rPr>
-        <w:t xml:space="preserve"> browsers in </w:t>
-      </w:r>
-      <w:r>
-        <w:rPr>
-          <w:lang w:val="en-GB"/>
-        </w:rPr>
-        <w:t xml:space="preserve">contradiction to RDF/XML; </w:t>
+        <w:t xml:space="preserve"> browsers in contradiction to RDF/XML; </w:t>
       </w:r>
       <w:r>
         <w:rPr>
@@ -951,7 +1186,19 @@
         <w:rPr>
           <w:lang w:val="en-GB"/>
         </w:rPr>
-        <w:t xml:space="preserve">, in another words this serialisation is more convenient since it </w:t>
+        <w:t xml:space="preserve">, in another words this </w:t>
+      </w:r>
+      <w:r>
+        <w:rPr>
+          <w:lang w:val="en-GB"/>
+        </w:rPr>
+        <w:t>serialization</w:t>
+      </w:r>
+      <w:r>
+        <w:rPr>
+          <w:lang w:val="en-GB"/>
+        </w:rPr>
+        <w:t xml:space="preserve"> is more convenient since it </w:t>
       </w:r>
       <w:r>
         <w:rPr>
@@ -1008,7 +1255,13 @@
         <w:ind w:firstLine="284"/>
       </w:pPr>
       <w:r>
-        <w:t>The exploration of the datasets with unknown structure and without appropriate knowledge about Semantic Web can be rather struggling (</w:t>
+        <w:t xml:space="preserve">The exploration of the datasets with unknown </w:t>
+      </w:r>
+      <w:r>
+        <w:t>structure</w:t>
+      </w:r>
+      <w:r>
+        <w:t xml:space="preserve"> and without appropriate knowledge about Semantic Web can be rather struggling (</w:t>
       </w:r>
       <w:proofErr w:type="spellStart"/>
       <w:r>
@@ -1079,10 +1332,7 @@
         <w:fldChar w:fldCharType="begin"/>
       </w:r>
       <w:r>
-        <w:instrText xml:space="preserve"> HYPERLINK \l "Chaw</w:instrText>
-      </w:r>
-      <w:r>
-        <w:instrText xml:space="preserve">uthai" </w:instrText>
+        <w:instrText xml:space="preserve"> HYPERLINK \l "Chawuthai" </w:instrText>
       </w:r>
       <w:r>
         <w:fldChar w:fldCharType="separate"/>
@@ -1171,7 +1421,13 @@
         </w:r>
       </w:hyperlink>
       <w:r>
-        <w:t xml:space="preserve"> is publicly available, provides a user-friendly environment and has either online or offline versions. The user can work with and query any RDF data </w:t>
+        <w:t xml:space="preserve"> is publicly available, provides a user-friendly environment</w:t>
+      </w:r>
+      <w:r>
+        <w:t>,</w:t>
+      </w:r>
+      <w:r>
+        <w:t xml:space="preserve"> and has either online or offline versions. The user can work with and query any RDF data </w:t>
       </w:r>
       <w:r>
         <w:t xml:space="preserve">set </w:t>
@@ -1203,7 +1459,13 @@
         <w:ind w:firstLine="284"/>
       </w:pPr>
       <w:r>
-        <w:t xml:space="preserve">Numerous applications that can be used for ontology engineering and data exploration were developed in the last years. But not all of them can stay on the market for a long period of time. There are several reasons for this: 1) lack of user-friendly functionality; 2) lack of feedback and </w:t>
+        <w:t xml:space="preserve">Numerous applications that can be used for ontology engineering and data exploration </w:t>
+      </w:r>
+      <w:r>
+        <w:t>have been</w:t>
+      </w:r>
+      <w:r>
+        <w:t xml:space="preserve"> developed in the last years. But not all of them can stay on the market for a long period of time. There are several reasons for this: 1) lack of user-friendly functionality; 2) lack of feedback and </w:t>
       </w:r>
       <w:r>
         <w:rPr>
@@ -1213,7 +1475,7 @@
         <mc:AlternateContent>
           <mc:Choice Requires="wps">
             <w:drawing>
-              <wp:anchor distT="45720" distB="45720" distL="114300" distR="114300" simplePos="0" relativeHeight="251648512" behindDoc="0" locked="0" layoutInCell="1" allowOverlap="1" wp14:anchorId="48839B7B" wp14:editId="1B565A7E">
+              <wp:anchor distT="45720" distB="45720" distL="114300" distR="114300" simplePos="0" relativeHeight="251648512" behindDoc="0" locked="0" layoutInCell="1" allowOverlap="1" wp14:anchorId="48839B7B" wp14:editId="2B990957">
                 <wp:simplePos x="0" y="0"/>
                 <wp:positionH relativeFrom="column">
                   <wp:posOffset>3036570</wp:posOffset>
@@ -1267,7 +1529,7 @@
                                 <wp:inline distT="0" distB="0" distL="0" distR="0" wp14:anchorId="70953277" wp14:editId="703F169A">
                                   <wp:extent cx="2560955" cy="1550035"/>
                                   <wp:effectExtent l="0" t="0" r="0" b="0"/>
-                                  <wp:docPr id="44" name="Grafik 44"/>
+                                  <wp:docPr id="4" name="Grafik 44"/>
                                   <wp:cNvGraphicFramePr>
                                     <a:graphicFrameLocks xmlns:a="http://schemas.openxmlformats.org/drawingml/2006/main" noChangeAspect="1"/>
                                   </wp:cNvGraphicFramePr>
@@ -1308,7 +1570,7 @@
                           </w:p>
                           <w:p>
                             <w:pPr>
-                              <w:pStyle w:val="Beschriftung"/>
+                              <w:pStyle w:val="Caption"/>
                               <w:rPr>
                                 <w:lang w:val="en-GB"/>
                               </w:rPr>
@@ -1361,7 +1623,7 @@
                 <v:stroke joinstyle="miter"/>
                 <v:path gradientshapeok="t" o:connecttype="rect"/>
               </v:shapetype>
-              <v:shape id="Textfeld 2" o:spid="_x0000_s1026" type="#_x0000_t202" style="position:absolute;left:0;text-align:left;margin-left:239.1pt;margin-top:2.35pt;width:216.75pt;height:165.75pt;z-index:251648512;visibility:visible;mso-wrap-style:square;mso-width-percent:0;mso-height-percent:0;mso-wrap-distance-left:9pt;mso-wrap-distance-top:3.6pt;mso-wrap-distance-right:9pt;mso-wrap-distance-bottom:3.6pt;mso-position-horizontal:absolute;mso-position-horizontal-relative:text;mso-position-vertical:absolute;mso-position-vertical-relative:text;mso-width-percent:0;mso-height-percent:0;mso-width-relative:margin;mso-height-relative:margin;v-text-anchor:top" o:gfxdata="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" stroked="f">
+              <v:shape id="Textfeld 2" o:spid="_x0000_s1026" type="#_x0000_t202" style="position:absolute;left:0;text-align:left;margin-left:239.1pt;margin-top:2.35pt;width:216.75pt;height:165.75pt;z-index:251648512;visibility:visible;mso-wrap-style:square;mso-width-percent:0;mso-height-percent:0;mso-wrap-distance-left:9pt;mso-wrap-distance-top:3.6pt;mso-wrap-distance-right:9pt;mso-wrap-distance-bottom:3.6pt;mso-position-horizontal:absolute;mso-position-horizontal-relative:text;mso-position-vertical:absolute;mso-position-vertical-relative:text;mso-width-percent:0;mso-height-percent:0;mso-width-relative:margin;mso-height-relative:margin;v-text-anchor:top" o:gfxdata="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" stroked="f">
                 <v:textbox>
                   <w:txbxContent>
                     <w:p>
@@ -1377,7 +1639,7 @@
                           <wp:inline distT="0" distB="0" distL="0" distR="0" wp14:anchorId="70953277" wp14:editId="703F169A">
                             <wp:extent cx="2560955" cy="1550035"/>
                             <wp:effectExtent l="0" t="0" r="0" b="0"/>
-                            <wp:docPr id="44" name="Grafik 44"/>
+                            <wp:docPr id="4" name="Grafik 44"/>
                             <wp:cNvGraphicFramePr>
                               <a:graphicFrameLocks xmlns:a="http://schemas.openxmlformats.org/drawingml/2006/main" noChangeAspect="1"/>
                             </wp:cNvGraphicFramePr>
@@ -1418,7 +1680,7 @@
                     </w:p>
                     <w:p>
                       <w:pPr>
-                        <w:pStyle w:val="Beschriftung"/>
+                        <w:pStyle w:val="Caption"/>
                         <w:rPr>
                           <w:lang w:val="en-GB"/>
                         </w:rPr>
@@ -1468,25 +1730,66 @@
         </w:r>
       </w:hyperlink>
       <w:r>
-        <w:t>). The researchers try to analyze what requirements for endpoint visualization each application should fulfil. Many different visualization techniques in different domains as well as purposes of their users are studied in order to create some visualization and design guidelines for developers (</w:t>
-      </w:r>
-      <w:hyperlink w:anchor="Tufte" w:history="1">
+        <w:t xml:space="preserve">). The researchers try to analyze what requirements for endpoint visualization each application should </w:t>
+      </w:r>
+      <w:r>
+        <w:t>fulfill</w:t>
+      </w:r>
+      <w:r>
+        <w:t xml:space="preserve">. Many different visualization techniques in different domains as well as </w:t>
+      </w:r>
+      <w:r>
+        <w:t xml:space="preserve">the </w:t>
+      </w:r>
+      <w:r>
+        <w:t>purposes of their users are studied in order to create some visualization and design guidelines for developers (</w:t>
+      </w:r>
+      <w:proofErr w:type="spellStart"/>
+      <w:r>
+        <w:fldChar w:fldCharType="begin"/>
+      </w:r>
+      <w:r>
+        <w:instrText xml:space="preserve"> HYPERLINK \l "Tufte" </w:instrText>
+      </w:r>
+      <w:r>
+        <w:fldChar w:fldCharType="separate"/>
+      </w:r>
+      <w:r>
+        <w:rPr>
+          <w:rStyle w:val="Hyperlink"/>
+        </w:rPr>
+        <w:t>Tufte</w:t>
+      </w:r>
+      <w:proofErr w:type="spellEnd"/>
+      <w:r>
+        <w:rPr>
+          <w:rStyle w:val="Hyperlink"/>
+        </w:rPr>
+        <w:t>, 1990</w:t>
+      </w:r>
+      <w:r>
+        <w:rPr>
+          <w:rStyle w:val="Hyperlink"/>
+        </w:rPr>
+        <w:fldChar w:fldCharType="end"/>
+      </w:r>
+      <w:r>
+        <w:t xml:space="preserve">; </w:t>
+      </w:r>
+      <w:hyperlink w:anchor="Dadzie" w:history="1">
+        <w:proofErr w:type="spellStart"/>
         <w:r>
           <w:rPr>
             <w:rStyle w:val="Hyperlink"/>
           </w:rPr>
-          <w:t>Tufte, 1990</w:t>
+          <w:t>Dadzie</w:t>
         </w:r>
-      </w:hyperlink>
-      <w:r>
-        <w:t xml:space="preserve">; </w:t>
-      </w:r>
-      <w:hyperlink w:anchor="Dadzie" w:history="1">
+        <w:proofErr w:type="spellEnd"/>
         <w:r>
           <w:rPr>
             <w:rStyle w:val="Hyperlink"/>
           </w:rPr>
-          <w:t>Dadzie et al., 2011</w:t>
+          <w:t xml:space="preserve"> et al., 2011</w:t>
         </w:r>
       </w:hyperlink>
       <w:r>
@@ -1512,7 +1815,211 @@
         <w:t>,</w:t>
       </w:r>
       <w:r>
-        <w:t xml:space="preserve"> we would like to describe several tools that provide the possibility of graph visualization of SPARQL endpoints and focus on some limitations of the programs. For this research</w:t>
+        <w:t xml:space="preserve"> </w:t>
+      </w:r>
+      <w:r>
+        <w:t xml:space="preserve">we would give a brief description of the criteria we have used to analyze the various tools we looked at. </w:t>
+      </w:r>
+      <w:r>
+        <w:t>For a</w:t>
+      </w:r>
+      <w:commentRangeStart w:id="6"/>
+      <w:r>
+        <w:t>n ideal graph visualization tool</w:t>
+      </w:r>
+      <w:r>
+        <w:t xml:space="preserve">, there </w:t>
+      </w:r>
+      <w:r>
+        <w:t xml:space="preserve">should </w:t>
+      </w:r>
+      <w:r>
+        <w:t>be</w:t>
+      </w:r>
+      <w:r>
+        <w:t xml:space="preserve"> the ability to ingest diverse data, provide flexibility with regards to schema changes and mappings, efficiently handle powerful queries and at the same time, serve unforeseen information needs. Such tools </w:t>
+      </w:r>
+      <w:r>
+        <w:t xml:space="preserve">contribute to advanced </w:t>
+      </w:r>
+      <w:r>
+        <w:t>data management solutions. We summarize features we think an ideal graph visualization tool should possess:</w:t>
+      </w:r>
+    </w:p>
+    <w:p>
+      <w:pPr>
+        <w:pStyle w:val="ACLTextFirstLine"/>
+        <w:ind w:firstLine="0"/>
+      </w:pPr>
+      <w:r>
+        <w:rPr>
+          <w:i/>
+          <w:iCs/>
+        </w:rPr>
+        <w:t>Data Exploration through Queries</w:t>
+      </w:r>
+      <w:r>
+        <w:t xml:space="preserve"> - It is central for graph visualization tools to possess an interface for querying and exploration of data. </w:t>
+      </w:r>
+    </w:p>
+    <w:p>
+      <w:pPr>
+        <w:pStyle w:val="ACLTextFirstLine"/>
+        <w:ind w:firstLine="0"/>
+      </w:pPr>
+      <w:r>
+        <w:rPr>
+          <w:i/>
+          <w:iCs/>
+        </w:rPr>
+        <w:t xml:space="preserve">Configuration </w:t>
+      </w:r>
+      <w:r>
+        <w:t xml:space="preserve">– It should be possible to load and visualize query outputs without complicated configuration protocols.  </w:t>
+      </w:r>
+    </w:p>
+    <w:p>
+      <w:pPr>
+        <w:pStyle w:val="ACLTextFirstLine"/>
+        <w:ind w:firstLine="0"/>
+      </w:pPr>
+      <w:r>
+        <w:rPr>
+          <w:i/>
+          <w:iCs/>
+        </w:rPr>
+        <w:t>Query Results and Output Storage</w:t>
+      </w:r>
+      <w:r>
+        <w:rPr>
+          <w:b/>
+          <w:bCs/>
+        </w:rPr>
+        <w:t xml:space="preserve"> – </w:t>
+      </w:r>
+      <w:r>
+        <w:t>Users may be more akin to tools that have the capacity to export files for local storage.</w:t>
+      </w:r>
+    </w:p>
+    <w:p>
+      <w:pPr>
+        <w:pStyle w:val="ACLTextFirstLine"/>
+        <w:ind w:firstLine="0"/>
+      </w:pPr>
+      <w:r>
+        <w:rPr>
+          <w:i/>
+          <w:iCs/>
+        </w:rPr>
+        <w:t>Performance and Scalability</w:t>
+      </w:r>
+      <w:r>
+        <w:rPr>
+          <w:b/>
+          <w:bCs/>
+        </w:rPr>
+        <w:t xml:space="preserve"> – </w:t>
+      </w:r>
+      <w:r>
+        <w:t xml:space="preserve">Graph visualization tools should constitute scalable solutions that can handle very large sets of triples. Also, it should be able to handle a huge </w:t>
+      </w:r>
+      <w:proofErr w:type="gramStart"/>
+      <w:r>
+        <w:t>amount</w:t>
+      </w:r>
+      <w:proofErr w:type="gramEnd"/>
+      <w:r>
+        <w:t xml:space="preserve"> of queries per time, without crashing (for those hosted on a web interface).</w:t>
+      </w:r>
+    </w:p>
+    <w:p>
+      <w:pPr>
+        <w:pStyle w:val="ACLTextFirstLine"/>
+        <w:ind w:firstLine="0"/>
+      </w:pPr>
+      <w:r>
+        <w:rPr>
+          <w:i/>
+          <w:iCs/>
+        </w:rPr>
+        <w:t>Vastness</w:t>
+      </w:r>
+      <w:r>
+        <w:t xml:space="preserve"> – Handling</w:t>
+      </w:r>
+      <w:r>
+        <w:rPr>
+          <w:b/>
+          <w:bCs/>
+        </w:rPr>
+        <w:t xml:space="preserve"> </w:t>
+      </w:r>
+      <w:r>
+        <w:t xml:space="preserve">commonly used file formats should be proprietary in the design of graph visualization tools. </w:t>
+      </w:r>
+    </w:p>
+    <w:p>
+      <w:pPr>
+        <w:pStyle w:val="ACLTextFirstLine"/>
+        <w:ind w:firstLine="0"/>
+      </w:pPr>
+      <w:r>
+        <w:rPr>
+          <w:i/>
+          <w:iCs/>
+        </w:rPr>
+        <w:t>Relationship Definition and Classification</w:t>
+      </w:r>
+      <w:r>
+        <w:rPr>
+          <w:b/>
+          <w:spacing w:val="0"/>
+          <w:kern w:val="0"/>
+          <w:sz w:val="24"/>
+          <w:szCs w:val="20"/>
+        </w:rPr>
+        <w:t xml:space="preserve"> </w:t>
+      </w:r>
+      <w:r>
+        <w:t>– Relationship between entities should be clearly identifiable e.g., between subjects and objects. This would enable organizations to understand and scrutinize their content and data at a much finer grain of detail.</w:t>
+      </w:r>
+    </w:p>
+    <w:p>
+      <w:pPr>
+        <w:pStyle w:val="ACLTextFirstLine"/>
+        <w:ind w:firstLine="0"/>
+      </w:pPr>
+      <w:r>
+        <w:rPr>
+          <w:i/>
+          <w:iCs/>
+        </w:rPr>
+        <w:t>Tutorials and Documentation</w:t>
+      </w:r>
+      <w:r>
+        <w:t xml:space="preserve"> – There should be user guides and documentation that ensure a smooth set-up and usage of these technologies.</w:t>
+      </w:r>
+      <w:commentRangeEnd w:id="6"/>
+      <w:r>
+        <w:rPr>
+          <w:rStyle w:val="CommentReference"/>
+          <w:rFonts w:asciiTheme="minorHAnsi" w:eastAsiaTheme="minorEastAsia" w:hAnsiTheme="minorHAnsi" w:cstheme="minorBidi"/>
+          <w:spacing w:val="0"/>
+          <w:kern w:val="0"/>
+          <w:lang w:eastAsia="en-US"/>
+        </w:rPr>
+        <w:commentReference w:id="6"/>
+      </w:r>
+    </w:p>
+    <w:p>
+      <w:pPr>
+        <w:pStyle w:val="ACLText"/>
+      </w:pPr>
+      <w:r>
+        <w:br/>
+      </w:r>
+      <w:r>
+        <w:t>For this research</w:t>
       </w:r>
       <w:r>
         <w:t>,</w:t>
@@ -1536,14 +2043,14 @@
         </w:numPr>
         <w:ind w:left="562" w:hanging="562"/>
       </w:pPr>
-      <w:bookmarkStart w:id="6" w:name="_Hlk103862845"/>
+      <w:bookmarkStart w:id="7" w:name="_Hlk103862845"/>
       <w:bookmarkEnd w:id="3"/>
       <w:bookmarkEnd w:id="4"/>
       <w:r>
         <w:t>JSON-LD playground</w:t>
       </w:r>
     </w:p>
-    <w:bookmarkEnd w:id="6"/>
+    <w:bookmarkEnd w:id="7"/>
     <w:p>
       <w:pPr>
         <w:pStyle w:val="ACLText"/>
@@ -1601,8 +2108,8 @@
                               <w:keepNext/>
                               <w:jc w:val="center"/>
                             </w:pPr>
-                            <w:bookmarkStart w:id="7" w:name="_Hlk98857402"/>
-                            <w:bookmarkEnd w:id="7"/>
+                            <w:bookmarkStart w:id="8" w:name="_Hlk98857402"/>
+                            <w:bookmarkEnd w:id="8"/>
                             <w:r>
                               <w:rPr>
                                 <w:noProof/>
@@ -1624,7 +2131,7 @@
                                           <pic:cNvPicPr/>
                                         </pic:nvPicPr>
                                         <pic:blipFill>
-                                          <a:blip r:embed="rId11">
+                                          <a:blip r:embed="rId14">
                                             <a:extLst>
                                               <a:ext uri="{28A0092B-C50C-407E-A947-70E740481C1C}">
                                                 <a14:useLocalDpi xmlns:a14="http://schemas.microsoft.com/office/drawing/2010/main" val="0"/>
@@ -1653,7 +2160,7 @@
                           </w:p>
                           <w:p>
                             <w:pPr>
-                              <w:pStyle w:val="Beschriftung"/>
+                              <w:pStyle w:val="Caption"/>
                             </w:pPr>
                             <w:r>
                               <w:t xml:space="preserve">Figure </w:t>
@@ -1708,7 +2215,7 @@
           </mc:Choice>
           <mc:Fallback>
             <w:pict>
-              <v:shape w14:anchorId="604F1EC2" id="_x0000_s1027" type="#_x0000_t202" style="position:absolute;left:0;text-align:left;margin-left:-2.15pt;margin-top:177.75pt;width:218.25pt;height:169.5pt;z-index:251639296;visibility:visible;mso-wrap-style:square;mso-width-percent:0;mso-height-percent:0;mso-wrap-distance-left:9pt;mso-wrap-distance-top:3.6pt;mso-wrap-distance-right:9pt;mso-wrap-distance-bottom:3.6pt;mso-position-horizontal:absolute;mso-position-horizontal-relative:text;mso-position-vertical:absolute;mso-position-vertical-relative:text;mso-width-percent:0;mso-height-percent:0;mso-width-relative:margin;mso-height-relative:margin;v-text-anchor:top" o:gfxdata="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" stroked="f">
+              <v:shape w14:anchorId="604F1EC2" id="_x0000_s1027" type="#_x0000_t202" style="position:absolute;left:0;text-align:left;margin-left:-2.15pt;margin-top:177.75pt;width:218.25pt;height:169.5pt;z-index:251639296;visibility:visible;mso-wrap-style:square;mso-width-percent:0;mso-height-percent:0;mso-wrap-distance-left:9pt;mso-wrap-distance-top:3.6pt;mso-wrap-distance-right:9pt;mso-wrap-distance-bottom:3.6pt;mso-position-horizontal:absolute;mso-position-horizontal-relative:text;mso-position-vertical:absolute;mso-position-vertical-relative:text;mso-width-percent:0;mso-height-percent:0;mso-width-relative:margin;mso-height-relative:margin;v-text-anchor:top" o:gfxdata="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" stroked="f">
                 <v:textbox>
                   <w:txbxContent>
                     <w:p>
@@ -1716,8 +2223,8 @@
                         <w:keepNext/>
                         <w:jc w:val="center"/>
                       </w:pPr>
-                      <w:bookmarkStart w:id="8" w:name="_Hlk98857402"/>
-                      <w:bookmarkEnd w:id="8"/>
+                      <w:bookmarkStart w:id="9" w:name="_Hlk98857402"/>
+                      <w:bookmarkEnd w:id="9"/>
                       <w:r>
                         <w:rPr>
                           <w:noProof/>
@@ -1739,7 +2246,7 @@
                                     <pic:cNvPicPr/>
                                   </pic:nvPicPr>
                                   <pic:blipFill>
-                                    <a:blip r:embed="rId11">
+                                    <a:blip r:embed="rId14">
                                       <a:extLst>
                                         <a:ext uri="{28A0092B-C50C-407E-A947-70E740481C1C}">
                                           <a14:useLocalDpi xmlns:a14="http://schemas.microsoft.com/office/drawing/2010/main" val="0"/>
@@ -1768,7 +2275,7 @@
                     </w:p>
                     <w:p>
                       <w:pPr>
-                        <w:pStyle w:val="Beschriftung"/>
+                        <w:pStyle w:val="Caption"/>
                       </w:pPr>
                       <w:r>
                         <w:t xml:space="preserve">Figure </w:t>
@@ -1815,7 +2322,7 @@
       <w:r>
         <w:t xml:space="preserve">The </w:t>
       </w:r>
-      <w:hyperlink r:id="rId12" w:history="1">
+      <w:hyperlink r:id="rId15" w:history="1">
         <w:r>
           <w:rPr>
             <w:rStyle w:val="Hyperlink"/>
@@ -1825,7 +2332,7 @@
       </w:hyperlink>
       <w:r>
         <w:rPr>
-          <w:rStyle w:val="Funotenzeichen"/>
+          <w:rStyle w:val="FootnoteReference"/>
           <w:color w:val="000090"/>
         </w:rPr>
         <w:footnoteReference w:id="3"/>
@@ -1856,7 +2363,7 @@
       </w:r>
       <w:r>
         <w:rPr>
-          <w:rStyle w:val="Funotenzeichen"/>
+          <w:rStyle w:val="FootnoteReference"/>
         </w:rPr>
         <w:footnoteReference w:id="4"/>
       </w:r>
@@ -1882,7 +2389,15 @@
         <w:t>at</w:t>
       </w:r>
       <w:r>
-        <w:t xml:space="preserve"> work we analyzed CMDI.jsonld and CMDI_</w:t>
+        <w:t xml:space="preserve"> work we analyzed </w:t>
+      </w:r>
+      <w:proofErr w:type="spellStart"/>
+      <w:r>
+        <w:t>CMDI.jsonld</w:t>
+      </w:r>
+      <w:proofErr w:type="spellEnd"/>
+      <w:r>
+        <w:t xml:space="preserve"> and CMDI_</w:t>
       </w:r>
       <w:proofErr w:type="gramStart"/>
       <w:r>
@@ -1890,7 +2405,11 @@
       </w:r>
       <w:proofErr w:type="gramEnd"/>
       <w:r>
-        <w:t xml:space="preserve"> files. Figure 01 illustrates graph visualization of CMDI.jsonld. The data is rather small and simple, so we get a clear graph with all information that fits in a small output window. Figure 02 visualizes CMDI_</w:t>
+        <w:t xml:space="preserve"> files. Figure 01 illustrates graph visualization of CMDI.jsonld. The </w:t>
+      </w:r>
+      <w:r>
+        <w:lastRenderedPageBreak/>
+        <w:t>data is rather small and simple, so we get a clear graph with all information that fits in a small output window. Figure 02 visualizes CMDI_</w:t>
       </w:r>
       <w:proofErr w:type="gramStart"/>
       <w:r>
@@ -1969,8 +2488,8 @@
                               <w:keepNext/>
                               <w:jc w:val="center"/>
                             </w:pPr>
-                            <w:bookmarkStart w:id="10" w:name="_Hlk103949381"/>
-                            <w:bookmarkEnd w:id="10"/>
+                            <w:bookmarkStart w:id="11" w:name="_Hlk103949381"/>
+                            <w:bookmarkEnd w:id="11"/>
                             <w:r>
                               <w:rPr>
                                 <w:noProof/>
@@ -1993,7 +2512,7 @@
                                           </pic:cNvPicPr>
                                         </pic:nvPicPr>
                                         <pic:blipFill rotWithShape="1">
-                                          <a:blip r:embed="rId13" cstate="print">
+                                          <a:blip r:embed="rId16" cstate="print">
                                             <a:extLst>
                                               <a:ext uri="{28A0092B-C50C-407E-A947-70E740481C1C}">
                                                 <a14:useLocalDpi xmlns:a14="http://schemas.microsoft.com/office/drawing/2010/main" val="0"/>
@@ -2066,7 +2585,7 @@
           </mc:Choice>
           <mc:Fallback>
             <w:pict>
-              <v:shape w14:anchorId="3E33259A" id="_x0000_s1028" type="#_x0000_t202" style="position:absolute;left:0;text-align:left;margin-left:-.6pt;margin-top:32.7pt;width:221.25pt;height:198.75pt;z-index:251656704;visibility:visible;mso-wrap-style:square;mso-width-percent:0;mso-height-percent:0;mso-wrap-distance-left:9pt;mso-wrap-distance-top:3.6pt;mso-wrap-distance-right:9pt;mso-wrap-distance-bottom:3.6pt;mso-position-horizontal:absolute;mso-position-horizontal-relative:text;mso-position-vertical:absolute;mso-position-vertical-relative:text;mso-width-percent:0;mso-height-percent:0;mso-width-relative:margin;mso-height-relative:margin;v-text-anchor:top" o:gfxdata="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" stroked="f">
+              <v:shape w14:anchorId="3E33259A" id="_x0000_s1028" type="#_x0000_t202" style="position:absolute;left:0;text-align:left;margin-left:-.6pt;margin-top:32.7pt;width:221.25pt;height:198.75pt;z-index:251656704;visibility:visible;mso-wrap-style:square;mso-width-percent:0;mso-height-percent:0;mso-wrap-distance-left:9pt;mso-wrap-distance-top:3.6pt;mso-wrap-distance-right:9pt;mso-wrap-distance-bottom:3.6pt;mso-position-horizontal:absolute;mso-position-horizontal-relative:text;mso-position-vertical:absolute;mso-position-vertical-relative:text;mso-width-percent:0;mso-height-percent:0;mso-width-relative:margin;mso-height-relative:margin;v-text-anchor:top" o:gfxdata="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" stroked="f">
                 <v:textbox>
                   <w:txbxContent>
                     <w:p>
@@ -2074,8 +2593,8 @@
                         <w:keepNext/>
                         <w:jc w:val="center"/>
                       </w:pPr>
-                      <w:bookmarkStart w:id="11" w:name="_Hlk103949381"/>
-                      <w:bookmarkEnd w:id="11"/>
+                      <w:bookmarkStart w:id="12" w:name="_Hlk103949381"/>
+                      <w:bookmarkEnd w:id="12"/>
                       <w:r>
                         <w:rPr>
                           <w:noProof/>
@@ -2098,7 +2617,7 @@
                                     </pic:cNvPicPr>
                                   </pic:nvPicPr>
                                   <pic:blipFill rotWithShape="1">
-                                    <a:blip r:embed="rId13" cstate="print">
+                                    <a:blip r:embed="rId16" cstate="print">
                                       <a:extLst>
                                         <a:ext uri="{28A0092B-C50C-407E-A947-70E740481C1C}">
                                           <a14:useLocalDpi xmlns:a14="http://schemas.microsoft.com/office/drawing/2010/main" val="0"/>
@@ -2169,11 +2688,7 @@
         <w:pStyle w:val="ACLText"/>
       </w:pPr>
       <w:r>
-        <w:t xml:space="preserve">Stardog Studio is a tool that helps to manage data fabric and to create its own database. The program is free, the user should only proceed with the registration and install Stardog Studio locally. The </w:t>
-      </w:r>
-      <w:r>
-        <w:lastRenderedPageBreak/>
-        <w:t>requirement is that the user knows how to apply service from the W3C SPARQL federated query recommendation (</w:t>
+        <w:t>Stardog Studio is a tool that helps to manage data fabric and to create its own database. The program is free, the user should only proceed with the registration and install Stardog Studio locally. The requirement is that the user knows how to apply service from the W3C SPARQL federated query recommendation (</w:t>
       </w:r>
       <w:hyperlink w:anchor="Xiao" w:history="1">
         <w:r>
@@ -2261,7 +2776,7 @@
                                           </pic:cNvPicPr>
                                         </pic:nvPicPr>
                                         <pic:blipFill rotWithShape="1">
-                                          <a:blip r:embed="rId14" cstate="print">
+                                          <a:blip r:embed="rId17" cstate="print">
                                             <a:extLst>
                                               <a:ext uri="{28A0092B-C50C-407E-A947-70E740481C1C}">
                                                 <a14:useLocalDpi xmlns:a14="http://schemas.microsoft.com/office/drawing/2010/main" val="0"/>
@@ -2323,7 +2838,7 @@
                                           </pic:cNvPicPr>
                                         </pic:nvPicPr>
                                         <pic:blipFill>
-                                          <a:blip r:embed="rId15" cstate="print">
+                                          <a:blip r:embed="rId18" cstate="print">
                                             <a:extLst>
                                               <a:ext uri="{28A0092B-C50C-407E-A947-70E740481C1C}">
                                                 <a14:useLocalDpi xmlns:a14="http://schemas.microsoft.com/office/drawing/2010/main" val="0"/>
@@ -2357,7 +2872,7 @@
                           </w:p>
                           <w:p>
                             <w:pPr>
-                              <w:pStyle w:val="Beschriftung"/>
+                              <w:pStyle w:val="Caption"/>
                             </w:pPr>
                             <w:r>
                               <w:t>Figure 0</w:t>
@@ -2427,7 +2942,7 @@
           </mc:Choice>
           <mc:Fallback>
             <w:pict>
-              <v:shape w14:anchorId="6DAF6786" id="_x0000_s1029" type="#_x0000_t202" style="position:absolute;left:0;text-align:left;margin-left:.4pt;margin-top:.05pt;width:453.75pt;height:193.5pt;z-index:251666944;visibility:visible;mso-wrap-style:square;mso-width-percent:0;mso-height-percent:0;mso-wrap-distance-left:9pt;mso-wrap-distance-top:3.6pt;mso-wrap-distance-right:9pt;mso-wrap-distance-bottom:3.6pt;mso-position-horizontal:absolute;mso-position-horizontal-relative:text;mso-position-vertical:absolute;mso-position-vertical-relative:text;mso-width-percent:0;mso-height-percent:0;mso-width-relative:margin;mso-height-relative:margin;v-text-anchor:top" o:gfxdata="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" stroked="f">
+              <v:shape w14:anchorId="6DAF6786" id="_x0000_s1029" type="#_x0000_t202" style="position:absolute;left:0;text-align:left;margin-left:.4pt;margin-top:.05pt;width:453.75pt;height:193.5pt;z-index:251666944;visibility:visible;mso-wrap-style:square;mso-width-percent:0;mso-height-percent:0;mso-wrap-distance-left:9pt;mso-wrap-distance-top:3.6pt;mso-wrap-distance-right:9pt;mso-wrap-distance-bottom:3.6pt;mso-position-horizontal:absolute;mso-position-horizontal-relative:text;mso-position-vertical:absolute;mso-position-vertical-relative:text;mso-width-percent:0;mso-height-percent:0;mso-width-relative:margin;mso-height-relative:margin;v-text-anchor:top" o:gfxdata="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" stroked="f">
                 <v:textbox>
                   <w:txbxContent>
                     <w:p>
@@ -2456,7 +2971,7 @@
                                     </pic:cNvPicPr>
                                   </pic:nvPicPr>
                                   <pic:blipFill rotWithShape="1">
-                                    <a:blip r:embed="rId14" cstate="print">
+                                    <a:blip r:embed="rId17" cstate="print">
                                       <a:extLst>
                                         <a:ext uri="{28A0092B-C50C-407E-A947-70E740481C1C}">
                                           <a14:useLocalDpi xmlns:a14="http://schemas.microsoft.com/office/drawing/2010/main" val="0"/>
@@ -2518,7 +3033,7 @@
                                     </pic:cNvPicPr>
                                   </pic:nvPicPr>
                                   <pic:blipFill>
-                                    <a:blip r:embed="rId15" cstate="print">
+                                    <a:blip r:embed="rId18" cstate="print">
                                       <a:extLst>
                                         <a:ext uri="{28A0092B-C50C-407E-A947-70E740481C1C}">
                                           <a14:useLocalDpi xmlns:a14="http://schemas.microsoft.com/office/drawing/2010/main" val="0"/>
@@ -2552,7 +3067,7 @@
                     </w:p>
                     <w:p>
                       <w:pPr>
-                        <w:pStyle w:val="Beschriftung"/>
+                        <w:pStyle w:val="Caption"/>
                       </w:pPr>
                       <w:r>
                         <w:t>Figure 0</w:t>
@@ -2612,8 +3127,16 @@
         </mc:AlternateContent>
       </w:r>
       <w:r>
-        <w:t xml:space="preserve">from facing some limitations of the program. For example, Stardog does not support every type of data. </w:t>
-      </w:r>
+        <w:t xml:space="preserve">from facing some limitations of the program. For </w:t>
+      </w:r>
+      <w:r>
+        <w:t xml:space="preserve">example, Stardog does not support every type of data. </w:t>
+      </w:r>
+    </w:p>
+    <w:p>
+      <w:pPr>
+        <w:pStyle w:val="ACLText"/>
+      </w:pPr>
     </w:p>
     <w:p>
       <w:pPr>
@@ -2640,9 +3163,11 @@
       <w:r>
         <w:t xml:space="preserve">The problem we faced is that </w:t>
       </w:r>
+      <w:proofErr w:type="spellStart"/>
       <w:r>
         <w:t>Stardog</w:t>
       </w:r>
+      <w:proofErr w:type="spellEnd"/>
       <w:r>
         <w:t xml:space="preserve"> does not support JSON-LD serialization. The program requires </w:t>
       </w:r>
@@ -2678,7 +3203,7 @@
       <w:r>
         <w:t xml:space="preserve"> </w:t>
       </w:r>
-      <w:hyperlink r:id="rId16" w:history="1">
+      <w:hyperlink r:id="rId19" w:history="1">
         <w:r>
           <w:rPr>
             <w:rStyle w:val="Hyperlink"/>
@@ -2688,7 +3213,7 @@
       </w:hyperlink>
       <w:r>
         <w:rPr>
-          <w:rStyle w:val="Funotenzeichen"/>
+          <w:rStyle w:val="FootnoteReference"/>
         </w:rPr>
         <w:footnoteReference w:id="5"/>
       </w:r>
@@ -2706,7 +3231,7 @@
       </w:r>
       <w:r>
         <w:rPr>
-          <w:rStyle w:val="Funotenzeichen"/>
+          <w:rStyle w:val="FootnoteReference"/>
         </w:rPr>
         <w:footnoteReference w:id="6"/>
       </w:r>
@@ -2785,7 +3310,11 @@
         <w:t>,</w:t>
       </w:r>
       <w:r>
-        <w:t xml:space="preserve"> the visualization of :David_Bowie data cannot help us very much. The graph is very complex (see Figure 0</w:t>
+        <w:t xml:space="preserve"> the visualization of :David_Bowie data cannot help us very much. The graph is very complex (see </w:t>
+      </w:r>
+      <w:r>
+        <w:lastRenderedPageBreak/>
+        <w:t>Figure 0</w:t>
       </w:r>
       <w:r>
         <w:t>5</w:t>
@@ -2934,24 +3463,9 @@
         <w:rPr>
           <w:lang w:val="en-GB"/>
         </w:rPr>
-        <w:lastRenderedPageBreak/>
-        <w:t xml:space="preserve">A lot of open </w:t>
-      </w:r>
-      <w:proofErr w:type="gramStart"/>
-      <w:r>
-        <w:rPr>
-          <w:lang w:val="en-GB"/>
-        </w:rPr>
-        <w:t>source</w:t>
-      </w:r>
-      <w:proofErr w:type="gramEnd"/>
-      <w:r>
-        <w:rPr>
-          <w:lang w:val="en-GB"/>
-        </w:rPr>
-        <w:t xml:space="preserve"> and commercial </w:t>
-      </w:r>
-      <w:hyperlink r:id="rId17" w:history="1">
+        <w:t xml:space="preserve">A lot of open source and commercial </w:t>
+      </w:r>
+      <w:hyperlink r:id="rId20" w:history="1">
         <w:r>
           <w:rPr>
             <w:rStyle w:val="Hyperlink"/>
@@ -2962,7 +3476,7 @@
       </w:hyperlink>
       <w:r>
         <w:rPr>
-          <w:rStyle w:val="Funotenzeichen"/>
+          <w:rStyle w:val="FootnoteReference"/>
           <w:color w:val="000090"/>
           <w:lang w:val="en-GB"/>
         </w:rPr>
@@ -3016,7 +3530,7 @@
         </w:rPr>
         <w:t xml:space="preserve"> we used </w:t>
       </w:r>
-      <w:hyperlink r:id="rId18" w:history="1">
+      <w:hyperlink r:id="rId21" w:history="1">
         <w:r>
           <w:rPr>
             <w:rStyle w:val="Hyperlink"/>
@@ -3027,7 +3541,7 @@
       </w:hyperlink>
       <w:r>
         <w:rPr>
-          <w:rStyle w:val="Funotenzeichen"/>
+          <w:rStyle w:val="FootnoteReference"/>
           <w:lang w:val="en-GB"/>
         </w:rPr>
         <w:footnoteReference w:id="8"/>
@@ -3038,7 +3552,7 @@
         </w:rPr>
         <w:t xml:space="preserve"> and </w:t>
       </w:r>
-      <w:hyperlink r:id="rId19" w:history="1">
+      <w:hyperlink r:id="rId22" w:history="1">
         <w:r>
           <w:rPr>
             <w:rStyle w:val="Hyperlink"/>
@@ -3049,7 +3563,7 @@
       </w:hyperlink>
       <w:r>
         <w:rPr>
-          <w:rStyle w:val="Funotenzeichen"/>
+          <w:rStyle w:val="FootnoteReference"/>
           <w:color w:val="000090"/>
           <w:lang w:val="en-GB"/>
         </w:rPr>
@@ -3175,7 +3689,7 @@
                                           <pic:cNvPicPr/>
                                         </pic:nvPicPr>
                                         <pic:blipFill>
-                                          <a:blip r:embed="rId20"/>
+                                          <a:blip r:embed="rId23"/>
                                           <a:stretch>
                                             <a:fillRect/>
                                           </a:stretch>
@@ -3260,7 +3774,7 @@
           </mc:Choice>
           <mc:Fallback>
             <w:pict>
-              <v:shape w14:anchorId="4A0637CF" id="_x0000_s1030" type="#_x0000_t202" style="position:absolute;left:0;text-align:left;margin-left:231.6pt;margin-top:1.35pt;width:218.25pt;height:164.25pt;z-index:251685376;visibility:visible;mso-wrap-style:square;mso-width-percent:0;mso-height-percent:0;mso-wrap-distance-left:9pt;mso-wrap-distance-top:3.6pt;mso-wrap-distance-right:9pt;mso-wrap-distance-bottom:3.6pt;mso-position-horizontal:absolute;mso-position-horizontal-relative:text;mso-position-vertical:absolute;mso-position-vertical-relative:text;mso-width-percent:0;mso-height-percent:0;mso-width-relative:margin;mso-height-relative:margin;v-text-anchor:top" o:gfxdata="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" stroked="f">
+              <v:shape w14:anchorId="4A0637CF" id="_x0000_s1030" type="#_x0000_t202" style="position:absolute;left:0;text-align:left;margin-left:231.6pt;margin-top:1.35pt;width:218.25pt;height:164.25pt;z-index:251685376;visibility:visible;mso-wrap-style:square;mso-width-percent:0;mso-height-percent:0;mso-wrap-distance-left:9pt;mso-wrap-distance-top:3.6pt;mso-wrap-distance-right:9pt;mso-wrap-distance-bottom:3.6pt;mso-position-horizontal:absolute;mso-position-horizontal-relative:text;mso-position-vertical:absolute;mso-position-vertical-relative:text;mso-width-percent:0;mso-height-percent:0;mso-width-relative:margin;mso-height-relative:margin;v-text-anchor:top" o:gfxdata="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" stroked="f">
                 <v:textbox>
                   <w:txbxContent>
                     <w:p>
@@ -3287,7 +3801,7 @@
                                     <pic:cNvPicPr/>
                                   </pic:nvPicPr>
                                   <pic:blipFill>
-                                    <a:blip r:embed="rId20"/>
+                                    <a:blip r:embed="rId23"/>
                                     <a:stretch>
                                       <a:fillRect/>
                                     </a:stretch>
@@ -3441,7 +3955,13 @@
         <w:rPr>
           <w:lang w:val="en-GB"/>
         </w:rPr>
-        <w:t xml:space="preserve"> with the help of OWLViz. It provides the view of class hierarchy and navigation in the graph.</w:t>
+        <w:t xml:space="preserve"> with the help of OWLViz. It provides the view of class hierarchy </w:t>
+      </w:r>
+      <w:r>
+        <w:rPr>
+          <w:lang w:val="en-GB"/>
+        </w:rPr>
+        <w:t>and navigation in the graph.</w:t>
       </w:r>
       <w:r>
         <w:rPr>
@@ -3519,7 +4039,7 @@
                                           </pic:cNvPicPr>
                                         </pic:nvPicPr>
                                         <pic:blipFill rotWithShape="1">
-                                          <a:blip r:embed="rId21" cstate="print">
+                                          <a:blip r:embed="rId24" cstate="print">
                                             <a:extLst>
                                               <a:ext uri="{28A0092B-C50C-407E-A947-70E740481C1C}">
                                                 <a14:useLocalDpi xmlns:a14="http://schemas.microsoft.com/office/drawing/2010/main" val="0"/>
@@ -3611,7 +4131,7 @@
           </mc:Choice>
           <mc:Fallback>
             <w:pict>
-              <v:shape w14:anchorId="649E59E5" id="_x0000_s1031" type="#_x0000_t202" style="position:absolute;left:0;text-align:left;margin-left:-2.4pt;margin-top:177.1pt;width:213pt;height:174pt;z-index:251676160;visibility:visible;mso-wrap-style:square;mso-width-percent:0;mso-height-percent:0;mso-wrap-distance-left:9pt;mso-wrap-distance-top:3.6pt;mso-wrap-distance-right:9pt;mso-wrap-distance-bottom:3.6pt;mso-position-horizontal:absolute;mso-position-horizontal-relative:text;mso-position-vertical:absolute;mso-position-vertical-relative:text;mso-width-percent:0;mso-height-percent:0;mso-width-relative:margin;mso-height-relative:margin;v-text-anchor:top" o:gfxdata="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" stroked="f">
+              <v:shape w14:anchorId="649E59E5" id="_x0000_s1031" type="#_x0000_t202" style="position:absolute;left:0;text-align:left;margin-left:-2.4pt;margin-top:177.1pt;width:213pt;height:174pt;z-index:251676160;visibility:visible;mso-wrap-style:square;mso-width-percent:0;mso-height-percent:0;mso-wrap-distance-left:9pt;mso-wrap-distance-top:3.6pt;mso-wrap-distance-right:9pt;mso-wrap-distance-bottom:3.6pt;mso-position-horizontal:absolute;mso-position-horizontal-relative:text;mso-position-vertical:absolute;mso-position-vertical-relative:text;mso-width-percent:0;mso-height-percent:0;mso-width-relative:margin;mso-height-relative:margin;v-text-anchor:top" o:gfxdata="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" stroked="f">
                 <v:textbox>
                   <w:txbxContent>
                     <w:p>
@@ -3641,7 +4161,7 @@
                                     </pic:cNvPicPr>
                                   </pic:nvPicPr>
                                   <pic:blipFill rotWithShape="1">
-                                    <a:blip r:embed="rId21" cstate="print">
+                                    <a:blip r:embed="rId24" cstate="print">
                                       <a:extLst>
                                         <a:ext uri="{28A0092B-C50C-407E-A947-70E740481C1C}">
                                           <a14:useLocalDpi xmlns:a14="http://schemas.microsoft.com/office/drawing/2010/main" val="0"/>
@@ -3815,6 +4335,7 @@
         <w:pStyle w:val="ACLSubsection"/>
       </w:pPr>
       <w:r>
+        <w:lastRenderedPageBreak/>
         <w:t>Gephi</w:t>
       </w:r>
     </w:p>
@@ -3867,7 +4388,7 @@
         </w:rPr>
         <w:t xml:space="preserve"> in </w:t>
       </w:r>
-      <w:hyperlink r:id="rId22" w:history="1">
+      <w:hyperlink r:id="rId25" w:history="1">
         <w:r>
           <w:rPr>
             <w:rStyle w:val="Hyperlink"/>
@@ -3878,7 +4399,7 @@
       </w:hyperlink>
       <w:r>
         <w:rPr>
-          <w:rStyle w:val="Funotenzeichen"/>
+          <w:rStyle w:val="FootnoteReference"/>
           <w:lang w:val="en-GB"/>
         </w:rPr>
         <w:footnoteReference w:id="10"/>
@@ -3941,7 +4462,7 @@
         </w:rPr>
         <w:t xml:space="preserve"> Layout, Oracle Driver, Kleinberg Generator, Network Splitter 3D, etc. The </w:t>
       </w:r>
-      <w:hyperlink r:id="rId23" w:history="1">
+      <w:hyperlink r:id="rId26" w:history="1">
         <w:proofErr w:type="spellStart"/>
         <w:r>
           <w:rPr>
@@ -3961,7 +4482,7 @@
       </w:hyperlink>
       <w:r>
         <w:rPr>
-          <w:rStyle w:val="Funotenzeichen"/>
+          <w:rStyle w:val="FootnoteReference"/>
           <w:lang w:val="en-GB"/>
         </w:rPr>
         <w:footnoteReference w:id="11"/>
@@ -3993,7 +4514,7 @@
         </w:rPr>
         <w:t xml:space="preserve"> (</w:t>
       </w:r>
-      <w:hyperlink r:id="rId24" w:history="1">
+      <w:hyperlink r:id="rId27" w:history="1">
         <w:r>
           <w:rPr>
             <w:rStyle w:val="Hyperlink"/>
@@ -4059,7 +4580,6 @@
         <w:rPr>
           <w:lang w:val="en-GB"/>
         </w:rPr>
-        <w:lastRenderedPageBreak/>
         <w:t xml:space="preserve">In order to explore these features, we analysed the “Les </w:t>
       </w:r>
       <w:proofErr w:type="spellStart"/>
@@ -4172,7 +4692,7 @@
                     <pic:cNvPicPr/>
                   </pic:nvPicPr>
                   <pic:blipFill>
-                    <a:blip r:embed="rId25"/>
+                    <a:blip r:embed="rId28"/>
                     <a:stretch>
                       <a:fillRect/>
                     </a:stretch>
@@ -4388,7 +4908,7 @@
                     </pic:cNvPicPr>
                   </pic:nvPicPr>
                   <pic:blipFill>
-                    <a:blip r:embed="rId26" cstate="print">
+                    <a:blip r:embed="rId29" cstate="print">
                       <a:extLst>
                         <a:ext uri="{28A0092B-C50C-407E-A947-70E740481C1C}">
                           <a14:useLocalDpi xmlns:a14="http://schemas.microsoft.com/office/drawing/2010/main" val="0"/>
@@ -4466,7 +4986,7 @@
     </w:p>
     <w:p>
       <w:pPr>
-        <w:pStyle w:val="StandardWeb"/>
+        <w:pStyle w:val="NormalWeb"/>
         <w:spacing w:before="240" w:beforeAutospacing="0" w:after="240" w:afterAutospacing="0"/>
         <w:ind w:firstLine="284"/>
         <w:jc w:val="both"/>
@@ -4528,8 +5048,9 @@
           <w:szCs w:val="22"/>
           <w:lang w:eastAsia="de-DE"/>
         </w:rPr>
-        <w:t xml:space="preserve"> encapsulated in Gephi, </w:t>
-      </w:r>
+        <w:t xml:space="preserve"> encapsulated in </w:t>
+      </w:r>
+      <w:proofErr w:type="spellStart"/>
       <w:r>
         <w:rPr>
           <w:spacing w:val="-2"/>
@@ -4538,9 +5059,9 @@
           <w:szCs w:val="22"/>
           <w:lang w:eastAsia="de-DE"/>
         </w:rPr>
-        <w:t xml:space="preserve">we discovered that it has certain limitations, which can be improved upon to increase its robustness. One is the fact that acceptable file formats are limited to only </w:t>
-      </w:r>
-      <w:proofErr w:type="gramStart"/>
+        <w:t>Gephi</w:t>
+      </w:r>
+      <w:proofErr w:type="spellEnd"/>
       <w:r>
         <w:rPr>
           <w:spacing w:val="-2"/>
@@ -4549,9 +5070,8 @@
           <w:szCs w:val="22"/>
           <w:lang w:eastAsia="de-DE"/>
         </w:rPr>
-        <w:t>".</w:t>
-      </w:r>
-      <w:proofErr w:type="spellStart"/>
+        <w:t xml:space="preserve">, </w:t>
+      </w:r>
       <w:r>
         <w:rPr>
           <w:spacing w:val="-2"/>
@@ -4560,10 +5080,9 @@
           <w:szCs w:val="22"/>
           <w:lang w:eastAsia="de-DE"/>
         </w:rPr>
-        <w:t>gexf</w:t>
-      </w:r>
-      <w:proofErr w:type="spellEnd"/>
-      <w:proofErr w:type="gramEnd"/>
+        <w:t xml:space="preserve">we discovered that it has certain limitations, which can be improved upon to increase its robustness. One is the fact that acceptable file formats are limited to only </w:t>
+      </w:r>
+      <w:proofErr w:type="gramStart"/>
       <w:r>
         <w:rPr>
           <w:spacing w:val="-2"/>
@@ -4572,7 +5091,7 @@
           <w:szCs w:val="22"/>
           <w:lang w:eastAsia="de-DE"/>
         </w:rPr>
-        <w:t>", ".</w:t>
+        <w:t>".</w:t>
       </w:r>
       <w:proofErr w:type="spellStart"/>
       <w:r>
@@ -4583,9 +5102,10 @@
           <w:szCs w:val="22"/>
           <w:lang w:eastAsia="de-DE"/>
         </w:rPr>
-        <w:t>gml</w:t>
+        <w:t>gexf</w:t>
       </w:r>
       <w:proofErr w:type="spellEnd"/>
+      <w:proofErr w:type="gramEnd"/>
       <w:r>
         <w:rPr>
           <w:spacing w:val="-2"/>
@@ -4605,7 +5125,7 @@
           <w:szCs w:val="22"/>
           <w:lang w:eastAsia="de-DE"/>
         </w:rPr>
-        <w:t>gv</w:t>
+        <w:t>gml</w:t>
       </w:r>
       <w:proofErr w:type="spellEnd"/>
       <w:r>
@@ -4627,7 +5147,7 @@
           <w:szCs w:val="22"/>
           <w:lang w:eastAsia="de-DE"/>
         </w:rPr>
-        <w:t>graphml</w:t>
+        <w:t>gv</w:t>
       </w:r>
       <w:proofErr w:type="spellEnd"/>
       <w:r>
@@ -4638,8 +5158,9 @@
           <w:szCs w:val="22"/>
           <w:lang w:eastAsia="de-DE"/>
         </w:rPr>
-        <w:t xml:space="preserve">", or ".net". Besides this, </w:t>
-      </w:r>
+        <w:t>", ".</w:t>
+      </w:r>
+      <w:proofErr w:type="spellStart"/>
       <w:r>
         <w:rPr>
           <w:spacing w:val="-2"/>
@@ -4648,9 +5169,9 @@
           <w:szCs w:val="22"/>
           <w:lang w:eastAsia="de-DE"/>
         </w:rPr>
-        <w:t xml:space="preserve">the graph visualization interface also contains multiple plugins and layouts that are not easy to </w:t>
-      </w:r>
-      <w:proofErr w:type="spellStart"/>
+        <w:t>graphml</w:t>
+      </w:r>
+      <w:proofErr w:type="spellEnd"/>
       <w:r>
         <w:rPr>
           <w:spacing w:val="-2"/>
@@ -4659,9 +5180,8 @@
           <w:szCs w:val="22"/>
           <w:lang w:eastAsia="de-DE"/>
         </w:rPr>
-        <w:t>manoeuvre</w:t>
-      </w:r>
-      <w:proofErr w:type="spellEnd"/>
+        <w:t xml:space="preserve">", or ".net". </w:t>
+      </w:r>
       <w:r>
         <w:rPr>
           <w:spacing w:val="-2"/>
@@ -4670,6 +5190,60 @@
           <w:szCs w:val="22"/>
           <w:lang w:eastAsia="de-DE"/>
         </w:rPr>
+        <w:t xml:space="preserve">In other words, </w:t>
+      </w:r>
+      <w:proofErr w:type="spellStart"/>
+      <w:r>
+        <w:rPr>
+          <w:spacing w:val="-2"/>
+          <w:kern w:val="16"/>
+          <w:sz w:val="22"/>
+          <w:szCs w:val="22"/>
+          <w:lang w:eastAsia="de-DE"/>
+        </w:rPr>
+        <w:t>Gephi</w:t>
+      </w:r>
+      <w:proofErr w:type="spellEnd"/>
+      <w:r>
+        <w:rPr>
+          <w:spacing w:val="-2"/>
+          <w:kern w:val="16"/>
+          <w:sz w:val="22"/>
+          <w:szCs w:val="22"/>
+          <w:lang w:eastAsia="de-DE"/>
+        </w:rPr>
+        <w:t xml:space="preserve"> does not support RDF formats natively. </w:t>
+      </w:r>
+      <w:r>
+        <w:rPr>
+          <w:spacing w:val="-2"/>
+          <w:kern w:val="16"/>
+          <w:sz w:val="22"/>
+          <w:szCs w:val="22"/>
+          <w:lang w:eastAsia="de-DE"/>
+        </w:rPr>
+        <w:t xml:space="preserve">Besides this, the graph visualization interface also contains multiple plugins and layouts that are not easy to </w:t>
+      </w:r>
+      <w:proofErr w:type="spellStart"/>
+      <w:r>
+        <w:rPr>
+          <w:spacing w:val="-2"/>
+          <w:kern w:val="16"/>
+          <w:sz w:val="22"/>
+          <w:szCs w:val="22"/>
+          <w:lang w:eastAsia="de-DE"/>
+        </w:rPr>
+        <w:t>manoeuvre</w:t>
+      </w:r>
+      <w:proofErr w:type="spellEnd"/>
+      <w:r>
+        <w:rPr>
+          <w:spacing w:val="-2"/>
+          <w:kern w:val="16"/>
+          <w:sz w:val="22"/>
+          <w:szCs w:val="22"/>
+          <w:lang w:eastAsia="de-DE"/>
+        </w:rPr>
         <w:t xml:space="preserve"> without following a user guide. Furthermore, the software can be very slow if other applications are running while it is in use. Aside from these limitations, Gephi continues to possess numerous features that stand it out, including the fact that queries can be saved for re-use and graph visualization can be zoomed in and out for better visibility.</w:t>
       </w:r>
     </w:p>
@@ -4715,9 +5289,10 @@
         <w:ind w:firstLine="284"/>
       </w:pPr>
       <w:r>
+        <w:lastRenderedPageBreak/>
         <w:t xml:space="preserve">We explored </w:t>
       </w:r>
-      <w:hyperlink r:id="rId27" w:history="1">
+      <w:hyperlink r:id="rId30" w:history="1">
         <w:proofErr w:type="spellStart"/>
         <w:r>
           <w:rPr>
@@ -4735,12 +5310,18 @@
       </w:hyperlink>
       <w:r>
         <w:rPr>
-          <w:rStyle w:val="Funotenzeichen"/>
+          <w:rStyle w:val="FootnoteReference"/>
         </w:rPr>
         <w:footnoteReference w:id="12"/>
       </w:r>
       <w:r>
-        <w:t xml:space="preserve"> using CMDI_5 and the Airports database, which contains over 10,000 airports, train stations and ferry terminals across the globe. The data was converted into RDF using </w:t>
+        <w:t xml:space="preserve"> using CMDI_5 and the Airports database, which contains over 10,000 airports, train stations and ferry terminals across the globe. The data was converted into RDF </w:t>
+      </w:r>
+      <w:r>
+        <w:t xml:space="preserve">triples </w:t>
+      </w:r>
+      <w:r>
+        <w:t xml:space="preserve">using </w:t>
       </w:r>
       <w:proofErr w:type="spellStart"/>
       <w:r>
@@ -4795,7 +5376,7 @@
                     <pic:cNvPicPr/>
                   </pic:nvPicPr>
                   <pic:blipFill>
-                    <a:blip r:embed="rId28"/>
+                    <a:blip r:embed="rId31"/>
                     <a:stretch>
                       <a:fillRect/>
                     </a:stretch>
@@ -4818,7 +5399,7 @@
     </w:p>
     <w:p>
       <w:pPr>
-        <w:pStyle w:val="StandardWeb"/>
+        <w:pStyle w:val="NormalWeb"/>
         <w:spacing w:before="240" w:beforeAutospacing="0" w:after="240" w:afterAutospacing="0"/>
         <w:jc w:val="center"/>
         <w:rPr>
@@ -4904,7 +5485,7 @@
                                           <pic:cNvPicPr/>
                                         </pic:nvPicPr>
                                         <pic:blipFill>
-                                          <a:blip r:embed="rId29"/>
+                                          <a:blip r:embed="rId32"/>
                                           <a:stretch>
                                             <a:fillRect/>
                                           </a:stretch>
@@ -4927,7 +5508,7 @@
                           </w:p>
                           <w:p>
                             <w:pPr>
-                              <w:pStyle w:val="Beschriftung"/>
+                              <w:pStyle w:val="Caption"/>
                               <w:rPr>
                                 <w:szCs w:val="20"/>
                               </w:rPr>
@@ -4965,7 +5546,7 @@
           </mc:Choice>
           <mc:Fallback>
             <w:pict>
-              <v:shape w14:anchorId="6DA07DC1" id="_x0000_s1032" type="#_x0000_t202" style="position:absolute;left:0;text-align:left;margin-left:-6.25pt;margin-top:40.15pt;width:225.65pt;height:151.5pt;z-index:251687424;visibility:visible;mso-wrap-style:square;mso-width-percent:0;mso-height-percent:0;mso-wrap-distance-left:9pt;mso-wrap-distance-top:3.6pt;mso-wrap-distance-right:9pt;mso-wrap-distance-bottom:3.6pt;mso-position-horizontal:absolute;mso-position-horizontal-relative:text;mso-position-vertical:absolute;mso-position-vertical-relative:text;mso-width-percent:0;mso-height-percent:0;mso-width-relative:margin;mso-height-relative:margin;v-text-anchor:top" o:gfxdata="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" stroked="f">
+              <v:shape w14:anchorId="6DA07DC1" id="_x0000_s1032" type="#_x0000_t202" style="position:absolute;left:0;text-align:left;margin-left:-6.25pt;margin-top:40.15pt;width:225.65pt;height:151.5pt;z-index:251687424;visibility:visible;mso-wrap-style:square;mso-width-percent:0;mso-height-percent:0;mso-wrap-distance-left:9pt;mso-wrap-distance-top:3.6pt;mso-wrap-distance-right:9pt;mso-wrap-distance-bottom:3.6pt;mso-position-horizontal:absolute;mso-position-horizontal-relative:text;mso-position-vertical:absolute;mso-position-vertical-relative:text;mso-width-percent:0;mso-height-percent:0;mso-width-relative:margin;mso-height-relative:margin;v-text-anchor:top" o:gfxdata="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" stroked="f">
                 <v:textbox>
                   <w:txbxContent>
                     <w:p>
@@ -4992,7 +5573,7 @@
                                     <pic:cNvPicPr/>
                                   </pic:nvPicPr>
                                   <pic:blipFill>
-                                    <a:blip r:embed="rId29"/>
+                                    <a:blip r:embed="rId32"/>
                                     <a:stretch>
                                       <a:fillRect/>
                                     </a:stretch>
@@ -5015,7 +5596,7 @@
                     </w:p>
                     <w:p>
                       <w:pPr>
-                        <w:pStyle w:val="Beschriftung"/>
+                        <w:pStyle w:val="Caption"/>
                         <w:rPr>
                           <w:szCs w:val="20"/>
                         </w:rPr>
@@ -5098,7 +5679,7 @@
     </w:p>
     <w:p>
       <w:pPr>
-        <w:pStyle w:val="StandardWeb"/>
+        <w:pStyle w:val="NormalWeb"/>
         <w:spacing w:before="240" w:beforeAutospacing="0" w:after="240" w:afterAutospacing="0"/>
         <w:ind w:firstLine="284"/>
         <w:jc w:val="both"/>
@@ -5237,8 +5818,9 @@
           <w:szCs w:val="22"/>
           <w:lang w:eastAsia="de-DE"/>
         </w:rPr>
-        <w:t xml:space="preserve">. </w:t>
-      </w:r>
+        <w:t xml:space="preserve">. The next is to import the RDF graph. </w:t>
+      </w:r>
+      <w:proofErr w:type="spellStart"/>
       <w:r>
         <w:rPr>
           <w:spacing w:val="-2"/>
@@ -5247,10 +5829,9 @@
           <w:szCs w:val="22"/>
           <w:lang w:eastAsia="de-DE"/>
         </w:rPr>
-        <w:lastRenderedPageBreak/>
-        <w:t xml:space="preserve">The next is to import the RDF graph. </w:t>
-      </w:r>
-      <w:proofErr w:type="spellStart"/>
+        <w:t>GraphDB’s</w:t>
+      </w:r>
+      <w:proofErr w:type="spellEnd"/>
       <w:r>
         <w:rPr>
           <w:spacing w:val="-2"/>
@@ -5259,9 +5840,8 @@
           <w:szCs w:val="22"/>
           <w:lang w:eastAsia="de-DE"/>
         </w:rPr>
-        <w:t>GraphDB’s</w:t>
-      </w:r>
-      <w:proofErr w:type="spellEnd"/>
+        <w:t xml:space="preserve"> workbench contains a provision to view the data in class hierarchies</w:t>
+      </w:r>
       <w:r>
         <w:rPr>
           <w:spacing w:val="-2"/>
@@ -5270,7 +5850,7 @@
           <w:szCs w:val="22"/>
           <w:lang w:eastAsia="de-DE"/>
         </w:rPr>
-        <w:t xml:space="preserve"> workbench contains a provision to view the data in class hierarchies</w:t>
+        <w:t xml:space="preserve">. </w:t>
       </w:r>
       <w:r>
         <w:rPr>
@@ -5280,7 +5860,7 @@
           <w:szCs w:val="22"/>
           <w:lang w:eastAsia="de-DE"/>
         </w:rPr>
-        <w:t xml:space="preserve">. </w:t>
+        <w:t>It</w:t>
       </w:r>
       <w:r>
         <w:rPr>
@@ -5290,7 +5870,7 @@
           <w:szCs w:val="22"/>
           <w:lang w:eastAsia="de-DE"/>
         </w:rPr>
-        <w:t>It</w:t>
+        <w:t xml:space="preserve"> displays component</w:t>
       </w:r>
       <w:r>
         <w:rPr>
@@ -5300,7 +5880,7 @@
           <w:szCs w:val="22"/>
           <w:lang w:eastAsia="de-DE"/>
         </w:rPr>
-        <w:t xml:space="preserve"> displays component</w:t>
+        <w:t>s</w:t>
       </w:r>
       <w:r>
         <w:rPr>
@@ -5310,7 +5890,7 @@
           <w:szCs w:val="22"/>
           <w:lang w:eastAsia="de-DE"/>
         </w:rPr>
-        <w:t>s</w:t>
+        <w:t xml:space="preserve"> of the data as sub-classes</w:t>
       </w:r>
       <w:r>
         <w:rPr>
@@ -5320,7 +5900,7 @@
           <w:szCs w:val="22"/>
           <w:lang w:eastAsia="de-DE"/>
         </w:rPr>
-        <w:t xml:space="preserve"> of the data as sub-classes</w:t>
+        <w:t xml:space="preserve"> engraved in their super-class</w:t>
       </w:r>
       <w:r>
         <w:rPr>
@@ -5330,7 +5910,7 @@
           <w:szCs w:val="22"/>
           <w:lang w:eastAsia="de-DE"/>
         </w:rPr>
-        <w:t xml:space="preserve"> engraved in their super-class</w:t>
+        <w:t xml:space="preserve">. </w:t>
       </w:r>
       <w:r>
         <w:rPr>
@@ -5340,7 +5920,7 @@
           <w:szCs w:val="22"/>
           <w:lang w:eastAsia="de-DE"/>
         </w:rPr>
-        <w:t xml:space="preserve">. </w:t>
+        <w:t xml:space="preserve">A similar feature </w:t>
       </w:r>
       <w:r>
         <w:rPr>
@@ -5350,8 +5930,9 @@
           <w:szCs w:val="22"/>
           <w:lang w:eastAsia="de-DE"/>
         </w:rPr>
-        <w:t xml:space="preserve">A similar feature </w:t>
-      </w:r>
+        <w:t xml:space="preserve">in </w:t>
+      </w:r>
+      <w:proofErr w:type="spellStart"/>
       <w:r>
         <w:rPr>
           <w:spacing w:val="-2"/>
@@ -5360,9 +5941,9 @@
           <w:szCs w:val="22"/>
           <w:lang w:eastAsia="de-DE"/>
         </w:rPr>
-        <w:t xml:space="preserve">in </w:t>
-      </w:r>
-      <w:proofErr w:type="spellStart"/>
+        <w:t>GraphDB’s</w:t>
+      </w:r>
+      <w:proofErr w:type="spellEnd"/>
       <w:r>
         <w:rPr>
           <w:spacing w:val="-2"/>
@@ -5371,9 +5952,8 @@
           <w:szCs w:val="22"/>
           <w:lang w:eastAsia="de-DE"/>
         </w:rPr>
-        <w:t>GraphDB’s</w:t>
-      </w:r>
-      <w:proofErr w:type="spellEnd"/>
+        <w:t xml:space="preserve"> workbench is the</w:t>
+      </w:r>
       <w:r>
         <w:rPr>
           <w:spacing w:val="-2"/>
@@ -5382,7 +5962,7 @@
           <w:szCs w:val="22"/>
           <w:lang w:eastAsia="de-DE"/>
         </w:rPr>
-        <w:t xml:space="preserve"> workbench is the</w:t>
+        <w:t xml:space="preserve"> </w:t>
       </w:r>
       <w:r>
         <w:rPr>
@@ -5392,7 +5972,7 @@
           <w:szCs w:val="22"/>
           <w:lang w:eastAsia="de-DE"/>
         </w:rPr>
-        <w:t xml:space="preserve"> </w:t>
+        <w:t>‘</w:t>
       </w:r>
       <w:r>
         <w:rPr>
@@ -5402,7 +5982,7 @@
           <w:szCs w:val="22"/>
           <w:lang w:eastAsia="de-DE"/>
         </w:rPr>
-        <w:t>‘</w:t>
+        <w:t>Class relationship</w:t>
       </w:r>
       <w:r>
         <w:rPr>
@@ -5412,7 +5992,7 @@
           <w:szCs w:val="22"/>
           <w:lang w:eastAsia="de-DE"/>
         </w:rPr>
-        <w:t>Class relationship</w:t>
+        <w:t>’</w:t>
       </w:r>
       <w:r>
         <w:rPr>
@@ -5422,7 +6002,7 @@
           <w:szCs w:val="22"/>
           <w:lang w:eastAsia="de-DE"/>
         </w:rPr>
-        <w:t>’</w:t>
+        <w:t xml:space="preserve"> </w:t>
       </w:r>
       <w:r>
         <w:rPr>
@@ -5432,7 +6012,7 @@
           <w:szCs w:val="22"/>
           <w:lang w:eastAsia="de-DE"/>
         </w:rPr>
-        <w:t xml:space="preserve"> </w:t>
+        <w:t xml:space="preserve">feature which </w:t>
       </w:r>
       <w:r>
         <w:rPr>
@@ -5442,7 +6022,7 @@
           <w:szCs w:val="22"/>
           <w:lang w:eastAsia="de-DE"/>
         </w:rPr>
-        <w:t xml:space="preserve">feature which </w:t>
+        <w:t>enables the exploration of class relationships</w:t>
       </w:r>
       <w:r>
         <w:rPr>
@@ -5452,7 +6032,7 @@
           <w:szCs w:val="22"/>
           <w:lang w:eastAsia="de-DE"/>
         </w:rPr>
-        <w:t>enables the exploration of class relationships</w:t>
+        <w:t xml:space="preserve"> in the data</w:t>
       </w:r>
       <w:r>
         <w:rPr>
@@ -5462,7 +6042,7 @@
           <w:szCs w:val="22"/>
           <w:lang w:eastAsia="de-DE"/>
         </w:rPr>
-        <w:t xml:space="preserve"> in the data</w:t>
+        <w:t>.</w:t>
       </w:r>
       <w:r>
         <w:rPr>
@@ -5472,7 +6052,7 @@
           <w:szCs w:val="22"/>
           <w:lang w:eastAsia="de-DE"/>
         </w:rPr>
-        <w:t>.</w:t>
+        <w:t xml:space="preserve"> This can be </w:t>
       </w:r>
       <w:r>
         <w:rPr>
@@ -5482,7 +6062,7 @@
           <w:szCs w:val="22"/>
           <w:lang w:eastAsia="de-DE"/>
         </w:rPr>
-        <w:t xml:space="preserve"> This can be </w:t>
+        <w:t>visualized</w:t>
       </w:r>
       <w:r>
         <w:rPr>
@@ -5492,7 +6072,7 @@
           <w:szCs w:val="22"/>
           <w:lang w:eastAsia="de-DE"/>
         </w:rPr>
-        <w:t>visualized</w:t>
+        <w:t xml:space="preserve"> without having to write queries.</w:t>
       </w:r>
       <w:r>
         <w:rPr>
@@ -5502,7 +6082,7 @@
           <w:szCs w:val="22"/>
           <w:lang w:eastAsia="de-DE"/>
         </w:rPr>
-        <w:t xml:space="preserve"> without having to write queries.</w:t>
+        <w:t xml:space="preserve"> </w:t>
       </w:r>
       <w:r>
         <w:rPr>
@@ -5512,6 +6092,9 @@
           <w:szCs w:val="22"/>
           <w:lang w:eastAsia="de-DE"/>
         </w:rPr>
+        <w:t>Figure 12 shows the top relationships in the</w:t>
+      </w:r>
+      <w:r>
         <w:t xml:space="preserve"> </w:t>
       </w:r>
       <w:r>
@@ -5522,10 +6105,7 @@
           <w:szCs w:val="22"/>
           <w:lang w:eastAsia="de-DE"/>
         </w:rPr>
-        <w:t>Figure 12 shows the top relationships in the</w:t>
-      </w:r>
-      <w:r>
-        <w:t xml:space="preserve"> </w:t>
+        <w:t>CMDI_5</w:t>
       </w:r>
       <w:r>
         <w:rPr>
@@ -5535,7 +6115,7 @@
           <w:szCs w:val="22"/>
           <w:lang w:eastAsia="de-DE"/>
         </w:rPr>
-        <w:t>CMDI_5</w:t>
+        <w:t xml:space="preserve"> </w:t>
       </w:r>
       <w:r>
         <w:rPr>
@@ -5545,19 +6125,9 @@
           <w:szCs w:val="22"/>
           <w:lang w:eastAsia="de-DE"/>
         </w:rPr>
-        <w:t xml:space="preserve"> </w:t>
-      </w:r>
-      <w:r>
-        <w:rPr>
-          <w:spacing w:val="-2"/>
-          <w:kern w:val="16"/>
-          <w:sz w:val="22"/>
-          <w:szCs w:val="22"/>
-          <w:lang w:eastAsia="de-DE"/>
-        </w:rPr>
         <w:t xml:space="preserve">dataset with </w:t>
       </w:r>
-      <w:hyperlink r:id="rId30" w:anchor="/" w:history="1">
+      <w:hyperlink r:id="rId33" w:anchor="/" w:history="1">
         <w:r>
           <w:rPr>
             <w:rStyle w:val="Hyperlink"/>
@@ -5640,7 +6210,7 @@
                     <pic:cNvPicPr/>
                   </pic:nvPicPr>
                   <pic:blipFill>
-                    <a:blip r:embed="rId31"/>
+                    <a:blip r:embed="rId34"/>
                     <a:stretch>
                       <a:fillRect/>
                     </a:stretch>
@@ -5723,7 +6293,7 @@
                     <pic:cNvPicPr/>
                   </pic:nvPicPr>
                   <pic:blipFill rotWithShape="1">
-                    <a:blip r:embed="rId32"/>
+                    <a:blip r:embed="rId35"/>
                     <a:srcRect r="11644"/>
                     <a:stretch/>
                   </pic:blipFill>
@@ -5804,11 +6374,11 @@
         </w:tabs>
         <w:ind w:left="0" w:firstLine="0"/>
       </w:pPr>
-      <w:bookmarkStart w:id="13" w:name="_Hlk98787533"/>
+      <w:bookmarkStart w:id="14" w:name="_Hlk98787533"/>
       <w:r>
         <w:t>Discussion</w:t>
       </w:r>
-      <w:bookmarkEnd w:id="13"/>
+      <w:bookmarkEnd w:id="14"/>
     </w:p>
     <w:p>
       <w:pPr>
@@ -5821,10 +6391,7 @@
         <w:t>ompanies are saddled with the task of managing data that is too diverse, dispersed, and in unthinkable volumes</w:t>
       </w:r>
       <w:r>
-        <w:t xml:space="preserve">, knowledge graphs have been incorporated into organizational systems and </w:t>
-      </w:r>
-      <w:r>
-        <w:t xml:space="preserve">processes </w:t>
+        <w:t xml:space="preserve">, knowledge graphs have been incorporated into organizational systems and processes </w:t>
       </w:r>
       <w:r>
         <w:t>causing a paradigm shift in the management of enterprise data</w:t>
@@ -5857,7 +6424,7 @@
         </w:rPr>
         <w:t>(</w:t>
       </w:r>
-      <w:hyperlink r:id="rId33" w:history="1">
+      <w:hyperlink r:id="rId36" w:history="1">
         <w:r>
           <w:rPr>
             <w:rStyle w:val="Hyperlink"/>
@@ -5938,7 +6505,23 @@
       </w:r>
       <w:proofErr w:type="spellEnd"/>
       <w:r>
-        <w:t xml:space="preserve"> have grown rapidly in recent times. These databases also known as RDF, OWL or Graph databases are now commonly used to manage structured and unstructured data in different industries. A question was posed in an Information </w:t>
+        <w:t xml:space="preserve"> </w:t>
+      </w:r>
+      <w:r>
+        <w:t>has</w:t>
+      </w:r>
+      <w:r>
+        <w:t xml:space="preserve"> grown rapidly in recent times. These databases also known as RDF, OWL</w:t>
+      </w:r>
+      <w:r>
+        <w:t>,</w:t>
+      </w:r>
+      <w:r>
+        <w:t xml:space="preserve"> or Graph databases are now commonly used to manage structured and </w:t>
+      </w:r>
+      <w:r>
+        <w:lastRenderedPageBreak/>
+        <w:t xml:space="preserve">unstructured data in different industries. A question was posed in an Information </w:t>
       </w:r>
       <w:r>
         <w:t>Management</w:t>
@@ -6032,24 +6615,8 @@
       <w:r>
         <w:t xml:space="preserve"> become paramount.</w:t>
       </w:r>
-    </w:p>
-    <w:p>
-      <w:pPr>
-        <w:pStyle w:val="ACLTextFirstLine"/>
-        <w:ind w:firstLine="284"/>
-      </w:pPr>
-      <w:commentRangeStart w:id="14"/>
-      <w:r>
-        <w:t>An ideal graph visualization tool should have the ability to ingest diverse data, provide flexibility with regards to schema changes and mappings</w:t>
-      </w:r>
-      <w:r>
-        <w:t xml:space="preserve">, efficiently handle powerful queries and at the same time, serve unforeseen information needs. Such tools we can say, constitute intelligent data management solutions. We </w:t>
-      </w:r>
-      <w:r>
-        <w:t xml:space="preserve">summarize </w:t>
-      </w:r>
-      <w:r>
-        <w:t>features we think an ideal graph visualization tool should possess:</w:t>
+      <w:r>
+        <w:t xml:space="preserve"> One of such needs as we have seen is graph visualization.</w:t>
       </w:r>
     </w:p>
     <w:p>
@@ -6059,6 +6626,43 @@
       </w:pPr>
       <w:bookmarkStart w:id="15" w:name="_Hlk103947006"/>
       <w:r>
+        <w:t xml:space="preserve">     </w:t>
+      </w:r>
+      <w:r>
+        <w:t>In this paper, w</w:t>
+      </w:r>
+      <w:r>
+        <w:t xml:space="preserve">e have explored the options of different tools and how they allow for the possibility of graph visualization of SPARQL endpoints. In the table below, we attempt to summarize their performance in relation to the </w:t>
+      </w:r>
+      <w:r>
+        <w:t>above-mentioned criteria.</w:t>
+      </w:r>
+    </w:p>
+    <w:p>
+      <w:pPr>
+        <w:pStyle w:val="ACLTextFirstLine"/>
+        <w:ind w:firstLine="0"/>
+      </w:pPr>
+    </w:p>
+    <w:p>
+      <w:pPr>
+        <w:pStyle w:val="ACLTextFirstLine"/>
+        <w:ind w:firstLine="0"/>
+      </w:pPr>
+    </w:p>
+    <w:p>
+      <w:pPr>
+        <w:pStyle w:val="ACLTextFirstLine"/>
+        <w:ind w:firstLine="0"/>
+      </w:pPr>
+    </w:p>
+    <w:p>
+      <w:pPr>
+        <w:pStyle w:val="ACLTextFirstLine"/>
+        <w:ind w:firstLine="0"/>
+      </w:pPr>
+      <w:commentRangeStart w:id="16"/>
+      <w:r>
         <w:rPr>
           <w:i/>
           <w:iCs/>
@@ -6182,7 +6786,6 @@
           <w:i/>
           <w:iCs/>
         </w:rPr>
-        <w:lastRenderedPageBreak/>
         <w:t>Vastness</w:t>
       </w:r>
       <w:r>
@@ -6233,7 +6836,7 @@
         <w:pStyle w:val="ACLTextFirstLine"/>
         <w:ind w:firstLine="0"/>
       </w:pPr>
-      <w:bookmarkStart w:id="16" w:name="_Hlk103947201"/>
+      <w:bookmarkStart w:id="17" w:name="_Hlk103947201"/>
       <w:r>
         <w:rPr>
           <w:i/>
@@ -6244,20 +6847,20 @@
       <w:r>
         <w:t xml:space="preserve"> </w:t>
       </w:r>
-      <w:bookmarkEnd w:id="16"/>
+      <w:bookmarkEnd w:id="17"/>
       <w:r>
         <w:t>– There should be user guides and documentation that ensure a smooth set-up and usage of these technologies.</w:t>
       </w:r>
-      <w:commentRangeEnd w:id="14"/>
-      <w:r>
-        <w:rPr>
-          <w:rStyle w:val="Kommentarzeichen"/>
+      <w:commentRangeEnd w:id="16"/>
+      <w:r>
+        <w:rPr>
+          <w:rStyle w:val="CommentReference"/>
           <w:rFonts w:asciiTheme="minorHAnsi" w:eastAsiaTheme="minorEastAsia" w:hAnsiTheme="minorHAnsi" w:cstheme="minorBidi"/>
           <w:spacing w:val="0"/>
           <w:kern w:val="0"/>
           <w:lang w:eastAsia="en-US"/>
         </w:rPr>
-        <w:commentReference w:id="14"/>
+        <w:commentReference w:id="16"/>
       </w:r>
     </w:p>
     <w:p>
@@ -6274,8 +6877,16 @@
       </w:r>
       <w:proofErr w:type="spellEnd"/>
       <w:r>
-        <w:t>, supply chain analysis, adverse incident analysis and many more.</w:t>
-      </w:r>
+        <w:t>, supply chain analysis, adverse incident analysis</w:t>
+      </w:r>
+      <w:r>
+        <w:t>,</w:t>
+      </w:r>
+      <w:r>
+        <w:t xml:space="preserve"> and many more.</w:t>
+      </w:r>
+      <w:bookmarkStart w:id="18" w:name="_GoBack"/>
+      <w:bookmarkEnd w:id="18"/>
     </w:p>
     <w:p>
       <w:pPr>
@@ -6293,7 +6904,19 @@
         <w:t>G</w:t>
       </w:r>
       <w:r>
-        <w:t xml:space="preserve">raph visualization tools offer companies, businesses and institutions the opportunity to make sense of data and easily scrutinize data. In this paper, we have discussed the need for efficient and accessible visualization tools and compared state-of-the-art tools that enable graph visualization of SPARQL endpoints. We have also pointed out the limitations these tools have and proposed features an ideal graph visualization engine should have. The ability to handle queries faster, accurately analyze data and uncover hidden relationships across </w:t>
+        <w:t>raph visualization tools offer companies, businesses</w:t>
+      </w:r>
+      <w:r>
+        <w:t>,</w:t>
+      </w:r>
+      <w:r>
+        <w:t xml:space="preserve"> and institutions the opportunity to make sense of data and easily scrutinize data. In this paper, we have discussed the need for efficient and accessible visualization tools and compared state-of-the-art tools that enable graph visualization of SPARQL endpoints. We have also pointed out the limitations these tools have and proposed features an ideal graph visualization engine should have. The ability to handle queries faster, accurately analyze data</w:t>
+      </w:r>
+      <w:r>
+        <w:t>,</w:t>
+      </w:r>
+      <w:r>
+        <w:t xml:space="preserve"> and uncover hidden relationships across </w:t>
       </w:r>
       <w:r>
         <w:t>data should be a priority in the design of graph visualization tools.</w:t>
@@ -6351,7 +6974,7 @@
         </w:rPr>
         <w:t xml:space="preserve">                                                                            </w:t>
       </w:r>
-      <w:hyperlink r:id="rId38" w:history="1">
+      <w:hyperlink r:id="rId37" w:history="1">
         <w:r>
           <w:rPr>
             <w:rStyle w:val="Hyperlink"/>
@@ -6384,7 +7007,7 @@
         </w:rPr>
         <w:t xml:space="preserve">GraphDB. </w:t>
       </w:r>
-      <w:hyperlink r:id="rId39" w:history="1">
+      <w:hyperlink r:id="rId38" w:history="1">
         <w:r>
           <w:rPr>
             <w:rStyle w:val="Hyperlink"/>
@@ -6410,7 +7033,7 @@
           <w:spacing w:val="-2"/>
         </w:rPr>
       </w:pPr>
-      <w:bookmarkStart w:id="17" w:name="_Hlk103946417"/>
+      <w:bookmarkStart w:id="19" w:name="_Hlk103946417"/>
       <w:r>
         <w:rPr>
           <w:spacing w:val="-2"/>
@@ -6438,7 +7061,7 @@
         <w:t xml:space="preserve"> </w:t>
       </w:r>
     </w:p>
-    <w:bookmarkEnd w:id="17"/>
+    <w:bookmarkEnd w:id="19"/>
     <w:p>
       <w:pPr>
         <w:pStyle w:val="ACLReferencesText"/>
@@ -6484,14 +7107,14 @@
           <w:spacing w:val="-2"/>
         </w:rPr>
       </w:pPr>
-      <w:bookmarkStart w:id="18" w:name="_Hlk103946454"/>
+      <w:bookmarkStart w:id="20" w:name="_Hlk103946454"/>
       <w:r>
         <w:rPr>
           <w:spacing w:val="-2"/>
         </w:rPr>
         <w:t>Protégé</w:t>
       </w:r>
-      <w:bookmarkEnd w:id="18"/>
+      <w:bookmarkEnd w:id="20"/>
       <w:r>
         <w:rPr>
           <w:spacing w:val="-2"/>
@@ -6504,7 +7127,7 @@
         </w:rPr>
         <w:t xml:space="preserve"> </w:t>
       </w:r>
-      <w:hyperlink r:id="rId40" w:history="1">
+      <w:hyperlink r:id="rId39" w:history="1">
         <w:r>
           <w:rPr>
             <w:rStyle w:val="Hyperlink"/>
@@ -6550,7 +7173,7 @@
           <w:lang w:val="en-GB"/>
         </w:rPr>
       </w:pPr>
-      <w:hyperlink r:id="rId41" w:history="1">
+      <w:hyperlink r:id="rId40" w:history="1">
         <w:r>
           <w:rPr>
             <w:rStyle w:val="Hyperlink"/>
@@ -6579,18 +7202,18 @@
           <w:lang w:val="uk-UA"/>
         </w:rPr>
       </w:pPr>
-      <w:bookmarkStart w:id="19" w:name="_Hlk103861730"/>
+      <w:bookmarkStart w:id="21" w:name="_Hlk103861730"/>
       <w:r>
         <w:t xml:space="preserve">References </w:t>
       </w:r>
-      <w:bookmarkEnd w:id="19"/>
+      <w:bookmarkEnd w:id="21"/>
     </w:p>
     <w:p>
       <w:pPr>
         <w:pStyle w:val="ACLReferencesText"/>
       </w:pPr>
-      <w:bookmarkStart w:id="20" w:name="Bikakis"/>
-      <w:bookmarkStart w:id="21" w:name="AhoUllman72"/>
+      <w:bookmarkStart w:id="22" w:name="Bikakis"/>
+      <w:bookmarkStart w:id="23" w:name="AhoUllman72"/>
       <w:proofErr w:type="spellStart"/>
       <w:r>
         <w:rPr>
@@ -6608,7 +7231,7 @@
       <w:r>
         <w:t xml:space="preserve">. </w:t>
       </w:r>
-      <w:hyperlink r:id="rId42" w:history="1">
+      <w:hyperlink r:id="rId41" w:history="1">
         <w:r>
           <w:rPr>
             <w:rStyle w:val="Hyperlink"/>
@@ -6686,7 +7309,7 @@
         </w:rPr>
         <w:t xml:space="preserve"> </w:t>
       </w:r>
-      <w:hyperlink r:id="rId43" w:history="1">
+      <w:hyperlink r:id="rId42" w:history="1">
         <w:r>
           <w:rPr>
             <w:rStyle w:val="Hyperlink"/>
@@ -6785,32 +7408,14 @@
         </w:rPr>
         <w:t xml:space="preserve"> </w:t>
       </w:r>
-      <w:hyperlink r:id="rId44" w:history="1">
+      <w:hyperlink r:id="rId43" w:history="1">
         <w:r>
           <w:rPr>
             <w:rStyle w:val="Hyperlink"/>
             <w:rFonts w:eastAsia="MS Mincho"/>
             <w:spacing w:val="0"/>
           </w:rPr>
-          <w:t xml:space="preserve">Gephi: An </w:t>
-        </w:r>
-        <w:proofErr w:type="gramStart"/>
-        <w:r>
-          <w:rPr>
-            <w:rStyle w:val="Hyperlink"/>
-            <w:rFonts w:eastAsia="MS Mincho"/>
-            <w:spacing w:val="0"/>
-          </w:rPr>
-          <w:t>Open Source</w:t>
-        </w:r>
-        <w:proofErr w:type="gramEnd"/>
-        <w:r>
-          <w:rPr>
-            <w:rStyle w:val="Hyperlink"/>
-            <w:rFonts w:eastAsia="MS Mincho"/>
-            <w:spacing w:val="0"/>
-          </w:rPr>
-          <w:t xml:space="preserve"> Software for Exploring and Manipulating Networks.</w:t>
+          <w:t>Gephi: An Open Source Software for Exploring and Manipulating Networks.</w:t>
         </w:r>
       </w:hyperlink>
       <w:r>
@@ -6846,7 +7451,7 @@
       <w:pPr>
         <w:pStyle w:val="ACLReferencesText"/>
       </w:pPr>
-      <w:bookmarkStart w:id="22" w:name="Bergman"/>
+      <w:bookmarkStart w:id="24" w:name="Bergman"/>
       <w:r>
         <w:t xml:space="preserve">Bergman, </w:t>
       </w:r>
@@ -6859,7 +7464,7 @@
       <w:r>
         <w:t xml:space="preserve">. 2009. </w:t>
       </w:r>
-      <w:hyperlink r:id="rId45" w:history="1">
+      <w:hyperlink r:id="rId44" w:history="1">
         <w:r>
           <w:rPr>
             <w:rStyle w:val="Hyperlink"/>
@@ -6873,7 +7478,7 @@
         <w:t>.</w:t>
       </w:r>
     </w:p>
-    <w:bookmarkEnd w:id="22"/>
+    <w:bookmarkEnd w:id="24"/>
     <w:p>
       <w:pPr>
         <w:shd w:val="clear" w:color="auto" w:fill="FFFFFF"/>
@@ -6894,29 +7499,7 @@
           <w:sz w:val="48"/>
           <w:szCs w:val="48"/>
         </w:rPr>
-        <w:t xml:space="preserve">logs and </w:t>
-      </w:r>
-      <w:proofErr w:type="gramStart"/>
-      <w:r>
-        <w:rPr>
-          <w:rFonts w:ascii="Times New Roman" w:eastAsia="Times New Roman" w:hAnsi="Times New Roman" w:cs="Times New Roman"/>
-          <w:color w:val="000000"/>
-          <w:spacing w:val="-2"/>
-          <w:sz w:val="48"/>
-          <w:szCs w:val="48"/>
-        </w:rPr>
-        <w:t>Social Media</w:t>
-      </w:r>
-      <w:proofErr w:type="gramEnd"/>
-      <w:r>
-        <w:rPr>
-          <w:rFonts w:ascii="Times New Roman" w:eastAsia="Times New Roman" w:hAnsi="Times New Roman" w:cs="Times New Roman"/>
-          <w:color w:val="000000"/>
-          <w:spacing w:val="-2"/>
-          <w:sz w:val="48"/>
-          <w:szCs w:val="48"/>
-        </w:rPr>
-        <w:t>, San Jose, CA, USA.</w:t>
+        <w:t>logs and Social Media, San Jose, CA, USA.</w:t>
       </w:r>
     </w:p>
     <w:p>
@@ -6927,6 +7510,7 @@
         <w:rPr>
           <w:lang w:val="de-DE"/>
         </w:rPr>
+        <w:lastRenderedPageBreak/>
         <w:t>Bikakis, N., Sellis, T.K.</w:t>
       </w:r>
       <w:r>
@@ -6941,7 +7525,7 @@
         </w:rPr>
         <w:t xml:space="preserve">2016. </w:t>
       </w:r>
-      <w:hyperlink r:id="rId46" w:history="1">
+      <w:hyperlink r:id="rId45" w:history="1">
         <w:r>
           <w:rPr>
             <w:rStyle w:val="Hyperlink"/>
@@ -6976,8 +7560,8 @@
       <w:pPr>
         <w:pStyle w:val="ACLReferencesText"/>
       </w:pPr>
-      <w:bookmarkStart w:id="23" w:name="Bonduel"/>
-      <w:bookmarkEnd w:id="20"/>
+      <w:bookmarkStart w:id="25" w:name="Bonduel"/>
+      <w:bookmarkEnd w:id="22"/>
       <w:r>
         <w:rPr>
           <w:lang w:val="nl-NL"/>
@@ -6996,7 +7580,7 @@
         </w:rPr>
         <w:t xml:space="preserve">2018. </w:t>
       </w:r>
-      <w:hyperlink r:id="rId47" w:history="1">
+      <w:hyperlink r:id="rId46" w:history="1">
         <w:r>
           <w:rPr>
             <w:rStyle w:val="Hyperlink"/>
@@ -7014,8 +7598,8 @@
       <w:pPr>
         <w:pStyle w:val="ACLReferencesText"/>
       </w:pPr>
-      <w:bookmarkStart w:id="24" w:name="Chawuthai"/>
-      <w:bookmarkEnd w:id="23"/>
+      <w:bookmarkStart w:id="26" w:name="Chawuthai"/>
+      <w:bookmarkEnd w:id="25"/>
       <w:proofErr w:type="spellStart"/>
       <w:r>
         <w:t>Chawuthai</w:t>
@@ -7030,7 +7614,7 @@
       <w:r>
         <w:t xml:space="preserve"> </w:t>
       </w:r>
-      <w:hyperlink r:id="rId48" w:history="1">
+      <w:hyperlink r:id="rId47" w:history="1">
         <w:r>
           <w:rPr>
             <w:rStyle w:val="Hyperlink"/>
@@ -7068,12 +7652,12 @@
       <w:pPr>
         <w:pStyle w:val="ACLReferencesText"/>
       </w:pPr>
-      <w:bookmarkStart w:id="25" w:name="Dadzie"/>
-      <w:bookmarkEnd w:id="24"/>
+      <w:bookmarkStart w:id="27" w:name="Dadzie"/>
+      <w:bookmarkEnd w:id="26"/>
       <w:r>
         <w:t xml:space="preserve">Dadzie, A. and Rowe, M. 2011. </w:t>
       </w:r>
-      <w:hyperlink r:id="rId49" w:history="1">
+      <w:hyperlink r:id="rId48" w:history="1">
         <w:r>
           <w:rPr>
             <w:rStyle w:val="Hyperlink"/>
@@ -7091,16 +7675,24 @@
       <w:pPr>
         <w:pStyle w:val="ACLReferencesText"/>
       </w:pPr>
-      <w:bookmarkStart w:id="26" w:name="Gandon"/>
-      <w:bookmarkStart w:id="27" w:name="Menin"/>
-      <w:bookmarkEnd w:id="25"/>
-      <w:r>
-        <w:rPr>
-          <w:lang w:val="en-GB"/>
-        </w:rPr>
-        <w:t xml:space="preserve">Gandon, F., Schreiber, G., Beckett, D. 2014. </w:t>
-      </w:r>
-      <w:hyperlink r:id="rId50" w:history="1">
+      <w:bookmarkStart w:id="28" w:name="Gandon"/>
+      <w:bookmarkStart w:id="29" w:name="Menin"/>
+      <w:bookmarkEnd w:id="27"/>
+      <w:proofErr w:type="spellStart"/>
+      <w:r>
+        <w:rPr>
+          <w:lang w:val="de-DE"/>
+        </w:rPr>
+        <w:t>Gandon</w:t>
+      </w:r>
+      <w:proofErr w:type="spellEnd"/>
+      <w:r>
+        <w:rPr>
+          <w:lang w:val="de-DE"/>
+        </w:rPr>
+        <w:t xml:space="preserve">, F., Schreiber, G., Beckett, D. 2014. </w:t>
+      </w:r>
+      <w:hyperlink r:id="rId49" w:history="1">
         <w:r>
           <w:rPr>
             <w:rStyle w:val="Hyperlink"/>
@@ -7124,7 +7716,7 @@
       <w:pPr>
         <w:pStyle w:val="ACLReferencesText"/>
       </w:pPr>
-      <w:bookmarkStart w:id="28" w:name="Kellog"/>
+      <w:bookmarkStart w:id="30" w:name="Kellog"/>
       <w:r>
         <w:t>Kello</w:t>
       </w:r>
@@ -7142,7 +7734,7 @@
       <w:r>
         <w:t xml:space="preserve">, P.-A., Longley, D. 2020.  </w:t>
       </w:r>
-      <w:hyperlink r:id="rId51" w:history="1">
+      <w:hyperlink r:id="rId50" w:history="1">
         <w:r>
           <w:rPr>
             <w:rStyle w:val="Hyperlink"/>
@@ -7156,8 +7748,8 @@
         <w:t>. W3C.</w:t>
       </w:r>
     </w:p>
-    <w:bookmarkEnd w:id="26"/>
     <w:bookmarkEnd w:id="28"/>
+    <w:bookmarkEnd w:id="30"/>
     <w:p>
       <w:pPr>
         <w:pStyle w:val="ACLReferencesText"/>
@@ -7171,7 +7763,7 @@
       <w:r>
         <w:t xml:space="preserve">2021. </w:t>
       </w:r>
-      <w:hyperlink r:id="rId52" w:history="1">
+      <w:hyperlink r:id="rId51" w:history="1">
         <w:r>
           <w:rPr>
             <w:rStyle w:val="Hyperlink"/>
@@ -7199,8 +7791,8 @@
       <w:pPr>
         <w:pStyle w:val="ACLReferencesText"/>
       </w:pPr>
-      <w:bookmarkStart w:id="29" w:name="Musen"/>
-      <w:bookmarkEnd w:id="27"/>
+      <w:bookmarkStart w:id="31" w:name="Musen"/>
+      <w:bookmarkEnd w:id="29"/>
       <w:r>
         <w:t>Musen, M. A. and Protégé Team</w:t>
       </w:r>
@@ -7210,7 +7802,7 @@
       <w:r>
         <w:t xml:space="preserve">2015. </w:t>
       </w:r>
-      <w:hyperlink r:id="rId53" w:history="1">
+      <w:hyperlink r:id="rId52" w:history="1">
         <w:r>
           <w:rPr>
             <w:rStyle w:val="Hyperlink"/>
@@ -7228,11 +7820,11 @@
       <w:pPr>
         <w:pStyle w:val="ACLReferencesText"/>
       </w:pPr>
-      <w:bookmarkStart w:id="30" w:name="Purohit"/>
+      <w:bookmarkStart w:id="32" w:name="Purohit"/>
       <w:r>
         <w:t xml:space="preserve">Purohit, S., Harrison, M. 2014. </w:t>
       </w:r>
-      <w:hyperlink r:id="rId54" w:history="1">
+      <w:hyperlink r:id="rId53" w:history="1">
         <w:r>
           <w:rPr>
             <w:rStyle w:val="Hyperlink"/>
@@ -7250,9 +7842,9 @@
       <w:pPr>
         <w:pStyle w:val="ACLReferencesText"/>
       </w:pPr>
-      <w:bookmarkStart w:id="31" w:name="Tufte"/>
-      <w:bookmarkEnd w:id="29"/>
-      <w:bookmarkEnd w:id="30"/>
+      <w:bookmarkStart w:id="33" w:name="Tufte"/>
+      <w:bookmarkEnd w:id="31"/>
+      <w:bookmarkEnd w:id="32"/>
       <w:r>
         <w:t>Tufte, E. R.</w:t>
       </w:r>
@@ -7262,7 +7854,7 @@
       <w:r>
         <w:t xml:space="preserve"> </w:t>
       </w:r>
-      <w:hyperlink r:id="rId55" w:history="1">
+      <w:hyperlink r:id="rId54" w:history="1">
         <w:r>
           <w:rPr>
             <w:rStyle w:val="Hyperlink"/>
@@ -7293,10 +7885,9 @@
           <w:lang w:val="it-IT"/>
         </w:rPr>
       </w:pPr>
-      <w:bookmarkStart w:id="32" w:name="Xiao"/>
-      <w:bookmarkEnd w:id="31"/>
-      <w:r>
-        <w:lastRenderedPageBreak/>
+      <w:bookmarkStart w:id="34" w:name="Xiao"/>
+      <w:bookmarkEnd w:id="33"/>
+      <w:r>
         <w:t xml:space="preserve">Xiao, G., Ding, L., </w:t>
       </w:r>
       <w:proofErr w:type="spellStart"/>
@@ -7324,7 +7915,7 @@
       <w:r>
         <w:t xml:space="preserve"> </w:t>
       </w:r>
-      <w:hyperlink r:id="rId56" w:history="1">
+      <w:hyperlink r:id="rId55" w:history="1">
         <w:r>
           <w:rPr>
             <w:rStyle w:val="Hyperlink"/>
@@ -7352,8 +7943,8 @@
     </w:p>
     <w:bookmarkEnd w:id="1"/>
     <w:bookmarkEnd w:id="2"/>
-    <w:bookmarkEnd w:id="21"/>
-    <w:bookmarkEnd w:id="32"/>
+    <w:bookmarkEnd w:id="23"/>
+    <w:bookmarkEnd w:id="34"/>
     <w:p>
       <w:pPr>
         <w:pStyle w:val="ACLText"/>
@@ -7377,18 +7968,51 @@
 </file>
 
 <file path=word/comments.xml><?xml version="1.0" encoding="utf-8"?>
-<w:comments xmlns:wpc="http://schemas.microsoft.com/office/word/2010/wordprocessingCanvas" xmlns:cx="http://schemas.microsoft.com/office/drawing/2014/chartex" xmlns:cx1="http://schemas.microsoft.com/office/drawing/2015/9/8/chartex" xmlns:cx2="http://schemas.microsoft.com/office/drawing/2015/10/21/chartex" xmlns:cx3="http://schemas.microsoft.com/office/drawing/2016/5/9/chartex" xmlns:cx4="http://schemas.microsoft.com/office/drawing/2016/5/10/chartex" xmlns:cx5="http://schemas.microsoft.com/office/drawing/2016/5/11/chartex" xmlns:cx6="http://schemas.microsoft.com/office/drawing/2016/5/12/chartex" xmlns:cx7="http://schemas.microsoft.com/office/drawing/2016/5/13/chartex" xmlns:cx8="http://schemas.microsoft.com/office/drawing/2016/5/14/chartex" xmlns:mc="http://schemas.openxmlformats.org/markup-compatibility/2006" xmlns:aink="http://schemas.microsoft.com/office/drawing/2016/ink" xmlns:am3d="http://schemas.microsoft.com/office/drawing/2017/model3d" xmlns:o="urn:schemas-microsoft-com:office:office" xmlns:oel="http://schemas.microsoft.com/office/2019/extlst" xmlns:r="http://schemas.openxmlformats.org/officeDocument/2006/relationships" xmlns:m="http://schemas.openxmlformats.org/officeDocument/2006/math" xmlns:v="urn:schemas-microsoft-com:vml" xmlns:wp14="http://schemas.microsoft.com/office/word/2010/wordprocessingDrawing" xmlns:wp="http://schemas.openxmlformats.org/drawingml/2006/wordprocessingDrawing" xmlns:w10="urn:schemas-microsoft-com:office:word" xmlns:w="http://schemas.openxmlformats.org/wordprocessingml/2006/main" xmlns:w14="http://schemas.microsoft.com/office/word/2010/wordml" xmlns:w15="http://schemas.microsoft.com/office/word/2012/wordml" xmlns:w16cex="http://schemas.microsoft.com/office/word/2018/wordml/cex" xmlns:w16cid="http://schemas.microsoft.com/office/word/2016/wordml/cid" xmlns:w16="http://schemas.microsoft.com/office/word/2018/wordml" xmlns:w16sdtdh="http://schemas.microsoft.com/office/word/2020/wordml/sdtdatahash" xmlns:w16se="http://schemas.microsoft.com/office/word/2015/wordml/symex" xmlns:wpg="http://schemas.microsoft.com/office/word/2010/wordprocessingGroup" xmlns:wpi="http://schemas.microsoft.com/office/word/2010/wordprocessingInk" xmlns:wne="http://schemas.microsoft.com/office/word/2006/wordml" xmlns:wps="http://schemas.microsoft.com/office/word/2010/wordprocessingShape" mc:Ignorable="w14 w15 w16se w16cid w16 w16cex w16sdtdh wp14">
-  <w:comment w:id="14" w:author="Daria Schmidt" w:date="2022-05-20T13:20:00Z" w:initials="DS">
-    <w:p>
-      <w:pPr>
-        <w:pStyle w:val="Kommentartext"/>
-        <w:rPr>
-          <w:lang w:val="en-GB"/>
-        </w:rPr>
-      </w:pPr>
-      <w:r>
-        <w:rPr>
-          <w:rStyle w:val="Kommentarzeichen"/>
+<w:comments xmlns:wpc="http://schemas.microsoft.com/office/word/2010/wordprocessingCanvas" xmlns:cx="http://schemas.microsoft.com/office/drawing/2014/chartex" xmlns:cx1="http://schemas.microsoft.com/office/drawing/2015/9/8/chartex" xmlns:cx2="http://schemas.microsoft.com/office/drawing/2015/10/21/chartex" xmlns:cx3="http://schemas.microsoft.com/office/drawing/2016/5/9/chartex" xmlns:cx4="http://schemas.microsoft.com/office/drawing/2016/5/10/chartex" xmlns:cx5="http://schemas.microsoft.com/office/drawing/2016/5/11/chartex" xmlns:cx6="http://schemas.microsoft.com/office/drawing/2016/5/12/chartex" xmlns:cx7="http://schemas.microsoft.com/office/drawing/2016/5/13/chartex" xmlns:cx8="http://schemas.microsoft.com/office/drawing/2016/5/14/chartex" xmlns:mc="http://schemas.openxmlformats.org/markup-compatibility/2006" xmlns:aink="http://schemas.microsoft.com/office/drawing/2016/ink" xmlns:am3d="http://schemas.microsoft.com/office/drawing/2017/model3d" xmlns:o="urn:schemas-microsoft-com:office:office" xmlns:r="http://schemas.openxmlformats.org/officeDocument/2006/relationships" xmlns:m="http://schemas.openxmlformats.org/officeDocument/2006/math" xmlns:v="urn:schemas-microsoft-com:vml" xmlns:wp14="http://schemas.microsoft.com/office/word/2010/wordprocessingDrawing" xmlns:wp="http://schemas.openxmlformats.org/drawingml/2006/wordprocessingDrawing" xmlns:w10="urn:schemas-microsoft-com:office:word" xmlns:w="http://schemas.openxmlformats.org/wordprocessingml/2006/main" xmlns:w14="http://schemas.microsoft.com/office/word/2010/wordml" xmlns:w15="http://schemas.microsoft.com/office/word/2012/wordml" xmlns:w16cid="http://schemas.microsoft.com/office/word/2016/wordml/cid" xmlns:w16se="http://schemas.microsoft.com/office/word/2015/wordml/symex" xmlns:wpg="http://schemas.microsoft.com/office/word/2010/wordprocessingGroup" xmlns:wpi="http://schemas.microsoft.com/office/word/2010/wordprocessingInk" xmlns:wne="http://schemas.microsoft.com/office/word/2006/wordml" xmlns:wps="http://schemas.microsoft.com/office/word/2010/wordprocessingShape" mc:Ignorable="w14 w15 w16se w16cid wp14">
+  <w:comment w:id="6" w:author="Daria Schmidt" w:date="2022-05-20T13:20:00Z" w:initials="DS">
+    <w:p>
+      <w:pPr>
+        <w:pStyle w:val="CommentText"/>
+        <w:rPr>
+          <w:lang w:val="en-GB"/>
+        </w:rPr>
+      </w:pPr>
+      <w:r>
+        <w:rPr>
+          <w:rStyle w:val="CommentReference"/>
+        </w:rPr>
+        <w:annotationRef/>
+      </w:r>
+      <w:r>
+        <w:t xml:space="preserve">I would shift this part to 3. Visualization of SPARQL endpoints, where Mr. Trippel wanted to see the criteria for comparison of the tools. And in this </w:t>
+      </w:r>
+      <w:proofErr w:type="gramStart"/>
+      <w:r>
+        <w:t>part</w:t>
+      </w:r>
+      <w:proofErr w:type="gramEnd"/>
+      <w:r>
+        <w:t xml:space="preserve"> we should write about the outcomes we received</w:t>
+      </w:r>
+      <w:r>
+        <w:rPr>
+          <w:lang w:val="en-GB"/>
+        </w:rPr>
+        <w:t>: like according to the criteria that we considered for the paper</w:t>
+      </w:r>
+    </w:p>
+  </w:comment>
+  <w:comment w:id="16" w:author="Daria Schmidt" w:date="2022-05-20T13:20:00Z" w:initials="DS">
+    <w:p>
+      <w:pPr>
+        <w:pStyle w:val="CommentText"/>
+        <w:rPr>
+          <w:lang w:val="en-GB"/>
+        </w:rPr>
+      </w:pPr>
+      <w:r>
+        <w:rPr>
+          <w:rStyle w:val="CommentReference"/>
         </w:rPr>
         <w:annotationRef/>
       </w:r>
@@ -7415,7 +8039,8 @@
 </file>
 
 <file path=word/commentsExtended.xml><?xml version="1.0" encoding="utf-8"?>
-<w15:commentsEx xmlns:wpc="http://schemas.microsoft.com/office/word/2010/wordprocessingCanvas" xmlns:cx="http://schemas.microsoft.com/office/drawing/2014/chartex" xmlns:cx1="http://schemas.microsoft.com/office/drawing/2015/9/8/chartex" xmlns:cx2="http://schemas.microsoft.com/office/drawing/2015/10/21/chartex" xmlns:cx3="http://schemas.microsoft.com/office/drawing/2016/5/9/chartex" xmlns:cx4="http://schemas.microsoft.com/office/drawing/2016/5/10/chartex" xmlns:cx5="http://schemas.microsoft.com/office/drawing/2016/5/11/chartex" xmlns:cx6="http://schemas.microsoft.com/office/drawing/2016/5/12/chartex" xmlns:cx7="http://schemas.microsoft.com/office/drawing/2016/5/13/chartex" xmlns:cx8="http://schemas.microsoft.com/office/drawing/2016/5/14/chartex" xmlns:mc="http://schemas.openxmlformats.org/markup-compatibility/2006" xmlns:aink="http://schemas.microsoft.com/office/drawing/2016/ink" xmlns:am3d="http://schemas.microsoft.com/office/drawing/2017/model3d" xmlns:o="urn:schemas-microsoft-com:office:office" xmlns:oel="http://schemas.microsoft.com/office/2019/extlst" xmlns:r="http://schemas.openxmlformats.org/officeDocument/2006/relationships" xmlns:m="http://schemas.openxmlformats.org/officeDocument/2006/math" xmlns:v="urn:schemas-microsoft-com:vml" xmlns:wp14="http://schemas.microsoft.com/office/word/2010/wordprocessingDrawing" xmlns:wp="http://schemas.openxmlformats.org/drawingml/2006/wordprocessingDrawing" xmlns:w10="urn:schemas-microsoft-com:office:word" xmlns:w="http://schemas.openxmlformats.org/wordprocessingml/2006/main" xmlns:w14="http://schemas.microsoft.com/office/word/2010/wordml" xmlns:w15="http://schemas.microsoft.com/office/word/2012/wordml" xmlns:w16cex="http://schemas.microsoft.com/office/word/2018/wordml/cex" xmlns:w16cid="http://schemas.microsoft.com/office/word/2016/wordml/cid" xmlns:w16="http://schemas.microsoft.com/office/word/2018/wordml" xmlns:w16sdtdh="http://schemas.microsoft.com/office/word/2020/wordml/sdtdatahash" xmlns:w16se="http://schemas.microsoft.com/office/word/2015/wordml/symex" xmlns:wpg="http://schemas.microsoft.com/office/word/2010/wordprocessingGroup" xmlns:wpi="http://schemas.microsoft.com/office/word/2010/wordprocessingInk" xmlns:wne="http://schemas.microsoft.com/office/word/2006/wordml" xmlns:wps="http://schemas.microsoft.com/office/word/2010/wordprocessingShape" mc:Ignorable="w14 w15 w16se w16cid w16 w16cex w16sdtdh wp14">
+<w15:commentsEx xmlns:wpc="http://schemas.microsoft.com/office/word/2010/wordprocessingCanvas" xmlns:cx="http://schemas.microsoft.com/office/drawing/2014/chartex" xmlns:cx1="http://schemas.microsoft.com/office/drawing/2015/9/8/chartex" xmlns:cx2="http://schemas.microsoft.com/office/drawing/2015/10/21/chartex" xmlns:cx3="http://schemas.microsoft.com/office/drawing/2016/5/9/chartex" xmlns:cx4="http://schemas.microsoft.com/office/drawing/2016/5/10/chartex" xmlns:cx5="http://schemas.microsoft.com/office/drawing/2016/5/11/chartex" xmlns:cx6="http://schemas.microsoft.com/office/drawing/2016/5/12/chartex" xmlns:cx7="http://schemas.microsoft.com/office/drawing/2016/5/13/chartex" xmlns:cx8="http://schemas.microsoft.com/office/drawing/2016/5/14/chartex" xmlns:mc="http://schemas.openxmlformats.org/markup-compatibility/2006" xmlns:aink="http://schemas.microsoft.com/office/drawing/2016/ink" xmlns:am3d="http://schemas.microsoft.com/office/drawing/2017/model3d" xmlns:o="urn:schemas-microsoft-com:office:office" xmlns:r="http://schemas.openxmlformats.org/officeDocument/2006/relationships" xmlns:m="http://schemas.openxmlformats.org/officeDocument/2006/math" xmlns:v="urn:schemas-microsoft-com:vml" xmlns:wp14="http://schemas.microsoft.com/office/word/2010/wordprocessingDrawing" xmlns:wp="http://schemas.openxmlformats.org/drawingml/2006/wordprocessingDrawing" xmlns:w10="urn:schemas-microsoft-com:office:word" xmlns:w="http://schemas.openxmlformats.org/wordprocessingml/2006/main" xmlns:w14="http://schemas.microsoft.com/office/word/2010/wordml" xmlns:w15="http://schemas.microsoft.com/office/word/2012/wordml" xmlns:w16cid="http://schemas.microsoft.com/office/word/2016/wordml/cid" xmlns:w16se="http://schemas.microsoft.com/office/word/2015/wordml/symex" xmlns:wpg="http://schemas.microsoft.com/office/word/2010/wordprocessingGroup" xmlns:wpi="http://schemas.microsoft.com/office/word/2010/wordprocessingInk" xmlns:wne="http://schemas.microsoft.com/office/word/2006/wordml" xmlns:wps="http://schemas.microsoft.com/office/word/2010/wordprocessingShape" mc:Ignorable="w14 w15 w16se w16cid wp14">
+  <w15:commentEx w15:paraId="0CBFDEEE" w15:done="0"/>
   <w15:commentEx w15:paraId="280BCEC1" w15:done="0"/>
 </w15:commentsEx>
 </file>
@@ -7427,13 +8052,14 @@
 </file>
 
 <file path=word/commentsIds.xml><?xml version="1.0" encoding="utf-8"?>
-<w16cid:commentsIds xmlns:wpc="http://schemas.microsoft.com/office/word/2010/wordprocessingCanvas" xmlns:cx="http://schemas.microsoft.com/office/drawing/2014/chartex" xmlns:cx1="http://schemas.microsoft.com/office/drawing/2015/9/8/chartex" xmlns:cx2="http://schemas.microsoft.com/office/drawing/2015/10/21/chartex" xmlns:cx3="http://schemas.microsoft.com/office/drawing/2016/5/9/chartex" xmlns:cx4="http://schemas.microsoft.com/office/drawing/2016/5/10/chartex" xmlns:cx5="http://schemas.microsoft.com/office/drawing/2016/5/11/chartex" xmlns:cx6="http://schemas.microsoft.com/office/drawing/2016/5/12/chartex" xmlns:cx7="http://schemas.microsoft.com/office/drawing/2016/5/13/chartex" xmlns:cx8="http://schemas.microsoft.com/office/drawing/2016/5/14/chartex" xmlns:mc="http://schemas.openxmlformats.org/markup-compatibility/2006" xmlns:aink="http://schemas.microsoft.com/office/drawing/2016/ink" xmlns:am3d="http://schemas.microsoft.com/office/drawing/2017/model3d" xmlns:o="urn:schemas-microsoft-com:office:office" xmlns:oel="http://schemas.microsoft.com/office/2019/extlst" xmlns:r="http://schemas.openxmlformats.org/officeDocument/2006/relationships" xmlns:m="http://schemas.openxmlformats.org/officeDocument/2006/math" xmlns:v="urn:schemas-microsoft-com:vml" xmlns:wp14="http://schemas.microsoft.com/office/word/2010/wordprocessingDrawing" xmlns:wp="http://schemas.openxmlformats.org/drawingml/2006/wordprocessingDrawing" xmlns:w10="urn:schemas-microsoft-com:office:word" xmlns:w="http://schemas.openxmlformats.org/wordprocessingml/2006/main" xmlns:w14="http://schemas.microsoft.com/office/word/2010/wordml" xmlns:w15="http://schemas.microsoft.com/office/word/2012/wordml" xmlns:w16cex="http://schemas.microsoft.com/office/word/2018/wordml/cex" xmlns:w16cid="http://schemas.microsoft.com/office/word/2016/wordml/cid" xmlns:w16="http://schemas.microsoft.com/office/word/2018/wordml" xmlns:w16sdtdh="http://schemas.microsoft.com/office/word/2020/wordml/sdtdatahash" xmlns:w16se="http://schemas.microsoft.com/office/word/2015/wordml/symex" xmlns:wpg="http://schemas.microsoft.com/office/word/2010/wordprocessingGroup" xmlns:wpi="http://schemas.microsoft.com/office/word/2010/wordprocessingInk" xmlns:wne="http://schemas.microsoft.com/office/word/2006/wordml" xmlns:wps="http://schemas.microsoft.com/office/word/2010/wordprocessingShape" mc:Ignorable="w14 w15 w16se w16cid w16 w16cex w16sdtdh wp14">
+<w16cid:commentsIds xmlns:wpc="http://schemas.microsoft.com/office/word/2010/wordprocessingCanvas" xmlns:cx="http://schemas.microsoft.com/office/drawing/2014/chartex" xmlns:cx1="http://schemas.microsoft.com/office/drawing/2015/9/8/chartex" xmlns:cx2="http://schemas.microsoft.com/office/drawing/2015/10/21/chartex" xmlns:cx3="http://schemas.microsoft.com/office/drawing/2016/5/9/chartex" xmlns:cx4="http://schemas.microsoft.com/office/drawing/2016/5/10/chartex" xmlns:cx5="http://schemas.microsoft.com/office/drawing/2016/5/11/chartex" xmlns:cx6="http://schemas.microsoft.com/office/drawing/2016/5/12/chartex" xmlns:cx7="http://schemas.microsoft.com/office/drawing/2016/5/13/chartex" xmlns:cx8="http://schemas.microsoft.com/office/drawing/2016/5/14/chartex" xmlns:mc="http://schemas.openxmlformats.org/markup-compatibility/2006" xmlns:aink="http://schemas.microsoft.com/office/drawing/2016/ink" xmlns:am3d="http://schemas.microsoft.com/office/drawing/2017/model3d" xmlns:o="urn:schemas-microsoft-com:office:office" xmlns:r="http://schemas.openxmlformats.org/officeDocument/2006/relationships" xmlns:m="http://schemas.openxmlformats.org/officeDocument/2006/math" xmlns:v="urn:schemas-microsoft-com:vml" xmlns:wp14="http://schemas.microsoft.com/office/word/2010/wordprocessingDrawing" xmlns:wp="http://schemas.openxmlformats.org/drawingml/2006/wordprocessingDrawing" xmlns:w10="urn:schemas-microsoft-com:office:word" xmlns:w="http://schemas.openxmlformats.org/wordprocessingml/2006/main" xmlns:w14="http://schemas.microsoft.com/office/word/2010/wordml" xmlns:w15="http://schemas.microsoft.com/office/word/2012/wordml" xmlns:w16cid="http://schemas.microsoft.com/office/word/2016/wordml/cid" xmlns:w16se="http://schemas.microsoft.com/office/word/2015/wordml/symex" xmlns:wpg="http://schemas.microsoft.com/office/word/2010/wordprocessingGroup" xmlns:wpi="http://schemas.microsoft.com/office/word/2010/wordprocessingInk" xmlns:wne="http://schemas.microsoft.com/office/word/2006/wordml" xmlns:wps="http://schemas.microsoft.com/office/word/2010/wordprocessingShape" mc:Ignorable="w14 w15 w16se w16cid wp14">
+  <w16cid:commentId w16cid:paraId="0CBFDEEE" w16cid:durableId="2633365E"/>
   <w16cid:commentId w16cid:paraId="280BCEC1" w16cid:durableId="26321421"/>
 </w16cid:commentsIds>
 </file>
 
 <file path=word/endnotes.xml><?xml version="1.0" encoding="utf-8"?>
-<w:endnotes xmlns:wpc="http://schemas.microsoft.com/office/word/2010/wordprocessingCanvas" xmlns:cx="http://schemas.microsoft.com/office/drawing/2014/chartex" xmlns:cx1="http://schemas.microsoft.com/office/drawing/2015/9/8/chartex" xmlns:cx2="http://schemas.microsoft.com/office/drawing/2015/10/21/chartex" xmlns:cx3="http://schemas.microsoft.com/office/drawing/2016/5/9/chartex" xmlns:cx4="http://schemas.microsoft.com/office/drawing/2016/5/10/chartex" xmlns:cx5="http://schemas.microsoft.com/office/drawing/2016/5/11/chartex" xmlns:cx6="http://schemas.microsoft.com/office/drawing/2016/5/12/chartex" xmlns:cx7="http://schemas.microsoft.com/office/drawing/2016/5/13/chartex" xmlns:cx8="http://schemas.microsoft.com/office/drawing/2016/5/14/chartex" xmlns:mc="http://schemas.openxmlformats.org/markup-compatibility/2006" xmlns:aink="http://schemas.microsoft.com/office/drawing/2016/ink" xmlns:am3d="http://schemas.microsoft.com/office/drawing/2017/model3d" xmlns:o="urn:schemas-microsoft-com:office:office" xmlns:oel="http://schemas.microsoft.com/office/2019/extlst" xmlns:r="http://schemas.openxmlformats.org/officeDocument/2006/relationships" xmlns:m="http://schemas.openxmlformats.org/officeDocument/2006/math" xmlns:v="urn:schemas-microsoft-com:vml" xmlns:wp14="http://schemas.microsoft.com/office/word/2010/wordprocessingDrawing" xmlns:wp="http://schemas.openxmlformats.org/drawingml/2006/wordprocessingDrawing" xmlns:w10="urn:schemas-microsoft-com:office:word" xmlns:w="http://schemas.openxmlformats.org/wordprocessingml/2006/main" xmlns:w14="http://schemas.microsoft.com/office/word/2010/wordml" xmlns:w15="http://schemas.microsoft.com/office/word/2012/wordml" xmlns:w16cex="http://schemas.microsoft.com/office/word/2018/wordml/cex" xmlns:w16cid="http://schemas.microsoft.com/office/word/2016/wordml/cid" xmlns:w16="http://schemas.microsoft.com/office/word/2018/wordml" xmlns:w16sdtdh="http://schemas.microsoft.com/office/word/2020/wordml/sdtdatahash" xmlns:w16se="http://schemas.microsoft.com/office/word/2015/wordml/symex" xmlns:wpg="http://schemas.microsoft.com/office/word/2010/wordprocessingGroup" xmlns:wpi="http://schemas.microsoft.com/office/word/2010/wordprocessingInk" xmlns:wne="http://schemas.microsoft.com/office/word/2006/wordml" xmlns:wps="http://schemas.microsoft.com/office/word/2010/wordprocessingShape" mc:Ignorable="w14 w15 w16se w16cid w16 w16cex w16sdtdh wp14">
+<w:endnotes xmlns:wpc="http://schemas.microsoft.com/office/word/2010/wordprocessingCanvas" xmlns:cx="http://schemas.microsoft.com/office/drawing/2014/chartex" xmlns:cx1="http://schemas.microsoft.com/office/drawing/2015/9/8/chartex" xmlns:cx2="http://schemas.microsoft.com/office/drawing/2015/10/21/chartex" xmlns:cx3="http://schemas.microsoft.com/office/drawing/2016/5/9/chartex" xmlns:cx4="http://schemas.microsoft.com/office/drawing/2016/5/10/chartex" xmlns:cx5="http://schemas.microsoft.com/office/drawing/2016/5/11/chartex" xmlns:cx6="http://schemas.microsoft.com/office/drawing/2016/5/12/chartex" xmlns:cx7="http://schemas.microsoft.com/office/drawing/2016/5/13/chartex" xmlns:cx8="http://schemas.microsoft.com/office/drawing/2016/5/14/chartex" xmlns:mc="http://schemas.openxmlformats.org/markup-compatibility/2006" xmlns:aink="http://schemas.microsoft.com/office/drawing/2016/ink" xmlns:am3d="http://schemas.microsoft.com/office/drawing/2017/model3d" xmlns:o="urn:schemas-microsoft-com:office:office" xmlns:r="http://schemas.openxmlformats.org/officeDocument/2006/relationships" xmlns:m="http://schemas.openxmlformats.org/officeDocument/2006/math" xmlns:v="urn:schemas-microsoft-com:vml" xmlns:wp14="http://schemas.microsoft.com/office/word/2010/wordprocessingDrawing" xmlns:wp="http://schemas.openxmlformats.org/drawingml/2006/wordprocessingDrawing" xmlns:w10="urn:schemas-microsoft-com:office:word" xmlns:w="http://schemas.openxmlformats.org/wordprocessingml/2006/main" xmlns:w14="http://schemas.microsoft.com/office/word/2010/wordml" xmlns:w15="http://schemas.microsoft.com/office/word/2012/wordml" xmlns:w16cid="http://schemas.microsoft.com/office/word/2016/wordml/cid" xmlns:w16se="http://schemas.microsoft.com/office/word/2015/wordml/symex" xmlns:wpg="http://schemas.microsoft.com/office/word/2010/wordprocessingGroup" xmlns:wpi="http://schemas.microsoft.com/office/word/2010/wordprocessingInk" xmlns:wne="http://schemas.microsoft.com/office/word/2006/wordml" xmlns:wps="http://schemas.microsoft.com/office/word/2010/wordprocessingShape" mc:Ignorable="w14 w15 w16se w16cid wp14">
   <w:endnote w:type="separator" w:id="-1">
     <w:p>
       <w:pPr>
@@ -7465,7 +8091,7 @@
 </file>
 
 <file path=word/footnotes.xml><?xml version="1.0" encoding="utf-8"?>
-<w:footnotes xmlns:wpc="http://schemas.microsoft.com/office/word/2010/wordprocessingCanvas" xmlns:cx="http://schemas.microsoft.com/office/drawing/2014/chartex" xmlns:cx1="http://schemas.microsoft.com/office/drawing/2015/9/8/chartex" xmlns:cx2="http://schemas.microsoft.com/office/drawing/2015/10/21/chartex" xmlns:cx3="http://schemas.microsoft.com/office/drawing/2016/5/9/chartex" xmlns:cx4="http://schemas.microsoft.com/office/drawing/2016/5/10/chartex" xmlns:cx5="http://schemas.microsoft.com/office/drawing/2016/5/11/chartex" xmlns:cx6="http://schemas.microsoft.com/office/drawing/2016/5/12/chartex" xmlns:cx7="http://schemas.microsoft.com/office/drawing/2016/5/13/chartex" xmlns:cx8="http://schemas.microsoft.com/office/drawing/2016/5/14/chartex" xmlns:mc="http://schemas.openxmlformats.org/markup-compatibility/2006" xmlns:aink="http://schemas.microsoft.com/office/drawing/2016/ink" xmlns:am3d="http://schemas.microsoft.com/office/drawing/2017/model3d" xmlns:o="urn:schemas-microsoft-com:office:office" xmlns:oel="http://schemas.microsoft.com/office/2019/extlst" xmlns:r="http://schemas.openxmlformats.org/officeDocument/2006/relationships" xmlns:m="http://schemas.openxmlformats.org/officeDocument/2006/math" xmlns:v="urn:schemas-microsoft-com:vml" xmlns:wp14="http://schemas.microsoft.com/office/word/2010/wordprocessingDrawing" xmlns:wp="http://schemas.openxmlformats.org/drawingml/2006/wordprocessingDrawing" xmlns:w10="urn:schemas-microsoft-com:office:word" xmlns:w="http://schemas.openxmlformats.org/wordprocessingml/2006/main" xmlns:w14="http://schemas.microsoft.com/office/word/2010/wordml" xmlns:w15="http://schemas.microsoft.com/office/word/2012/wordml" xmlns:w16cex="http://schemas.microsoft.com/office/word/2018/wordml/cex" xmlns:w16cid="http://schemas.microsoft.com/office/word/2016/wordml/cid" xmlns:w16="http://schemas.microsoft.com/office/word/2018/wordml" xmlns:w16sdtdh="http://schemas.microsoft.com/office/word/2020/wordml/sdtdatahash" xmlns:w16se="http://schemas.microsoft.com/office/word/2015/wordml/symex" xmlns:wpg="http://schemas.microsoft.com/office/word/2010/wordprocessingGroup" xmlns:wpi="http://schemas.microsoft.com/office/word/2010/wordprocessingInk" xmlns:wne="http://schemas.microsoft.com/office/word/2006/wordml" xmlns:wps="http://schemas.microsoft.com/office/word/2010/wordprocessingShape" mc:Ignorable="w14 w15 w16se w16cid w16 w16cex w16sdtdh wp14">
+<w:footnotes xmlns:wpc="http://schemas.microsoft.com/office/word/2010/wordprocessingCanvas" xmlns:cx="http://schemas.microsoft.com/office/drawing/2014/chartex" xmlns:cx1="http://schemas.microsoft.com/office/drawing/2015/9/8/chartex" xmlns:cx2="http://schemas.microsoft.com/office/drawing/2015/10/21/chartex" xmlns:cx3="http://schemas.microsoft.com/office/drawing/2016/5/9/chartex" xmlns:cx4="http://schemas.microsoft.com/office/drawing/2016/5/10/chartex" xmlns:cx5="http://schemas.microsoft.com/office/drawing/2016/5/11/chartex" xmlns:cx6="http://schemas.microsoft.com/office/drawing/2016/5/12/chartex" xmlns:cx7="http://schemas.microsoft.com/office/drawing/2016/5/13/chartex" xmlns:cx8="http://schemas.microsoft.com/office/drawing/2016/5/14/chartex" xmlns:mc="http://schemas.openxmlformats.org/markup-compatibility/2006" xmlns:aink="http://schemas.microsoft.com/office/drawing/2016/ink" xmlns:am3d="http://schemas.microsoft.com/office/drawing/2017/model3d" xmlns:o="urn:schemas-microsoft-com:office:office" xmlns:r="http://schemas.openxmlformats.org/officeDocument/2006/relationships" xmlns:m="http://schemas.openxmlformats.org/officeDocument/2006/math" xmlns:v="urn:schemas-microsoft-com:vml" xmlns:wp14="http://schemas.microsoft.com/office/word/2010/wordprocessingDrawing" xmlns:wp="http://schemas.openxmlformats.org/drawingml/2006/wordprocessingDrawing" xmlns:w10="urn:schemas-microsoft-com:office:word" xmlns:w="http://schemas.openxmlformats.org/wordprocessingml/2006/main" xmlns:w14="http://schemas.microsoft.com/office/word/2010/wordml" xmlns:w15="http://schemas.microsoft.com/office/word/2012/wordml" xmlns:w16cid="http://schemas.microsoft.com/office/word/2016/wordml/cid" xmlns:w16se="http://schemas.microsoft.com/office/word/2015/wordml/symex" xmlns:wpg="http://schemas.microsoft.com/office/word/2010/wordprocessingGroup" xmlns:wpi="http://schemas.microsoft.com/office/word/2010/wordprocessingInk" xmlns:wne="http://schemas.microsoft.com/office/word/2006/wordml" xmlns:wps="http://schemas.microsoft.com/office/word/2010/wordprocessingShape" mc:Ignorable="w14 w15 w16se w16cid wp14">
   <w:footnote w:type="separator" w:id="-1">
     <w:p>
       <w:pPr>
@@ -7491,7 +8117,7 @@
   <w:footnote w:id="1">
     <w:p>
       <w:pPr>
-        <w:pStyle w:val="Funotentext"/>
+        <w:pStyle w:val="FootnoteText"/>
         <w:rPr>
           <w:rFonts w:ascii="Times New Roman" w:hAnsi="Times New Roman" w:cs="Times New Roman"/>
           <w:sz w:val="18"/>
@@ -7501,7 +8127,7 @@
       </w:pPr>
       <w:r>
         <w:rPr>
-          <w:rStyle w:val="Funotenzeichen"/>
+          <w:rStyle w:val="FootnoteReference"/>
           <w:rFonts w:ascii="Times New Roman" w:hAnsi="Times New Roman" w:cs="Times New Roman"/>
           <w:sz w:val="18"/>
           <w:szCs w:val="18"/>
@@ -7535,7 +8161,7 @@
   <w:footnote w:id="2">
     <w:p>
       <w:pPr>
-        <w:pStyle w:val="Funotentext"/>
+        <w:pStyle w:val="FootnoteText"/>
         <w:rPr>
           <w:rFonts w:ascii="Times New Roman" w:hAnsi="Times New Roman" w:cs="Times New Roman"/>
           <w:sz w:val="18"/>
@@ -7545,7 +8171,7 @@
       </w:pPr>
       <w:r>
         <w:rPr>
-          <w:rStyle w:val="Funotenzeichen"/>
+          <w:rStyle w:val="FootnoteReference"/>
           <w:rFonts w:ascii="Times New Roman" w:hAnsi="Times New Roman" w:cs="Times New Roman"/>
           <w:sz w:val="18"/>
           <w:szCs w:val="18"/>
@@ -7575,7 +8201,7 @@
   <w:footnote w:id="3">
     <w:p>
       <w:pPr>
-        <w:pStyle w:val="Funotentext"/>
+        <w:pStyle w:val="FootnoteText"/>
         <w:rPr>
           <w:rFonts w:ascii="Times New Roman" w:hAnsi="Times New Roman" w:cs="Times New Roman"/>
           <w:sz w:val="18"/>
@@ -7585,7 +8211,7 @@
       </w:pPr>
       <w:r>
         <w:rPr>
-          <w:rStyle w:val="Funotenzeichen"/>
+          <w:rStyle w:val="FootnoteReference"/>
         </w:rPr>
         <w:footnoteRef/>
       </w:r>
@@ -7595,7 +8221,7 @@
         </w:rPr>
         <w:t xml:space="preserve"> </w:t>
       </w:r>
-      <w:bookmarkStart w:id="9" w:name="_Hlk103862934"/>
+      <w:bookmarkStart w:id="10" w:name="_Hlk103862934"/>
       <w:r>
         <w:rPr>
           <w:rFonts w:ascii="Times New Roman" w:hAnsi="Times New Roman" w:cs="Times New Roman"/>
@@ -7605,13 +8231,13 @@
         </w:rPr>
         <w:t>https://json-ld.org</w:t>
       </w:r>
-      <w:bookmarkEnd w:id="9"/>
+      <w:bookmarkEnd w:id="10"/>
     </w:p>
   </w:footnote>
   <w:footnote w:id="4">
     <w:p>
       <w:pPr>
-        <w:pStyle w:val="Funotentext"/>
+        <w:pStyle w:val="FootnoteText"/>
         <w:rPr>
           <w:rFonts w:ascii="Times New Roman" w:hAnsi="Times New Roman" w:cs="Times New Roman"/>
           <w:lang w:val="de-DE"/>
@@ -7619,7 +8245,7 @@
       </w:pPr>
       <w:r>
         <w:rPr>
-          <w:rStyle w:val="Funotenzeichen"/>
+          <w:rStyle w:val="FootnoteReference"/>
           <w:rFonts w:ascii="Times New Roman" w:hAnsi="Times New Roman" w:cs="Times New Roman"/>
           <w:sz w:val="18"/>
           <w:szCs w:val="18"/>
@@ -7841,7 +8467,7 @@
   <w:footnote w:id="5">
     <w:p>
       <w:pPr>
-        <w:pStyle w:val="Funotentext"/>
+        <w:pStyle w:val="FootnoteText"/>
         <w:rPr>
           <w:rFonts w:ascii="Times New Roman" w:hAnsi="Times New Roman" w:cs="Times New Roman"/>
           <w:sz w:val="18"/>
@@ -7851,7 +8477,7 @@
       </w:pPr>
       <w:r>
         <w:rPr>
-          <w:rStyle w:val="Funotenzeichen"/>
+          <w:rStyle w:val="FootnoteReference"/>
           <w:rFonts w:ascii="Times New Roman" w:hAnsi="Times New Roman" w:cs="Times New Roman"/>
           <w:sz w:val="18"/>
           <w:szCs w:val="18"/>
@@ -7872,7 +8498,7 @@
   <w:footnote w:id="6">
     <w:p>
       <w:pPr>
-        <w:pStyle w:val="Funotentext"/>
+        <w:pStyle w:val="FootnoteText"/>
         <w:rPr>
           <w:rFonts w:ascii="Times New Roman" w:hAnsi="Times New Roman" w:cs="Times New Roman"/>
           <w:sz w:val="18"/>
@@ -7882,7 +8508,7 @@
       </w:pPr>
       <w:r>
         <w:rPr>
-          <w:rStyle w:val="Funotenzeichen"/>
+          <w:rStyle w:val="FootnoteReference"/>
           <w:rFonts w:ascii="Times New Roman" w:hAnsi="Times New Roman" w:cs="Times New Roman"/>
           <w:sz w:val="18"/>
           <w:szCs w:val="18"/>
@@ -7917,7 +8543,7 @@
   <w:footnote w:id="7">
     <w:p>
       <w:pPr>
-        <w:pStyle w:val="Funotentext"/>
+        <w:pStyle w:val="FootnoteText"/>
         <w:rPr>
           <w:rFonts w:ascii="Times New Roman" w:hAnsi="Times New Roman" w:cs="Times New Roman"/>
           <w:sz w:val="18"/>
@@ -7927,7 +8553,7 @@
       </w:pPr>
       <w:r>
         <w:rPr>
-          <w:rStyle w:val="Funotenzeichen"/>
+          <w:rStyle w:val="FootnoteReference"/>
         </w:rPr>
         <w:footnoteRef/>
       </w:r>
@@ -7951,7 +8577,7 @@
   <w:footnote w:id="8">
     <w:p>
       <w:pPr>
-        <w:pStyle w:val="Funotentext"/>
+        <w:pStyle w:val="FootnoteText"/>
         <w:rPr>
           <w:rFonts w:ascii="Times New Roman" w:hAnsi="Times New Roman" w:cs="Times New Roman"/>
           <w:sz w:val="18"/>
@@ -7961,7 +8587,7 @@
       </w:pPr>
       <w:r>
         <w:rPr>
-          <w:rStyle w:val="Funotenzeichen"/>
+          <w:rStyle w:val="FootnoteReference"/>
           <w:rFonts w:ascii="Times New Roman" w:hAnsi="Times New Roman" w:cs="Times New Roman"/>
           <w:sz w:val="18"/>
           <w:szCs w:val="18"/>
@@ -7982,14 +8608,14 @@
   <w:footnote w:id="9">
     <w:p>
       <w:pPr>
-        <w:pStyle w:val="Funotentext"/>
+        <w:pStyle w:val="FootnoteText"/>
         <w:rPr>
           <w:lang w:val="de-DE"/>
         </w:rPr>
       </w:pPr>
       <w:r>
         <w:rPr>
-          <w:rStyle w:val="Funotenzeichen"/>
+          <w:rStyle w:val="FootnoteReference"/>
         </w:rPr>
         <w:footnoteRef/>
       </w:r>
@@ -8013,14 +8639,14 @@
   <w:footnote w:id="10">
     <w:p>
       <w:pPr>
-        <w:pStyle w:val="Funotentext"/>
+        <w:pStyle w:val="FootnoteText"/>
         <w:rPr>
           <w:lang w:val="de-DE"/>
         </w:rPr>
       </w:pPr>
       <w:r>
         <w:rPr>
-          <w:rStyle w:val="Funotenzeichen"/>
+          <w:rStyle w:val="FootnoteReference"/>
         </w:rPr>
         <w:footnoteRef/>
       </w:r>
@@ -8030,7 +8656,7 @@
         </w:rPr>
         <w:t xml:space="preserve"> </w:t>
       </w:r>
-      <w:bookmarkStart w:id="12" w:name="_Hlk103862010"/>
+      <w:bookmarkStart w:id="13" w:name="_Hlk103862010"/>
       <w:r>
         <w:fldChar w:fldCharType="begin"/>
       </w:r>
@@ -8067,20 +8693,20 @@
         </w:rPr>
         <w:fldChar w:fldCharType="end"/>
       </w:r>
-      <w:bookmarkEnd w:id="12"/>
+      <w:bookmarkEnd w:id="13"/>
     </w:p>
   </w:footnote>
   <w:footnote w:id="11">
     <w:p>
       <w:pPr>
-        <w:pStyle w:val="Funotentext"/>
+        <w:pStyle w:val="FootnoteText"/>
         <w:rPr>
           <w:lang w:val="de-DE"/>
         </w:rPr>
       </w:pPr>
       <w:r>
         <w:rPr>
-          <w:rStyle w:val="Funotenzeichen"/>
+          <w:rStyle w:val="FootnoteReference"/>
         </w:rPr>
         <w:footnoteRef/>
       </w:r>
@@ -8104,11 +8730,11 @@
   <w:footnote w:id="12">
     <w:p>
       <w:pPr>
-        <w:pStyle w:val="Funotentext"/>
-      </w:pPr>
-      <w:r>
-        <w:rPr>
-          <w:rStyle w:val="Funotenzeichen"/>
+        <w:pStyle w:val="FootnoteText"/>
+      </w:pPr>
+      <w:r>
+        <w:rPr>
+          <w:rStyle w:val="FootnoteReference"/>
         </w:rPr>
         <w:footnoteRef/>
       </w:r>
@@ -8131,7 +8757,7 @@
 </file>
 
 <file path=word/numbering.xml><?xml version="1.0" encoding="utf-8"?>
-<w:numbering xmlns:wpc="http://schemas.microsoft.com/office/word/2010/wordprocessingCanvas" xmlns:cx="http://schemas.microsoft.com/office/drawing/2014/chartex" xmlns:cx1="http://schemas.microsoft.com/office/drawing/2015/9/8/chartex" xmlns:cx2="http://schemas.microsoft.com/office/drawing/2015/10/21/chartex" xmlns:cx3="http://schemas.microsoft.com/office/drawing/2016/5/9/chartex" xmlns:cx4="http://schemas.microsoft.com/office/drawing/2016/5/10/chartex" xmlns:cx5="http://schemas.microsoft.com/office/drawing/2016/5/11/chartex" xmlns:cx6="http://schemas.microsoft.com/office/drawing/2016/5/12/chartex" xmlns:cx7="http://schemas.microsoft.com/office/drawing/2016/5/13/chartex" xmlns:cx8="http://schemas.microsoft.com/office/drawing/2016/5/14/chartex" xmlns:mc="http://schemas.openxmlformats.org/markup-compatibility/2006" xmlns:aink="http://schemas.microsoft.com/office/drawing/2016/ink" xmlns:am3d="http://schemas.microsoft.com/office/drawing/2017/model3d" xmlns:o="urn:schemas-microsoft-com:office:office" xmlns:oel="http://schemas.microsoft.com/office/2019/extlst" xmlns:r="http://schemas.openxmlformats.org/officeDocument/2006/relationships" xmlns:m="http://schemas.openxmlformats.org/officeDocument/2006/math" xmlns:v="urn:schemas-microsoft-com:vml" xmlns:wp14="http://schemas.microsoft.com/office/word/2010/wordprocessingDrawing" xmlns:wp="http://schemas.openxmlformats.org/drawingml/2006/wordprocessingDrawing" xmlns:w10="urn:schemas-microsoft-com:office:word" xmlns:w="http://schemas.openxmlformats.org/wordprocessingml/2006/main" xmlns:w14="http://schemas.microsoft.com/office/word/2010/wordml" xmlns:w15="http://schemas.microsoft.com/office/word/2012/wordml" xmlns:w16cex="http://schemas.microsoft.com/office/word/2018/wordml/cex" xmlns:w16cid="http://schemas.microsoft.com/office/word/2016/wordml/cid" xmlns:w16="http://schemas.microsoft.com/office/word/2018/wordml" xmlns:w16sdtdh="http://schemas.microsoft.com/office/word/2020/wordml/sdtdatahash" xmlns:w16se="http://schemas.microsoft.com/office/word/2015/wordml/symex" xmlns:wpg="http://schemas.microsoft.com/office/word/2010/wordprocessingGroup" xmlns:wpi="http://schemas.microsoft.com/office/word/2010/wordprocessingInk" xmlns:wne="http://schemas.microsoft.com/office/word/2006/wordml" xmlns:wps="http://schemas.microsoft.com/office/word/2010/wordprocessingShape" mc:Ignorable="w14 w15 w16se w16cid w16 w16cex w16sdtdh wp14">
+<w:numbering xmlns:wpc="http://schemas.microsoft.com/office/word/2010/wordprocessingCanvas" xmlns:cx="http://schemas.microsoft.com/office/drawing/2014/chartex" xmlns:cx1="http://schemas.microsoft.com/office/drawing/2015/9/8/chartex" xmlns:cx2="http://schemas.microsoft.com/office/drawing/2015/10/21/chartex" xmlns:cx3="http://schemas.microsoft.com/office/drawing/2016/5/9/chartex" xmlns:cx4="http://schemas.microsoft.com/office/drawing/2016/5/10/chartex" xmlns:cx5="http://schemas.microsoft.com/office/drawing/2016/5/11/chartex" xmlns:cx6="http://schemas.microsoft.com/office/drawing/2016/5/12/chartex" xmlns:cx7="http://schemas.microsoft.com/office/drawing/2016/5/13/chartex" xmlns:cx8="http://schemas.microsoft.com/office/drawing/2016/5/14/chartex" xmlns:mc="http://schemas.openxmlformats.org/markup-compatibility/2006" xmlns:aink="http://schemas.microsoft.com/office/drawing/2016/ink" xmlns:am3d="http://schemas.microsoft.com/office/drawing/2017/model3d" xmlns:o="urn:schemas-microsoft-com:office:office" xmlns:r="http://schemas.openxmlformats.org/officeDocument/2006/relationships" xmlns:m="http://schemas.openxmlformats.org/officeDocument/2006/math" xmlns:v="urn:schemas-microsoft-com:vml" xmlns:wp14="http://schemas.microsoft.com/office/word/2010/wordprocessingDrawing" xmlns:wp="http://schemas.openxmlformats.org/drawingml/2006/wordprocessingDrawing" xmlns:w10="urn:schemas-microsoft-com:office:word" xmlns:w="http://schemas.openxmlformats.org/wordprocessingml/2006/main" xmlns:w14="http://schemas.microsoft.com/office/word/2010/wordml" xmlns:w15="http://schemas.microsoft.com/office/word/2012/wordml" xmlns:w16cid="http://schemas.microsoft.com/office/word/2016/wordml/cid" xmlns:w16se="http://schemas.microsoft.com/office/word/2015/wordml/symex" xmlns:wpg="http://schemas.microsoft.com/office/word/2010/wordprocessingGroup" xmlns:wpi="http://schemas.microsoft.com/office/word/2010/wordprocessingInk" xmlns:wne="http://schemas.microsoft.com/office/word/2006/wordml" xmlns:wps="http://schemas.microsoft.com/office/word/2010/wordprocessingShape" mc:Ignorable="w14 w15 w16se w16cid wp14">
   <w:abstractNum w:abstractNumId="0" w15:restartNumberingAfterBreak="0">
     <w:nsid w:val="FFFFFF7C"/>
     <w:multiLevelType w:val="singleLevel"/>
@@ -8324,7 +8950,7 @@
     <w:lvl w:ilvl="0">
       <w:start w:val="1"/>
       <w:numFmt w:val="decimal"/>
-      <w:pStyle w:val="berschrift1"/>
+      <w:pStyle w:val="Heading1"/>
       <w:lvlText w:val="%1"/>
       <w:lvlJc w:val="left"/>
       <w:pPr>
@@ -8354,7 +8980,7 @@
     <w:lvl w:ilvl="1">
       <w:start w:val="1"/>
       <w:numFmt w:val="decimal"/>
-      <w:pStyle w:val="berschrift2"/>
+      <w:pStyle w:val="Heading2"/>
       <w:lvlText w:val="%1.%2"/>
       <w:lvlJc w:val="left"/>
       <w:pPr>
@@ -9584,22 +10210,22 @@
       </w:pPr>
     </w:lvl>
   </w:abstractNum>
-  <w:num w:numId="1" w16cid:durableId="451830959">
+  <w:num w:numId="1">
     <w:abstractNumId w:val="14"/>
   </w:num>
-  <w:num w:numId="2" w16cid:durableId="715079350">
+  <w:num w:numId="2">
     <w:abstractNumId w:val="13"/>
   </w:num>
-  <w:num w:numId="3" w16cid:durableId="1907102312">
+  <w:num w:numId="3">
     <w:abstractNumId w:val="10"/>
   </w:num>
-  <w:num w:numId="4" w16cid:durableId="1104229607">
+  <w:num w:numId="4">
     <w:abstractNumId w:val="10"/>
   </w:num>
-  <w:num w:numId="5" w16cid:durableId="1416197645">
+  <w:num w:numId="5">
     <w:abstractNumId w:val="18"/>
   </w:num>
-  <w:num w:numId="6" w16cid:durableId="320741810">
+  <w:num w:numId="6">
     <w:abstractNumId w:val="17"/>
     <w:lvlOverride w:ilvl="0">
       <w:startOverride w:val="1"/>
@@ -9629,62 +10255,62 @@
       <w:startOverride w:val="1"/>
     </w:lvlOverride>
   </w:num>
-  <w:num w:numId="7" w16cid:durableId="915824919">
+  <w:num w:numId="7">
     <w:abstractNumId w:val="15"/>
   </w:num>
-  <w:num w:numId="8" w16cid:durableId="234824824">
+  <w:num w:numId="8">
     <w:abstractNumId w:val="10"/>
   </w:num>
-  <w:num w:numId="9" w16cid:durableId="243414918">
+  <w:num w:numId="9">
     <w:abstractNumId w:val="10"/>
   </w:num>
-  <w:num w:numId="10" w16cid:durableId="230772813">
+  <w:num w:numId="10">
     <w:abstractNumId w:val="11"/>
   </w:num>
-  <w:num w:numId="11" w16cid:durableId="956254037">
+  <w:num w:numId="11">
     <w:abstractNumId w:val="16"/>
   </w:num>
-  <w:num w:numId="12" w16cid:durableId="1094743071">
+  <w:num w:numId="12">
     <w:abstractNumId w:val="12"/>
   </w:num>
-  <w:num w:numId="13" w16cid:durableId="782263623">
+  <w:num w:numId="13">
     <w:abstractNumId w:val="19"/>
   </w:num>
-  <w:num w:numId="14" w16cid:durableId="998771132">
+  <w:num w:numId="14">
     <w:abstractNumId w:val="0"/>
   </w:num>
-  <w:num w:numId="15" w16cid:durableId="1396272442">
+  <w:num w:numId="15">
     <w:abstractNumId w:val="1"/>
   </w:num>
-  <w:num w:numId="16" w16cid:durableId="1697581962">
+  <w:num w:numId="16">
     <w:abstractNumId w:val="2"/>
   </w:num>
-  <w:num w:numId="17" w16cid:durableId="1915965059">
+  <w:num w:numId="17">
     <w:abstractNumId w:val="3"/>
   </w:num>
-  <w:num w:numId="18" w16cid:durableId="974483261">
+  <w:num w:numId="18">
     <w:abstractNumId w:val="8"/>
   </w:num>
-  <w:num w:numId="19" w16cid:durableId="1875458688">
+  <w:num w:numId="19">
     <w:abstractNumId w:val="4"/>
   </w:num>
-  <w:num w:numId="20" w16cid:durableId="718945068">
+  <w:num w:numId="20">
     <w:abstractNumId w:val="5"/>
   </w:num>
-  <w:num w:numId="21" w16cid:durableId="1551184392">
+  <w:num w:numId="21">
     <w:abstractNumId w:val="6"/>
   </w:num>
-  <w:num w:numId="22" w16cid:durableId="1553735173">
+  <w:num w:numId="22">
     <w:abstractNumId w:val="7"/>
   </w:num>
-  <w:num w:numId="23" w16cid:durableId="2005429193">
+  <w:num w:numId="23">
     <w:abstractNumId w:val="9"/>
   </w:num>
 </w:numbering>
 </file>
 
 <file path=word/people.xml><?xml version="1.0" encoding="utf-8"?>
-<w15:people xmlns:wpc="http://schemas.microsoft.com/office/word/2010/wordprocessingCanvas" xmlns:cx="http://schemas.microsoft.com/office/drawing/2014/chartex" xmlns:cx1="http://schemas.microsoft.com/office/drawing/2015/9/8/chartex" xmlns:cx2="http://schemas.microsoft.com/office/drawing/2015/10/21/chartex" xmlns:cx3="http://schemas.microsoft.com/office/drawing/2016/5/9/chartex" xmlns:cx4="http://schemas.microsoft.com/office/drawing/2016/5/10/chartex" xmlns:cx5="http://schemas.microsoft.com/office/drawing/2016/5/11/chartex" xmlns:cx6="http://schemas.microsoft.com/office/drawing/2016/5/12/chartex" xmlns:cx7="http://schemas.microsoft.com/office/drawing/2016/5/13/chartex" xmlns:cx8="http://schemas.microsoft.com/office/drawing/2016/5/14/chartex" xmlns:mc="http://schemas.openxmlformats.org/markup-compatibility/2006" xmlns:aink="http://schemas.microsoft.com/office/drawing/2016/ink" xmlns:am3d="http://schemas.microsoft.com/office/drawing/2017/model3d" xmlns:o="urn:schemas-microsoft-com:office:office" xmlns:oel="http://schemas.microsoft.com/office/2019/extlst" xmlns:r="http://schemas.openxmlformats.org/officeDocument/2006/relationships" xmlns:m="http://schemas.openxmlformats.org/officeDocument/2006/math" xmlns:v="urn:schemas-microsoft-com:vml" xmlns:wp14="http://schemas.microsoft.com/office/word/2010/wordprocessingDrawing" xmlns:wp="http://schemas.openxmlformats.org/drawingml/2006/wordprocessingDrawing" xmlns:w10="urn:schemas-microsoft-com:office:word" xmlns:w="http://schemas.openxmlformats.org/wordprocessingml/2006/main" xmlns:w14="http://schemas.microsoft.com/office/word/2010/wordml" xmlns:w15="http://schemas.microsoft.com/office/word/2012/wordml" xmlns:w16cex="http://schemas.microsoft.com/office/word/2018/wordml/cex" xmlns:w16cid="http://schemas.microsoft.com/office/word/2016/wordml/cid" xmlns:w16="http://schemas.microsoft.com/office/word/2018/wordml" xmlns:w16sdtdh="http://schemas.microsoft.com/office/word/2020/wordml/sdtdatahash" xmlns:w16se="http://schemas.microsoft.com/office/word/2015/wordml/symex" xmlns:wpg="http://schemas.microsoft.com/office/word/2010/wordprocessingGroup" xmlns:wpi="http://schemas.microsoft.com/office/word/2010/wordprocessingInk" xmlns:wne="http://schemas.microsoft.com/office/word/2006/wordml" xmlns:wps="http://schemas.microsoft.com/office/word/2010/wordprocessingShape" mc:Ignorable="w14 w15 w16se w16cid w16 w16cex w16sdtdh wp14">
+<w15:people xmlns:wpc="http://schemas.microsoft.com/office/word/2010/wordprocessingCanvas" xmlns:cx="http://schemas.microsoft.com/office/drawing/2014/chartex" xmlns:cx1="http://schemas.microsoft.com/office/drawing/2015/9/8/chartex" xmlns:cx2="http://schemas.microsoft.com/office/drawing/2015/10/21/chartex" xmlns:cx3="http://schemas.microsoft.com/office/drawing/2016/5/9/chartex" xmlns:cx4="http://schemas.microsoft.com/office/drawing/2016/5/10/chartex" xmlns:cx5="http://schemas.microsoft.com/office/drawing/2016/5/11/chartex" xmlns:cx6="http://schemas.microsoft.com/office/drawing/2016/5/12/chartex" xmlns:cx7="http://schemas.microsoft.com/office/drawing/2016/5/13/chartex" xmlns:cx8="http://schemas.microsoft.com/office/drawing/2016/5/14/chartex" xmlns:mc="http://schemas.openxmlformats.org/markup-compatibility/2006" xmlns:aink="http://schemas.microsoft.com/office/drawing/2016/ink" xmlns:am3d="http://schemas.microsoft.com/office/drawing/2017/model3d" xmlns:o="urn:schemas-microsoft-com:office:office" xmlns:r="http://schemas.openxmlformats.org/officeDocument/2006/relationships" xmlns:m="http://schemas.openxmlformats.org/officeDocument/2006/math" xmlns:v="urn:schemas-microsoft-com:vml" xmlns:wp14="http://schemas.microsoft.com/office/word/2010/wordprocessingDrawing" xmlns:wp="http://schemas.openxmlformats.org/drawingml/2006/wordprocessingDrawing" xmlns:w10="urn:schemas-microsoft-com:office:word" xmlns:w="http://schemas.openxmlformats.org/wordprocessingml/2006/main" xmlns:w14="http://schemas.microsoft.com/office/word/2010/wordml" xmlns:w15="http://schemas.microsoft.com/office/word/2012/wordml" xmlns:w16cid="http://schemas.microsoft.com/office/word/2016/wordml/cid" xmlns:w16se="http://schemas.microsoft.com/office/word/2015/wordml/symex" xmlns:wpg="http://schemas.microsoft.com/office/word/2010/wordprocessingGroup" xmlns:wpi="http://schemas.microsoft.com/office/word/2010/wordprocessingInk" xmlns:wne="http://schemas.microsoft.com/office/word/2006/wordml" xmlns:wps="http://schemas.microsoft.com/office/word/2010/wordprocessingShape" mc:Ignorable="w14 w15 w16se w16cid wp14">
   <w15:person w15:author="Daria Schmidt">
     <w15:presenceInfo w15:providerId="AD" w15:userId="S::zxonz18@s-cloud.uni-tuebingen.de::7cbf33d3-8487-4a67-9d95-bdeb93c99269"/>
   </w15:person>
@@ -9692,7 +10318,7 @@
 </file>
 
 <file path=word/styles.xml><?xml version="1.0" encoding="utf-8"?>
-<w:styles xmlns:mc="http://schemas.openxmlformats.org/markup-compatibility/2006" xmlns:r="http://schemas.openxmlformats.org/officeDocument/2006/relationships" xmlns:w="http://schemas.openxmlformats.org/wordprocessingml/2006/main" xmlns:w14="http://schemas.microsoft.com/office/word/2010/wordml" xmlns:w15="http://schemas.microsoft.com/office/word/2012/wordml" xmlns:w16cex="http://schemas.microsoft.com/office/word/2018/wordml/cex" xmlns:w16cid="http://schemas.microsoft.com/office/word/2016/wordml/cid" xmlns:w16="http://schemas.microsoft.com/office/word/2018/wordml" xmlns:w16sdtdh="http://schemas.microsoft.com/office/word/2020/wordml/sdtdatahash" xmlns:w16se="http://schemas.microsoft.com/office/word/2015/wordml/symex" mc:Ignorable="w14 w15 w16se w16cid w16 w16cex w16sdtdh">
+<w:styles xmlns:mc="http://schemas.openxmlformats.org/markup-compatibility/2006" xmlns:r="http://schemas.openxmlformats.org/officeDocument/2006/relationships" xmlns:w="http://schemas.openxmlformats.org/wordprocessingml/2006/main" xmlns:w14="http://schemas.microsoft.com/office/word/2010/wordml" xmlns:w15="http://schemas.microsoft.com/office/word/2012/wordml" xmlns:w16cid="http://schemas.microsoft.com/office/word/2016/wordml/cid" xmlns:w16se="http://schemas.microsoft.com/office/word/2015/wordml/symex" mc:Ignorable="w14 w15 w16se w16cid">
   <w:docDefaults>
     <w:rPrDefault>
       <w:rPr>
@@ -9708,7 +10334,7 @@
       </w:pPr>
     </w:pPrDefault>
   </w:docDefaults>
-  <w:latentStyles w:defLockedState="0" w:defUIPriority="99" w:defSemiHidden="0" w:defUnhideWhenUsed="0" w:defQFormat="0" w:count="376">
+  <w:latentStyles w:defLockedState="0" w:defUIPriority="99" w:defSemiHidden="0" w:defUnhideWhenUsed="0" w:defQFormat="0" w:count="375">
     <w:lsdException w:name="Normal" w:uiPriority="0" w:qFormat="1"/>
     <w:lsdException w:name="heading 1" w:uiPriority="0" w:qFormat="1"/>
     <w:lsdException w:name="heading 2" w:semiHidden="1" w:uiPriority="0" w:unhideWhenUsed="1" w:qFormat="1"/>
@@ -10084,17 +10710,16 @@
     <w:lsdException w:name="Smart Hyperlink" w:semiHidden="1" w:unhideWhenUsed="1"/>
     <w:lsdException w:name="Hashtag" w:semiHidden="1" w:unhideWhenUsed="1"/>
     <w:lsdException w:name="Unresolved Mention" w:semiHidden="1" w:unhideWhenUsed="1"/>
-    <w:lsdException w:name="Smart Link" w:semiHidden="1" w:unhideWhenUsed="1"/>
   </w:latentStyles>
-  <w:style w:type="paragraph" w:default="1" w:styleId="Standard">
+  <w:style w:type="paragraph" w:default="1" w:styleId="Normal">
     <w:name w:val="Normal"/>
     <w:qFormat/>
   </w:style>
-  <w:style w:type="paragraph" w:styleId="berschrift1">
+  <w:style w:type="paragraph" w:styleId="Heading1">
     <w:name w:val="heading 1"/>
-    <w:basedOn w:val="Standard"/>
-    <w:next w:val="Standard"/>
-    <w:link w:val="berschrift1Zchn"/>
+    <w:basedOn w:val="Normal"/>
+    <w:next w:val="Normal"/>
+    <w:link w:val="Heading1Char"/>
     <w:qFormat/>
     <w:rsid w:val="006200A2"/>
     <w:pPr>
@@ -10113,11 +10738,11 @@
       <w:szCs w:val="32"/>
     </w:rPr>
   </w:style>
-  <w:style w:type="paragraph" w:styleId="berschrift2">
+  <w:style w:type="paragraph" w:styleId="Heading2">
     <w:name w:val="heading 2"/>
-    <w:basedOn w:val="Standard"/>
-    <w:next w:val="Standard"/>
-    <w:link w:val="berschrift2Zchn"/>
+    <w:basedOn w:val="Normal"/>
+    <w:next w:val="Normal"/>
+    <w:link w:val="Heading2Char"/>
     <w:unhideWhenUsed/>
     <w:qFormat/>
     <w:rsid w:val="006200A2"/>
@@ -10138,13 +10763,13 @@
       <w:szCs w:val="26"/>
     </w:rPr>
   </w:style>
-  <w:style w:type="character" w:default="1" w:styleId="Absatz-Standardschriftart">
+  <w:style w:type="character" w:default="1" w:styleId="DefaultParagraphFont">
     <w:name w:val="Default Paragraph Font"/>
     <w:uiPriority w:val="1"/>
     <w:semiHidden/>
     <w:unhideWhenUsed/>
   </w:style>
-  <w:style w:type="table" w:default="1" w:styleId="NormaleTabelle">
+  <w:style w:type="table" w:default="1" w:styleId="TableNormal">
     <w:name w:val="Normal Table"/>
     <w:uiPriority w:val="99"/>
     <w:semiHidden/>
@@ -10159,7 +10784,7 @@
       </w:tblCellMar>
     </w:tblPr>
   </w:style>
-  <w:style w:type="numbering" w:default="1" w:styleId="KeineListe">
+  <w:style w:type="numbering" w:default="1" w:styleId="NoList">
     <w:name w:val="No List"/>
     <w:uiPriority w:val="99"/>
     <w:semiHidden/>
@@ -10167,7 +10792,7 @@
   </w:style>
   <w:style w:type="paragraph" w:customStyle="1" w:styleId="ACLTitle">
     <w:name w:val="ACL Title"/>
-    <w:basedOn w:val="Standard"/>
+    <w:basedOn w:val="Normal"/>
     <w:qFormat/>
     <w:rsid w:val="00992AE6"/>
     <w:pPr>
@@ -10189,8 +10814,8 @@
   </w:style>
   <w:style w:type="paragraph" w:customStyle="1" w:styleId="ACLAbstractHeading">
     <w:name w:val="ACL Abstract Heading"/>
-    <w:basedOn w:val="Standard"/>
-    <w:next w:val="Standard"/>
+    <w:basedOn w:val="Normal"/>
+    <w:next w:val="Normal"/>
     <w:qFormat/>
     <w:rsid w:val="00992AE6"/>
     <w:pPr>
@@ -10209,7 +10834,7 @@
   </w:style>
   <w:style w:type="paragraph" w:customStyle="1" w:styleId="ACLText">
     <w:name w:val="ACL Text"/>
-    <w:basedOn w:val="Standard"/>
+    <w:basedOn w:val="Normal"/>
     <w:next w:val="ACLTextFirstLine"/>
     <w:link w:val="ACLTextChar"/>
     <w:qFormat/>
@@ -10252,7 +10877,7 @@
   </w:style>
   <w:style w:type="paragraph" w:customStyle="1" w:styleId="ACLAcknowledgments">
     <w:name w:val="ACL Acknowledgments"/>
-    <w:basedOn w:val="Standard"/>
+    <w:basedOn w:val="Normal"/>
     <w:link w:val="ACLAcknowledgmentsChar"/>
     <w:qFormat/>
     <w:rsid w:val="006200A2"/>
@@ -10309,7 +10934,7 @@
   </w:style>
   <w:style w:type="paragraph" w:customStyle="1" w:styleId="ACLAddress">
     <w:name w:val="ACL Address"/>
-    <w:basedOn w:val="Standard"/>
+    <w:basedOn w:val="Normal"/>
     <w:qFormat/>
     <w:rsid w:val="006200A2"/>
     <w:pPr>
@@ -10323,7 +10948,7 @@
       <w:lang w:eastAsia="de-DE"/>
     </w:rPr>
   </w:style>
-  <w:style w:type="paragraph" w:styleId="KeinLeerraum">
+  <w:style w:type="paragraph" w:styleId="NoSpacing">
     <w:name w:val="No Spacing"/>
     <w:uiPriority w:val="1"/>
     <w:qFormat/>
@@ -10334,7 +10959,7 @@
   </w:style>
   <w:style w:type="paragraph" w:customStyle="1" w:styleId="ACLReferencesText">
     <w:name w:val="ACL References Text"/>
-    <w:basedOn w:val="Standard"/>
+    <w:basedOn w:val="Normal"/>
     <w:link w:val="ACLReferencesTextChar"/>
     <w:qFormat/>
     <w:rsid w:val="006200A2"/>
@@ -10374,7 +10999,7 @@
   </w:style>
   <w:style w:type="paragraph" w:customStyle="1" w:styleId="ACLBulletedList">
     <w:name w:val="ACL Bulleted List"/>
-    <w:basedOn w:val="Standard"/>
+    <w:basedOn w:val="Normal"/>
     <w:link w:val="ACLBulletedListChar"/>
     <w:qFormat/>
     <w:rsid w:val="00AF763D"/>
@@ -10408,7 +11033,7 @@
   </w:style>
   <w:style w:type="paragraph" w:customStyle="1" w:styleId="ACLCaption">
     <w:name w:val="ACL Caption"/>
-    <w:basedOn w:val="Standard"/>
+    <w:basedOn w:val="Normal"/>
     <w:link w:val="ACLCaptionChar"/>
     <w:qFormat/>
     <w:rsid w:val="009A6463"/>
@@ -10459,7 +11084,7 @@
   </w:style>
   <w:style w:type="paragraph" w:customStyle="1" w:styleId="ACLEmail">
     <w:name w:val="ACL Email"/>
-    <w:basedOn w:val="Standard"/>
+    <w:basedOn w:val="Normal"/>
     <w:qFormat/>
     <w:rsid w:val="006200A2"/>
     <w:pPr>
@@ -10476,7 +11101,7 @@
   </w:style>
   <w:style w:type="paragraph" w:customStyle="1" w:styleId="ACLEnumeratedList">
     <w:name w:val="ACL Enumerated List"/>
-    <w:basedOn w:val="Standard"/>
+    <w:basedOn w:val="Normal"/>
     <w:link w:val="ACLEnumeratedListChar"/>
     <w:qFormat/>
     <w:rsid w:val="006200A2"/>
@@ -10505,7 +11130,7 @@
   </w:style>
   <w:style w:type="paragraph" w:customStyle="1" w:styleId="ACLEquationLine">
     <w:name w:val="ACL EquationLine"/>
-    <w:basedOn w:val="Standard"/>
+    <w:basedOn w:val="Normal"/>
     <w:qFormat/>
     <w:rsid w:val="006200A2"/>
     <w:pPr>
@@ -10524,9 +11149,9 @@
       <w:lang w:eastAsia="de-DE"/>
     </w:rPr>
   </w:style>
-  <w:style w:type="character" w:styleId="Zeilennummer">
+  <w:style w:type="character" w:styleId="LineNumber">
     <w:name w:val="line number"/>
-    <w:basedOn w:val="Absatz-Standardschriftart"/>
+    <w:basedOn w:val="DefaultParagraphFont"/>
     <w:uiPriority w:val="99"/>
     <w:unhideWhenUsed/>
     <w:rsid w:val="007E6C4F"/>
@@ -10561,7 +11186,7 @@
   </w:style>
   <w:style w:type="paragraph" w:customStyle="1" w:styleId="ACLFootnoteText">
     <w:name w:val="ACL Footnote Text"/>
-    <w:basedOn w:val="Standard"/>
+    <w:basedOn w:val="Normal"/>
     <w:qFormat/>
     <w:rsid w:val="006200A2"/>
     <w:pPr>
@@ -10608,7 +11233,7 @@
   </w:style>
   <w:style w:type="paragraph" w:customStyle="1" w:styleId="ACLReferencesHeader">
     <w:name w:val="ACL References Header"/>
-    <w:basedOn w:val="Standard"/>
+    <w:basedOn w:val="Normal"/>
     <w:link w:val="ACLReferencesHeaderChar"/>
     <w:qFormat/>
     <w:rsid w:val="006200A2"/>
@@ -10644,7 +11269,7 @@
   </w:style>
   <w:style w:type="paragraph" w:customStyle="1" w:styleId="ACLRulerLeft">
     <w:name w:val="ACL Ruler Left"/>
-    <w:basedOn w:val="Standard"/>
+    <w:basedOn w:val="Normal"/>
     <w:qFormat/>
     <w:rsid w:val="006200A2"/>
     <w:pPr>
@@ -10673,7 +11298,7 @@
   </w:style>
   <w:style w:type="paragraph" w:customStyle="1" w:styleId="ACLSection">
     <w:name w:val="ACL Section"/>
-    <w:basedOn w:val="berschrift1"/>
+    <w:basedOn w:val="Heading1"/>
     <w:next w:val="ACLText"/>
     <w:link w:val="ACLSectionChar"/>
     <w:qFormat/>
@@ -10704,10 +11329,10 @@
       <w:lang w:eastAsia="de-DE"/>
     </w:rPr>
   </w:style>
-  <w:style w:type="character" w:customStyle="1" w:styleId="berschrift1Zchn">
-    <w:name w:val="Überschrift 1 Zchn"/>
-    <w:basedOn w:val="Absatz-Standardschriftart"/>
-    <w:link w:val="berschrift1"/>
+  <w:style w:type="character" w:customStyle="1" w:styleId="Heading1Char">
+    <w:name w:val="Heading 1 Char"/>
+    <w:basedOn w:val="DefaultParagraphFont"/>
+    <w:link w:val="Heading1"/>
     <w:uiPriority w:val="9"/>
     <w:rsid w:val="006200A2"/>
     <w:rPr>
@@ -10719,7 +11344,7 @@
   </w:style>
   <w:style w:type="paragraph" w:customStyle="1" w:styleId="ACLSubmissionConfidentialityHeader">
     <w:name w:val="ACL Submission Confidentiality Header"/>
-    <w:basedOn w:val="Standard"/>
+    <w:basedOn w:val="Normal"/>
     <w:link w:val="ACLSubmissionConfidentialityHeaderChar"/>
     <w:qFormat/>
     <w:rsid w:val="00D7629C"/>
@@ -10753,7 +11378,7 @@
   </w:style>
   <w:style w:type="paragraph" w:customStyle="1" w:styleId="ACLSubmissionPageNumbering">
     <w:name w:val="ACL Submission Page Numbering"/>
-    <w:basedOn w:val="Standard"/>
+    <w:basedOn w:val="Normal"/>
     <w:link w:val="ACLSubmissionPageNumberingChar"/>
     <w:qFormat/>
     <w:rsid w:val="006200A2"/>
@@ -10779,7 +11404,7 @@
   </w:style>
   <w:style w:type="paragraph" w:customStyle="1" w:styleId="ACLSubmissionRuler">
     <w:name w:val="ACL Submission Ruler"/>
-    <w:basedOn w:val="Standard"/>
+    <w:basedOn w:val="Normal"/>
     <w:autoRedefine/>
     <w:qFormat/>
     <w:rsid w:val="006200A2"/>
@@ -10801,7 +11426,7 @@
   </w:style>
   <w:style w:type="paragraph" w:customStyle="1" w:styleId="ACLSubsection">
     <w:name w:val="ACL Subsection"/>
-    <w:basedOn w:val="berschrift2"/>
+    <w:basedOn w:val="Heading2"/>
     <w:next w:val="ACLText"/>
     <w:link w:val="ACLSubsectionChar"/>
     <w:qFormat/>
@@ -10831,10 +11456,10 @@
       <w:lang w:eastAsia="de-DE"/>
     </w:rPr>
   </w:style>
-  <w:style w:type="character" w:customStyle="1" w:styleId="berschrift2Zchn">
-    <w:name w:val="Überschrift 2 Zchn"/>
-    <w:basedOn w:val="Absatz-Standardschriftart"/>
-    <w:link w:val="berschrift2"/>
+  <w:style w:type="character" w:customStyle="1" w:styleId="Heading2Char">
+    <w:name w:val="Heading 2 Char"/>
+    <w:basedOn w:val="DefaultParagraphFont"/>
+    <w:link w:val="Heading2"/>
     <w:uiPriority w:val="9"/>
     <w:semiHidden/>
     <w:rsid w:val="006200A2"/>
@@ -10863,7 +11488,7 @@
   <w:style w:type="paragraph" w:customStyle="1" w:styleId="ACLURLHyperlink">
     <w:name w:val="ACL URL Hyperlink"/>
     <w:basedOn w:val="ACLCode"/>
-    <w:next w:val="Standard"/>
+    <w:next w:val="Normal"/>
     <w:link w:val="ACLURLHyperlinkChar"/>
     <w:qFormat/>
     <w:rsid w:val="006200A2"/>
@@ -10876,10 +11501,10 @@
       <w:szCs w:val="20"/>
     </w:rPr>
   </w:style>
-  <w:style w:type="paragraph" w:styleId="Kopfzeile">
+  <w:style w:type="paragraph" w:styleId="Header">
     <w:name w:val="header"/>
-    <w:basedOn w:val="Standard"/>
-    <w:link w:val="KopfzeileZchn"/>
+    <w:basedOn w:val="Normal"/>
+    <w:link w:val="HeaderChar"/>
     <w:uiPriority w:val="99"/>
     <w:unhideWhenUsed/>
     <w:rsid w:val="00D7629C"/>
@@ -10891,17 +11516,17 @@
       <w:spacing w:after="0" w:line="240" w:lineRule="auto"/>
     </w:pPr>
   </w:style>
-  <w:style w:type="character" w:customStyle="1" w:styleId="KopfzeileZchn">
-    <w:name w:val="Kopfzeile Zchn"/>
-    <w:basedOn w:val="Absatz-Standardschriftart"/>
-    <w:link w:val="Kopfzeile"/>
+  <w:style w:type="character" w:customStyle="1" w:styleId="HeaderChar">
+    <w:name w:val="Header Char"/>
+    <w:basedOn w:val="DefaultParagraphFont"/>
+    <w:link w:val="Header"/>
     <w:uiPriority w:val="99"/>
     <w:rsid w:val="00D7629C"/>
   </w:style>
-  <w:style w:type="paragraph" w:styleId="Fuzeile">
+  <w:style w:type="paragraph" w:styleId="Footer">
     <w:name w:val="footer"/>
-    <w:basedOn w:val="Standard"/>
-    <w:link w:val="FuzeileZchn"/>
+    <w:basedOn w:val="Normal"/>
+    <w:link w:val="FooterChar"/>
     <w:uiPriority w:val="99"/>
     <w:unhideWhenUsed/>
     <w:rsid w:val="00D7629C"/>
@@ -10913,14 +11538,14 @@
       <w:spacing w:after="0" w:line="240" w:lineRule="auto"/>
     </w:pPr>
   </w:style>
-  <w:style w:type="character" w:customStyle="1" w:styleId="FuzeileZchn">
-    <w:name w:val="Fußzeile Zchn"/>
-    <w:basedOn w:val="Absatz-Standardschriftart"/>
-    <w:link w:val="Fuzeile"/>
+  <w:style w:type="character" w:customStyle="1" w:styleId="FooterChar">
+    <w:name w:val="Footer Char"/>
+    <w:basedOn w:val="DefaultParagraphFont"/>
+    <w:link w:val="Footer"/>
     <w:uiPriority w:val="99"/>
     <w:rsid w:val="00D7629C"/>
   </w:style>
-  <w:style w:type="character" w:styleId="Funotenzeichen">
+  <w:style w:type="character" w:styleId="FootnoteReference">
     <w:name w:val="footnote reference"/>
     <w:semiHidden/>
     <w:rsid w:val="00490093"/>
@@ -10941,7 +11566,7 @@
       <w:lang w:eastAsia="de-DE"/>
     </w:rPr>
   </w:style>
-  <w:style w:type="paragraph" w:styleId="Beschriftung">
+  <w:style w:type="paragraph" w:styleId="Caption">
     <w:name w:val="caption"/>
     <w:basedOn w:val="ACLCaption"/>
     <w:next w:val="ACLText"/>
@@ -10957,9 +11582,9 @@
       <w:szCs w:val="18"/>
     </w:rPr>
   </w:style>
-  <w:style w:type="character" w:styleId="BesuchterLink">
+  <w:style w:type="character" w:styleId="FollowedHyperlink">
     <w:name w:val="FollowedHyperlink"/>
-    <w:basedOn w:val="Absatz-Standardschriftart"/>
+    <w:basedOn w:val="DefaultParagraphFont"/>
     <w:uiPriority w:val="99"/>
     <w:semiHidden/>
     <w:unhideWhenUsed/>
@@ -10971,7 +11596,7 @@
   </w:style>
   <w:style w:type="character" w:customStyle="1" w:styleId="UnresolvedMention1">
     <w:name w:val="Unresolved Mention1"/>
-    <w:basedOn w:val="Absatz-Standardschriftart"/>
+    <w:basedOn w:val="DefaultParagraphFont"/>
     <w:uiPriority w:val="99"/>
     <w:semiHidden/>
     <w:unhideWhenUsed/>
@@ -10981,9 +11606,9 @@
       <w:shd w:val="clear" w:color="auto" w:fill="E6E6E6"/>
     </w:rPr>
   </w:style>
-  <w:style w:type="table" w:styleId="Tabellenraster">
+  <w:style w:type="table" w:styleId="TableGrid">
     <w:name w:val="Table Grid"/>
-    <w:basedOn w:val="NormaleTabelle"/>
+    <w:basedOn w:val="TableNormal"/>
     <w:uiPriority w:val="39"/>
     <w:rsid w:val="00D41940"/>
     <w:pPr>
@@ -11000,10 +11625,10 @@
       </w:tblBorders>
     </w:tblPr>
   </w:style>
-  <w:style w:type="paragraph" w:styleId="Kommentartext">
+  <w:style w:type="paragraph" w:styleId="CommentText">
     <w:name w:val="annotation text"/>
-    <w:basedOn w:val="Standard"/>
-    <w:link w:val="KommentartextZchn"/>
+    <w:basedOn w:val="Normal"/>
+    <w:link w:val="CommentTextChar"/>
     <w:uiPriority w:val="99"/>
     <w:semiHidden/>
     <w:unhideWhenUsed/>
@@ -11016,10 +11641,10 @@
       <w:szCs w:val="20"/>
     </w:rPr>
   </w:style>
-  <w:style w:type="character" w:customStyle="1" w:styleId="KommentartextZchn">
-    <w:name w:val="Kommentartext Zchn"/>
-    <w:basedOn w:val="Absatz-Standardschriftart"/>
-    <w:link w:val="Kommentartext"/>
+  <w:style w:type="character" w:customStyle="1" w:styleId="CommentTextChar">
+    <w:name w:val="Comment Text Char"/>
+    <w:basedOn w:val="DefaultParagraphFont"/>
+    <w:link w:val="CommentText"/>
     <w:uiPriority w:val="99"/>
     <w:semiHidden/>
     <w:rsid w:val="008B2D46"/>
@@ -11028,11 +11653,11 @@
       <w:szCs w:val="20"/>
     </w:rPr>
   </w:style>
-  <w:style w:type="paragraph" w:styleId="Kommentarthema">
+  <w:style w:type="paragraph" w:styleId="CommentSubject">
     <w:name w:val="annotation subject"/>
-    <w:basedOn w:val="Kommentartext"/>
-    <w:next w:val="Kommentartext"/>
-    <w:link w:val="KommentarthemaZchn"/>
+    <w:basedOn w:val="CommentText"/>
+    <w:next w:val="CommentText"/>
+    <w:link w:val="CommentSubjectChar"/>
     <w:uiPriority w:val="99"/>
     <w:semiHidden/>
     <w:unhideWhenUsed/>
@@ -11048,10 +11673,10 @@
       <w:lang w:eastAsia="de-DE"/>
     </w:rPr>
   </w:style>
-  <w:style w:type="character" w:customStyle="1" w:styleId="KommentarthemaZchn">
-    <w:name w:val="Kommentarthema Zchn"/>
-    <w:basedOn w:val="KommentartextZchn"/>
-    <w:link w:val="Kommentarthema"/>
+  <w:style w:type="character" w:customStyle="1" w:styleId="CommentSubjectChar">
+    <w:name w:val="Comment Subject Char"/>
+    <w:basedOn w:val="CommentTextChar"/>
+    <w:link w:val="CommentSubject"/>
     <w:uiPriority w:val="99"/>
     <w:semiHidden/>
     <w:rsid w:val="008B2D46"/>
@@ -11066,12 +11691,12 @@
   </w:style>
   <w:style w:type="character" w:customStyle="1" w:styleId="gi">
     <w:name w:val="gi"/>
-    <w:basedOn w:val="Absatz-Standardschriftart"/>
+    <w:basedOn w:val="DefaultParagraphFont"/>
     <w:rsid w:val="00A45C6C"/>
   </w:style>
-  <w:style w:type="character" w:styleId="NichtaufgelsteErwhnung">
+  <w:style w:type="character" w:styleId="UnresolvedMention">
     <w:name w:val="Unresolved Mention"/>
-    <w:basedOn w:val="Absatz-Standardschriftart"/>
+    <w:basedOn w:val="DefaultParagraphFont"/>
     <w:uiPriority w:val="99"/>
     <w:semiHidden/>
     <w:unhideWhenUsed/>
@@ -11081,10 +11706,10 @@
       <w:shd w:val="clear" w:color="auto" w:fill="E6E6E6"/>
     </w:rPr>
   </w:style>
-  <w:style w:type="paragraph" w:styleId="Sprechblasentext">
+  <w:style w:type="paragraph" w:styleId="BalloonText">
     <w:name w:val="Balloon Text"/>
-    <w:basedOn w:val="Standard"/>
-    <w:link w:val="SprechblasentextZchn"/>
+    <w:basedOn w:val="Normal"/>
+    <w:link w:val="BalloonTextChar"/>
     <w:uiPriority w:val="99"/>
     <w:semiHidden/>
     <w:unhideWhenUsed/>
@@ -11098,10 +11723,10 @@
       <w:szCs w:val="18"/>
     </w:rPr>
   </w:style>
-  <w:style w:type="character" w:customStyle="1" w:styleId="SprechblasentextZchn">
-    <w:name w:val="Sprechblasentext Zchn"/>
-    <w:basedOn w:val="Absatz-Standardschriftart"/>
-    <w:link w:val="Sprechblasentext"/>
+  <w:style w:type="character" w:customStyle="1" w:styleId="BalloonTextChar">
+    <w:name w:val="Balloon Text Char"/>
+    <w:basedOn w:val="DefaultParagraphFont"/>
+    <w:link w:val="BalloonText"/>
     <w:uiPriority w:val="99"/>
     <w:semiHidden/>
     <w:rsid w:val="0087257A"/>
@@ -11136,10 +11761,10 @@
       <w:lang w:eastAsia="de-DE"/>
     </w:rPr>
   </w:style>
-  <w:style w:type="paragraph" w:styleId="Funotentext">
+  <w:style w:type="paragraph" w:styleId="FootnoteText">
     <w:name w:val="footnote text"/>
-    <w:basedOn w:val="Standard"/>
-    <w:link w:val="FunotentextZchn"/>
+    <w:basedOn w:val="Normal"/>
+    <w:link w:val="FootnoteTextChar"/>
     <w:uiPriority w:val="99"/>
     <w:semiHidden/>
     <w:unhideWhenUsed/>
@@ -11152,10 +11777,10 @@
       <w:szCs w:val="20"/>
     </w:rPr>
   </w:style>
-  <w:style w:type="character" w:customStyle="1" w:styleId="FunotentextZchn">
-    <w:name w:val="Fußnotentext Zchn"/>
-    <w:basedOn w:val="Absatz-Standardschriftart"/>
-    <w:link w:val="Funotentext"/>
+  <w:style w:type="character" w:customStyle="1" w:styleId="FootnoteTextChar">
+    <w:name w:val="Footnote Text Char"/>
+    <w:basedOn w:val="DefaultParagraphFont"/>
+    <w:link w:val="FootnoteText"/>
     <w:uiPriority w:val="99"/>
     <w:semiHidden/>
     <w:rsid w:val="005C1307"/>
@@ -11164,18 +11789,18 @@
       <w:szCs w:val="20"/>
     </w:rPr>
   </w:style>
-  <w:style w:type="character" w:styleId="Seitenzahl">
+  <w:style w:type="character" w:styleId="PageNumber">
     <w:name w:val="page number"/>
-    <w:basedOn w:val="Absatz-Standardschriftart"/>
+    <w:basedOn w:val="DefaultParagraphFont"/>
     <w:uiPriority w:val="99"/>
     <w:semiHidden/>
     <w:unhideWhenUsed/>
     <w:rsid w:val="00085910"/>
   </w:style>
-  <w:style w:type="paragraph" w:styleId="Endnotentext">
+  <w:style w:type="paragraph" w:styleId="EndnoteText">
     <w:name w:val="endnote text"/>
-    <w:basedOn w:val="Standard"/>
-    <w:link w:val="EndnotentextZchn"/>
+    <w:basedOn w:val="Normal"/>
+    <w:link w:val="EndnoteTextChar"/>
     <w:uiPriority w:val="99"/>
     <w:semiHidden/>
     <w:unhideWhenUsed/>
@@ -11188,10 +11813,10 @@
       <w:szCs w:val="20"/>
     </w:rPr>
   </w:style>
-  <w:style w:type="character" w:customStyle="1" w:styleId="EndnotentextZchn">
-    <w:name w:val="Endnotentext Zchn"/>
-    <w:basedOn w:val="Absatz-Standardschriftart"/>
-    <w:link w:val="Endnotentext"/>
+  <w:style w:type="character" w:customStyle="1" w:styleId="EndnoteTextChar">
+    <w:name w:val="Endnote Text Char"/>
+    <w:basedOn w:val="DefaultParagraphFont"/>
+    <w:link w:val="EndnoteText"/>
     <w:uiPriority w:val="99"/>
     <w:semiHidden/>
     <w:rsid w:val="00E66D58"/>
@@ -11200,9 +11825,9 @@
       <w:szCs w:val="20"/>
     </w:rPr>
   </w:style>
-  <w:style w:type="character" w:styleId="Endnotenzeichen">
+  <w:style w:type="character" w:styleId="EndnoteReference">
     <w:name w:val="endnote reference"/>
-    <w:basedOn w:val="Absatz-Standardschriftart"/>
+    <w:basedOn w:val="DefaultParagraphFont"/>
     <w:uiPriority w:val="99"/>
     <w:semiHidden/>
     <w:unhideWhenUsed/>
@@ -11211,9 +11836,9 @@
       <w:vertAlign w:val="superscript"/>
     </w:rPr>
   </w:style>
-  <w:style w:type="paragraph" w:styleId="StandardWeb">
+  <w:style w:type="paragraph" w:styleId="NormalWeb">
     <w:name w:val="Normal (Web)"/>
-    <w:basedOn w:val="Standard"/>
+    <w:basedOn w:val="Normal"/>
     <w:uiPriority w:val="99"/>
     <w:unhideWhenUsed/>
     <w:rsid w:val="0059256F"/>
@@ -11228,12 +11853,12 @@
   </w:style>
   <w:style w:type="character" w:customStyle="1" w:styleId="ff1">
     <w:name w:val="ff1"/>
-    <w:basedOn w:val="Absatz-Standardschriftart"/>
+    <w:basedOn w:val="DefaultParagraphFont"/>
     <w:rsid w:val="004E38EE"/>
   </w:style>
-  <w:style w:type="character" w:styleId="Kommentarzeichen">
+  <w:style w:type="character" w:styleId="CommentReference">
     <w:name w:val="annotation reference"/>
-    <w:basedOn w:val="Absatz-Standardschriftart"/>
+    <w:basedOn w:val="DefaultParagraphFont"/>
     <w:uiPriority w:val="99"/>
     <w:semiHidden/>
     <w:unhideWhenUsed/>
@@ -11512,7 +12137,7 @@
 </file>
 
 <file path=customXml/itemProps1.xml><?xml version="1.0" encoding="utf-8"?>
-<ds:datastoreItem xmlns:ds="http://schemas.openxmlformats.org/officeDocument/2006/customXml" ds:itemID="{123BEA8E-F860-8046-8F67-0081235E7F92}">
+<ds:datastoreItem xmlns:ds="http://schemas.openxmlformats.org/officeDocument/2006/customXml" ds:itemID="{D5346F1D-FDF9-894A-AB42-873934B63FDB}">
   <ds:schemaRefs>
     <ds:schemaRef ds:uri="http://schemas.openxmlformats.org/officeDocument/2006/bibliography"/>
   </ds:schemaRefs>

--- a/Visual Exploitation of SPARQL Endpoints.docx
+++ b/Visual Exploitation of SPARQL Endpoints.docx
@@ -1,10 +1,10 @@
 
 <file path=word/document.xml><?xml version="1.0" encoding="utf-8"?>
-<w:document xmlns:wpc="http://schemas.microsoft.com/office/word/2010/wordprocessingCanvas" xmlns:cx="http://schemas.microsoft.com/office/drawing/2014/chartex" xmlns:cx1="http://schemas.microsoft.com/office/drawing/2015/9/8/chartex" xmlns:cx2="http://schemas.microsoft.com/office/drawing/2015/10/21/chartex" xmlns:cx3="http://schemas.microsoft.com/office/drawing/2016/5/9/chartex" xmlns:cx4="http://schemas.microsoft.com/office/drawing/2016/5/10/chartex" xmlns:cx5="http://schemas.microsoft.com/office/drawing/2016/5/11/chartex" xmlns:cx6="http://schemas.microsoft.com/office/drawing/2016/5/12/chartex" xmlns:cx7="http://schemas.microsoft.com/office/drawing/2016/5/13/chartex" xmlns:cx8="http://schemas.microsoft.com/office/drawing/2016/5/14/chartex" xmlns:mc="http://schemas.openxmlformats.org/markup-compatibility/2006" xmlns:aink="http://schemas.microsoft.com/office/drawing/2016/ink" xmlns:am3d="http://schemas.microsoft.com/office/drawing/2017/model3d" xmlns:o="urn:schemas-microsoft-com:office:office" xmlns:oel="http://schemas.microsoft.com/office/2019/extlst" xmlns:r="http://schemas.openxmlformats.org/officeDocument/2006/relationships" xmlns:m="http://schemas.openxmlformats.org/officeDocument/2006/math" xmlns:v="urn:schemas-microsoft-com:vml" xmlns:wp14="http://schemas.microsoft.com/office/word/2010/wordprocessingDrawing" xmlns:wp="http://schemas.openxmlformats.org/drawingml/2006/wordprocessingDrawing" xmlns:w10="urn:schemas-microsoft-com:office:word" xmlns:w="http://schemas.openxmlformats.org/wordprocessingml/2006/main" xmlns:w14="http://schemas.microsoft.com/office/word/2010/wordml" xmlns:w15="http://schemas.microsoft.com/office/word/2012/wordml" xmlns:w16cex="http://schemas.microsoft.com/office/word/2018/wordml/cex" xmlns:w16cid="http://schemas.microsoft.com/office/word/2016/wordml/cid" xmlns:w16="http://schemas.microsoft.com/office/word/2018/wordml" xmlns:w16sdtdh="http://schemas.microsoft.com/office/word/2020/wordml/sdtdatahash" xmlns:w16se="http://schemas.microsoft.com/office/word/2015/wordml/symex" xmlns:wpg="http://schemas.microsoft.com/office/word/2010/wordprocessingGroup" xmlns:wpi="http://schemas.microsoft.com/office/word/2010/wordprocessingInk" xmlns:wne="http://schemas.microsoft.com/office/word/2006/wordml" xmlns:wps="http://schemas.microsoft.com/office/word/2010/wordprocessingShape" mc:Ignorable="w14 w15 w16se w16cid w16 w16cex w16sdtdh wp14">
+<w:document xmlns:wpc="http://schemas.microsoft.com/office/word/2010/wordprocessingCanvas" xmlns:cx="http://schemas.microsoft.com/office/drawing/2014/chartex" xmlns:cx1="http://schemas.microsoft.com/office/drawing/2015/9/8/chartex" xmlns:cx2="http://schemas.microsoft.com/office/drawing/2015/10/21/chartex" xmlns:cx3="http://schemas.microsoft.com/office/drawing/2016/5/9/chartex" xmlns:cx4="http://schemas.microsoft.com/office/drawing/2016/5/10/chartex" xmlns:cx5="http://schemas.microsoft.com/office/drawing/2016/5/11/chartex" xmlns:cx6="http://schemas.microsoft.com/office/drawing/2016/5/12/chartex" xmlns:cx7="http://schemas.microsoft.com/office/drawing/2016/5/13/chartex" xmlns:cx8="http://schemas.microsoft.com/office/drawing/2016/5/14/chartex" xmlns:mc="http://schemas.openxmlformats.org/markup-compatibility/2006" xmlns:aink="http://schemas.microsoft.com/office/drawing/2016/ink" xmlns:am3d="http://schemas.microsoft.com/office/drawing/2017/model3d" xmlns:o="urn:schemas-microsoft-com:office:office" xmlns:r="http://schemas.openxmlformats.org/officeDocument/2006/relationships" xmlns:m="http://schemas.openxmlformats.org/officeDocument/2006/math" xmlns:v="urn:schemas-microsoft-com:vml" xmlns:wp14="http://schemas.microsoft.com/office/word/2010/wordprocessingDrawing" xmlns:wp="http://schemas.openxmlformats.org/drawingml/2006/wordprocessingDrawing" xmlns:w10="urn:schemas-microsoft-com:office:word" xmlns:w="http://schemas.openxmlformats.org/wordprocessingml/2006/main" xmlns:w14="http://schemas.microsoft.com/office/word/2010/wordml" xmlns:w15="http://schemas.microsoft.com/office/word/2012/wordml" xmlns:w16cid="http://schemas.microsoft.com/office/word/2016/wordml/cid" xmlns:w16se="http://schemas.microsoft.com/office/word/2015/wordml/symex" xmlns:wpg="http://schemas.microsoft.com/office/word/2010/wordprocessingGroup" xmlns:wpi="http://schemas.microsoft.com/office/word/2010/wordprocessingInk" xmlns:wne="http://schemas.microsoft.com/office/word/2006/wordml" xmlns:wps="http://schemas.microsoft.com/office/word/2010/wordprocessingShape" mc:Ignorable="w14 w15 w16se w16cid wp14">
   <w:body>
     <w:tbl>
       <w:tblPr>
-        <w:tblStyle w:val="Tabellenraster"/>
+        <w:tblStyle w:val="TableGrid"/>
         <w:tblW w:w="11828" w:type="dxa"/>
         <w:tblBorders>
           <w:top w:val="none" w:sz="0" w:space="0" w:color="auto"/>
@@ -53,7 +53,7 @@
             </w:r>
             <w:r>
               <w:rPr>
-                <w:rStyle w:val="Funotenzeichen"/>
+                <w:rStyle w:val="FootnoteReference"/>
                 <w:rFonts w:ascii="Times New Roman" w:hAnsi="Times New Roman" w:cs="Times New Roman"/>
                 <w:b/>
                 <w:bCs/>
@@ -415,7 +415,37 @@
         <w:t>,</w:t>
       </w:r>
       <w:r>
-        <w:t xml:space="preserve"> we compare several latest programs that enable graph visualization of SPARQL endpoints. The goal of this work is to give a small survey of tools and find the limitations. Nonetheless, the findings are relevant for both the users and the developers, who are interested in more user-friendly design and efficient approaches.</w:t>
+        <w:t xml:space="preserve"> we compare several latest programs that enable graph visualization of SPARQL endpoints.</w:t>
+      </w:r>
+      <w:r>
+        <w:t xml:space="preserve"> </w:t>
+      </w:r>
+      <w:r>
+        <w:t xml:space="preserve">The goal of this study is to give a </w:t>
+      </w:r>
+      <w:r>
+        <w:t xml:space="preserve">preliminary </w:t>
+      </w:r>
+      <w:r>
+        <w:t>survey of these tools, examining their strengths as well as</w:t>
+      </w:r>
+      <w:r>
+        <w:t xml:space="preserve"> </w:t>
+      </w:r>
+      <w:r>
+        <w:t xml:space="preserve">limitations. </w:t>
+      </w:r>
+      <w:r>
+        <w:t>T</w:t>
+      </w:r>
+      <w:r>
+        <w:t>he findings are relevant for both users and developers</w:t>
+      </w:r>
+      <w:r>
+        <w:t xml:space="preserve">, </w:t>
+      </w:r>
+      <w:r>
+        <w:t>who are interested in more user-friendly design and efficient approaches.</w:t>
       </w:r>
     </w:p>
     <w:p>
@@ -1370,7 +1400,15 @@
         <w:fldChar w:fldCharType="end"/>
       </w:r>
       <w:r>
-        <w:t>). It is inevitable to write correct construction of queries and have understanding of the construction of dataset logic. In the data retrieval process</w:t>
+        <w:t xml:space="preserve">). It is inevitable to write correct construction of queries and </w:t>
+      </w:r>
+      <w:proofErr w:type="gramStart"/>
+      <w:r>
+        <w:t>have understanding of</w:t>
+      </w:r>
+      <w:proofErr w:type="gramEnd"/>
+      <w:r>
+        <w:t xml:space="preserve"> the construction of dataset logic. In the data retrieval process</w:t>
       </w:r>
       <w:r>
         <w:t>,</w:t>
@@ -1591,7 +1629,7 @@
                           </w:p>
                           <w:p>
                             <w:pPr>
-                              <w:pStyle w:val="Beschriftung"/>
+                              <w:pStyle w:val="Caption"/>
                               <w:rPr>
                                 <w:lang w:val="en-GB"/>
                               </w:rPr>
@@ -1603,8 +1641,16 @@
                               <w:rPr>
                                 <w:lang w:val="en-GB"/>
                               </w:rPr>
-                              <w:t>: JSON-LD playground visualization of CMDI_05.jsonld</w:t>
+                              <w:t>: JSON-LD playground visualization of CMDI_</w:t>
                             </w:r>
+                            <w:proofErr w:type="gramStart"/>
+                            <w:r>
+                              <w:rPr>
+                                <w:lang w:val="en-GB"/>
+                              </w:rPr>
+                              <w:t>05.jsonld</w:t>
+                            </w:r>
+                            <w:proofErr w:type="gramEnd"/>
                           </w:p>
                           <w:p>
                             <w:pPr>
@@ -1636,7 +1682,7 @@
                 <v:stroke joinstyle="miter"/>
                 <v:path gradientshapeok="t" o:connecttype="rect"/>
               </v:shapetype>
-              <v:shape id="Textfeld 2" o:spid="_x0000_s1026" type="#_x0000_t202" style="position:absolute;left:0;text-align:left;margin-left:239.1pt;margin-top:2.35pt;width:216.75pt;height:165.75pt;z-index:251648512;visibility:visible;mso-wrap-style:square;mso-width-percent:0;mso-height-percent:0;mso-wrap-distance-left:9pt;mso-wrap-distance-top:3.6pt;mso-wrap-distance-right:9pt;mso-wrap-distance-bottom:3.6pt;mso-position-horizontal:absolute;mso-position-horizontal-relative:text;mso-position-vertical:absolute;mso-position-vertical-relative:text;mso-width-percent:0;mso-height-percent:0;mso-width-relative:margin;mso-height-relative:margin;v-text-anchor:top" o:gfxdata="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" stroked="f">
+              <v:shape id="Textfeld 2" o:spid="_x0000_s1026" type="#_x0000_t202" style="position:absolute;left:0;text-align:left;margin-left:239.1pt;margin-top:2.35pt;width:216.75pt;height:165.75pt;z-index:251648512;visibility:visible;mso-wrap-style:square;mso-width-percent:0;mso-height-percent:0;mso-wrap-distance-left:9pt;mso-wrap-distance-top:3.6pt;mso-wrap-distance-right:9pt;mso-wrap-distance-bottom:3.6pt;mso-position-horizontal:absolute;mso-position-horizontal-relative:text;mso-position-vertical:absolute;mso-position-vertical-relative:text;mso-width-percent:0;mso-height-percent:0;mso-width-relative:margin;mso-height-relative:margin;v-text-anchor:top" o:gfxdata="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" stroked="f">
                 <v:textbox>
                   <w:txbxContent>
                     <w:p>
@@ -1693,7 +1739,7 @@
                     </w:p>
                     <w:p>
                       <w:pPr>
-                        <w:pStyle w:val="Beschriftung"/>
+                        <w:pStyle w:val="Caption"/>
                         <w:rPr>
                           <w:lang w:val="en-GB"/>
                         </w:rPr>
@@ -1705,8 +1751,16 @@
                         <w:rPr>
                           <w:lang w:val="en-GB"/>
                         </w:rPr>
-                        <w:t>: JSON-LD playground visualization of CMDI_05.jsonld</w:t>
+                        <w:t>: JSON-LD playground visualization of CMDI_</w:t>
                       </w:r>
+                      <w:proofErr w:type="gramStart"/>
+                      <w:r>
+                        <w:rPr>
+                          <w:lang w:val="en-GB"/>
+                        </w:rPr>
+                        <w:t>05.jsonld</w:t>
+                      </w:r>
+                      <w:proofErr w:type="gramEnd"/>
                     </w:p>
                     <w:p>
                       <w:pPr>
@@ -1899,7 +1953,15 @@
         <w:t xml:space="preserve"> – </w:t>
       </w:r>
       <w:r>
-        <w:t>Graph visualization tools should constitute scalable solutions that can handle very large sets of triples. Also, it should be able to handle a huge amount of queries per time, without crashing (for those hosted on a web interface).</w:t>
+        <w:t xml:space="preserve">Graph visualization tools should constitute scalable solutions that can handle very large sets of triples. Also, it should be able to handle a huge </w:t>
+      </w:r>
+      <w:proofErr w:type="gramStart"/>
+      <w:r>
+        <w:t>amount</w:t>
+      </w:r>
+      <w:proofErr w:type="gramEnd"/>
+      <w:r>
+        <w:t xml:space="preserve"> of queries per time, without crashing (for those hosted on a web interface).</w:t>
       </w:r>
     </w:p>
     <w:p>
@@ -2104,7 +2166,7 @@
                           </w:p>
                           <w:p>
                             <w:pPr>
-                              <w:pStyle w:val="Beschriftung"/>
+                              <w:pStyle w:val="Caption"/>
                             </w:pPr>
                             <w:r>
                               <w:t xml:space="preserve">Figure </w:t>
@@ -2112,14 +2174,27 @@
                             <w:r>
                               <w:t>0</w:t>
                             </w:r>
-                            <w:fldSimple w:instr=" SEQ Abbildung \* ARABIC ">
-                              <w:r>
-                                <w:rPr>
-                                  <w:noProof/>
-                                </w:rPr>
-                                <w:t>1</w:t>
-                              </w:r>
-                            </w:fldSimple>
+                            <w:r>
+                              <w:fldChar w:fldCharType="begin"/>
+                            </w:r>
+                            <w:r>
+                              <w:instrText xml:space="preserve"> SEQ Abbildung \* ARABIC </w:instrText>
+                            </w:r>
+                            <w:r>
+                              <w:fldChar w:fldCharType="separate"/>
+                            </w:r>
+                            <w:r>
+                              <w:rPr>
+                                <w:noProof/>
+                              </w:rPr>
+                              <w:t>1</w:t>
+                            </w:r>
+                            <w:r>
+                              <w:rPr>
+                                <w:noProof/>
+                              </w:rPr>
+                              <w:fldChar w:fldCharType="end"/>
+                            </w:r>
                             <w:r>
                               <w:t xml:space="preserve">: </w:t>
                             </w:r>
@@ -2159,7 +2234,7 @@
           </mc:Choice>
           <mc:Fallback>
             <w:pict>
-              <v:shape w14:anchorId="604F1EC2" id="_x0000_s1027" type="#_x0000_t202" style="position:absolute;left:0;text-align:left;margin-left:-2.15pt;margin-top:177.75pt;width:218.25pt;height:169.5pt;z-index:251639296;visibility:visible;mso-wrap-style:square;mso-width-percent:0;mso-height-percent:0;mso-wrap-distance-left:9pt;mso-wrap-distance-top:3.6pt;mso-wrap-distance-right:9pt;mso-wrap-distance-bottom:3.6pt;mso-position-horizontal:absolute;mso-position-horizontal-relative:text;mso-position-vertical:absolute;mso-position-vertical-relative:text;mso-width-percent:0;mso-height-percent:0;mso-width-relative:margin;mso-height-relative:margin;v-text-anchor:top" o:gfxdata="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" stroked="f">
+              <v:shape w14:anchorId="604F1EC2" id="_x0000_s1027" type="#_x0000_t202" style="position:absolute;left:0;text-align:left;margin-left:-2.15pt;margin-top:177.75pt;width:218.25pt;height:169.5pt;z-index:251639296;visibility:visible;mso-wrap-style:square;mso-width-percent:0;mso-height-percent:0;mso-wrap-distance-left:9pt;mso-wrap-distance-top:3.6pt;mso-wrap-distance-right:9pt;mso-wrap-distance-bottom:3.6pt;mso-position-horizontal:absolute;mso-position-horizontal-relative:text;mso-position-vertical:absolute;mso-position-vertical-relative:text;mso-width-percent:0;mso-height-percent:0;mso-width-relative:margin;mso-height-relative:margin;v-text-anchor:top" o:gfxdata="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" stroked="f">
                 <v:textbox>
                   <w:txbxContent>
                     <w:p>
@@ -2219,7 +2294,7 @@
                     </w:p>
                     <w:p>
                       <w:pPr>
-                        <w:pStyle w:val="Beschriftung"/>
+                        <w:pStyle w:val="Caption"/>
                       </w:pPr>
                       <w:r>
                         <w:t xml:space="preserve">Figure </w:t>
@@ -2227,14 +2302,27 @@
                       <w:r>
                         <w:t>0</w:t>
                       </w:r>
-                      <w:fldSimple w:instr=" SEQ Abbildung \* ARABIC ">
-                        <w:r>
-                          <w:rPr>
-                            <w:noProof/>
-                          </w:rPr>
-                          <w:t>1</w:t>
-                        </w:r>
-                      </w:fldSimple>
+                      <w:r>
+                        <w:fldChar w:fldCharType="begin"/>
+                      </w:r>
+                      <w:r>
+                        <w:instrText xml:space="preserve"> SEQ Abbildung \* ARABIC </w:instrText>
+                      </w:r>
+                      <w:r>
+                        <w:fldChar w:fldCharType="separate"/>
+                      </w:r>
+                      <w:r>
+                        <w:rPr>
+                          <w:noProof/>
+                        </w:rPr>
+                        <w:t>1</w:t>
+                      </w:r>
+                      <w:r>
+                        <w:rPr>
+                          <w:noProof/>
+                        </w:rPr>
+                        <w:fldChar w:fldCharType="end"/>
+                      </w:r>
                       <w:r>
                         <w:t xml:space="preserve">: </w:t>
                       </w:r>
@@ -2276,7 +2364,7 @@
       </w:hyperlink>
       <w:r>
         <w:rPr>
-          <w:rStyle w:val="Funotenzeichen"/>
+          <w:rStyle w:val="FootnoteReference"/>
           <w:color w:val="000090"/>
         </w:rPr>
         <w:footnoteReference w:id="3"/>
@@ -2307,7 +2395,7 @@
       </w:r>
       <w:r>
         <w:rPr>
-          <w:rStyle w:val="Funotenzeichen"/>
+          <w:rStyle w:val="FootnoteReference"/>
         </w:rPr>
         <w:footnoteReference w:id="4"/>
       </w:r>
@@ -2333,11 +2421,27 @@
         <w:t>at</w:t>
       </w:r>
       <w:r>
-        <w:t xml:space="preserve"> work we analyzed CMDI.jsonld and CMDI_05.jsonld files. Figure 01 illustrates graph visualization of CMDI.jsonld. The data is rather small and simple, so we get a clear graph with all information that fits in a small output </w:t>
+        <w:t xml:space="preserve"> work we analyzed CMDI.jsonld and CMDI_</w:t>
+      </w:r>
+      <w:proofErr w:type="gramStart"/>
+      <w:r>
+        <w:t>05.jsonld</w:t>
+      </w:r>
+      <w:proofErr w:type="gramEnd"/>
+      <w:r>
+        <w:t xml:space="preserve"> files. Figure 01 illustrates graph visualization of CMDI.jsonld. The data is rather small and simple, so we get a clear graph with all information that fits in a small output </w:t>
       </w:r>
       <w:r>
         <w:lastRenderedPageBreak/>
-        <w:t xml:space="preserve">window. Figure 02 visualizes CMDI_05.jsonld </w:t>
+        <w:t>window. Figure 02 visualizes CMDI_</w:t>
+      </w:r>
+      <w:proofErr w:type="gramStart"/>
+      <w:r>
+        <w:t>05.jsonld</w:t>
+      </w:r>
+      <w:proofErr w:type="gramEnd"/>
+      <w:r>
+        <w:t xml:space="preserve"> </w:t>
       </w:r>
       <w:r>
         <w:t xml:space="preserve">data. The </w:t>
@@ -2500,7 +2604,7 @@
           </mc:Choice>
           <mc:Fallback>
             <w:pict>
-              <v:shape w14:anchorId="3E33259A" id="_x0000_s1028" type="#_x0000_t202" style="position:absolute;left:0;text-align:left;margin-left:234.2pt;margin-top:109.6pt;width:221.25pt;height:198.75pt;z-index:251656704;visibility:visible;mso-wrap-style:square;mso-width-percent:0;mso-height-percent:0;mso-wrap-distance-left:9pt;mso-wrap-distance-top:3.6pt;mso-wrap-distance-right:9pt;mso-wrap-distance-bottom:3.6pt;mso-position-horizontal:absolute;mso-position-horizontal-relative:text;mso-position-vertical:absolute;mso-position-vertical-relative:text;mso-width-percent:0;mso-height-percent:0;mso-width-relative:margin;mso-height-relative:margin;v-text-anchor:top" o:gfxdata="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" stroked="f">
+              <v:shape w14:anchorId="3E33259A" id="_x0000_s1028" type="#_x0000_t202" style="position:absolute;left:0;text-align:left;margin-left:234.2pt;margin-top:109.6pt;width:221.25pt;height:198.75pt;z-index:251656704;visibility:visible;mso-wrap-style:square;mso-width-percent:0;mso-height-percent:0;mso-wrap-distance-left:9pt;mso-wrap-distance-top:3.6pt;mso-wrap-distance-right:9pt;mso-wrap-distance-bottom:3.6pt;mso-position-horizontal:absolute;mso-position-horizontal-relative:text;mso-position-vertical:absolute;mso-position-vertical-relative:text;mso-width-percent:0;mso-height-percent:0;mso-width-relative:margin;mso-height-relative:margin;v-text-anchor:top" o:gfxdata="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" stroked="f">
                 <v:textbox>
                   <w:txbxContent>
                     <w:p>
@@ -2781,7 +2885,7 @@
                           </w:p>
                           <w:p>
                             <w:pPr>
-                              <w:pStyle w:val="Beschriftung"/>
+                              <w:pStyle w:val="Caption"/>
                             </w:pPr>
                             <w:r>
                               <w:t>Figure 0</w:t>
@@ -2808,7 +2912,15 @@
                               <w:t xml:space="preserve"> (right)</w:t>
                             </w:r>
                             <w:r>
-                              <w:t>: Visualization of :David_Bowie data from Music_Data.ttl in Stardog Studio.</w:t>
+                              <w:t xml:space="preserve">: Visualization </w:t>
+                            </w:r>
+                            <w:proofErr w:type="gramStart"/>
+                            <w:r>
+                              <w:t>of :David</w:t>
+                            </w:r>
+                            <w:proofErr w:type="gramEnd"/>
+                            <w:r>
+                              <w:t>_Bowie data from Music_Data.ttl in Stardog Studio.</w:t>
                             </w:r>
                           </w:p>
                           <w:p>
@@ -2843,7 +2955,7 @@
           </mc:Choice>
           <mc:Fallback>
             <w:pict>
-              <v:shape w14:anchorId="6DAF6786" id="_x0000_s1029" type="#_x0000_t202" style="position:absolute;left:0;text-align:left;margin-left:-3.1pt;margin-top:284.9pt;width:453.75pt;height:193.5pt;z-index:251666944;visibility:visible;mso-wrap-style:square;mso-width-percent:0;mso-height-percent:0;mso-wrap-distance-left:9pt;mso-wrap-distance-top:3.6pt;mso-wrap-distance-right:9pt;mso-wrap-distance-bottom:3.6pt;mso-position-horizontal:absolute;mso-position-horizontal-relative:text;mso-position-vertical:absolute;mso-position-vertical-relative:text;mso-width-percent:0;mso-height-percent:0;mso-width-relative:margin;mso-height-relative:margin;v-text-anchor:top" o:gfxdata="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" stroked="f">
+              <v:shape w14:anchorId="6DAF6786" id="_x0000_s1029" type="#_x0000_t202" style="position:absolute;left:0;text-align:left;margin-left:-3.1pt;margin-top:284.9pt;width:453.75pt;height:193.5pt;z-index:251666944;visibility:visible;mso-wrap-style:square;mso-width-percent:0;mso-height-percent:0;mso-wrap-distance-left:9pt;mso-wrap-distance-top:3.6pt;mso-wrap-distance-right:9pt;mso-wrap-distance-bottom:3.6pt;mso-position-horizontal:absolute;mso-position-horizontal-relative:text;mso-position-vertical:absolute;mso-position-vertical-relative:text;mso-width-percent:0;mso-height-percent:0;mso-width-relative:margin;mso-height-relative:margin;v-text-anchor:top" o:gfxdata="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" stroked="f">
                 <v:textbox>
                   <w:txbxContent>
                     <w:p>
@@ -2968,7 +3080,7 @@
                     </w:p>
                     <w:p>
                       <w:pPr>
-                        <w:pStyle w:val="Beschriftung"/>
+                        <w:pStyle w:val="Caption"/>
                       </w:pPr>
                       <w:r>
                         <w:t>Figure 0</w:t>
@@ -2995,7 +3107,15 @@
                         <w:t xml:space="preserve"> (right)</w:t>
                       </w:r>
                       <w:r>
-                        <w:t>: Visualization of :David_Bowie data from Music_Data.ttl in Stardog Studio.</w:t>
+                        <w:t xml:space="preserve">: Visualization </w:t>
+                      </w:r>
+                      <w:proofErr w:type="gramStart"/>
+                      <w:r>
+                        <w:t>of :David</w:t>
+                      </w:r>
+                      <w:proofErr w:type="gramEnd"/>
+                      <w:r>
+                        <w:t>_Bowie data from Music_Data.ttl in Stardog Studio.</w:t>
                       </w:r>
                     </w:p>
                     <w:p>
@@ -3046,7 +3166,15 @@
         <w:t xml:space="preserve">the </w:t>
       </w:r>
       <w:r>
-        <w:t xml:space="preserve">CMDI_05.jsonld file. </w:t>
+        <w:t>CMDI_</w:t>
+      </w:r>
+      <w:proofErr w:type="gramStart"/>
+      <w:r>
+        <w:t>05.jsonld</w:t>
+      </w:r>
+      <w:proofErr w:type="gramEnd"/>
+      <w:r>
+        <w:t xml:space="preserve"> file. </w:t>
       </w:r>
       <w:r>
         <w:t xml:space="preserve">The problem we faced is that </w:t>
@@ -3064,10 +3192,18 @@
         <w:t>an RDF serialization in Turtle, RDF-XML or RDF-Triple notation</w:t>
       </w:r>
       <w:r>
-        <w:t>. The conversion of “</w:t>
-      </w:r>
-      <w:r>
-        <w:t xml:space="preserve">.jsonld” format is </w:t>
+        <w:t xml:space="preserve">. The conversion of </w:t>
+      </w:r>
+      <w:proofErr w:type="gramStart"/>
+      <w:r>
+        <w:t>“</w:t>
+      </w:r>
+      <w:r>
+        <w:t>.jsonld</w:t>
+      </w:r>
+      <w:proofErr w:type="gramEnd"/>
+      <w:r>
+        <w:t xml:space="preserve">” format is </w:t>
       </w:r>
       <w:r>
         <w:t xml:space="preserve">possible with </w:t>
@@ -3094,7 +3230,7 @@
       </w:hyperlink>
       <w:r>
         <w:rPr>
-          <w:rStyle w:val="Funotenzeichen"/>
+          <w:rStyle w:val="FootnoteReference"/>
         </w:rPr>
         <w:footnoteReference w:id="5"/>
       </w:r>
@@ -3112,7 +3248,7 @@
       </w:r>
       <w:r>
         <w:rPr>
-          <w:rStyle w:val="Funotenzeichen"/>
+          <w:rStyle w:val="FootnoteReference"/>
         </w:rPr>
         <w:footnoteReference w:id="6"/>
       </w:r>
@@ -3324,7 +3460,7 @@
           </mc:Choice>
           <mc:Fallback>
             <w:pict>
-              <v:shape w14:anchorId="649E59E5" id="_x0000_s1030" type="#_x0000_t202" style="position:absolute;left:0;text-align:left;margin-left:238.95pt;margin-top:33.4pt;width:213pt;height:174pt;z-index:251676160;visibility:visible;mso-wrap-style:square;mso-width-percent:0;mso-height-percent:0;mso-wrap-distance-left:9pt;mso-wrap-distance-top:3.6pt;mso-wrap-distance-right:9pt;mso-wrap-distance-bottom:3.6pt;mso-position-horizontal:absolute;mso-position-horizontal-relative:text;mso-position-vertical:absolute;mso-position-vertical-relative:text;mso-width-percent:0;mso-height-percent:0;mso-width-relative:margin;mso-height-relative:margin;v-text-anchor:top" o:gfxdata="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" stroked="f">
+              <v:shape w14:anchorId="649E59E5" id="_x0000_s1030" type="#_x0000_t202" style="position:absolute;left:0;text-align:left;margin-left:238.95pt;margin-top:33.4pt;width:213pt;height:174pt;z-index:251676160;visibility:visible;mso-wrap-style:square;mso-width-percent:0;mso-height-percent:0;mso-wrap-distance-left:9pt;mso-wrap-distance-top:3.6pt;mso-wrap-distance-right:9pt;mso-wrap-distance-bottom:3.6pt;mso-position-horizontal:absolute;mso-position-horizontal-relative:text;mso-position-vertical:absolute;mso-position-vertical-relative:text;mso-width-percent:0;mso-height-percent:0;mso-width-relative:margin;mso-height-relative:margin;v-text-anchor:top" o:gfxdata="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" stroked="f">
                 <v:textbox>
                   <w:txbxContent>
                     <w:p>
@@ -3447,6 +3583,7 @@
       <w:r>
         <w:t xml:space="preserve"> </w:t>
       </w:r>
+      <w:proofErr w:type="gramStart"/>
       <w:r>
         <w:t xml:space="preserve">about </w:t>
       </w:r>
@@ -3454,7 +3591,11 @@
         <w:t>:</w:t>
       </w:r>
       <w:r>
-        <w:t>Bobby_Robinson</w:t>
+        <w:t>Bobby</w:t>
+      </w:r>
+      <w:proofErr w:type="gramEnd"/>
+      <w:r>
+        <w:t>_Robinson</w:t>
       </w:r>
       <w:r>
         <w:t xml:space="preserve"> </w:t>
@@ -3684,7 +3825,7 @@
           </mc:Choice>
           <mc:Fallback>
             <w:pict>
-              <v:shape w14:anchorId="4A0637CF" id="_x0000_s1031" type="#_x0000_t202" style="position:absolute;left:0;text-align:left;margin-left:233.75pt;margin-top:121.35pt;width:218.25pt;height:164.25pt;z-index:251685376;visibility:visible;mso-wrap-style:square;mso-width-percent:0;mso-height-percent:0;mso-wrap-distance-left:9pt;mso-wrap-distance-top:3.6pt;mso-wrap-distance-right:9pt;mso-wrap-distance-bottom:3.6pt;mso-position-horizontal:absolute;mso-position-horizontal-relative:text;mso-position-vertical:absolute;mso-position-vertical-relative:text;mso-width-percent:0;mso-height-percent:0;mso-width-relative:margin;mso-height-relative:margin;v-text-anchor:top" o:gfxdata="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" stroked="f">
+              <v:shape w14:anchorId="4A0637CF" id="_x0000_s1031" type="#_x0000_t202" style="position:absolute;left:0;text-align:left;margin-left:233.75pt;margin-top:121.35pt;width:218.25pt;height:164.25pt;z-index:251685376;visibility:visible;mso-wrap-style:square;mso-width-percent:0;mso-height-percent:0;mso-wrap-distance-left:9pt;mso-wrap-distance-top:3.6pt;mso-wrap-distance-right:9pt;mso-wrap-distance-bottom:3.6pt;mso-position-horizontal:absolute;mso-position-horizontal-relative:text;mso-position-vertical:absolute;mso-position-vertical-relative:text;mso-width-percent:0;mso-height-percent:0;mso-width-relative:margin;mso-height-relative:margin;v-text-anchor:top" o:gfxdata="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" stroked="f">
                 <v:textbox>
                   <w:txbxContent>
                     <w:p>
@@ -3892,7 +4033,7 @@
       </w:hyperlink>
       <w:r>
         <w:rPr>
-          <w:rStyle w:val="Funotenzeichen"/>
+          <w:rStyle w:val="FootnoteReference"/>
           <w:color w:val="000090"/>
           <w:lang w:val="en-GB"/>
         </w:rPr>
@@ -3957,7 +4098,7 @@
       </w:hyperlink>
       <w:r>
         <w:rPr>
-          <w:rStyle w:val="Funotenzeichen"/>
+          <w:rStyle w:val="FootnoteReference"/>
           <w:lang w:val="en-GB"/>
         </w:rPr>
         <w:footnoteReference w:id="8"/>
@@ -3979,7 +4120,7 @@
       </w:hyperlink>
       <w:r>
         <w:rPr>
-          <w:rStyle w:val="Funotenzeichen"/>
+          <w:rStyle w:val="FootnoteReference"/>
           <w:color w:val="000090"/>
           <w:lang w:val="en-GB"/>
         </w:rPr>
@@ -4031,7 +4172,21 @@
         <w:rPr>
           <w:lang w:val="en-GB"/>
         </w:rPr>
-        <w:t>the work with JSON-LD format, the user should use an expanded form. In order to achieve our goal, we converted our CMDI_05.jsonld to CMDI_05_expanded.jsond with the help of JSON-LD playground. Documentation, tutorial videos, help for installation of plugins</w:t>
+        <w:t>the work with JSON-LD format, the user should use an expanded form. In order to achieve our goal, we converted our CMDI_</w:t>
+      </w:r>
+      <w:proofErr w:type="gramStart"/>
+      <w:r>
+        <w:rPr>
+          <w:lang w:val="en-GB"/>
+        </w:rPr>
+        <w:t>05.jsonld</w:t>
+      </w:r>
+      <w:proofErr w:type="gramEnd"/>
+      <w:r>
+        <w:rPr>
+          <w:lang w:val="en-GB"/>
+        </w:rPr>
+        <w:t xml:space="preserve"> to CMDI_05_expanded.jsond with the help of JSON-LD playground. Documentation, tutorial videos, help for installation of plugins</w:t>
       </w:r>
       <w:r>
         <w:rPr>
@@ -4085,7 +4240,21 @@
         <w:rPr>
           <w:lang w:val="en-GB"/>
         </w:rPr>
-        <w:t xml:space="preserve"> Figure 06 shows the visualization of CMDI_05_expanded.jsonld with the help of OWLViz. It provides the view of class hierarchy and navigation in the graph.</w:t>
+        <w:t xml:space="preserve"> Figure 06 shows the visualization of CMDI_05_</w:t>
+      </w:r>
+      <w:proofErr w:type="gramStart"/>
+      <w:r>
+        <w:rPr>
+          <w:lang w:val="en-GB"/>
+        </w:rPr>
+        <w:t>expanded.jsonld</w:t>
+      </w:r>
+      <w:proofErr w:type="gramEnd"/>
+      <w:r>
+        <w:rPr>
+          <w:lang w:val="en-GB"/>
+        </w:rPr>
+        <w:t xml:space="preserve"> with the help of OWLViz. It provides the view of class hierarchy and navigation in the graph.</w:t>
       </w:r>
       <w:r>
         <w:rPr>
@@ -4250,7 +4419,7 @@
       </w:hyperlink>
       <w:r>
         <w:rPr>
-          <w:rStyle w:val="Funotenzeichen"/>
+          <w:rStyle w:val="FootnoteReference"/>
           <w:lang w:val="en-GB"/>
         </w:rPr>
         <w:footnoteReference w:id="10"/>
@@ -4333,7 +4502,7 @@
       </w:hyperlink>
       <w:r>
         <w:rPr>
-          <w:rStyle w:val="Funotenzeichen"/>
+          <w:rStyle w:val="FootnoteReference"/>
           <w:lang w:val="en-GB"/>
         </w:rPr>
         <w:footnoteReference w:id="11"/>
@@ -4449,7 +4618,7 @@
                           </w:p>
                           <w:p>
                             <w:pPr>
-                              <w:pStyle w:val="Beschriftung"/>
+                              <w:pStyle w:val="Caption"/>
                             </w:pPr>
                             <w:r>
                               <w:t xml:space="preserve">Figure 08: Colour Clustering of the Les </w:t>
@@ -4489,7 +4658,7 @@
           </mc:Choice>
           <mc:Fallback>
             <w:pict>
-              <v:shape w14:anchorId="41921A6F" id="_x0000_s1032" type="#_x0000_t202" style="position:absolute;left:0;text-align:left;margin-left:.7pt;margin-top:95.95pt;width:219pt;height:190.5pt;z-index:251691520;visibility:visible;mso-wrap-style:square;mso-width-percent:0;mso-height-percent:0;mso-wrap-distance-left:9pt;mso-wrap-distance-top:3.6pt;mso-wrap-distance-right:9pt;mso-wrap-distance-bottom:3.6pt;mso-position-horizontal:absolute;mso-position-horizontal-relative:text;mso-position-vertical:absolute;mso-position-vertical-relative:text;mso-width-percent:0;mso-height-percent:0;mso-width-relative:margin;mso-height-relative:margin;v-text-anchor:top" o:gfxdata="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" stroked="f">
+              <v:shape w14:anchorId="41921A6F" id="_x0000_s1032" type="#_x0000_t202" style="position:absolute;left:0;text-align:left;margin-left:.7pt;margin-top:95.95pt;width:219pt;height:190.5pt;z-index:251691520;visibility:visible;mso-wrap-style:square;mso-width-percent:0;mso-height-percent:0;mso-wrap-distance-left:9pt;mso-wrap-distance-top:3.6pt;mso-wrap-distance-right:9pt;mso-wrap-distance-bottom:3.6pt;mso-position-horizontal:absolute;mso-position-horizontal-relative:text;mso-position-vertical:absolute;mso-position-vertical-relative:text;mso-width-percent:0;mso-height-percent:0;mso-width-relative:margin;mso-height-relative:margin;v-text-anchor:top" o:gfxdata="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" stroked="f">
                 <v:textbox>
                   <w:txbxContent>
                     <w:p>
@@ -4539,7 +4708,7 @@
                     </w:p>
                     <w:p>
                       <w:pPr>
-                        <w:pStyle w:val="Beschriftung"/>
+                        <w:pStyle w:val="Caption"/>
                       </w:pPr>
                       <w:r>
                         <w:t xml:space="preserve">Figure 08: Colour Clustering of the Les </w:t>
@@ -4918,7 +5087,7 @@
     </w:p>
     <w:p>
       <w:pPr>
-        <w:pStyle w:val="StandardWeb"/>
+        <w:pStyle w:val="NormalWeb"/>
         <w:spacing w:before="240" w:beforeAutospacing="0" w:after="240" w:afterAutospacing="0"/>
         <w:ind w:firstLine="284"/>
         <w:jc w:val="both"/>
@@ -4980,8 +5149,9 @@
           <w:szCs w:val="22"/>
           <w:lang w:eastAsia="de-DE"/>
         </w:rPr>
-        <w:t xml:space="preserve"> encapsulated in Gephi, </w:t>
-      </w:r>
+        <w:t xml:space="preserve"> encapsulated in </w:t>
+      </w:r>
+      <w:proofErr w:type="spellStart"/>
       <w:r>
         <w:rPr>
           <w:spacing w:val="-2"/>
@@ -4990,9 +5160,9 @@
           <w:szCs w:val="22"/>
           <w:lang w:eastAsia="de-DE"/>
         </w:rPr>
-        <w:t>we discovered that it has certain limitations, which can be improved upon to increase its robustness. One is the fact that acceptable file formats are limited to only ".</w:t>
-      </w:r>
-      <w:proofErr w:type="spellStart"/>
+        <w:t>Gephi</w:t>
+      </w:r>
+      <w:proofErr w:type="spellEnd"/>
       <w:r>
         <w:rPr>
           <w:spacing w:val="-2"/>
@@ -5001,9 +5171,8 @@
           <w:szCs w:val="22"/>
           <w:lang w:eastAsia="de-DE"/>
         </w:rPr>
-        <w:t>gexf</w:t>
-      </w:r>
-      <w:proofErr w:type="spellEnd"/>
+        <w:t xml:space="preserve">, </w:t>
+      </w:r>
       <w:r>
         <w:rPr>
           <w:spacing w:val="-2"/>
@@ -5012,9 +5181,9 @@
           <w:szCs w:val="22"/>
           <w:lang w:eastAsia="de-DE"/>
         </w:rPr>
-        <w:t>", ".</w:t>
-      </w:r>
-      <w:proofErr w:type="spellStart"/>
+        <w:t xml:space="preserve">we discovered that it has certain limitations, which can be improved upon to increase its robustness. One is the fact that acceptable file formats are limited to only </w:t>
+      </w:r>
+      <w:proofErr w:type="gramStart"/>
       <w:r>
         <w:rPr>
           <w:spacing w:val="-2"/>
@@ -5023,9 +5192,9 @@
           <w:szCs w:val="22"/>
           <w:lang w:eastAsia="de-DE"/>
         </w:rPr>
-        <w:t>gml</w:t>
-      </w:r>
-      <w:proofErr w:type="spellEnd"/>
+        <w:t>".</w:t>
+      </w:r>
+      <w:proofErr w:type="spellStart"/>
       <w:r>
         <w:rPr>
           <w:spacing w:val="-2"/>
@@ -5034,9 +5203,10 @@
           <w:szCs w:val="22"/>
           <w:lang w:eastAsia="de-DE"/>
         </w:rPr>
-        <w:t>", ".</w:t>
-      </w:r>
-      <w:proofErr w:type="spellStart"/>
+        <w:t>gexf</w:t>
+      </w:r>
+      <w:proofErr w:type="spellEnd"/>
+      <w:proofErr w:type="gramEnd"/>
       <w:r>
         <w:rPr>
           <w:spacing w:val="-2"/>
@@ -5045,9 +5215,9 @@
           <w:szCs w:val="22"/>
           <w:lang w:eastAsia="de-DE"/>
         </w:rPr>
-        <w:t>gv</w:t>
-      </w:r>
-      <w:proofErr w:type="spellEnd"/>
+        <w:t>", ".</w:t>
+      </w:r>
+      <w:proofErr w:type="spellStart"/>
       <w:r>
         <w:rPr>
           <w:spacing w:val="-2"/>
@@ -5056,9 +5226,9 @@
           <w:szCs w:val="22"/>
           <w:lang w:eastAsia="de-DE"/>
         </w:rPr>
-        <w:t>", ".</w:t>
-      </w:r>
-      <w:proofErr w:type="spellStart"/>
+        <w:t>gml</w:t>
+      </w:r>
+      <w:proofErr w:type="spellEnd"/>
       <w:r>
         <w:rPr>
           <w:spacing w:val="-2"/>
@@ -5067,9 +5237,9 @@
           <w:szCs w:val="22"/>
           <w:lang w:eastAsia="de-DE"/>
         </w:rPr>
-        <w:t>graphml</w:t>
-      </w:r>
-      <w:proofErr w:type="spellEnd"/>
+        <w:t>", ".</w:t>
+      </w:r>
+      <w:proofErr w:type="spellStart"/>
       <w:r>
         <w:rPr>
           <w:spacing w:val="-2"/>
@@ -5078,8 +5248,9 @@
           <w:szCs w:val="22"/>
           <w:lang w:eastAsia="de-DE"/>
         </w:rPr>
-        <w:t xml:space="preserve">", or ".net". </w:t>
-      </w:r>
+        <w:t>gv</w:t>
+      </w:r>
+      <w:proofErr w:type="spellEnd"/>
       <w:r>
         <w:rPr>
           <w:spacing w:val="-2"/>
@@ -5088,8 +5259,9 @@
           <w:szCs w:val="22"/>
           <w:lang w:eastAsia="de-DE"/>
         </w:rPr>
-        <w:t xml:space="preserve">In other words, Gephi does not support RDF formats natively. </w:t>
-      </w:r>
+        <w:t>", ".</w:t>
+      </w:r>
+      <w:proofErr w:type="spellStart"/>
       <w:r>
         <w:rPr>
           <w:spacing w:val="-2"/>
@@ -5098,9 +5270,9 @@
           <w:szCs w:val="22"/>
           <w:lang w:eastAsia="de-DE"/>
         </w:rPr>
-        <w:t xml:space="preserve">Besides this, the graph visualization interface also contains multiple plugins and layouts that are not easy to </w:t>
-      </w:r>
-      <w:proofErr w:type="spellStart"/>
+        <w:t>graphml</w:t>
+      </w:r>
+      <w:proofErr w:type="spellEnd"/>
       <w:r>
         <w:rPr>
           <w:spacing w:val="-2"/>
@@ -5109,9 +5281,8 @@
           <w:szCs w:val="22"/>
           <w:lang w:eastAsia="de-DE"/>
         </w:rPr>
-        <w:t>manoeuvre</w:t>
-      </w:r>
-      <w:proofErr w:type="spellEnd"/>
+        <w:t xml:space="preserve">", or ".net". </w:t>
+      </w:r>
       <w:r>
         <w:rPr>
           <w:spacing w:val="-2"/>
@@ -5120,6 +5291,38 @@
           <w:szCs w:val="22"/>
           <w:lang w:eastAsia="de-DE"/>
         </w:rPr>
+        <w:t xml:space="preserve">In other words, Gephi does not support RDF formats natively. </w:t>
+      </w:r>
+      <w:r>
+        <w:rPr>
+          <w:spacing w:val="-2"/>
+          <w:kern w:val="16"/>
+          <w:sz w:val="22"/>
+          <w:szCs w:val="22"/>
+          <w:lang w:eastAsia="de-DE"/>
+        </w:rPr>
+        <w:t xml:space="preserve">Besides this, the graph visualization interface also contains multiple plugins and layouts that are not easy to </w:t>
+      </w:r>
+      <w:proofErr w:type="spellStart"/>
+      <w:r>
+        <w:rPr>
+          <w:spacing w:val="-2"/>
+          <w:kern w:val="16"/>
+          <w:sz w:val="22"/>
+          <w:szCs w:val="22"/>
+          <w:lang w:eastAsia="de-DE"/>
+        </w:rPr>
+        <w:t>manoeuvre</w:t>
+      </w:r>
+      <w:proofErr w:type="spellEnd"/>
+      <w:r>
+        <w:rPr>
+          <w:spacing w:val="-2"/>
+          <w:kern w:val="16"/>
+          <w:sz w:val="22"/>
+          <w:szCs w:val="22"/>
+          <w:lang w:eastAsia="de-DE"/>
+        </w:rPr>
         <w:t xml:space="preserve"> without following a user guide. Furthermore, the software can be very slow if other applications are running while it is in use. Aside from these limitations, Gephi continues to possess numerous features that stand it out, including the fact that queries can be saved for re-use and graph visualization can be zoomed in and out for better visibility.</w:t>
       </w:r>
     </w:p>
@@ -5153,14 +5356,26 @@
         <w:t>Its</w:t>
       </w:r>
       <w:r>
-        <w:t xml:space="preserve"> current version supports RDF 1.1, SPARQL 1.1 and OWL 2. GraphDB is unique in its product-specific tools for visualization, navigation, analysis and federation. </w:t>
-      </w:r>
-      <w:r>
-        <w:t xml:space="preserve">It supplies web-accessible </w:t>
+        <w:t xml:space="preserve"> current version supports RDF 1.1, SPARQL 1.1</w:t>
+      </w:r>
+      <w:r>
+        <w:t>,</w:t>
+      </w:r>
+      <w:r>
+        <w:t xml:space="preserve"> and OWL 2. GraphDB is unique in its product-specific tools for visualization, navigation, analysis</w:t>
+      </w:r>
+      <w:r>
+        <w:t>,</w:t>
+      </w:r>
+      <w:r>
+        <w:t xml:space="preserve"> and federation. </w:t>
+      </w:r>
+      <w:r>
+        <w:t xml:space="preserve">It supplies </w:t>
       </w:r>
       <w:r>
         <w:lastRenderedPageBreak/>
-        <w:t xml:space="preserve">APIs alongside the SPARQL protocol for end-points. </w:t>
+        <w:t xml:space="preserve">web-accessible APIs alongside the SPARQL protocol for end-points. </w:t>
       </w:r>
     </w:p>
     <w:p>
@@ -5189,12 +5404,18 @@
       </w:hyperlink>
       <w:r>
         <w:rPr>
-          <w:rStyle w:val="Funotenzeichen"/>
+          <w:rStyle w:val="FootnoteReference"/>
         </w:rPr>
         <w:footnoteReference w:id="12"/>
       </w:r>
       <w:r>
-        <w:t xml:space="preserve"> using CMDI_5 and the Airports database, which contains over 10,000 airports, train stations and ferry terminals across the globe. The data was converted into RDF </w:t>
+        <w:t xml:space="preserve"> using CMDI_5 and the Airports database, which contains over 10,000 airports, train stations</w:t>
+      </w:r>
+      <w:r>
+        <w:t>,</w:t>
+      </w:r>
+      <w:r>
+        <w:t xml:space="preserve"> and ferry terminals across the globe. The data was converted into RDF </w:t>
       </w:r>
       <w:r>
         <w:t xml:space="preserve">triples </w:t>
@@ -5222,7 +5443,13 @@
         <w:t>’</w:t>
       </w:r>
       <w:r>
-        <w:t xml:space="preserve"> feature which helps to convert tabular data into RDF. </w:t>
+        <w:t xml:space="preserve"> feature which helps to convert tabular data into RDF</w:t>
+      </w:r>
+      <w:r>
+        <w:t xml:space="preserve"> triples</w:t>
+      </w:r>
+      <w:r>
+        <w:t xml:space="preserve">. </w:t>
       </w:r>
     </w:p>
     <w:p>
@@ -5278,7 +5505,7 @@
     </w:p>
     <w:p>
       <w:pPr>
-        <w:pStyle w:val="StandardWeb"/>
+        <w:pStyle w:val="NormalWeb"/>
         <w:spacing w:before="240" w:beforeAutospacing="0" w:after="240" w:afterAutospacing="0"/>
         <w:jc w:val="center"/>
         <w:rPr>
@@ -5387,7 +5614,7 @@
                           </w:p>
                           <w:p>
                             <w:pPr>
-                              <w:pStyle w:val="Beschriftung"/>
+                              <w:pStyle w:val="Caption"/>
                               <w:rPr>
                                 <w:szCs w:val="20"/>
                               </w:rPr>
@@ -5425,7 +5652,7 @@
           </mc:Choice>
           <mc:Fallback>
             <w:pict>
-              <v:shape w14:anchorId="6DA07DC1" id="_x0000_s1033" type="#_x0000_t202" style="position:absolute;left:0;text-align:left;margin-left:-6.25pt;margin-top:40.15pt;width:225.65pt;height:151.5pt;z-index:251687424;visibility:visible;mso-wrap-style:square;mso-width-percent:0;mso-height-percent:0;mso-wrap-distance-left:9pt;mso-wrap-distance-top:3.6pt;mso-wrap-distance-right:9pt;mso-wrap-distance-bottom:3.6pt;mso-position-horizontal:absolute;mso-position-horizontal-relative:text;mso-position-vertical:absolute;mso-position-vertical-relative:text;mso-width-percent:0;mso-height-percent:0;mso-width-relative:margin;mso-height-relative:margin;v-text-anchor:top" o:gfxdata="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" stroked="f">
+              <v:shape w14:anchorId="6DA07DC1" id="_x0000_s1033" type="#_x0000_t202" style="position:absolute;left:0;text-align:left;margin-left:-6.25pt;margin-top:40.15pt;width:225.65pt;height:151.5pt;z-index:251687424;visibility:visible;mso-wrap-style:square;mso-width-percent:0;mso-height-percent:0;mso-wrap-distance-left:9pt;mso-wrap-distance-top:3.6pt;mso-wrap-distance-right:9pt;mso-wrap-distance-bottom:3.6pt;mso-position-horizontal:absolute;mso-position-horizontal-relative:text;mso-position-vertical:absolute;mso-position-vertical-relative:text;mso-width-percent:0;mso-height-percent:0;mso-width-relative:margin;mso-height-relative:margin;v-text-anchor:top" o:gfxdata="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" stroked="f">
                 <v:textbox>
                   <w:txbxContent>
                     <w:p>
@@ -5475,7 +5702,7 @@
                     </w:p>
                     <w:p>
                       <w:pPr>
-                        <w:pStyle w:val="Beschriftung"/>
+                        <w:pStyle w:val="Caption"/>
                         <w:rPr>
                           <w:szCs w:val="20"/>
                         </w:rPr>
@@ -5558,7 +5785,7 @@
     </w:p>
     <w:p>
       <w:pPr>
-        <w:pStyle w:val="StandardWeb"/>
+        <w:pStyle w:val="NormalWeb"/>
         <w:spacing w:before="240" w:beforeAutospacing="0" w:after="240" w:afterAutospacing="0"/>
         <w:ind w:firstLine="284"/>
         <w:jc w:val="both"/>
@@ -6243,6 +6470,21 @@
       </w:r>
       <w:r>
         <w:t xml:space="preserve">query expansion. </w:t>
+      </w:r>
+      <w:r>
+        <w:t xml:space="preserve">Figure 13 is </w:t>
+      </w:r>
+      <w:r>
+        <w:t xml:space="preserve">the </w:t>
+      </w:r>
+      <w:r>
+        <w:t xml:space="preserve">visual graph of a SPARQL query on the Airports database. </w:t>
+      </w:r>
+      <w:r>
+        <w:rPr>
+          <w:rStyle w:val="FootnoteReference"/>
+        </w:rPr>
+        <w:footnoteReference w:id="13"/>
       </w:r>
     </w:p>
     <w:p>
@@ -6427,27 +6669,40 @@
                         <w:txbxContent>
                           <w:p>
                             <w:pPr>
-                              <w:pStyle w:val="Beschriftung"/>
+                              <w:pStyle w:val="Caption"/>
                               <w:keepNext/>
                             </w:pPr>
                             <w:r>
                               <w:t xml:space="preserve">Table </w:t>
                             </w:r>
-                            <w:fldSimple w:instr=" SEQ Table \* ARABIC ">
-                              <w:r>
-                                <w:rPr>
-                                  <w:noProof/>
-                                </w:rPr>
-                                <w:t>1</w:t>
-                              </w:r>
-                            </w:fldSimple>
+                            <w:r>
+                              <w:fldChar w:fldCharType="begin"/>
+                            </w:r>
+                            <w:r>
+                              <w:instrText xml:space="preserve"> SEQ Table \* ARABIC </w:instrText>
+                            </w:r>
+                            <w:r>
+                              <w:fldChar w:fldCharType="separate"/>
+                            </w:r>
+                            <w:r>
+                              <w:rPr>
+                                <w:noProof/>
+                              </w:rPr>
+                              <w:t>1</w:t>
+                            </w:r>
+                            <w:r>
+                              <w:rPr>
+                                <w:noProof/>
+                              </w:rPr>
+                              <w:fldChar w:fldCharType="end"/>
+                            </w:r>
                             <w:r>
                               <w:t xml:space="preserve">. Overview of graph visualization tools. </w:t>
                             </w:r>
                           </w:p>
                           <w:tbl>
                             <w:tblPr>
-                              <w:tblStyle w:val="Tabellenraster"/>
+                              <w:tblStyle w:val="TableGrid"/>
                               <w:tblW w:w="9403" w:type="dxa"/>
                               <w:tblLook w:val="04A0" w:firstRow="1" w:lastRow="0" w:firstColumn="1" w:lastColumn="0" w:noHBand="0" w:noVBand="1"/>
                             </w:tblPr>
@@ -7153,7 +7408,7 @@
                                       <w:szCs w:val="20"/>
                                       <w:lang w:val="en-GB"/>
                                     </w:rPr>
-                                    <w:t xml:space="preserve">ilable to </w:t>
+                                    <w:t xml:space="preserve">ilable </w:t>
                                   </w:r>
                                   <w:r>
                                     <w:rPr>
@@ -7162,7 +7417,7 @@
                                       <w:szCs w:val="20"/>
                                       <w:lang w:val="en-GB"/>
                                     </w:rPr>
-                                    <w:t xml:space="preserve">for processing of a big amount of data. Can work only with one data file </w:t>
+                                    <w:t xml:space="preserve">for processing big amount of data. Can work only with one data file </w:t>
                                   </w:r>
                                 </w:p>
                               </w:tc>
@@ -7186,7 +7441,7 @@
                                       <w:szCs w:val="20"/>
                                       <w:lang w:val="en-GB"/>
                                     </w:rPr>
-                                    <w:t xml:space="preserve">Good performance with the </w:t>
+                                    <w:t xml:space="preserve">Good performance with </w:t>
                                   </w:r>
                                   <w:r>
                                     <w:rPr>
@@ -7228,7 +7483,7 @@
                                       <w:szCs w:val="20"/>
                                       <w:lang w:val="en-GB"/>
                                     </w:rPr>
-                                    <w:t xml:space="preserve">Good performance with the </w:t>
+                                    <w:t xml:space="preserve">Good performance with </w:t>
                                   </w:r>
                                   <w:r>
                                     <w:rPr>
@@ -7270,7 +7525,81 @@
                                       <w:szCs w:val="20"/>
                                       <w:lang w:val="en-GB"/>
                                     </w:rPr>
-                                    <w:t xml:space="preserve">Slow performance for large data sets and in case if there are few applications running </w:t>
+                                    <w:t xml:space="preserve">Slow performance </w:t>
+                                  </w:r>
+                                  <w:r>
+                                    <w:rPr>
+                                      <w:rFonts w:ascii="Times New Roman" w:hAnsi="Times New Roman" w:cs="Times New Roman"/>
+                                      <w:sz w:val="20"/>
+                                      <w:szCs w:val="20"/>
+                                      <w:lang w:val="en-GB"/>
+                                    </w:rPr>
+                                    <w:t>with</w:t>
+                                  </w:r>
+                                  <w:r>
+                                    <w:rPr>
+                                      <w:rFonts w:ascii="Times New Roman" w:hAnsi="Times New Roman" w:cs="Times New Roman"/>
+                                      <w:sz w:val="20"/>
+                                      <w:szCs w:val="20"/>
+                                      <w:lang w:val="en-GB"/>
+                                    </w:rPr>
+                                    <w:t xml:space="preserve"> large data sets </w:t>
+                                  </w:r>
+                                  <w:r>
+                                    <w:rPr>
+                                      <w:rFonts w:ascii="Times New Roman" w:hAnsi="Times New Roman" w:cs="Times New Roman"/>
+                                      <w:sz w:val="20"/>
+                                      <w:szCs w:val="20"/>
+                                      <w:lang w:val="en-GB"/>
+                                    </w:rPr>
+                                    <w:t>in instances where a lot of other</w:t>
+                                  </w:r>
+                                  <w:r>
+                                    <w:rPr>
+                                      <w:rFonts w:ascii="Times New Roman" w:hAnsi="Times New Roman" w:cs="Times New Roman"/>
+                                      <w:sz w:val="20"/>
+                                      <w:szCs w:val="20"/>
+                                      <w:lang w:val="en-GB"/>
+                                    </w:rPr>
+                                    <w:t xml:space="preserve"> </w:t>
+                                  </w:r>
+                                  <w:proofErr w:type="gramStart"/>
+                                  <w:r>
+                                    <w:rPr>
+                                      <w:rFonts w:ascii="Times New Roman" w:hAnsi="Times New Roman" w:cs="Times New Roman"/>
+                                      <w:sz w:val="20"/>
+                                      <w:szCs w:val="20"/>
+                                      <w:lang w:val="en-GB"/>
+                                    </w:rPr>
+                                    <w:t xml:space="preserve">applications </w:t>
+                                  </w:r>
+                                  <w:r>
+                                    <w:rPr>
+                                      <w:rFonts w:ascii="Times New Roman" w:hAnsi="Times New Roman" w:cs="Times New Roman"/>
+                                      <w:sz w:val="20"/>
+                                      <w:szCs w:val="20"/>
+                                      <w:lang w:val="en-GB"/>
+                                    </w:rPr>
+                                    <w:t xml:space="preserve"> are</w:t>
+                                  </w:r>
+                                  <w:proofErr w:type="gramEnd"/>
+                                  <w:r>
+                                    <w:rPr>
+                                      <w:rFonts w:ascii="Times New Roman" w:hAnsi="Times New Roman" w:cs="Times New Roman"/>
+                                      <w:sz w:val="20"/>
+                                      <w:szCs w:val="20"/>
+                                      <w:lang w:val="en-GB"/>
+                                    </w:rPr>
+                                    <w:t xml:space="preserve"> </w:t>
+                                  </w:r>
+                                  <w:r>
+                                    <w:rPr>
+                                      <w:rFonts w:ascii="Times New Roman" w:hAnsi="Times New Roman" w:cs="Times New Roman"/>
+                                      <w:sz w:val="20"/>
+                                      <w:szCs w:val="20"/>
+                                      <w:lang w:val="en-GB"/>
+                                    </w:rPr>
+                                    <w:t xml:space="preserve">running </w:t>
                                   </w:r>
                                   <w:r>
                                     <w:rPr>
@@ -7289,6 +7618,15 @@
                                       <w:lang w:val="en-GB"/>
                                     </w:rPr>
                                     <w:t xml:space="preserve"> the same time</w:t>
+                                  </w:r>
+                                  <w:r>
+                                    <w:rPr>
+                                      <w:rFonts w:ascii="Times New Roman" w:hAnsi="Times New Roman" w:cs="Times New Roman"/>
+                                      <w:sz w:val="20"/>
+                                      <w:szCs w:val="20"/>
+                                      <w:lang w:val="en-GB"/>
+                                    </w:rPr>
+                                    <w:t>.</w:t>
                                   </w:r>
                                 </w:p>
                               </w:tc>
@@ -7471,34 +7809,7 @@
                                       <w:szCs w:val="20"/>
                                       <w:lang w:val="en-GB"/>
                                     </w:rPr>
-                                    <w:t xml:space="preserve">; </w:t>
-                                  </w:r>
-                                  <w:r>
-                                    <w:rPr>
-                                      <w:rFonts w:ascii="Times New Roman" w:hAnsi="Times New Roman" w:cs="Times New Roman"/>
-                                      <w:sz w:val="20"/>
-                                      <w:szCs w:val="20"/>
-                                      <w:lang w:val="en-GB"/>
-                                    </w:rPr>
-                                    <w:t xml:space="preserve">following </w:t>
-                                  </w:r>
-                                  <w:r>
-                                    <w:rPr>
-                                      <w:rFonts w:ascii="Times New Roman" w:hAnsi="Times New Roman" w:cs="Times New Roman"/>
-                                      <w:sz w:val="20"/>
-                                      <w:szCs w:val="20"/>
-                                      <w:lang w:val="en-GB"/>
-                                    </w:rPr>
-                                    <w:t>file formats</w:t>
-                                  </w:r>
-                                  <w:r>
-                                    <w:rPr>
-                                      <w:rFonts w:ascii="Times New Roman" w:hAnsi="Times New Roman" w:cs="Times New Roman"/>
-                                      <w:sz w:val="20"/>
-                                      <w:szCs w:val="20"/>
-                                      <w:lang w:val="en-GB"/>
-                                    </w:rPr>
-                                    <w:t xml:space="preserve"> are supported</w:t>
+                                    <w:t>. Supports</w:t>
                                   </w:r>
                                   <w:r>
                                     <w:rPr>
@@ -7972,6 +8283,15 @@
                                       <w:szCs w:val="20"/>
                                       <w:lang w:val="en-GB"/>
                                     </w:rPr>
+                                    <w:t xml:space="preserve"> triples</w:t>
+                                  </w:r>
+                                  <w:r>
+                                    <w:rPr>
+                                      <w:rFonts w:ascii="Times New Roman" w:hAnsi="Times New Roman" w:cs="Times New Roman"/>
+                                      <w:sz w:val="20"/>
+                                      <w:szCs w:val="20"/>
+                                      <w:lang w:val="en-GB"/>
+                                    </w:rPr>
                                     <w:t>. T</w:t>
                                   </w:r>
                                   <w:r>
@@ -8310,32 +8630,45 @@
           </mc:Choice>
           <mc:Fallback>
             <w:pict>
-              <v:shape w14:anchorId="0EF7AE36" id="_x0000_s1034" type="#_x0000_t202" style="position:absolute;left:0;text-align:left;margin-left:-16.55pt;margin-top:181.45pt;width:479.25pt;height:514.5pt;z-index:251689472;visibility:visible;mso-wrap-style:square;mso-width-percent:0;mso-height-percent:0;mso-wrap-distance-left:9pt;mso-wrap-distance-top:3.6pt;mso-wrap-distance-right:9pt;mso-wrap-distance-bottom:3.6pt;mso-position-horizontal:absolute;mso-position-horizontal-relative:text;mso-position-vertical:absolute;mso-position-vertical-relative:text;mso-width-percent:0;mso-height-percent:0;mso-width-relative:margin;mso-height-relative:margin;v-text-anchor:top" o:gfxdata="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" stroked="f">
+              <v:shape w14:anchorId="0EF7AE36" id="_x0000_s1034" type="#_x0000_t202" style="position:absolute;left:0;text-align:left;margin-left:-16.55pt;margin-top:181.45pt;width:479.25pt;height:514.5pt;z-index:251689472;visibility:visible;mso-wrap-style:square;mso-width-percent:0;mso-height-percent:0;mso-wrap-distance-left:9pt;mso-wrap-distance-top:3.6pt;mso-wrap-distance-right:9pt;mso-wrap-distance-bottom:3.6pt;mso-position-horizontal:absolute;mso-position-horizontal-relative:text;mso-position-vertical:absolute;mso-position-vertical-relative:text;mso-width-percent:0;mso-height-percent:0;mso-width-relative:margin;mso-height-relative:margin;v-text-anchor:top" o:gfxdata="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" stroked="f">
                 <v:textbox>
                   <w:txbxContent>
                     <w:p>
                       <w:pPr>
-                        <w:pStyle w:val="Beschriftung"/>
+                        <w:pStyle w:val="Caption"/>
                         <w:keepNext/>
                       </w:pPr>
                       <w:r>
                         <w:t xml:space="preserve">Table </w:t>
                       </w:r>
-                      <w:fldSimple w:instr=" SEQ Table \* ARABIC ">
-                        <w:r>
-                          <w:rPr>
-                            <w:noProof/>
-                          </w:rPr>
-                          <w:t>1</w:t>
-                        </w:r>
-                      </w:fldSimple>
+                      <w:r>
+                        <w:fldChar w:fldCharType="begin"/>
+                      </w:r>
+                      <w:r>
+                        <w:instrText xml:space="preserve"> SEQ Table \* ARABIC </w:instrText>
+                      </w:r>
+                      <w:r>
+                        <w:fldChar w:fldCharType="separate"/>
+                      </w:r>
+                      <w:r>
+                        <w:rPr>
+                          <w:noProof/>
+                        </w:rPr>
+                        <w:t>1</w:t>
+                      </w:r>
+                      <w:r>
+                        <w:rPr>
+                          <w:noProof/>
+                        </w:rPr>
+                        <w:fldChar w:fldCharType="end"/>
+                      </w:r>
                       <w:r>
                         <w:t xml:space="preserve">. Overview of graph visualization tools. </w:t>
                       </w:r>
                     </w:p>
                     <w:tbl>
                       <w:tblPr>
-                        <w:tblStyle w:val="Tabellenraster"/>
+                        <w:tblStyle w:val="TableGrid"/>
                         <w:tblW w:w="9403" w:type="dxa"/>
                         <w:tblLook w:val="04A0" w:firstRow="1" w:lastRow="0" w:firstColumn="1" w:lastColumn="0" w:noHBand="0" w:noVBand="1"/>
                       </w:tblPr>
@@ -9041,7 +9374,7 @@
                                 <w:szCs w:val="20"/>
                                 <w:lang w:val="en-GB"/>
                               </w:rPr>
-                              <w:t xml:space="preserve">ilable to </w:t>
+                              <w:t xml:space="preserve">ilable </w:t>
                             </w:r>
                             <w:r>
                               <w:rPr>
@@ -9050,7 +9383,7 @@
                                 <w:szCs w:val="20"/>
                                 <w:lang w:val="en-GB"/>
                               </w:rPr>
-                              <w:t xml:space="preserve">for processing of a big amount of data. Can work only with one data file </w:t>
+                              <w:t xml:space="preserve">for processing big amount of data. Can work only with one data file </w:t>
                             </w:r>
                           </w:p>
                         </w:tc>
@@ -9074,7 +9407,7 @@
                                 <w:szCs w:val="20"/>
                                 <w:lang w:val="en-GB"/>
                               </w:rPr>
-                              <w:t xml:space="preserve">Good performance with the </w:t>
+                              <w:t xml:space="preserve">Good performance with </w:t>
                             </w:r>
                             <w:r>
                               <w:rPr>
@@ -9116,7 +9449,7 @@
                                 <w:szCs w:val="20"/>
                                 <w:lang w:val="en-GB"/>
                               </w:rPr>
-                              <w:t xml:space="preserve">Good performance with the </w:t>
+                              <w:t xml:space="preserve">Good performance with </w:t>
                             </w:r>
                             <w:r>
                               <w:rPr>
@@ -9158,7 +9491,81 @@
                                 <w:szCs w:val="20"/>
                                 <w:lang w:val="en-GB"/>
                               </w:rPr>
-                              <w:t xml:space="preserve">Slow performance for large data sets and in case if there are few applications running </w:t>
+                              <w:t xml:space="preserve">Slow performance </w:t>
+                            </w:r>
+                            <w:r>
+                              <w:rPr>
+                                <w:rFonts w:ascii="Times New Roman" w:hAnsi="Times New Roman" w:cs="Times New Roman"/>
+                                <w:sz w:val="20"/>
+                                <w:szCs w:val="20"/>
+                                <w:lang w:val="en-GB"/>
+                              </w:rPr>
+                              <w:t>with</w:t>
+                            </w:r>
+                            <w:r>
+                              <w:rPr>
+                                <w:rFonts w:ascii="Times New Roman" w:hAnsi="Times New Roman" w:cs="Times New Roman"/>
+                                <w:sz w:val="20"/>
+                                <w:szCs w:val="20"/>
+                                <w:lang w:val="en-GB"/>
+                              </w:rPr>
+                              <w:t xml:space="preserve"> large data sets </w:t>
+                            </w:r>
+                            <w:r>
+                              <w:rPr>
+                                <w:rFonts w:ascii="Times New Roman" w:hAnsi="Times New Roman" w:cs="Times New Roman"/>
+                                <w:sz w:val="20"/>
+                                <w:szCs w:val="20"/>
+                                <w:lang w:val="en-GB"/>
+                              </w:rPr>
+                              <w:t>in instances where a lot of other</w:t>
+                            </w:r>
+                            <w:r>
+                              <w:rPr>
+                                <w:rFonts w:ascii="Times New Roman" w:hAnsi="Times New Roman" w:cs="Times New Roman"/>
+                                <w:sz w:val="20"/>
+                                <w:szCs w:val="20"/>
+                                <w:lang w:val="en-GB"/>
+                              </w:rPr>
+                              <w:t xml:space="preserve"> </w:t>
+                            </w:r>
+                            <w:proofErr w:type="gramStart"/>
+                            <w:r>
+                              <w:rPr>
+                                <w:rFonts w:ascii="Times New Roman" w:hAnsi="Times New Roman" w:cs="Times New Roman"/>
+                                <w:sz w:val="20"/>
+                                <w:szCs w:val="20"/>
+                                <w:lang w:val="en-GB"/>
+                              </w:rPr>
+                              <w:t xml:space="preserve">applications </w:t>
+                            </w:r>
+                            <w:r>
+                              <w:rPr>
+                                <w:rFonts w:ascii="Times New Roman" w:hAnsi="Times New Roman" w:cs="Times New Roman"/>
+                                <w:sz w:val="20"/>
+                                <w:szCs w:val="20"/>
+                                <w:lang w:val="en-GB"/>
+                              </w:rPr>
+                              <w:t xml:space="preserve"> are</w:t>
+                            </w:r>
+                            <w:proofErr w:type="gramEnd"/>
+                            <w:r>
+                              <w:rPr>
+                                <w:rFonts w:ascii="Times New Roman" w:hAnsi="Times New Roman" w:cs="Times New Roman"/>
+                                <w:sz w:val="20"/>
+                                <w:szCs w:val="20"/>
+                                <w:lang w:val="en-GB"/>
+                              </w:rPr>
+                              <w:t xml:space="preserve"> </w:t>
+                            </w:r>
+                            <w:r>
+                              <w:rPr>
+                                <w:rFonts w:ascii="Times New Roman" w:hAnsi="Times New Roman" w:cs="Times New Roman"/>
+                                <w:sz w:val="20"/>
+                                <w:szCs w:val="20"/>
+                                <w:lang w:val="en-GB"/>
+                              </w:rPr>
+                              <w:t xml:space="preserve">running </w:t>
                             </w:r>
                             <w:r>
                               <w:rPr>
@@ -9177,6 +9584,15 @@
                                 <w:lang w:val="en-GB"/>
                               </w:rPr>
                               <w:t xml:space="preserve"> the same time</w:t>
+                            </w:r>
+                            <w:r>
+                              <w:rPr>
+                                <w:rFonts w:ascii="Times New Roman" w:hAnsi="Times New Roman" w:cs="Times New Roman"/>
+                                <w:sz w:val="20"/>
+                                <w:szCs w:val="20"/>
+                                <w:lang w:val="en-GB"/>
+                              </w:rPr>
+                              <w:t>.</w:t>
                             </w:r>
                           </w:p>
                         </w:tc>
@@ -9359,34 +9775,7 @@
                                 <w:szCs w:val="20"/>
                                 <w:lang w:val="en-GB"/>
                               </w:rPr>
-                              <w:t xml:space="preserve">; </w:t>
-                            </w:r>
-                            <w:r>
-                              <w:rPr>
-                                <w:rFonts w:ascii="Times New Roman" w:hAnsi="Times New Roman" w:cs="Times New Roman"/>
-                                <w:sz w:val="20"/>
-                                <w:szCs w:val="20"/>
-                                <w:lang w:val="en-GB"/>
-                              </w:rPr>
-                              <w:t xml:space="preserve">following </w:t>
-                            </w:r>
-                            <w:r>
-                              <w:rPr>
-                                <w:rFonts w:ascii="Times New Roman" w:hAnsi="Times New Roman" w:cs="Times New Roman"/>
-                                <w:sz w:val="20"/>
-                                <w:szCs w:val="20"/>
-                                <w:lang w:val="en-GB"/>
-                              </w:rPr>
-                              <w:t>file formats</w:t>
-                            </w:r>
-                            <w:r>
-                              <w:rPr>
-                                <w:rFonts w:ascii="Times New Roman" w:hAnsi="Times New Roman" w:cs="Times New Roman"/>
-                                <w:sz w:val="20"/>
-                                <w:szCs w:val="20"/>
-                                <w:lang w:val="en-GB"/>
-                              </w:rPr>
-                              <w:t xml:space="preserve"> are supported</w:t>
+                              <w:t>. Supports</w:t>
                             </w:r>
                             <w:r>
                               <w:rPr>
@@ -9852,6 +10241,15 @@
                                 <w:lang w:val="en-GB"/>
                               </w:rPr>
                               <w:t>supports the conversion of tabular data into RDF</w:t>
+                            </w:r>
+                            <w:r>
+                              <w:rPr>
+                                <w:rFonts w:ascii="Times New Roman" w:hAnsi="Times New Roman" w:cs="Times New Roman"/>
+                                <w:sz w:val="20"/>
+                                <w:szCs w:val="20"/>
+                                <w:lang w:val="en-GB"/>
+                              </w:rPr>
+                              <w:t xml:space="preserve"> triples</w:t>
                             </w:r>
                             <w:r>
                               <w:rPr>
@@ -10319,20 +10717,26 @@
         <w:ind w:firstLine="284"/>
       </w:pPr>
       <w:r>
-        <w:t>In this paper, w</w:t>
-      </w:r>
-      <w:r>
-        <w:t xml:space="preserve">e have explored the options of different tools and how they allow for the possibility of graph visualization of SPARQL endpoints. In the table below, we attempt to </w:t>
+        <w:t>We</w:t>
+      </w:r>
+      <w:r>
+        <w:t xml:space="preserve"> have explored the options of different tools and how they allow for the possibility of graph visualization of SPARQL endpoints. In the table below, we attempt to summarize their performance </w:t>
       </w:r>
       <w:r>
         <w:lastRenderedPageBreak/>
-        <w:t xml:space="preserve">summarize their performance in relation to the </w:t>
+        <w:t xml:space="preserve">in relation to the </w:t>
       </w:r>
       <w:r>
         <w:t>criteria</w:t>
       </w:r>
       <w:r>
-        <w:t xml:space="preserve"> mentioned in the Section 3</w:t>
+        <w:t xml:space="preserve"> mentioned </w:t>
+      </w:r>
+      <w:r>
+        <w:t xml:space="preserve">earlier </w:t>
+      </w:r>
+      <w:r>
+        <w:t>in Section 3</w:t>
       </w:r>
       <w:r>
         <w:t>.</w:t>
@@ -10428,11 +10832,19 @@
         </w:rPr>
         <w:t xml:space="preserve">n contrast to </w:t>
       </w:r>
-      <w:r>
-        <w:rPr>
-          <w:lang w:val="en-GB"/>
-        </w:rPr>
-        <w:t>Stardog Studio</w:t>
+      <w:proofErr w:type="spellStart"/>
+      <w:r>
+        <w:rPr>
+          <w:lang w:val="en-GB"/>
+        </w:rPr>
+        <w:t>Stardog</w:t>
+      </w:r>
+      <w:proofErr w:type="spellEnd"/>
+      <w:r>
+        <w:rPr>
+          <w:lang w:val="en-GB"/>
+        </w:rPr>
+        <w:t xml:space="preserve"> Studio</w:t>
       </w:r>
       <w:r>
         <w:rPr>
@@ -10450,14 +10862,22 @@
         <w:rPr>
           <w:lang w:val="en-GB"/>
         </w:rPr>
+        <w:t>,</w:t>
+      </w:r>
+      <w:r>
+        <w:rPr>
+          <w:lang w:val="en-GB"/>
+        </w:rPr>
         <w:t xml:space="preserve"> and </w:t>
       </w:r>
+      <w:proofErr w:type="spellStart"/>
       <w:r>
         <w:rPr>
           <w:lang w:val="en-GB"/>
         </w:rPr>
         <w:t>Gephi</w:t>
       </w:r>
+      <w:proofErr w:type="spellEnd"/>
       <w:r>
         <w:rPr>
           <w:lang w:val="en-GB"/>
@@ -10494,11 +10914,45 @@
         </w:rPr>
         <w:t xml:space="preserve">performance of the tools </w:t>
       </w:r>
-      <w:r>
-        <w:rPr>
-          <w:lang w:val="en-GB"/>
-        </w:rPr>
-        <w:t xml:space="preserve">differs while processing a large amount of data. For example, JSON-LD playground is not able to work with a large data set; and Gephi can be very slow if several applications are running at the same time. </w:t>
+      <w:proofErr w:type="gramStart"/>
+      <w:r>
+        <w:rPr>
+          <w:lang w:val="en-GB"/>
+        </w:rPr>
+        <w:t>differ</w:t>
+      </w:r>
+      <w:proofErr w:type="gramEnd"/>
+      <w:r>
+        <w:rPr>
+          <w:lang w:val="en-GB"/>
+        </w:rPr>
+        <w:t xml:space="preserve"> while processing a large amount of data. For example, JSON-LD playground </w:t>
+      </w:r>
+      <w:r>
+        <w:rPr>
+          <w:lang w:val="en-GB"/>
+        </w:rPr>
+        <w:t xml:space="preserve">cannot work with a large data set; and </w:t>
+      </w:r>
+      <w:proofErr w:type="spellStart"/>
+      <w:r>
+        <w:rPr>
+          <w:lang w:val="en-GB"/>
+        </w:rPr>
+        <w:t>Gephi</w:t>
+      </w:r>
+      <w:proofErr w:type="spellEnd"/>
+      <w:r>
+        <w:rPr>
+          <w:lang w:val="en-GB"/>
+        </w:rPr>
+        <w:t xml:space="preserve"> can be very slow if several applications are running simultaneously</w:t>
+      </w:r>
+      <w:r>
+        <w:rPr>
+          <w:lang w:val="en-GB"/>
+        </w:rPr>
+        <w:t xml:space="preserve">. </w:t>
       </w:r>
     </w:p>
     <w:p>
@@ -10527,11 +10981,19 @@
         </w:rPr>
         <w:t xml:space="preserve">vastness of the tools, we noticed that </w:t>
       </w:r>
-      <w:r>
-        <w:rPr>
-          <w:lang w:val="en-GB"/>
-        </w:rPr>
-        <w:t>Stardog Studio</w:t>
+      <w:proofErr w:type="spellStart"/>
+      <w:r>
+        <w:rPr>
+          <w:lang w:val="en-GB"/>
+        </w:rPr>
+        <w:t>Stardog</w:t>
+      </w:r>
+      <w:proofErr w:type="spellEnd"/>
+      <w:r>
+        <w:rPr>
+          <w:lang w:val="en-GB"/>
+        </w:rPr>
+        <w:t xml:space="preserve"> Studio</w:t>
       </w:r>
       <w:r>
         <w:rPr>
@@ -10551,24 +11013,34 @@
         </w:rPr>
         <w:t xml:space="preserve">, </w:t>
       </w:r>
+      <w:proofErr w:type="spellStart"/>
       <w:r>
         <w:rPr>
           <w:lang w:val="en-GB"/>
         </w:rPr>
         <w:t>Gephi</w:t>
       </w:r>
+      <w:proofErr w:type="spellEnd"/>
+      <w:r>
+        <w:rPr>
+          <w:lang w:val="en-GB"/>
+        </w:rPr>
+        <w:t>,</w:t>
+      </w:r>
       <w:r>
         <w:rPr>
           <w:lang w:val="en-GB"/>
         </w:rPr>
         <w:t xml:space="preserve"> and </w:t>
       </w:r>
+      <w:proofErr w:type="spellStart"/>
       <w:r>
         <w:rPr>
           <w:lang w:val="en-GB"/>
         </w:rPr>
         <w:t>GraphDB</w:t>
       </w:r>
+      <w:proofErr w:type="spellEnd"/>
       <w:r>
         <w:rPr>
           <w:lang w:val="en-GB"/>
@@ -10591,13 +11063,13 @@
         <w:rPr>
           <w:lang w:val="en-GB"/>
         </w:rPr>
-        <w:t xml:space="preserve"> of</w:t>
-      </w:r>
-      <w:r>
-        <w:rPr>
-          <w:lang w:val="en-GB"/>
-        </w:rPr>
-        <w:t xml:space="preserve"> commonly</w:t>
+        <w:t xml:space="preserve"> </w:t>
+      </w:r>
+      <w:r>
+        <w:rPr>
+          <w:lang w:val="en-GB"/>
+        </w:rPr>
+        <w:t>commonly</w:t>
       </w:r>
       <w:r>
         <w:rPr>
@@ -10701,20 +11173,34 @@
         <w:rPr>
           <w:lang w:val="en-GB"/>
         </w:rPr>
-        <w:t xml:space="preserve">visualization tool for the user, since the choice of the user should depend on his/her preferences and </w:t>
-      </w:r>
-      <w:r>
-        <w:rPr>
-          <w:lang w:val="en-GB"/>
-        </w:rPr>
-        <w:t xml:space="preserve">the features or limitations of a concrete program. </w:t>
-      </w:r>
-      <w:r>
-        <w:rPr>
-          <w:lang w:val="en-GB"/>
-        </w:rPr>
-        <w:t xml:space="preserve">  </w:t>
-      </w:r>
+        <w:t>visualization tool for the user since</w:t>
+      </w:r>
+      <w:r>
+        <w:rPr>
+          <w:lang w:val="en-GB"/>
+        </w:rPr>
+        <w:t>,</w:t>
+      </w:r>
+      <w:r>
+        <w:rPr>
+          <w:lang w:val="en-GB"/>
+        </w:rPr>
+        <w:t xml:space="preserve"> the choice of the user should depend on his/her preferences and </w:t>
+      </w:r>
+      <w:r>
+        <w:rPr>
+          <w:lang w:val="en-GB"/>
+        </w:rPr>
+        <w:t xml:space="preserve">the features or limitations of a program. </w:t>
+      </w:r>
+      <w:r>
+        <w:rPr>
+          <w:lang w:val="en-GB"/>
+        </w:rPr>
+        <w:t xml:space="preserve"> </w:t>
+      </w:r>
+      <w:bookmarkStart w:id="25" w:name="_GoBack"/>
+      <w:bookmarkEnd w:id="25"/>
     </w:p>
     <w:p>
       <w:pPr>
@@ -10752,8 +11238,11 @@
     </w:p>
     <w:p>
       <w:pPr>
-        <w:pStyle w:val="ACLTextFirstLine"/>
-        <w:ind w:firstLine="0"/>
+        <w:pStyle w:val="ACLReferencesText"/>
+        <w:ind w:left="0" w:firstLine="0"/>
+        <w:rPr>
+          <w:lang w:val="en-GB"/>
+        </w:rPr>
       </w:pPr>
     </w:p>
     <w:p>
@@ -10763,676 +11252,40 @@
           <w:ilvl w:val="0"/>
           <w:numId w:val="0"/>
         </w:numPr>
-      </w:pPr>
-      <w:r>
-        <w:t>Appendix A. Graph visualization tools.</w:t>
-      </w:r>
-      <w:r>
-        <w:t xml:space="preserve"> </w:t>
-      </w:r>
+        <w:rPr>
+          <w:lang w:val="uk-UA"/>
+        </w:rPr>
+      </w:pPr>
+      <w:bookmarkStart w:id="26" w:name="_Hlk103861730"/>
+      <w:r>
+        <w:t xml:space="preserve">References </w:t>
+      </w:r>
+      <w:bookmarkEnd w:id="26"/>
     </w:p>
     <w:p>
       <w:pPr>
         <w:pStyle w:val="ACLReferencesText"/>
+      </w:pPr>
+      <w:bookmarkStart w:id="27" w:name="Bikakis"/>
+      <w:bookmarkStart w:id="28" w:name="AhoUllman72"/>
+      <w:proofErr w:type="spellStart"/>
+      <w:r>
         <w:rPr>
           <w:spacing w:val="-2"/>
-          <w:lang w:val="de-DE"/>
-        </w:rPr>
-      </w:pPr>
-      <w:proofErr w:type="spellStart"/>
+        </w:rPr>
+        <w:t>Aasman</w:t>
+      </w:r>
+      <w:proofErr w:type="spellEnd"/>
       <w:r>
         <w:rPr>
           <w:spacing w:val="-2"/>
-          <w:lang w:val="de-DE"/>
-        </w:rPr>
-        <w:t>Gephi</w:t>
-      </w:r>
-      <w:proofErr w:type="spellEnd"/>
-      <w:r>
-        <w:rPr>
-          <w:spacing w:val="-2"/>
-          <w:lang w:val="de-DE"/>
-        </w:rPr>
+        </w:rPr>
+        <w:t>, J. 2011</w:t>
+      </w:r>
+      <w:r>
         <w:t xml:space="preserve">. </w:t>
       </w:r>
-      <w:r>
-        <w:rPr>
-          <w:spacing w:val="-2"/>
-          <w:lang w:val="de-DE"/>
-        </w:rPr>
-        <w:t xml:space="preserve">                                                                            </w:t>
-      </w:r>
       <w:hyperlink r:id="rId38" w:history="1">
-        <w:r>
-          <w:rPr>
-            <w:rStyle w:val="Hyperlink"/>
-            <w:rFonts w:eastAsia="MS Mincho"/>
-            <w:spacing w:val="0"/>
-            <w:lang w:val="de-DE"/>
-          </w:rPr>
-          <w:t>http://gephi.org</w:t>
-        </w:r>
-      </w:hyperlink>
-      <w:r>
-        <w:rPr>
-          <w:spacing w:val="-2"/>
-          <w:lang w:val="de-DE"/>
-        </w:rPr>
-        <w:t xml:space="preserve"> </w:t>
-      </w:r>
-    </w:p>
-    <w:p>
-      <w:pPr>
-        <w:pStyle w:val="ACLReferencesText"/>
-        <w:rPr>
-          <w:rStyle w:val="Hyperlink"/>
-          <w:rFonts w:eastAsia="MS Mincho"/>
-          <w:lang w:val="de-DE"/>
-        </w:rPr>
-      </w:pPr>
-      <w:bookmarkStart w:id="25" w:name="_Hlk104294405"/>
-      <w:r>
-        <w:rPr>
-          <w:spacing w:val="-2"/>
-          <w:lang w:val="de-DE"/>
-        </w:rPr>
-        <w:t xml:space="preserve">GraphDB. </w:t>
-      </w:r>
-      <w:bookmarkEnd w:id="25"/>
-      <w:r>
-        <w:rPr>
-          <w:rStyle w:val="Hyperlink"/>
-          <w:rFonts w:eastAsia="MS Mincho"/>
-          <w:spacing w:val="0"/>
-          <w:lang w:val="de-DE"/>
-        </w:rPr>
-        <w:t>https://www.ontotext.com/products/graphdb/</w:t>
-      </w:r>
-    </w:p>
-    <w:p>
-      <w:pPr>
-        <w:pStyle w:val="ACLReferencesText"/>
-        <w:spacing w:after="0" w:line="240" w:lineRule="auto"/>
-        <w:ind w:left="232" w:hanging="232"/>
-        <w:rPr>
-          <w:spacing w:val="-2"/>
-        </w:rPr>
-      </w:pPr>
-      <w:bookmarkStart w:id="26" w:name="_Hlk103946417"/>
-      <w:r>
-        <w:rPr>
-          <w:spacing w:val="-2"/>
-        </w:rPr>
-        <w:t>JSON-</w:t>
-      </w:r>
-      <w:proofErr w:type="spellStart"/>
-      <w:r>
-        <w:rPr>
-          <w:spacing w:val="-2"/>
-        </w:rPr>
-        <w:t>LDplayground</w:t>
-      </w:r>
-      <w:proofErr w:type="spellEnd"/>
-      <w:r>
-        <w:rPr>
-          <w:spacing w:val="-2"/>
-        </w:rPr>
-        <w:t>.</w:t>
-      </w:r>
-      <w:r>
-        <w:rPr>
-          <w:spacing w:val="-2"/>
-        </w:rPr>
-        <w:t xml:space="preserve"> </w:t>
-      </w:r>
-    </w:p>
-    <w:bookmarkEnd w:id="26"/>
-    <w:p>
-      <w:pPr>
-        <w:pStyle w:val="ACLReferencesText"/>
-        <w:ind w:left="464" w:hanging="232"/>
-        <w:rPr>
-          <w:spacing w:val="-2"/>
-        </w:rPr>
-      </w:pPr>
-      <w:r>
-        <w:fldChar w:fldCharType="begin"/>
-      </w:r>
-      <w:r>
-        <w:instrText xml:space="preserve"> HYPERLINK "https://json-ld.org" </w:instrText>
-      </w:r>
-      <w:r>
-        <w:fldChar w:fldCharType="separate"/>
-      </w:r>
-      <w:r>
-        <w:rPr>
-          <w:rStyle w:val="Hyperlink"/>
-          <w:rFonts w:eastAsia="MS Mincho"/>
-        </w:rPr>
-        <w:t>https://json-ld.org</w:t>
-      </w:r>
-      <w:r>
-        <w:rPr>
-          <w:rStyle w:val="Hyperlink"/>
-          <w:rFonts w:eastAsia="MS Mincho"/>
-        </w:rPr>
-        <w:fldChar w:fldCharType="end"/>
-      </w:r>
-      <w:r>
-        <w:rPr>
-          <w:spacing w:val="-2"/>
-        </w:rPr>
-        <w:t xml:space="preserve"> </w:t>
-      </w:r>
-    </w:p>
-    <w:p>
-      <w:pPr>
-        <w:pStyle w:val="ACLReferencesText"/>
-        <w:spacing w:after="0" w:line="240" w:lineRule="auto"/>
-        <w:ind w:left="232" w:hanging="232"/>
-        <w:rPr>
-          <w:spacing w:val="-2"/>
-        </w:rPr>
-      </w:pPr>
-      <w:bookmarkStart w:id="27" w:name="_Hlk103946454"/>
-      <w:r>
-        <w:rPr>
-          <w:spacing w:val="-2"/>
-        </w:rPr>
-        <w:t>Protégé</w:t>
-      </w:r>
-      <w:bookmarkEnd w:id="27"/>
-      <w:r>
-        <w:rPr>
-          <w:spacing w:val="-2"/>
-        </w:rPr>
-        <w:t>.</w:t>
-      </w:r>
-      <w:r>
-        <w:rPr>
-          <w:spacing w:val="-2"/>
-        </w:rPr>
-        <w:t xml:space="preserve"> </w:t>
-      </w:r>
-    </w:p>
-    <w:p>
-      <w:pPr>
-        <w:pStyle w:val="ACLReferencesText"/>
-        <w:ind w:left="464" w:hanging="232"/>
-        <w:rPr>
-          <w:rStyle w:val="Hyperlink"/>
-          <w:rFonts w:eastAsia="MS Mincho"/>
-          <w:spacing w:val="0"/>
-          <w:lang w:val="en-GB"/>
-        </w:rPr>
-      </w:pPr>
-      <w:hyperlink r:id="rId39" w:history="1">
-        <w:r>
-          <w:rPr>
-            <w:rStyle w:val="Hyperlink"/>
-            <w:rFonts w:eastAsia="MS Mincho"/>
-            <w:spacing w:val="0"/>
-            <w:lang w:val="en-GB"/>
-          </w:rPr>
-          <w:t>https://protege.stanford.edu</w:t>
-        </w:r>
-      </w:hyperlink>
-    </w:p>
-    <w:p>
-      <w:pPr>
-        <w:pStyle w:val="ACLReferencesText"/>
-        <w:spacing w:after="0" w:line="240" w:lineRule="auto"/>
-        <w:ind w:left="232" w:hanging="232"/>
-        <w:jc w:val="left"/>
-        <w:rPr>
-          <w:lang w:val="en-GB"/>
-        </w:rPr>
-      </w:pPr>
-      <w:r>
-        <w:rPr>
-          <w:lang w:val="en-GB"/>
-        </w:rPr>
-        <w:t xml:space="preserve">SPARQL Playground. </w:t>
-      </w:r>
-    </w:p>
-    <w:p>
-      <w:pPr>
-        <w:pStyle w:val="ACLReferencesText"/>
-        <w:ind w:left="464" w:hanging="232"/>
-        <w:jc w:val="left"/>
-        <w:rPr>
-          <w:rStyle w:val="Hyperlink"/>
-          <w:rFonts w:eastAsia="MS Mincho"/>
-          <w:color w:val="auto"/>
-          <w:spacing w:val="0"/>
-          <w:lang w:val="en-GB"/>
-        </w:rPr>
-      </w:pPr>
-      <w:r>
-        <w:rPr>
-          <w:rStyle w:val="Hyperlink"/>
-          <w:rFonts w:eastAsia="MS Mincho"/>
-          <w:lang w:val="en-GB"/>
-        </w:rPr>
-        <w:t>https://sparql-playground.sib.swiss</w:t>
-      </w:r>
-    </w:p>
-    <w:p>
-      <w:pPr>
-        <w:pStyle w:val="ACLReferencesText"/>
-        <w:spacing w:after="0" w:line="240" w:lineRule="auto"/>
-        <w:ind w:left="232" w:hanging="232"/>
-        <w:rPr>
-          <w:spacing w:val="-2"/>
-        </w:rPr>
-      </w:pPr>
-      <w:r>
-        <w:rPr>
-          <w:spacing w:val="-2"/>
-        </w:rPr>
-        <w:t>Stardog Studio</w:t>
-      </w:r>
-      <w:r>
-        <w:rPr>
-          <w:spacing w:val="-2"/>
-        </w:rPr>
-        <w:t>.</w:t>
-      </w:r>
-      <w:r>
-        <w:rPr>
-          <w:spacing w:val="-2"/>
-        </w:rPr>
-        <w:t xml:space="preserve"> </w:t>
-      </w:r>
-    </w:p>
-    <w:p>
-      <w:pPr>
-        <w:pStyle w:val="ACLReferencesText"/>
-        <w:ind w:left="464" w:hanging="232"/>
-        <w:rPr>
-          <w:lang w:val="en-GB"/>
-        </w:rPr>
-      </w:pPr>
-      <w:hyperlink r:id="rId40" w:history="1">
-        <w:r>
-          <w:rPr>
-            <w:rStyle w:val="Hyperlink"/>
-            <w:rFonts w:eastAsia="MS Mincho"/>
-            <w:spacing w:val="0"/>
-            <w:lang w:val="en-GB"/>
-          </w:rPr>
-          <w:t>https://www.stardog.com/studio/</w:t>
-        </w:r>
-      </w:hyperlink>
-      <w:r>
-        <w:rPr>
-          <w:lang w:val="en-GB"/>
-        </w:rPr>
-        <w:t xml:space="preserve"> </w:t>
-      </w:r>
-    </w:p>
-    <w:p>
-      <w:pPr>
-        <w:pStyle w:val="ACLSubsection"/>
-        <w:numPr>
-          <w:ilvl w:val="0"/>
-          <w:numId w:val="0"/>
-        </w:numPr>
-      </w:pPr>
-      <w:r>
-        <w:t>Appendix B. Documentation.</w:t>
-      </w:r>
-      <w:r>
-        <w:t xml:space="preserve"> </w:t>
-      </w:r>
-    </w:p>
-    <w:p>
-      <w:pPr>
-        <w:pStyle w:val="ACLReferencesText"/>
-        <w:ind w:left="232" w:hanging="232"/>
-        <w:jc w:val="left"/>
-        <w:rPr>
-          <w:rStyle w:val="Hyperlink"/>
-          <w:rFonts w:eastAsia="MS Mincho"/>
-          <w:color w:val="auto"/>
-        </w:rPr>
-      </w:pPr>
-      <w:r>
-        <w:rPr>
-          <w:spacing w:val="-2"/>
-        </w:rPr>
-        <w:t xml:space="preserve">Gephi </w:t>
-      </w:r>
-      <w:proofErr w:type="spellStart"/>
-      <w:r>
-        <w:rPr>
-          <w:spacing w:val="-2"/>
-        </w:rPr>
-        <w:t>SemanticWebPlugIn</w:t>
-      </w:r>
-      <w:proofErr w:type="spellEnd"/>
-      <w:r>
-        <w:rPr>
-          <w:spacing w:val="-2"/>
-        </w:rPr>
-        <w:t xml:space="preserve">. </w:t>
-      </w:r>
-      <w:r>
-        <w:rPr>
-          <w:rStyle w:val="Hyperlink"/>
-          <w:rFonts w:eastAsia="MS Mincho"/>
-        </w:rPr>
-        <w:t>https://www.w3.org/2001/sw/wiki/GephiSemanticWebImportPlugin</w:t>
-      </w:r>
-    </w:p>
-    <w:p>
-      <w:pPr>
-        <w:pStyle w:val="ACLReferencesText"/>
-        <w:ind w:left="232" w:hanging="232"/>
-        <w:jc w:val="left"/>
-        <w:rPr>
-          <w:rStyle w:val="Hyperlink"/>
-          <w:rFonts w:eastAsia="MS Mincho"/>
-        </w:rPr>
-      </w:pPr>
-      <w:r>
-        <w:rPr>
-          <w:spacing w:val="-2"/>
-        </w:rPr>
-        <w:t xml:space="preserve">GraphDB Documentation. </w:t>
-      </w:r>
-      <w:hyperlink r:id="rId41" w:history="1">
-        <w:r>
-          <w:rPr>
-            <w:rStyle w:val="Hyperlink"/>
-            <w:rFonts w:eastAsia="MS Mincho"/>
-          </w:rPr>
-          <w:t>https://graphdb.ontotext.com/documentation/free/</w:t>
-        </w:r>
-      </w:hyperlink>
-    </w:p>
-    <w:p>
-      <w:pPr>
-        <w:pStyle w:val="ACLReferencesText"/>
-        <w:ind w:left="232" w:hanging="232"/>
-        <w:jc w:val="left"/>
-        <w:rPr>
-          <w:rStyle w:val="Hyperlink"/>
-          <w:rFonts w:eastAsia="MS Mincho"/>
-        </w:rPr>
-      </w:pPr>
-      <w:r>
-        <w:rPr>
-          <w:rStyle w:val="Hyperlink"/>
-          <w:rFonts w:eastAsia="MS Mincho"/>
-          <w:color w:val="auto"/>
-        </w:rPr>
-        <w:t xml:space="preserve">JSON-LB playground @context. </w:t>
-      </w:r>
-      <w:r>
-        <w:rPr>
-          <w:rStyle w:val="Hyperlink"/>
-          <w:rFonts w:eastAsia="MS Mincho"/>
-        </w:rPr>
-        <w:t>https://www.w3.org/TR/2014/REC-json-ld-api-20140116/#dfn-context</w:t>
-      </w:r>
-    </w:p>
-    <w:p>
-      <w:pPr>
-        <w:pStyle w:val="ACLReferencesText"/>
-        <w:rPr>
-          <w:spacing w:val="-2"/>
-        </w:rPr>
-      </w:pPr>
-      <w:r>
-        <w:rPr>
-          <w:spacing w:val="-2"/>
-          <w:lang w:val="en-GB"/>
-        </w:rPr>
-        <w:t xml:space="preserve">Protégé. </w:t>
-      </w:r>
-      <w:hyperlink r:id="rId42" w:history="1">
-        <w:r>
-          <w:rPr>
-            <w:rStyle w:val="Hyperlink"/>
-            <w:rFonts w:eastAsia="MS Mincho"/>
-          </w:rPr>
-          <w:t>https://protegewiki.stanford.edu/wiki/Main_Page</w:t>
-        </w:r>
-      </w:hyperlink>
-    </w:p>
-    <w:p>
-      <w:pPr>
-        <w:pStyle w:val="ACLReferencesText"/>
-        <w:spacing w:after="0" w:line="240" w:lineRule="auto"/>
-        <w:ind w:left="232" w:hanging="232"/>
-        <w:jc w:val="left"/>
-      </w:pPr>
-      <w:r>
-        <w:t>Protégé file extension.</w:t>
-      </w:r>
-    </w:p>
-    <w:p>
-      <w:pPr>
-        <w:pStyle w:val="ACLReferencesText"/>
-        <w:ind w:left="464" w:hanging="232"/>
-        <w:rPr>
-          <w:rStyle w:val="Hyperlink"/>
-          <w:rFonts w:eastAsia="MS Mincho"/>
-          <w:spacing w:val="0"/>
-          <w:lang w:val="en-GB"/>
-        </w:rPr>
-      </w:pPr>
-      <w:hyperlink r:id="rId43" w:history="1">
-        <w:r>
-          <w:rPr>
-            <w:rStyle w:val="Hyperlink"/>
-            <w:rFonts w:eastAsia="MS Mincho"/>
-            <w:spacing w:val="0"/>
-            <w:lang w:val="en-GB"/>
-          </w:rPr>
-          <w:t>https://file.tips/software/protg</w:t>
-        </w:r>
-      </w:hyperlink>
-    </w:p>
-    <w:p>
-      <w:pPr>
-        <w:pStyle w:val="ACLReferencesText"/>
-        <w:spacing w:after="0" w:line="240" w:lineRule="auto"/>
-        <w:ind w:left="232" w:hanging="232"/>
-        <w:jc w:val="left"/>
-      </w:pPr>
-      <w:r>
-        <w:t xml:space="preserve">Protégé </w:t>
-      </w:r>
-      <w:proofErr w:type="spellStart"/>
-      <w:r>
-        <w:t>OntoGraph</w:t>
-      </w:r>
-      <w:proofErr w:type="spellEnd"/>
-      <w:r>
-        <w:t>.</w:t>
-      </w:r>
-    </w:p>
-    <w:p>
-      <w:pPr>
-        <w:pStyle w:val="ACLReferencesText"/>
-        <w:ind w:left="464" w:hanging="232"/>
-        <w:rPr>
-          <w:rStyle w:val="Hyperlink"/>
-          <w:rFonts w:eastAsia="MS Mincho"/>
-          <w:spacing w:val="0"/>
-          <w:lang w:val="en-GB"/>
-        </w:rPr>
-      </w:pPr>
-      <w:r>
-        <w:rPr>
-          <w:rStyle w:val="Hyperlink"/>
-          <w:rFonts w:eastAsia="MS Mincho"/>
-          <w:spacing w:val="0"/>
-          <w:lang w:val="en-GB"/>
-        </w:rPr>
-        <w:t>https://protegewiki.stanford.edu/wiki/OntoGraf</w:t>
-      </w:r>
-    </w:p>
-    <w:p>
-      <w:pPr>
-        <w:pStyle w:val="ACLReferencesText"/>
-        <w:spacing w:after="0" w:line="240" w:lineRule="auto"/>
-        <w:ind w:left="232" w:hanging="232"/>
-        <w:jc w:val="left"/>
-      </w:pPr>
-      <w:r>
-        <w:t>Protégé OWLViz.</w:t>
-      </w:r>
-    </w:p>
-    <w:p>
-      <w:pPr>
-        <w:pStyle w:val="ACLReferencesText"/>
-        <w:ind w:left="464" w:hanging="232"/>
-        <w:rPr>
-          <w:rStyle w:val="Hyperlink"/>
-          <w:rFonts w:eastAsia="MS Mincho"/>
-          <w:spacing w:val="0"/>
-          <w:lang w:val="en-GB"/>
-        </w:rPr>
-      </w:pPr>
-      <w:r>
-        <w:rPr>
-          <w:rStyle w:val="Hyperlink"/>
-          <w:rFonts w:eastAsia="MS Mincho"/>
-          <w:spacing w:val="0"/>
-          <w:lang w:val="en-GB"/>
-        </w:rPr>
-        <w:t>https://protegewiki.stanford.edu/wiki/OWLViz</w:t>
-      </w:r>
-    </w:p>
-    <w:p>
-      <w:pPr>
-        <w:pStyle w:val="ACLReferencesText"/>
-        <w:ind w:left="232" w:hanging="232"/>
-        <w:jc w:val="left"/>
-        <w:rPr>
-          <w:rStyle w:val="Hyperlink"/>
-          <w:rFonts w:eastAsia="MS Mincho"/>
-        </w:rPr>
-      </w:pPr>
-      <w:r>
-        <w:rPr>
-          <w:spacing w:val="-2"/>
-        </w:rPr>
-        <w:t xml:space="preserve">Protégé supported files. </w:t>
-      </w:r>
-      <w:hyperlink r:id="rId44" w:history="1">
-        <w:r>
-          <w:rPr>
-            <w:rStyle w:val="Hyperlink"/>
-            <w:rFonts w:eastAsia="MS Mincho"/>
-          </w:rPr>
-          <w:t>https://protegewiki.stanford.edu/wiki/PrF_UG_files_project_types</w:t>
-        </w:r>
-      </w:hyperlink>
-    </w:p>
-    <w:p>
-      <w:pPr>
-        <w:pStyle w:val="ACLReferencesText"/>
-        <w:spacing w:after="0" w:line="240" w:lineRule="auto"/>
-        <w:ind w:left="232" w:hanging="232"/>
-        <w:jc w:val="left"/>
-      </w:pPr>
-      <w:r>
-        <w:t>Protégé visualization.</w:t>
-      </w:r>
-    </w:p>
-    <w:p>
-      <w:pPr>
-        <w:pStyle w:val="ACLReferencesText"/>
-        <w:ind w:left="464" w:hanging="232"/>
-        <w:rPr>
-          <w:rStyle w:val="Hyperlink"/>
-          <w:rFonts w:eastAsia="MS Mincho"/>
-          <w:spacing w:val="0"/>
-          <w:lang w:val="en-GB"/>
-        </w:rPr>
-      </w:pPr>
-      <w:hyperlink r:id="rId45" w:history="1">
-        <w:r>
-          <w:rPr>
-            <w:rStyle w:val="Hyperlink"/>
-            <w:rFonts w:eastAsia="MS Mincho"/>
-            <w:spacing w:val="0"/>
-            <w:lang w:val="en-GB"/>
-          </w:rPr>
-          <w:t>https://protegewiki.stanford.edu/wiki/Visualization</w:t>
-        </w:r>
-      </w:hyperlink>
-    </w:p>
-    <w:p>
-      <w:pPr>
-        <w:pStyle w:val="ACLReferencesText"/>
-        <w:rPr>
-          <w:lang w:val="en-GB"/>
-        </w:rPr>
-      </w:pPr>
-      <w:r>
-        <w:rPr>
-          <w:lang w:val="en-GB"/>
-        </w:rPr>
-        <w:t xml:space="preserve">Stardog Studio Schema for visualization. </w:t>
-      </w:r>
-      <w:hyperlink r:id="rId46" w:history="1">
-        <w:r>
-          <w:rPr>
-            <w:rStyle w:val="Hyperlink"/>
-            <w:rFonts w:eastAsia="MS Mincho"/>
-            <w:spacing w:val="0"/>
-            <w:lang w:val="en-GB"/>
-          </w:rPr>
-          <w:t>https://github.com/.../Startdog_schema_for_visualization.txt</w:t>
-        </w:r>
-      </w:hyperlink>
-    </w:p>
-    <w:p>
-      <w:pPr>
-        <w:pStyle w:val="ACLSubsection"/>
-        <w:numPr>
-          <w:ilvl w:val="0"/>
-          <w:numId w:val="0"/>
-        </w:numPr>
-        <w:rPr>
-          <w:lang w:val="uk-UA"/>
-        </w:rPr>
-      </w:pPr>
-      <w:bookmarkStart w:id="28" w:name="_Hlk103861730"/>
-      <w:r>
-        <w:t xml:space="preserve">References </w:t>
-      </w:r>
-      <w:bookmarkEnd w:id="28"/>
-    </w:p>
-    <w:p>
-      <w:pPr>
-        <w:pStyle w:val="ACLReferencesText"/>
-      </w:pPr>
-      <w:bookmarkStart w:id="29" w:name="Bikakis"/>
-      <w:bookmarkStart w:id="30" w:name="AhoUllman72"/>
-      <w:proofErr w:type="spellStart"/>
-      <w:r>
-        <w:rPr>
-          <w:spacing w:val="-2"/>
-        </w:rPr>
-        <w:t>Aasman</w:t>
-      </w:r>
-      <w:proofErr w:type="spellEnd"/>
-      <w:r>
-        <w:rPr>
-          <w:spacing w:val="-2"/>
-        </w:rPr>
-        <w:t>, J. 2011</w:t>
-      </w:r>
-      <w:r>
-        <w:t xml:space="preserve">. </w:t>
-      </w:r>
-      <w:hyperlink r:id="rId47" w:history="1">
         <w:r>
           <w:rPr>
             <w:rStyle w:val="Hyperlink"/>
@@ -11465,7 +11318,14 @@
         <w:rPr>
           <w:lang w:val="de-DE"/>
         </w:rPr>
-        <w:t xml:space="preserve">Adrian, M.,  </w:t>
+        <w:t>Adrian, M.</w:t>
+      </w:r>
+      <w:proofErr w:type="gramStart"/>
+      <w:r>
+        <w:rPr>
+          <w:lang w:val="de-DE"/>
+        </w:rPr>
+        <w:t xml:space="preserve">,  </w:t>
       </w:r>
       <w:proofErr w:type="spellStart"/>
       <w:r>
@@ -11475,6 +11335,7 @@
         <w:t>Jaffri</w:t>
       </w:r>
       <w:proofErr w:type="spellEnd"/>
+      <w:proofErr w:type="gramEnd"/>
       <w:r>
         <w:rPr>
           <w:lang w:val="de-DE"/>
@@ -11502,7 +11363,7 @@
         </w:rPr>
         <w:t xml:space="preserve"> </w:t>
       </w:r>
-      <w:hyperlink r:id="rId48" w:history="1">
+      <w:hyperlink r:id="rId39" w:history="1">
         <w:r>
           <w:rPr>
             <w:rStyle w:val="Hyperlink"/>
@@ -11601,7 +11462,7 @@
         </w:rPr>
         <w:t xml:space="preserve"> </w:t>
       </w:r>
-      <w:hyperlink r:id="rId49" w:history="1">
+      <w:hyperlink r:id="rId40" w:history="1">
         <w:r>
           <w:rPr>
             <w:rStyle w:val="Hyperlink"/>
@@ -11644,7 +11505,7 @@
       <w:pPr>
         <w:pStyle w:val="ACLReferencesText"/>
       </w:pPr>
-      <w:bookmarkStart w:id="31" w:name="Bergman"/>
+      <w:bookmarkStart w:id="29" w:name="Bergman"/>
       <w:r>
         <w:t xml:space="preserve">Bergman, </w:t>
       </w:r>
@@ -11657,7 +11518,7 @@
       <w:r>
         <w:t xml:space="preserve">. 2009. </w:t>
       </w:r>
-      <w:hyperlink r:id="rId50" w:history="1">
+      <w:hyperlink r:id="rId41" w:history="1">
         <w:r>
           <w:rPr>
             <w:rStyle w:val="Hyperlink"/>
@@ -11671,7 +11532,7 @@
         <w:t>.</w:t>
       </w:r>
     </w:p>
-    <w:bookmarkEnd w:id="31"/>
+    <w:bookmarkEnd w:id="29"/>
     <w:p>
       <w:pPr>
         <w:shd w:val="clear" w:color="auto" w:fill="FFFFFF"/>
@@ -11717,23 +11578,14 @@
         </w:rPr>
         <w:t xml:space="preserve">2016. </w:t>
       </w:r>
-      <w:hyperlink r:id="rId51" w:history="1">
+      <w:hyperlink r:id="rId42" w:history="1">
         <w:r>
           <w:rPr>
             <w:rStyle w:val="Hyperlink"/>
             <w:rFonts w:eastAsia="MS Mincho"/>
             <w:spacing w:val="0"/>
           </w:rPr>
-          <w:t xml:space="preserve">Exploration and visualization in the web of big linked data: A survey </w:t>
-        </w:r>
-        <w:r>
-          <w:rPr>
-            <w:rStyle w:val="Hyperlink"/>
-            <w:rFonts w:eastAsia="MS Mincho"/>
-            <w:spacing w:val="0"/>
-          </w:rPr>
-          <w:lastRenderedPageBreak/>
-          <w:t>of the state of the art.</w:t>
+          <w:t>Exploration and visualization in the web of big linked data: A survey of the state of the art.</w:t>
         </w:r>
       </w:hyperlink>
       <w:r>
@@ -11761,8 +11613,8 @@
       <w:pPr>
         <w:pStyle w:val="ACLReferencesText"/>
       </w:pPr>
-      <w:bookmarkStart w:id="32" w:name="Bonduel"/>
-      <w:bookmarkEnd w:id="29"/>
+      <w:bookmarkStart w:id="30" w:name="Bonduel"/>
+      <w:bookmarkEnd w:id="27"/>
       <w:r>
         <w:rPr>
           <w:lang w:val="nl-NL"/>
@@ -11781,7 +11633,7 @@
         </w:rPr>
         <w:t xml:space="preserve">2018. </w:t>
       </w:r>
-      <w:hyperlink r:id="rId52" w:history="1">
+      <w:hyperlink r:id="rId43" w:history="1">
         <w:r>
           <w:rPr>
             <w:rStyle w:val="Hyperlink"/>
@@ -11799,8 +11651,8 @@
       <w:pPr>
         <w:pStyle w:val="ACLReferencesText"/>
       </w:pPr>
-      <w:bookmarkStart w:id="33" w:name="Chawuthai"/>
-      <w:bookmarkEnd w:id="32"/>
+      <w:bookmarkStart w:id="31" w:name="Chawuthai"/>
+      <w:bookmarkEnd w:id="30"/>
       <w:proofErr w:type="spellStart"/>
       <w:r>
         <w:t>Chawuthai</w:t>
@@ -11815,7 +11667,7 @@
       <w:r>
         <w:t xml:space="preserve"> </w:t>
       </w:r>
-      <w:hyperlink r:id="rId53" w:history="1">
+      <w:hyperlink r:id="rId44" w:history="1">
         <w:r>
           <w:rPr>
             <w:rStyle w:val="Hyperlink"/>
@@ -11853,12 +11705,12 @@
       <w:pPr>
         <w:pStyle w:val="ACLReferencesText"/>
       </w:pPr>
-      <w:bookmarkStart w:id="34" w:name="Dadzie"/>
-      <w:bookmarkEnd w:id="33"/>
+      <w:bookmarkStart w:id="32" w:name="Dadzie"/>
+      <w:bookmarkEnd w:id="31"/>
       <w:r>
         <w:t xml:space="preserve">Dadzie, A. and Rowe, M. 2011. </w:t>
       </w:r>
-      <w:hyperlink r:id="rId54" w:history="1">
+      <w:hyperlink r:id="rId45" w:history="1">
         <w:r>
           <w:rPr>
             <w:rStyle w:val="Hyperlink"/>
@@ -11876,16 +11728,16 @@
       <w:pPr>
         <w:pStyle w:val="ACLReferencesText"/>
       </w:pPr>
-      <w:bookmarkStart w:id="35" w:name="Gandon"/>
-      <w:bookmarkStart w:id="36" w:name="Menin"/>
-      <w:bookmarkEnd w:id="34"/>
+      <w:bookmarkStart w:id="33" w:name="Gandon"/>
+      <w:bookmarkStart w:id="34" w:name="Menin"/>
+      <w:bookmarkEnd w:id="32"/>
       <w:r>
         <w:rPr>
           <w:lang w:val="en-GB"/>
         </w:rPr>
         <w:t xml:space="preserve">Gandon, F., Schreiber, G., Beckett, D. 2014. </w:t>
       </w:r>
-      <w:hyperlink r:id="rId55" w:history="1">
+      <w:hyperlink r:id="rId46" w:history="1">
         <w:r>
           <w:rPr>
             <w:rStyle w:val="Hyperlink"/>
@@ -11909,7 +11761,7 @@
       <w:pPr>
         <w:pStyle w:val="ACLReferencesText"/>
       </w:pPr>
-      <w:bookmarkStart w:id="37" w:name="Kellog"/>
+      <w:bookmarkStart w:id="35" w:name="Kellog"/>
       <w:r>
         <w:t>Kello</w:t>
       </w:r>
@@ -11927,7 +11779,7 @@
       <w:r>
         <w:t xml:space="preserve">, P.-A., Longley, D. 2020.  </w:t>
       </w:r>
-      <w:hyperlink r:id="rId56" w:history="1">
+      <w:hyperlink r:id="rId47" w:history="1">
         <w:r>
           <w:rPr>
             <w:rStyle w:val="Hyperlink"/>
@@ -11941,8 +11793,8 @@
         <w:t>. W3C.</w:t>
       </w:r>
     </w:p>
+    <w:bookmarkEnd w:id="33"/>
     <w:bookmarkEnd w:id="35"/>
-    <w:bookmarkEnd w:id="37"/>
     <w:p>
       <w:pPr>
         <w:pStyle w:val="ACLReferencesText"/>
@@ -11956,7 +11808,7 @@
       <w:r>
         <w:t xml:space="preserve">2021. </w:t>
       </w:r>
-      <w:hyperlink r:id="rId57" w:history="1">
+      <w:hyperlink r:id="rId48" w:history="1">
         <w:r>
           <w:rPr>
             <w:rStyle w:val="Hyperlink"/>
@@ -11984,8 +11836,8 @@
       <w:pPr>
         <w:pStyle w:val="ACLReferencesText"/>
       </w:pPr>
-      <w:bookmarkStart w:id="38" w:name="Musen"/>
-      <w:bookmarkEnd w:id="36"/>
+      <w:bookmarkStart w:id="36" w:name="Musen"/>
+      <w:bookmarkEnd w:id="34"/>
       <w:r>
         <w:t>Musen, M. A. and Protégé Team</w:t>
       </w:r>
@@ -11995,7 +11847,7 @@
       <w:r>
         <w:t xml:space="preserve">2015. </w:t>
       </w:r>
-      <w:hyperlink r:id="rId58" w:history="1">
+      <w:hyperlink r:id="rId49" w:history="1">
         <w:r>
           <w:rPr>
             <w:rStyle w:val="Hyperlink"/>
@@ -12013,11 +11865,11 @@
       <w:pPr>
         <w:pStyle w:val="ACLReferencesText"/>
       </w:pPr>
-      <w:bookmarkStart w:id="39" w:name="Purohit"/>
+      <w:bookmarkStart w:id="37" w:name="Purohit"/>
       <w:r>
         <w:t xml:space="preserve">Purohit, S., Harrison, M. 2014. </w:t>
       </w:r>
-      <w:hyperlink r:id="rId59" w:history="1">
+      <w:hyperlink r:id="rId50" w:history="1">
         <w:r>
           <w:rPr>
             <w:rStyle w:val="Hyperlink"/>
@@ -12035,9 +11887,9 @@
       <w:pPr>
         <w:pStyle w:val="ACLReferencesText"/>
       </w:pPr>
-      <w:bookmarkStart w:id="40" w:name="Tufte"/>
-      <w:bookmarkEnd w:id="38"/>
-      <w:bookmarkEnd w:id="39"/>
+      <w:bookmarkStart w:id="38" w:name="Tufte"/>
+      <w:bookmarkEnd w:id="36"/>
+      <w:bookmarkEnd w:id="37"/>
       <w:r>
         <w:t>Tufte, E. R.</w:t>
       </w:r>
@@ -12047,7 +11899,7 @@
       <w:r>
         <w:t xml:space="preserve"> </w:t>
       </w:r>
-      <w:hyperlink r:id="rId60" w:history="1">
+      <w:hyperlink r:id="rId51" w:history="1">
         <w:r>
           <w:rPr>
             <w:rStyle w:val="Hyperlink"/>
@@ -12078,8 +11930,8 @@
           <w:lang w:val="it-IT"/>
         </w:rPr>
       </w:pPr>
-      <w:bookmarkStart w:id="41" w:name="Xiao"/>
-      <w:bookmarkEnd w:id="40"/>
+      <w:bookmarkStart w:id="39" w:name="Xiao"/>
+      <w:bookmarkEnd w:id="38"/>
       <w:r>
         <w:t xml:space="preserve">Xiao, G., Ding, L., </w:t>
       </w:r>
@@ -12108,7 +11960,7 @@
       <w:r>
         <w:t xml:space="preserve"> </w:t>
       </w:r>
-      <w:hyperlink r:id="rId61" w:history="1">
+      <w:hyperlink r:id="rId52" w:history="1">
         <w:r>
           <w:rPr>
             <w:rStyle w:val="Hyperlink"/>
@@ -12136,15 +11988,670 @@
     </w:p>
     <w:bookmarkEnd w:id="2"/>
     <w:bookmarkEnd w:id="3"/>
-    <w:bookmarkEnd w:id="30"/>
+    <w:bookmarkEnd w:id="28"/>
+    <w:bookmarkEnd w:id="39"/>
+    <w:p>
+      <w:pPr>
+        <w:pStyle w:val="ACLText"/>
+        <w:rPr>
+          <w:lang w:val="it-IT"/>
+        </w:rPr>
+      </w:pPr>
+    </w:p>
+    <w:p>
+      <w:pPr>
+        <w:pStyle w:val="ACLSubsection"/>
+        <w:numPr>
+          <w:ilvl w:val="0"/>
+          <w:numId w:val="0"/>
+        </w:numPr>
+      </w:pPr>
+      <w:r>
+        <w:lastRenderedPageBreak/>
+        <w:t>Appendix A. Graph visualization tools.</w:t>
+      </w:r>
+      <w:r>
+        <w:t xml:space="preserve"> </w:t>
+      </w:r>
+    </w:p>
+    <w:p>
+      <w:pPr>
+        <w:pStyle w:val="ACLReferencesText"/>
+        <w:rPr>
+          <w:spacing w:val="-2"/>
+          <w:lang w:val="de-DE"/>
+        </w:rPr>
+      </w:pPr>
+      <w:proofErr w:type="spellStart"/>
+      <w:r>
+        <w:rPr>
+          <w:spacing w:val="-2"/>
+          <w:lang w:val="de-DE"/>
+        </w:rPr>
+        <w:t>Gephi</w:t>
+      </w:r>
+      <w:proofErr w:type="spellEnd"/>
+      <w:r>
+        <w:rPr>
+          <w:spacing w:val="-2"/>
+          <w:lang w:val="de-DE"/>
+        </w:rPr>
+        <w:t xml:space="preserve">.                                                                             </w:t>
+      </w:r>
+      <w:hyperlink r:id="rId53" w:history="1">
+        <w:r>
+          <w:rPr>
+            <w:rStyle w:val="Hyperlink"/>
+            <w:rFonts w:eastAsia="MS Mincho"/>
+            <w:spacing w:val="0"/>
+            <w:lang w:val="de-DE"/>
+          </w:rPr>
+          <w:t>http://gephi.org</w:t>
+        </w:r>
+      </w:hyperlink>
+      <w:r>
+        <w:rPr>
+          <w:spacing w:val="-2"/>
+          <w:lang w:val="de-DE"/>
+        </w:rPr>
+        <w:t xml:space="preserve"> </w:t>
+      </w:r>
+    </w:p>
+    <w:p>
+      <w:pPr>
+        <w:pStyle w:val="ACLReferencesText"/>
+        <w:rPr>
+          <w:rStyle w:val="Hyperlink"/>
+          <w:rFonts w:eastAsia="MS Mincho"/>
+          <w:lang w:val="de-DE"/>
+        </w:rPr>
+      </w:pPr>
+      <w:bookmarkStart w:id="40" w:name="_Hlk104294405"/>
+      <w:proofErr w:type="spellStart"/>
+      <w:r>
+        <w:rPr>
+          <w:spacing w:val="-2"/>
+          <w:lang w:val="de-DE"/>
+        </w:rPr>
+        <w:t>GraphDB</w:t>
+      </w:r>
+      <w:proofErr w:type="spellEnd"/>
+      <w:r>
+        <w:rPr>
+          <w:spacing w:val="-2"/>
+          <w:lang w:val="de-DE"/>
+        </w:rPr>
+        <w:t xml:space="preserve">. </w:t>
+      </w:r>
+      <w:bookmarkEnd w:id="40"/>
+      <w:r>
+        <w:rPr>
+          <w:rStyle w:val="Hyperlink"/>
+          <w:rFonts w:eastAsia="MS Mincho"/>
+          <w:spacing w:val="0"/>
+          <w:lang w:val="de-DE"/>
+        </w:rPr>
+        <w:t>https://www.ontotext.com/products/graphdb/</w:t>
+      </w:r>
+    </w:p>
+    <w:p>
+      <w:pPr>
+        <w:pStyle w:val="ACLReferencesText"/>
+        <w:spacing w:after="0" w:line="240" w:lineRule="auto"/>
+        <w:ind w:left="232" w:hanging="232"/>
+        <w:rPr>
+          <w:spacing w:val="-2"/>
+        </w:rPr>
+      </w:pPr>
+      <w:bookmarkStart w:id="41" w:name="_Hlk103946417"/>
+      <w:r>
+        <w:rPr>
+          <w:spacing w:val="-2"/>
+        </w:rPr>
+        <w:t>JSON-</w:t>
+      </w:r>
+      <w:proofErr w:type="spellStart"/>
+      <w:r>
+        <w:rPr>
+          <w:spacing w:val="-2"/>
+        </w:rPr>
+        <w:t>LDplayground</w:t>
+      </w:r>
+      <w:proofErr w:type="spellEnd"/>
+      <w:r>
+        <w:rPr>
+          <w:spacing w:val="-2"/>
+        </w:rPr>
+        <w:t xml:space="preserve">. </w:t>
+      </w:r>
+    </w:p>
     <w:bookmarkEnd w:id="41"/>
     <w:p>
       <w:pPr>
-        <w:pStyle w:val="ACLText"/>
+        <w:pStyle w:val="ACLReferencesText"/>
+        <w:ind w:left="464" w:hanging="232"/>
+        <w:rPr>
+          <w:spacing w:val="-2"/>
+        </w:rPr>
+      </w:pPr>
+      <w:r>
+        <w:fldChar w:fldCharType="begin"/>
+      </w:r>
+      <w:r>
+        <w:instrText xml:space="preserve"> HYPERLINK "https://json-ld.org" </w:instrText>
+      </w:r>
+      <w:r>
+        <w:fldChar w:fldCharType="separate"/>
+      </w:r>
+      <w:r>
+        <w:rPr>
+          <w:rStyle w:val="Hyperlink"/>
+          <w:rFonts w:eastAsia="MS Mincho"/>
+        </w:rPr>
+        <w:t>https://json-ld.org</w:t>
+      </w:r>
+      <w:r>
+        <w:rPr>
+          <w:rStyle w:val="Hyperlink"/>
+          <w:rFonts w:eastAsia="MS Mincho"/>
+        </w:rPr>
+        <w:fldChar w:fldCharType="end"/>
+      </w:r>
+      <w:r>
+        <w:rPr>
+          <w:spacing w:val="-2"/>
+        </w:rPr>
+        <w:t xml:space="preserve"> </w:t>
+      </w:r>
+    </w:p>
+    <w:p>
+      <w:pPr>
+        <w:pStyle w:val="ACLReferencesText"/>
+        <w:spacing w:after="0" w:line="240" w:lineRule="auto"/>
+        <w:ind w:left="232" w:hanging="232"/>
+        <w:rPr>
+          <w:spacing w:val="-2"/>
+        </w:rPr>
+      </w:pPr>
+      <w:bookmarkStart w:id="42" w:name="_Hlk103946454"/>
+      <w:r>
+        <w:rPr>
+          <w:spacing w:val="-2"/>
+        </w:rPr>
+        <w:t>Protégé</w:t>
+      </w:r>
+      <w:bookmarkEnd w:id="42"/>
+      <w:r>
+        <w:rPr>
+          <w:spacing w:val="-2"/>
+        </w:rPr>
+        <w:t xml:space="preserve">. </w:t>
+      </w:r>
+    </w:p>
+    <w:p>
+      <w:pPr>
+        <w:pStyle w:val="ACLReferencesText"/>
+        <w:ind w:left="464" w:hanging="232"/>
+        <w:rPr>
+          <w:rStyle w:val="Hyperlink"/>
+          <w:rFonts w:eastAsia="MS Mincho"/>
+          <w:spacing w:val="0"/>
+          <w:lang w:val="en-GB"/>
+        </w:rPr>
+      </w:pPr>
+      <w:hyperlink r:id="rId54" w:history="1">
+        <w:r>
+          <w:rPr>
+            <w:rStyle w:val="Hyperlink"/>
+            <w:rFonts w:eastAsia="MS Mincho"/>
+            <w:spacing w:val="0"/>
+            <w:lang w:val="en-GB"/>
+          </w:rPr>
+          <w:t>https://protege.stanford.edu</w:t>
+        </w:r>
+      </w:hyperlink>
+    </w:p>
+    <w:p>
+      <w:pPr>
+        <w:pStyle w:val="ACLReferencesText"/>
+        <w:spacing w:after="0" w:line="240" w:lineRule="auto"/>
+        <w:ind w:left="232" w:hanging="232"/>
+        <w:jc w:val="left"/>
+        <w:rPr>
+          <w:lang w:val="en-GB"/>
+        </w:rPr>
+      </w:pPr>
+      <w:r>
+        <w:rPr>
+          <w:lang w:val="en-GB"/>
+        </w:rPr>
+        <w:t xml:space="preserve">SPARQL Playground. </w:t>
+      </w:r>
+    </w:p>
+    <w:p>
+      <w:pPr>
+        <w:pStyle w:val="ACLReferencesText"/>
+        <w:ind w:left="464" w:hanging="232"/>
+        <w:jc w:val="left"/>
+        <w:rPr>
+          <w:rStyle w:val="Hyperlink"/>
+          <w:rFonts w:eastAsia="MS Mincho"/>
+          <w:color w:val="auto"/>
+          <w:spacing w:val="0"/>
+          <w:lang w:val="en-GB"/>
+        </w:rPr>
+      </w:pPr>
+      <w:r>
+        <w:rPr>
+          <w:rStyle w:val="Hyperlink"/>
+          <w:rFonts w:eastAsia="MS Mincho"/>
+          <w:lang w:val="en-GB"/>
+        </w:rPr>
+        <w:t>https://sparql-playground.sib.swiss</w:t>
+      </w:r>
+    </w:p>
+    <w:p>
+      <w:pPr>
+        <w:pStyle w:val="ACLReferencesText"/>
+        <w:spacing w:after="0" w:line="240" w:lineRule="auto"/>
+        <w:ind w:left="232" w:hanging="232"/>
+        <w:rPr>
+          <w:spacing w:val="-2"/>
+        </w:rPr>
+      </w:pPr>
+      <w:proofErr w:type="spellStart"/>
+      <w:r>
+        <w:rPr>
+          <w:spacing w:val="-2"/>
+        </w:rPr>
+        <w:t>Stardog</w:t>
+      </w:r>
+      <w:proofErr w:type="spellEnd"/>
+      <w:r>
+        <w:rPr>
+          <w:spacing w:val="-2"/>
+        </w:rPr>
+        <w:t xml:space="preserve"> Studio. </w:t>
+      </w:r>
+    </w:p>
+    <w:p>
+      <w:pPr>
+        <w:pStyle w:val="ACLReferencesText"/>
+        <w:ind w:left="464" w:hanging="232"/>
+        <w:rPr>
+          <w:lang w:val="en-GB"/>
+        </w:rPr>
+      </w:pPr>
+      <w:hyperlink r:id="rId55" w:history="1">
+        <w:r>
+          <w:rPr>
+            <w:rStyle w:val="Hyperlink"/>
+            <w:rFonts w:eastAsia="MS Mincho"/>
+            <w:spacing w:val="0"/>
+            <w:lang w:val="en-GB"/>
+          </w:rPr>
+          <w:t>https://www.stardog.com/studio/</w:t>
+        </w:r>
+      </w:hyperlink>
+      <w:r>
+        <w:rPr>
+          <w:lang w:val="en-GB"/>
+        </w:rPr>
+        <w:t xml:space="preserve"> </w:t>
+      </w:r>
+    </w:p>
+    <w:p>
+      <w:pPr>
+        <w:pStyle w:val="ACLSubsection"/>
+        <w:numPr>
+          <w:ilvl w:val="0"/>
+          <w:numId w:val="0"/>
+        </w:numPr>
+      </w:pPr>
+      <w:r>
+        <w:t>Appendix B. Documentation.</w:t>
+      </w:r>
+      <w:r>
+        <w:t xml:space="preserve"> </w:t>
+      </w:r>
+    </w:p>
+    <w:p>
+      <w:pPr>
+        <w:pStyle w:val="ACLReferencesText"/>
+        <w:ind w:left="232" w:hanging="232"/>
+        <w:jc w:val="left"/>
+        <w:rPr>
+          <w:rStyle w:val="Hyperlink"/>
+          <w:rFonts w:eastAsia="MS Mincho"/>
+          <w:color w:val="auto"/>
+        </w:rPr>
+      </w:pPr>
+      <w:proofErr w:type="spellStart"/>
+      <w:r>
+        <w:rPr>
+          <w:spacing w:val="-2"/>
+        </w:rPr>
+        <w:t>Gephi</w:t>
+      </w:r>
+      <w:proofErr w:type="spellEnd"/>
+      <w:r>
+        <w:rPr>
+          <w:spacing w:val="-2"/>
+        </w:rPr>
+        <w:t xml:space="preserve"> </w:t>
+      </w:r>
+      <w:proofErr w:type="spellStart"/>
+      <w:r>
+        <w:rPr>
+          <w:spacing w:val="-2"/>
+        </w:rPr>
+        <w:t>SemanticWebPlugIn</w:t>
+      </w:r>
+      <w:proofErr w:type="spellEnd"/>
+      <w:r>
+        <w:rPr>
+          <w:spacing w:val="-2"/>
+        </w:rPr>
+        <w:t xml:space="preserve">. </w:t>
+      </w:r>
+      <w:r>
+        <w:rPr>
+          <w:rStyle w:val="Hyperlink"/>
+          <w:rFonts w:eastAsia="MS Mincho"/>
+        </w:rPr>
+        <w:t>https://www.w3.org/2001/sw/wiki/GephiSemanticWebImportPlugin</w:t>
+      </w:r>
+    </w:p>
+    <w:p>
+      <w:pPr>
+        <w:pStyle w:val="ACLReferencesText"/>
+        <w:ind w:left="232" w:hanging="232"/>
+        <w:jc w:val="left"/>
+        <w:rPr>
+          <w:rStyle w:val="Hyperlink"/>
+          <w:rFonts w:eastAsia="MS Mincho"/>
+        </w:rPr>
+      </w:pPr>
+      <w:proofErr w:type="spellStart"/>
+      <w:r>
+        <w:rPr>
+          <w:spacing w:val="-2"/>
+        </w:rPr>
+        <w:t>GraphDB</w:t>
+      </w:r>
+      <w:proofErr w:type="spellEnd"/>
+      <w:r>
+        <w:rPr>
+          <w:spacing w:val="-2"/>
+        </w:rPr>
+        <w:t xml:space="preserve"> Documentation. </w:t>
+      </w:r>
+      <w:hyperlink r:id="rId56" w:history="1">
+        <w:r>
+          <w:rPr>
+            <w:rStyle w:val="Hyperlink"/>
+            <w:rFonts w:eastAsia="MS Mincho"/>
+          </w:rPr>
+          <w:t>https://graphdb.ontotext.com/documentation/free/</w:t>
+        </w:r>
+      </w:hyperlink>
+    </w:p>
+    <w:p>
+      <w:pPr>
+        <w:pStyle w:val="ACLReferencesText"/>
+        <w:ind w:left="232" w:hanging="232"/>
+        <w:jc w:val="left"/>
+        <w:rPr>
+          <w:rStyle w:val="Hyperlink"/>
+          <w:rFonts w:eastAsia="MS Mincho"/>
+        </w:rPr>
+      </w:pPr>
+      <w:r>
+        <w:rPr>
+          <w:rStyle w:val="Hyperlink"/>
+          <w:rFonts w:eastAsia="MS Mincho"/>
+          <w:color w:val="auto"/>
+        </w:rPr>
+        <w:t xml:space="preserve">JSON-LB playground @context. </w:t>
+      </w:r>
+      <w:r>
+        <w:rPr>
+          <w:rStyle w:val="Hyperlink"/>
+          <w:rFonts w:eastAsia="MS Mincho"/>
+        </w:rPr>
+        <w:t>https://www.w3.org/TR/2014/REC-json-ld-api-20140116/#dfn-context</w:t>
+      </w:r>
+    </w:p>
+    <w:p>
+      <w:pPr>
+        <w:pStyle w:val="ACLReferencesText"/>
+        <w:rPr>
+          <w:spacing w:val="-2"/>
+        </w:rPr>
+      </w:pPr>
+      <w:r>
+        <w:rPr>
+          <w:spacing w:val="-2"/>
+          <w:lang w:val="en-GB"/>
+        </w:rPr>
+        <w:t xml:space="preserve">Protégé. </w:t>
+      </w:r>
+      <w:hyperlink r:id="rId57" w:history="1">
+        <w:r>
+          <w:rPr>
+            <w:rStyle w:val="Hyperlink"/>
+            <w:rFonts w:eastAsia="MS Mincho"/>
+          </w:rPr>
+          <w:t>https://protegewiki.stanford.edu/wiki/Main_Page</w:t>
+        </w:r>
+      </w:hyperlink>
+    </w:p>
+    <w:p>
+      <w:pPr>
+        <w:pStyle w:val="ACLReferencesText"/>
+        <w:spacing w:after="0" w:line="240" w:lineRule="auto"/>
+        <w:ind w:left="232" w:hanging="232"/>
+        <w:jc w:val="left"/>
+      </w:pPr>
+      <w:r>
+        <w:t>Protégé file extension.</w:t>
+      </w:r>
+    </w:p>
+    <w:p>
+      <w:pPr>
+        <w:pStyle w:val="ACLReferencesText"/>
+        <w:ind w:left="464" w:hanging="232"/>
+        <w:rPr>
+          <w:rStyle w:val="Hyperlink"/>
+          <w:rFonts w:eastAsia="MS Mincho"/>
+          <w:spacing w:val="0"/>
+          <w:lang w:val="en-GB"/>
+        </w:rPr>
+      </w:pPr>
+      <w:hyperlink r:id="rId58" w:history="1">
+        <w:r>
+          <w:rPr>
+            <w:rStyle w:val="Hyperlink"/>
+            <w:rFonts w:eastAsia="MS Mincho"/>
+            <w:spacing w:val="0"/>
+            <w:lang w:val="en-GB"/>
+          </w:rPr>
+          <w:t>https://file.tips/software/protg</w:t>
+        </w:r>
+      </w:hyperlink>
+    </w:p>
+    <w:p>
+      <w:pPr>
+        <w:pStyle w:val="ACLReferencesText"/>
+        <w:spacing w:after="0" w:line="240" w:lineRule="auto"/>
+        <w:ind w:left="232" w:hanging="232"/>
+        <w:jc w:val="left"/>
+      </w:pPr>
+      <w:r>
+        <w:t xml:space="preserve">Protégé </w:t>
+      </w:r>
+      <w:proofErr w:type="spellStart"/>
+      <w:r>
+        <w:t>OntoGraph</w:t>
+      </w:r>
+      <w:proofErr w:type="spellEnd"/>
+      <w:r>
+        <w:t>.</w:t>
+      </w:r>
+    </w:p>
+    <w:p>
+      <w:pPr>
+        <w:pStyle w:val="ACLReferencesText"/>
+        <w:ind w:left="464" w:hanging="232"/>
+        <w:rPr>
+          <w:rStyle w:val="Hyperlink"/>
+          <w:rFonts w:eastAsia="MS Mincho"/>
+          <w:spacing w:val="0"/>
+          <w:lang w:val="en-GB"/>
+        </w:rPr>
+      </w:pPr>
+      <w:r>
+        <w:rPr>
+          <w:rStyle w:val="Hyperlink"/>
+          <w:rFonts w:eastAsia="MS Mincho"/>
+          <w:spacing w:val="0"/>
+          <w:lang w:val="en-GB"/>
+        </w:rPr>
+        <w:t>https://protegewiki.stanford.edu/wiki/OntoGraf</w:t>
+      </w:r>
+    </w:p>
+    <w:p>
+      <w:pPr>
+        <w:pStyle w:val="ACLReferencesText"/>
+        <w:spacing w:after="0" w:line="240" w:lineRule="auto"/>
+        <w:ind w:left="232" w:hanging="232"/>
+        <w:jc w:val="left"/>
+      </w:pPr>
+      <w:r>
+        <w:t xml:space="preserve">Protégé </w:t>
+      </w:r>
+      <w:proofErr w:type="spellStart"/>
+      <w:r>
+        <w:t>OWLViz</w:t>
+      </w:r>
+      <w:proofErr w:type="spellEnd"/>
+      <w:r>
+        <w:t>.</w:t>
+      </w:r>
+    </w:p>
+    <w:p>
+      <w:pPr>
+        <w:pStyle w:val="ACLReferencesText"/>
+        <w:ind w:left="464" w:hanging="232"/>
+        <w:rPr>
+          <w:rStyle w:val="Hyperlink"/>
+          <w:rFonts w:eastAsia="MS Mincho"/>
+          <w:spacing w:val="0"/>
+          <w:lang w:val="en-GB"/>
+        </w:rPr>
+      </w:pPr>
+      <w:r>
+        <w:rPr>
+          <w:rStyle w:val="Hyperlink"/>
+          <w:rFonts w:eastAsia="MS Mincho"/>
+          <w:spacing w:val="0"/>
+          <w:lang w:val="en-GB"/>
+        </w:rPr>
+        <w:t>https://protegewiki.stanford.edu/wiki/OWLViz</w:t>
+      </w:r>
+    </w:p>
+    <w:p>
+      <w:pPr>
+        <w:pStyle w:val="ACLReferencesText"/>
+        <w:ind w:left="232" w:hanging="232"/>
+        <w:jc w:val="left"/>
+        <w:rPr>
+          <w:rStyle w:val="Hyperlink"/>
+          <w:rFonts w:eastAsia="MS Mincho"/>
+        </w:rPr>
+      </w:pPr>
+      <w:r>
+        <w:rPr>
+          <w:spacing w:val="-2"/>
+        </w:rPr>
+        <w:t xml:space="preserve">Protégé supported files. </w:t>
+      </w:r>
+      <w:hyperlink r:id="rId59" w:history="1">
+        <w:r>
+          <w:rPr>
+            <w:rStyle w:val="Hyperlink"/>
+            <w:rFonts w:eastAsia="MS Mincho"/>
+          </w:rPr>
+          <w:t>https://protegewiki.stanford.edu/wiki/PrF_UG_files_project_types</w:t>
+        </w:r>
+      </w:hyperlink>
+    </w:p>
+    <w:p>
+      <w:pPr>
+        <w:pStyle w:val="ACLReferencesText"/>
+        <w:spacing w:after="0" w:line="240" w:lineRule="auto"/>
+        <w:ind w:left="232" w:hanging="232"/>
+        <w:jc w:val="left"/>
+      </w:pPr>
+      <w:r>
+        <w:t>Protégé visualization.</w:t>
+      </w:r>
+    </w:p>
+    <w:p>
+      <w:pPr>
+        <w:pStyle w:val="ACLReferencesText"/>
+        <w:ind w:left="464" w:hanging="232"/>
+        <w:rPr>
+          <w:rStyle w:val="Hyperlink"/>
+          <w:rFonts w:eastAsia="MS Mincho"/>
+          <w:spacing w:val="0"/>
+          <w:lang w:val="en-GB"/>
+        </w:rPr>
+      </w:pPr>
+      <w:hyperlink r:id="rId60" w:history="1">
+        <w:r>
+          <w:rPr>
+            <w:rStyle w:val="Hyperlink"/>
+            <w:rFonts w:eastAsia="MS Mincho"/>
+            <w:spacing w:val="0"/>
+            <w:lang w:val="en-GB"/>
+          </w:rPr>
+          <w:t>https://protegewiki.stanford.edu/wiki/Visualization</w:t>
+        </w:r>
+      </w:hyperlink>
+    </w:p>
+    <w:p>
+      <w:pPr>
+        <w:pStyle w:val="ACLTextFirstLine"/>
         <w:rPr>
           <w:lang w:val="it-IT"/>
         </w:rPr>
       </w:pPr>
+      <w:proofErr w:type="spellStart"/>
+      <w:r>
+        <w:rPr>
+          <w:lang w:val="en-GB"/>
+        </w:rPr>
+        <w:t>Stardog</w:t>
+      </w:r>
+      <w:proofErr w:type="spellEnd"/>
+      <w:r>
+        <w:rPr>
+          <w:lang w:val="en-GB"/>
+        </w:rPr>
+        <w:t xml:space="preserve"> Studio Schema for visualization. </w:t>
+      </w:r>
+      <w:hyperlink r:id="rId61" w:history="1">
+        <w:r>
+          <w:rPr>
+            <w:rStyle w:val="Hyperlink"/>
+            <w:rFonts w:eastAsia="MS Mincho"/>
+            <w:spacing w:val="0"/>
+            <w:lang w:val="en-GB"/>
+          </w:rPr>
+          <w:t>https://github.com/.../Startdog_schema_for_visualization.txt</w:t>
+        </w:r>
+      </w:hyperlink>
     </w:p>
     <w:sectPr>
       <w:endnotePr>
@@ -12161,7 +12668,7 @@
 </file>
 
 <file path=word/endnotes.xml><?xml version="1.0" encoding="utf-8"?>
-<w:endnotes xmlns:wpc="http://schemas.microsoft.com/office/word/2010/wordprocessingCanvas" xmlns:cx="http://schemas.microsoft.com/office/drawing/2014/chartex" xmlns:cx1="http://schemas.microsoft.com/office/drawing/2015/9/8/chartex" xmlns:cx2="http://schemas.microsoft.com/office/drawing/2015/10/21/chartex" xmlns:cx3="http://schemas.microsoft.com/office/drawing/2016/5/9/chartex" xmlns:cx4="http://schemas.microsoft.com/office/drawing/2016/5/10/chartex" xmlns:cx5="http://schemas.microsoft.com/office/drawing/2016/5/11/chartex" xmlns:cx6="http://schemas.microsoft.com/office/drawing/2016/5/12/chartex" xmlns:cx7="http://schemas.microsoft.com/office/drawing/2016/5/13/chartex" xmlns:cx8="http://schemas.microsoft.com/office/drawing/2016/5/14/chartex" xmlns:mc="http://schemas.openxmlformats.org/markup-compatibility/2006" xmlns:aink="http://schemas.microsoft.com/office/drawing/2016/ink" xmlns:am3d="http://schemas.microsoft.com/office/drawing/2017/model3d" xmlns:o="urn:schemas-microsoft-com:office:office" xmlns:oel="http://schemas.microsoft.com/office/2019/extlst" xmlns:r="http://schemas.openxmlformats.org/officeDocument/2006/relationships" xmlns:m="http://schemas.openxmlformats.org/officeDocument/2006/math" xmlns:v="urn:schemas-microsoft-com:vml" xmlns:wp14="http://schemas.microsoft.com/office/word/2010/wordprocessingDrawing" xmlns:wp="http://schemas.openxmlformats.org/drawingml/2006/wordprocessingDrawing" xmlns:w10="urn:schemas-microsoft-com:office:word" xmlns:w="http://schemas.openxmlformats.org/wordprocessingml/2006/main" xmlns:w14="http://schemas.microsoft.com/office/word/2010/wordml" xmlns:w15="http://schemas.microsoft.com/office/word/2012/wordml" xmlns:w16cex="http://schemas.microsoft.com/office/word/2018/wordml/cex" xmlns:w16cid="http://schemas.microsoft.com/office/word/2016/wordml/cid" xmlns:w16="http://schemas.microsoft.com/office/word/2018/wordml" xmlns:w16sdtdh="http://schemas.microsoft.com/office/word/2020/wordml/sdtdatahash" xmlns:w16se="http://schemas.microsoft.com/office/word/2015/wordml/symex" xmlns:wpg="http://schemas.microsoft.com/office/word/2010/wordprocessingGroup" xmlns:wpi="http://schemas.microsoft.com/office/word/2010/wordprocessingInk" xmlns:wne="http://schemas.microsoft.com/office/word/2006/wordml" xmlns:wps="http://schemas.microsoft.com/office/word/2010/wordprocessingShape" mc:Ignorable="w14 w15 w16se w16cid w16 w16cex w16sdtdh wp14">
+<w:endnotes xmlns:wpc="http://schemas.microsoft.com/office/word/2010/wordprocessingCanvas" xmlns:cx="http://schemas.microsoft.com/office/drawing/2014/chartex" xmlns:cx1="http://schemas.microsoft.com/office/drawing/2015/9/8/chartex" xmlns:cx2="http://schemas.microsoft.com/office/drawing/2015/10/21/chartex" xmlns:cx3="http://schemas.microsoft.com/office/drawing/2016/5/9/chartex" xmlns:cx4="http://schemas.microsoft.com/office/drawing/2016/5/10/chartex" xmlns:cx5="http://schemas.microsoft.com/office/drawing/2016/5/11/chartex" xmlns:cx6="http://schemas.microsoft.com/office/drawing/2016/5/12/chartex" xmlns:cx7="http://schemas.microsoft.com/office/drawing/2016/5/13/chartex" xmlns:cx8="http://schemas.microsoft.com/office/drawing/2016/5/14/chartex" xmlns:mc="http://schemas.openxmlformats.org/markup-compatibility/2006" xmlns:aink="http://schemas.microsoft.com/office/drawing/2016/ink" xmlns:am3d="http://schemas.microsoft.com/office/drawing/2017/model3d" xmlns:o="urn:schemas-microsoft-com:office:office" xmlns:r="http://schemas.openxmlformats.org/officeDocument/2006/relationships" xmlns:m="http://schemas.openxmlformats.org/officeDocument/2006/math" xmlns:v="urn:schemas-microsoft-com:vml" xmlns:wp14="http://schemas.microsoft.com/office/word/2010/wordprocessingDrawing" xmlns:wp="http://schemas.openxmlformats.org/drawingml/2006/wordprocessingDrawing" xmlns:w10="urn:schemas-microsoft-com:office:word" xmlns:w="http://schemas.openxmlformats.org/wordprocessingml/2006/main" xmlns:w14="http://schemas.microsoft.com/office/word/2010/wordml" xmlns:w15="http://schemas.microsoft.com/office/word/2012/wordml" xmlns:w16cid="http://schemas.microsoft.com/office/word/2016/wordml/cid" xmlns:w16se="http://schemas.microsoft.com/office/word/2015/wordml/symex" xmlns:wpg="http://schemas.microsoft.com/office/word/2010/wordprocessingGroup" xmlns:wpi="http://schemas.microsoft.com/office/word/2010/wordprocessingInk" xmlns:wne="http://schemas.microsoft.com/office/word/2006/wordml" xmlns:wps="http://schemas.microsoft.com/office/word/2010/wordprocessingShape" mc:Ignorable="w14 w15 w16se w16cid wp14">
   <w:endnote w:type="separator" w:id="-1">
     <w:p>
       <w:pPr>
@@ -12193,7 +12700,7 @@
 </file>
 
 <file path=word/footnotes.xml><?xml version="1.0" encoding="utf-8"?>
-<w:footnotes xmlns:wpc="http://schemas.microsoft.com/office/word/2010/wordprocessingCanvas" xmlns:cx="http://schemas.microsoft.com/office/drawing/2014/chartex" xmlns:cx1="http://schemas.microsoft.com/office/drawing/2015/9/8/chartex" xmlns:cx2="http://schemas.microsoft.com/office/drawing/2015/10/21/chartex" xmlns:cx3="http://schemas.microsoft.com/office/drawing/2016/5/9/chartex" xmlns:cx4="http://schemas.microsoft.com/office/drawing/2016/5/10/chartex" xmlns:cx5="http://schemas.microsoft.com/office/drawing/2016/5/11/chartex" xmlns:cx6="http://schemas.microsoft.com/office/drawing/2016/5/12/chartex" xmlns:cx7="http://schemas.microsoft.com/office/drawing/2016/5/13/chartex" xmlns:cx8="http://schemas.microsoft.com/office/drawing/2016/5/14/chartex" xmlns:mc="http://schemas.openxmlformats.org/markup-compatibility/2006" xmlns:aink="http://schemas.microsoft.com/office/drawing/2016/ink" xmlns:am3d="http://schemas.microsoft.com/office/drawing/2017/model3d" xmlns:o="urn:schemas-microsoft-com:office:office" xmlns:oel="http://schemas.microsoft.com/office/2019/extlst" xmlns:r="http://schemas.openxmlformats.org/officeDocument/2006/relationships" xmlns:m="http://schemas.openxmlformats.org/officeDocument/2006/math" xmlns:v="urn:schemas-microsoft-com:vml" xmlns:wp14="http://schemas.microsoft.com/office/word/2010/wordprocessingDrawing" xmlns:wp="http://schemas.openxmlformats.org/drawingml/2006/wordprocessingDrawing" xmlns:w10="urn:schemas-microsoft-com:office:word" xmlns:w="http://schemas.openxmlformats.org/wordprocessingml/2006/main" xmlns:w14="http://schemas.microsoft.com/office/word/2010/wordml" xmlns:w15="http://schemas.microsoft.com/office/word/2012/wordml" xmlns:w16cex="http://schemas.microsoft.com/office/word/2018/wordml/cex" xmlns:w16cid="http://schemas.microsoft.com/office/word/2016/wordml/cid" xmlns:w16="http://schemas.microsoft.com/office/word/2018/wordml" xmlns:w16sdtdh="http://schemas.microsoft.com/office/word/2020/wordml/sdtdatahash" xmlns:w16se="http://schemas.microsoft.com/office/word/2015/wordml/symex" xmlns:wpg="http://schemas.microsoft.com/office/word/2010/wordprocessingGroup" xmlns:wpi="http://schemas.microsoft.com/office/word/2010/wordprocessingInk" xmlns:wne="http://schemas.microsoft.com/office/word/2006/wordml" xmlns:wps="http://schemas.microsoft.com/office/word/2010/wordprocessingShape" mc:Ignorable="w14 w15 w16se w16cid w16 w16cex w16sdtdh wp14">
+<w:footnotes xmlns:wpc="http://schemas.microsoft.com/office/word/2010/wordprocessingCanvas" xmlns:cx="http://schemas.microsoft.com/office/drawing/2014/chartex" xmlns:cx1="http://schemas.microsoft.com/office/drawing/2015/9/8/chartex" xmlns:cx2="http://schemas.microsoft.com/office/drawing/2015/10/21/chartex" xmlns:cx3="http://schemas.microsoft.com/office/drawing/2016/5/9/chartex" xmlns:cx4="http://schemas.microsoft.com/office/drawing/2016/5/10/chartex" xmlns:cx5="http://schemas.microsoft.com/office/drawing/2016/5/11/chartex" xmlns:cx6="http://schemas.microsoft.com/office/drawing/2016/5/12/chartex" xmlns:cx7="http://schemas.microsoft.com/office/drawing/2016/5/13/chartex" xmlns:cx8="http://schemas.microsoft.com/office/drawing/2016/5/14/chartex" xmlns:mc="http://schemas.openxmlformats.org/markup-compatibility/2006" xmlns:aink="http://schemas.microsoft.com/office/drawing/2016/ink" xmlns:am3d="http://schemas.microsoft.com/office/drawing/2017/model3d" xmlns:o="urn:schemas-microsoft-com:office:office" xmlns:r="http://schemas.openxmlformats.org/officeDocument/2006/relationships" xmlns:m="http://schemas.openxmlformats.org/officeDocument/2006/math" xmlns:v="urn:schemas-microsoft-com:vml" xmlns:wp14="http://schemas.microsoft.com/office/word/2010/wordprocessingDrawing" xmlns:wp="http://schemas.openxmlformats.org/drawingml/2006/wordprocessingDrawing" xmlns:w10="urn:schemas-microsoft-com:office:word" xmlns:w="http://schemas.openxmlformats.org/wordprocessingml/2006/main" xmlns:w14="http://schemas.microsoft.com/office/word/2010/wordml" xmlns:w15="http://schemas.microsoft.com/office/word/2012/wordml" xmlns:w16cid="http://schemas.microsoft.com/office/word/2016/wordml/cid" xmlns:w16se="http://schemas.microsoft.com/office/word/2015/wordml/symex" xmlns:wpg="http://schemas.microsoft.com/office/word/2010/wordprocessingGroup" xmlns:wpi="http://schemas.microsoft.com/office/word/2010/wordprocessingInk" xmlns:wne="http://schemas.microsoft.com/office/word/2006/wordml" xmlns:wps="http://schemas.microsoft.com/office/word/2010/wordprocessingShape" mc:Ignorable="w14 w15 w16se w16cid wp14">
   <w:footnote w:type="separator" w:id="-1">
     <w:p>
       <w:pPr>
@@ -12219,7 +12726,7 @@
   <w:footnote w:id="1">
     <w:p>
       <w:pPr>
-        <w:pStyle w:val="Funotentext"/>
+        <w:pStyle w:val="FootnoteText"/>
         <w:rPr>
           <w:rFonts w:ascii="Times New Roman" w:hAnsi="Times New Roman" w:cs="Times New Roman"/>
           <w:sz w:val="18"/>
@@ -12229,7 +12736,7 @@
       </w:pPr>
       <w:r>
         <w:rPr>
-          <w:rStyle w:val="Funotenzeichen"/>
+          <w:rStyle w:val="FootnoteReference"/>
           <w:rFonts w:ascii="Times New Roman" w:hAnsi="Times New Roman" w:cs="Times New Roman"/>
           <w:sz w:val="18"/>
           <w:szCs w:val="18"/>
@@ -12263,7 +12770,7 @@
   <w:footnote w:id="2">
     <w:p>
       <w:pPr>
-        <w:pStyle w:val="Funotentext"/>
+        <w:pStyle w:val="FootnoteText"/>
         <w:rPr>
           <w:rFonts w:ascii="Times New Roman" w:hAnsi="Times New Roman" w:cs="Times New Roman"/>
           <w:sz w:val="18"/>
@@ -12273,7 +12780,7 @@
       </w:pPr>
       <w:r>
         <w:rPr>
-          <w:rStyle w:val="Funotenzeichen"/>
+          <w:rStyle w:val="FootnoteReference"/>
           <w:rFonts w:ascii="Times New Roman" w:hAnsi="Times New Roman" w:cs="Times New Roman"/>
           <w:sz w:val="18"/>
           <w:szCs w:val="18"/>
@@ -12344,7 +12851,7 @@
   <w:footnote w:id="3">
     <w:p>
       <w:pPr>
-        <w:pStyle w:val="Funotentext"/>
+        <w:pStyle w:val="FootnoteText"/>
         <w:rPr>
           <w:rFonts w:ascii="Times New Roman" w:hAnsi="Times New Roman" w:cs="Times New Roman"/>
           <w:sz w:val="18"/>
@@ -12354,7 +12861,7 @@
       </w:pPr>
       <w:r>
         <w:rPr>
-          <w:rStyle w:val="Funotenzeichen"/>
+          <w:rStyle w:val="FootnoteReference"/>
         </w:rPr>
         <w:footnoteRef/>
       </w:r>
@@ -12419,7 +12926,7 @@
   <w:footnote w:id="4">
     <w:p>
       <w:pPr>
-        <w:pStyle w:val="Funotentext"/>
+        <w:pStyle w:val="FootnoteText"/>
         <w:rPr>
           <w:rFonts w:ascii="Times New Roman" w:hAnsi="Times New Roman" w:cs="Times New Roman"/>
           <w:lang w:val="de-DE"/>
@@ -12427,7 +12934,7 @@
       </w:pPr>
       <w:r>
         <w:rPr>
-          <w:rStyle w:val="Funotenzeichen"/>
+          <w:rStyle w:val="FootnoteReference"/>
           <w:rFonts w:ascii="Times New Roman" w:hAnsi="Times New Roman" w:cs="Times New Roman"/>
           <w:sz w:val="18"/>
           <w:szCs w:val="18"/>
@@ -12738,7 +13245,7 @@
   <w:footnote w:id="5">
     <w:p>
       <w:pPr>
-        <w:pStyle w:val="Funotentext"/>
+        <w:pStyle w:val="FootnoteText"/>
         <w:rPr>
           <w:rFonts w:ascii="Times New Roman" w:hAnsi="Times New Roman" w:cs="Times New Roman"/>
           <w:sz w:val="18"/>
@@ -12748,7 +13255,7 @@
       </w:pPr>
       <w:r>
         <w:rPr>
-          <w:rStyle w:val="Funotenzeichen"/>
+          <w:rStyle w:val="FootnoteReference"/>
           <w:rFonts w:ascii="Times New Roman" w:hAnsi="Times New Roman" w:cs="Times New Roman"/>
           <w:sz w:val="18"/>
           <w:szCs w:val="18"/>
@@ -12783,7 +13290,7 @@
   <w:footnote w:id="6">
     <w:p>
       <w:pPr>
-        <w:pStyle w:val="Funotentext"/>
+        <w:pStyle w:val="FootnoteText"/>
         <w:rPr>
           <w:rFonts w:ascii="Times New Roman" w:hAnsi="Times New Roman" w:cs="Times New Roman"/>
           <w:sz w:val="18"/>
@@ -12793,7 +13300,7 @@
       </w:pPr>
       <w:r>
         <w:rPr>
-          <w:rStyle w:val="Funotenzeichen"/>
+          <w:rStyle w:val="FootnoteReference"/>
           <w:rFonts w:ascii="Times New Roman" w:hAnsi="Times New Roman" w:cs="Times New Roman"/>
           <w:sz w:val="18"/>
           <w:szCs w:val="18"/>
@@ -12830,7 +13337,7 @@
   <w:footnote w:id="7">
     <w:p>
       <w:pPr>
-        <w:pStyle w:val="Funotentext"/>
+        <w:pStyle w:val="FootnoteText"/>
         <w:rPr>
           <w:rFonts w:ascii="Times New Roman" w:hAnsi="Times New Roman" w:cs="Times New Roman"/>
           <w:sz w:val="18"/>
@@ -12840,7 +13347,7 @@
       </w:pPr>
       <w:r>
         <w:rPr>
-          <w:rStyle w:val="Funotenzeichen"/>
+          <w:rStyle w:val="FootnoteReference"/>
         </w:rPr>
         <w:footnoteRef/>
       </w:r>
@@ -12869,7 +13376,7 @@
   <w:footnote w:id="8">
     <w:p>
       <w:pPr>
-        <w:pStyle w:val="Funotentext"/>
+        <w:pStyle w:val="FootnoteText"/>
         <w:rPr>
           <w:rFonts w:ascii="Times New Roman" w:hAnsi="Times New Roman" w:cs="Times New Roman"/>
           <w:sz w:val="18"/>
@@ -12879,7 +13386,7 @@
       </w:pPr>
       <w:r>
         <w:rPr>
-          <w:rStyle w:val="Funotenzeichen"/>
+          <w:rStyle w:val="FootnoteReference"/>
           <w:rFonts w:ascii="Times New Roman" w:hAnsi="Times New Roman" w:cs="Times New Roman"/>
           <w:sz w:val="18"/>
           <w:szCs w:val="18"/>
@@ -12950,14 +13457,14 @@
   <w:footnote w:id="9">
     <w:p>
       <w:pPr>
-        <w:pStyle w:val="Funotentext"/>
+        <w:pStyle w:val="FootnoteText"/>
         <w:rPr>
           <w:lang w:val="de-DE"/>
         </w:rPr>
       </w:pPr>
       <w:r>
         <w:rPr>
-          <w:rStyle w:val="Funotenzeichen"/>
+          <w:rStyle w:val="FootnoteReference"/>
         </w:rPr>
         <w:footnoteRef/>
       </w:r>
@@ -13022,14 +13529,14 @@
   <w:footnote w:id="10">
     <w:p>
       <w:pPr>
-        <w:pStyle w:val="Funotentext"/>
+        <w:pStyle w:val="FootnoteText"/>
         <w:rPr>
           <w:lang w:val="de-DE"/>
         </w:rPr>
       </w:pPr>
       <w:r>
         <w:rPr>
-          <w:rStyle w:val="Funotenzeichen"/>
+          <w:rStyle w:val="FootnoteReference"/>
         </w:rPr>
         <w:footnoteRef/>
       </w:r>
@@ -13082,14 +13589,14 @@
   <w:footnote w:id="11">
     <w:p>
       <w:pPr>
-        <w:pStyle w:val="Funotentext"/>
+        <w:pStyle w:val="FootnoteText"/>
         <w:rPr>
           <w:lang w:val="de-DE"/>
         </w:rPr>
       </w:pPr>
       <w:r>
         <w:rPr>
-          <w:rStyle w:val="Funotenzeichen"/>
+          <w:rStyle w:val="FootnoteReference"/>
         </w:rPr>
         <w:footnoteRef/>
       </w:r>
@@ -13154,11 +13661,11 @@
   <w:footnote w:id="12">
     <w:p>
       <w:pPr>
-        <w:pStyle w:val="Funotentext"/>
-      </w:pPr>
-      <w:r>
-        <w:rPr>
-          <w:rStyle w:val="Funotenzeichen"/>
+        <w:pStyle w:val="FootnoteText"/>
+      </w:pPr>
+      <w:r>
+        <w:rPr>
+          <w:rStyle w:val="FootnoteReference"/>
         </w:rPr>
         <w:footnoteRef/>
       </w:r>
@@ -13177,11 +13684,96 @@
       <w:hyperlink r:id="rId6" w:history="1"/>
     </w:p>
   </w:footnote>
+  <w:footnote w:id="13">
+    <w:p>
+      <w:pPr>
+        <w:pStyle w:val="FootnoteText"/>
+      </w:pPr>
+      <w:r>
+        <w:rPr>
+          <w:rStyle w:val="FootnoteReference"/>
+        </w:rPr>
+        <w:footnoteRef/>
+      </w:r>
+      <w:r>
+        <w:t xml:space="preserve"> </w:t>
+      </w:r>
+      <w:r>
+        <w:t xml:space="preserve">Query is available </w:t>
+      </w:r>
+      <w:r>
+        <w:t>i</w:t>
+      </w:r>
+      <w:r>
+        <w:t>n</w:t>
+      </w:r>
+      <w:r>
+        <w:t xml:space="preserve"> the following</w:t>
+      </w:r>
+      <w:r>
+        <w:t xml:space="preserve"> </w:t>
+      </w:r>
+      <w:hyperlink r:id="rId7" w:history="1">
+        <w:proofErr w:type="spellStart"/>
+        <w:r>
+          <w:rPr>
+            <w:rStyle w:val="Hyperlink"/>
+            <w:rFonts w:asciiTheme="minorHAnsi" w:eastAsiaTheme="minorEastAsia" w:hAnsiTheme="minorHAnsi" w:cstheme="minorBidi"/>
+            <w:spacing w:val="0"/>
+            <w:kern w:val="0"/>
+            <w:lang w:eastAsia="en-US"/>
+          </w:rPr>
+          <w:t>Gith</w:t>
+        </w:r>
+        <w:r>
+          <w:rPr>
+            <w:rStyle w:val="Hyperlink"/>
+            <w:rFonts w:asciiTheme="minorHAnsi" w:eastAsiaTheme="minorEastAsia" w:hAnsiTheme="minorHAnsi" w:cstheme="minorBidi"/>
+            <w:spacing w:val="0"/>
+            <w:kern w:val="0"/>
+            <w:lang w:eastAsia="en-US"/>
+          </w:rPr>
+          <w:t>u</w:t>
+        </w:r>
+        <w:r>
+          <w:rPr>
+            <w:rStyle w:val="Hyperlink"/>
+            <w:rFonts w:asciiTheme="minorHAnsi" w:eastAsiaTheme="minorEastAsia" w:hAnsiTheme="minorHAnsi" w:cstheme="minorBidi"/>
+            <w:spacing w:val="0"/>
+            <w:kern w:val="0"/>
+            <w:lang w:eastAsia="en-US"/>
+          </w:rPr>
+          <w:t>b</w:t>
+        </w:r>
+        <w:proofErr w:type="spellEnd"/>
+        <w:r>
+          <w:rPr>
+            <w:rStyle w:val="Hyperlink"/>
+            <w:rFonts w:asciiTheme="minorHAnsi" w:eastAsiaTheme="minorEastAsia" w:hAnsiTheme="minorHAnsi" w:cstheme="minorBidi"/>
+            <w:spacing w:val="0"/>
+            <w:kern w:val="0"/>
+            <w:lang w:eastAsia="en-US"/>
+          </w:rPr>
+          <w:t xml:space="preserve"> </w:t>
+        </w:r>
+        <w:r>
+          <w:rPr>
+            <w:rStyle w:val="Hyperlink"/>
+            <w:rFonts w:asciiTheme="minorHAnsi" w:eastAsiaTheme="minorEastAsia" w:hAnsiTheme="minorHAnsi" w:cstheme="minorBidi"/>
+            <w:spacing w:val="0"/>
+            <w:kern w:val="0"/>
+            <w:lang w:eastAsia="en-US"/>
+          </w:rPr>
+          <w:t>repository</w:t>
+        </w:r>
+      </w:hyperlink>
+    </w:p>
+  </w:footnote>
 </w:footnotes>
 </file>
 
 <file path=word/numbering.xml><?xml version="1.0" encoding="utf-8"?>
-<w:numbering xmlns:wpc="http://schemas.microsoft.com/office/word/2010/wordprocessingCanvas" xmlns:cx="http://schemas.microsoft.com/office/drawing/2014/chartex" xmlns:cx1="http://schemas.microsoft.com/office/drawing/2015/9/8/chartex" xmlns:cx2="http://schemas.microsoft.com/office/drawing/2015/10/21/chartex" xmlns:cx3="http://schemas.microsoft.com/office/drawing/2016/5/9/chartex" xmlns:cx4="http://schemas.microsoft.com/office/drawing/2016/5/10/chartex" xmlns:cx5="http://schemas.microsoft.com/office/drawing/2016/5/11/chartex" xmlns:cx6="http://schemas.microsoft.com/office/drawing/2016/5/12/chartex" xmlns:cx7="http://schemas.microsoft.com/office/drawing/2016/5/13/chartex" xmlns:cx8="http://schemas.microsoft.com/office/drawing/2016/5/14/chartex" xmlns:mc="http://schemas.openxmlformats.org/markup-compatibility/2006" xmlns:aink="http://schemas.microsoft.com/office/drawing/2016/ink" xmlns:am3d="http://schemas.microsoft.com/office/drawing/2017/model3d" xmlns:o="urn:schemas-microsoft-com:office:office" xmlns:oel="http://schemas.microsoft.com/office/2019/extlst" xmlns:r="http://schemas.openxmlformats.org/officeDocument/2006/relationships" xmlns:m="http://schemas.openxmlformats.org/officeDocument/2006/math" xmlns:v="urn:schemas-microsoft-com:vml" xmlns:wp14="http://schemas.microsoft.com/office/word/2010/wordprocessingDrawing" xmlns:wp="http://schemas.openxmlformats.org/drawingml/2006/wordprocessingDrawing" xmlns:w10="urn:schemas-microsoft-com:office:word" xmlns:w="http://schemas.openxmlformats.org/wordprocessingml/2006/main" xmlns:w14="http://schemas.microsoft.com/office/word/2010/wordml" xmlns:w15="http://schemas.microsoft.com/office/word/2012/wordml" xmlns:w16cex="http://schemas.microsoft.com/office/word/2018/wordml/cex" xmlns:w16cid="http://schemas.microsoft.com/office/word/2016/wordml/cid" xmlns:w16="http://schemas.microsoft.com/office/word/2018/wordml" xmlns:w16sdtdh="http://schemas.microsoft.com/office/word/2020/wordml/sdtdatahash" xmlns:w16se="http://schemas.microsoft.com/office/word/2015/wordml/symex" xmlns:wpg="http://schemas.microsoft.com/office/word/2010/wordprocessingGroup" xmlns:wpi="http://schemas.microsoft.com/office/word/2010/wordprocessingInk" xmlns:wne="http://schemas.microsoft.com/office/word/2006/wordml" xmlns:wps="http://schemas.microsoft.com/office/word/2010/wordprocessingShape" mc:Ignorable="w14 w15 w16se w16cid w16 w16cex w16sdtdh wp14">
+<w:numbering xmlns:wpc="http://schemas.microsoft.com/office/word/2010/wordprocessingCanvas" xmlns:cx="http://schemas.microsoft.com/office/drawing/2014/chartex" xmlns:cx1="http://schemas.microsoft.com/office/drawing/2015/9/8/chartex" xmlns:cx2="http://schemas.microsoft.com/office/drawing/2015/10/21/chartex" xmlns:cx3="http://schemas.microsoft.com/office/drawing/2016/5/9/chartex" xmlns:cx4="http://schemas.microsoft.com/office/drawing/2016/5/10/chartex" xmlns:cx5="http://schemas.microsoft.com/office/drawing/2016/5/11/chartex" xmlns:cx6="http://schemas.microsoft.com/office/drawing/2016/5/12/chartex" xmlns:cx7="http://schemas.microsoft.com/office/drawing/2016/5/13/chartex" xmlns:cx8="http://schemas.microsoft.com/office/drawing/2016/5/14/chartex" xmlns:mc="http://schemas.openxmlformats.org/markup-compatibility/2006" xmlns:aink="http://schemas.microsoft.com/office/drawing/2016/ink" xmlns:am3d="http://schemas.microsoft.com/office/drawing/2017/model3d" xmlns:o="urn:schemas-microsoft-com:office:office" xmlns:r="http://schemas.openxmlformats.org/officeDocument/2006/relationships" xmlns:m="http://schemas.openxmlformats.org/officeDocument/2006/math" xmlns:v="urn:schemas-microsoft-com:vml" xmlns:wp14="http://schemas.microsoft.com/office/word/2010/wordprocessingDrawing" xmlns:wp="http://schemas.openxmlformats.org/drawingml/2006/wordprocessingDrawing" xmlns:w10="urn:schemas-microsoft-com:office:word" xmlns:w="http://schemas.openxmlformats.org/wordprocessingml/2006/main" xmlns:w14="http://schemas.microsoft.com/office/word/2010/wordml" xmlns:w15="http://schemas.microsoft.com/office/word/2012/wordml" xmlns:w16cid="http://schemas.microsoft.com/office/word/2016/wordml/cid" xmlns:w16se="http://schemas.microsoft.com/office/word/2015/wordml/symex" xmlns:wpg="http://schemas.microsoft.com/office/word/2010/wordprocessingGroup" xmlns:wpi="http://schemas.microsoft.com/office/word/2010/wordprocessingInk" xmlns:wne="http://schemas.microsoft.com/office/word/2006/wordml" xmlns:wps="http://schemas.microsoft.com/office/word/2010/wordprocessingShape" mc:Ignorable="w14 w15 w16se w16cid wp14">
   <w:abstractNum w:abstractNumId="0" w15:restartNumberingAfterBreak="0">
     <w:nsid w:val="FFFFFF7C"/>
     <w:multiLevelType w:val="singleLevel"/>
@@ -13374,7 +13966,7 @@
     <w:lvl w:ilvl="0">
       <w:start w:val="1"/>
       <w:numFmt w:val="decimal"/>
-      <w:pStyle w:val="berschrift1"/>
+      <w:pStyle w:val="Heading1"/>
       <w:lvlText w:val="%1"/>
       <w:lvlJc w:val="left"/>
       <w:pPr>
@@ -13404,7 +13996,7 @@
     <w:lvl w:ilvl="1">
       <w:start w:val="1"/>
       <w:numFmt w:val="decimal"/>
-      <w:pStyle w:val="berschrift2"/>
+      <w:pStyle w:val="Heading2"/>
       <w:lvlText w:val="%1.%2"/>
       <w:lvlJc w:val="left"/>
       <w:pPr>
@@ -14634,22 +15226,22 @@
       </w:pPr>
     </w:lvl>
   </w:abstractNum>
-  <w:num w:numId="1" w16cid:durableId="1650400957">
+  <w:num w:numId="1">
     <w:abstractNumId w:val="14"/>
   </w:num>
-  <w:num w:numId="2" w16cid:durableId="444160633">
+  <w:num w:numId="2">
     <w:abstractNumId w:val="13"/>
   </w:num>
-  <w:num w:numId="3" w16cid:durableId="1712028928">
+  <w:num w:numId="3">
     <w:abstractNumId w:val="10"/>
   </w:num>
-  <w:num w:numId="4" w16cid:durableId="1920211939">
+  <w:num w:numId="4">
     <w:abstractNumId w:val="10"/>
   </w:num>
-  <w:num w:numId="5" w16cid:durableId="1202940343">
+  <w:num w:numId="5">
     <w:abstractNumId w:val="18"/>
   </w:num>
-  <w:num w:numId="6" w16cid:durableId="1525745375">
+  <w:num w:numId="6">
     <w:abstractNumId w:val="17"/>
     <w:lvlOverride w:ilvl="0">
       <w:startOverride w:val="1"/>
@@ -14679,62 +15271,62 @@
       <w:startOverride w:val="1"/>
     </w:lvlOverride>
   </w:num>
-  <w:num w:numId="7" w16cid:durableId="959991611">
+  <w:num w:numId="7">
     <w:abstractNumId w:val="15"/>
   </w:num>
-  <w:num w:numId="8" w16cid:durableId="1076822813">
+  <w:num w:numId="8">
     <w:abstractNumId w:val="10"/>
   </w:num>
-  <w:num w:numId="9" w16cid:durableId="1277559668">
+  <w:num w:numId="9">
     <w:abstractNumId w:val="10"/>
   </w:num>
-  <w:num w:numId="10" w16cid:durableId="702095420">
+  <w:num w:numId="10">
     <w:abstractNumId w:val="11"/>
   </w:num>
-  <w:num w:numId="11" w16cid:durableId="24791721">
+  <w:num w:numId="11">
     <w:abstractNumId w:val="16"/>
   </w:num>
-  <w:num w:numId="12" w16cid:durableId="533277347">
+  <w:num w:numId="12">
     <w:abstractNumId w:val="12"/>
   </w:num>
-  <w:num w:numId="13" w16cid:durableId="821654470">
+  <w:num w:numId="13">
     <w:abstractNumId w:val="19"/>
   </w:num>
-  <w:num w:numId="14" w16cid:durableId="2031563535">
+  <w:num w:numId="14">
     <w:abstractNumId w:val="0"/>
   </w:num>
-  <w:num w:numId="15" w16cid:durableId="1422338725">
+  <w:num w:numId="15">
     <w:abstractNumId w:val="1"/>
   </w:num>
-  <w:num w:numId="16" w16cid:durableId="2141142007">
+  <w:num w:numId="16">
     <w:abstractNumId w:val="2"/>
   </w:num>
-  <w:num w:numId="17" w16cid:durableId="1873297617">
+  <w:num w:numId="17">
     <w:abstractNumId w:val="3"/>
   </w:num>
-  <w:num w:numId="18" w16cid:durableId="777792770">
+  <w:num w:numId="18">
     <w:abstractNumId w:val="8"/>
   </w:num>
-  <w:num w:numId="19" w16cid:durableId="313340615">
+  <w:num w:numId="19">
     <w:abstractNumId w:val="4"/>
   </w:num>
-  <w:num w:numId="20" w16cid:durableId="584187968">
+  <w:num w:numId="20">
     <w:abstractNumId w:val="5"/>
   </w:num>
-  <w:num w:numId="21" w16cid:durableId="1785298849">
+  <w:num w:numId="21">
     <w:abstractNumId w:val="6"/>
   </w:num>
-  <w:num w:numId="22" w16cid:durableId="1920601485">
+  <w:num w:numId="22">
     <w:abstractNumId w:val="7"/>
   </w:num>
-  <w:num w:numId="23" w16cid:durableId="2069693218">
+  <w:num w:numId="23">
     <w:abstractNumId w:val="9"/>
   </w:num>
 </w:numbering>
 </file>
 
 <file path=word/styles.xml><?xml version="1.0" encoding="utf-8"?>
-<w:styles xmlns:mc="http://schemas.openxmlformats.org/markup-compatibility/2006" xmlns:r="http://schemas.openxmlformats.org/officeDocument/2006/relationships" xmlns:w="http://schemas.openxmlformats.org/wordprocessingml/2006/main" xmlns:w14="http://schemas.microsoft.com/office/word/2010/wordml" xmlns:w15="http://schemas.microsoft.com/office/word/2012/wordml" xmlns:w16cex="http://schemas.microsoft.com/office/word/2018/wordml/cex" xmlns:w16cid="http://schemas.microsoft.com/office/word/2016/wordml/cid" xmlns:w16="http://schemas.microsoft.com/office/word/2018/wordml" xmlns:w16sdtdh="http://schemas.microsoft.com/office/word/2020/wordml/sdtdatahash" xmlns:w16se="http://schemas.microsoft.com/office/word/2015/wordml/symex" mc:Ignorable="w14 w15 w16se w16cid w16 w16cex w16sdtdh">
+<w:styles xmlns:mc="http://schemas.openxmlformats.org/markup-compatibility/2006" xmlns:r="http://schemas.openxmlformats.org/officeDocument/2006/relationships" xmlns:w="http://schemas.openxmlformats.org/wordprocessingml/2006/main" xmlns:w14="http://schemas.microsoft.com/office/word/2010/wordml" xmlns:w15="http://schemas.microsoft.com/office/word/2012/wordml" xmlns:w16cid="http://schemas.microsoft.com/office/word/2016/wordml/cid" xmlns:w16se="http://schemas.microsoft.com/office/word/2015/wordml/symex" mc:Ignorable="w14 w15 w16se w16cid">
   <w:docDefaults>
     <w:rPrDefault>
       <w:rPr>
@@ -14750,7 +15342,7 @@
       </w:pPr>
     </w:pPrDefault>
   </w:docDefaults>
-  <w:latentStyles w:defLockedState="0" w:defUIPriority="99" w:defSemiHidden="0" w:defUnhideWhenUsed="0" w:defQFormat="0" w:count="376">
+  <w:latentStyles w:defLockedState="0" w:defUIPriority="99" w:defSemiHidden="0" w:defUnhideWhenUsed="0" w:defQFormat="0" w:count="375">
     <w:lsdException w:name="Normal" w:uiPriority="0" w:qFormat="1"/>
     <w:lsdException w:name="heading 1" w:uiPriority="0" w:qFormat="1"/>
     <w:lsdException w:name="heading 2" w:semiHidden="1" w:uiPriority="0" w:unhideWhenUsed="1" w:qFormat="1"/>
@@ -15126,17 +15718,16 @@
     <w:lsdException w:name="Smart Hyperlink" w:semiHidden="1" w:unhideWhenUsed="1"/>
     <w:lsdException w:name="Hashtag" w:semiHidden="1" w:unhideWhenUsed="1"/>
     <w:lsdException w:name="Unresolved Mention" w:semiHidden="1" w:unhideWhenUsed="1"/>
-    <w:lsdException w:name="Smart Link" w:semiHidden="1" w:unhideWhenUsed="1"/>
   </w:latentStyles>
-  <w:style w:type="paragraph" w:default="1" w:styleId="Standard">
+  <w:style w:type="paragraph" w:default="1" w:styleId="Normal">
     <w:name w:val="Normal"/>
     <w:qFormat/>
   </w:style>
-  <w:style w:type="paragraph" w:styleId="berschrift1">
+  <w:style w:type="paragraph" w:styleId="Heading1">
     <w:name w:val="heading 1"/>
-    <w:basedOn w:val="Standard"/>
-    <w:next w:val="Standard"/>
-    <w:link w:val="berschrift1Zchn"/>
+    <w:basedOn w:val="Normal"/>
+    <w:next w:val="Normal"/>
+    <w:link w:val="Heading1Char"/>
     <w:qFormat/>
     <w:rsid w:val="006200A2"/>
     <w:pPr>
@@ -15155,11 +15746,11 @@
       <w:szCs w:val="32"/>
     </w:rPr>
   </w:style>
-  <w:style w:type="paragraph" w:styleId="berschrift2">
+  <w:style w:type="paragraph" w:styleId="Heading2">
     <w:name w:val="heading 2"/>
-    <w:basedOn w:val="Standard"/>
-    <w:next w:val="Standard"/>
-    <w:link w:val="berschrift2Zchn"/>
+    <w:basedOn w:val="Normal"/>
+    <w:next w:val="Normal"/>
+    <w:link w:val="Heading2Char"/>
     <w:unhideWhenUsed/>
     <w:qFormat/>
     <w:rsid w:val="006200A2"/>
@@ -15180,13 +15771,13 @@
       <w:szCs w:val="26"/>
     </w:rPr>
   </w:style>
-  <w:style w:type="character" w:default="1" w:styleId="Absatz-Standardschriftart">
+  <w:style w:type="character" w:default="1" w:styleId="DefaultParagraphFont">
     <w:name w:val="Default Paragraph Font"/>
     <w:uiPriority w:val="1"/>
     <w:semiHidden/>
     <w:unhideWhenUsed/>
   </w:style>
-  <w:style w:type="table" w:default="1" w:styleId="NormaleTabelle">
+  <w:style w:type="table" w:default="1" w:styleId="TableNormal">
     <w:name w:val="Normal Table"/>
     <w:uiPriority w:val="99"/>
     <w:semiHidden/>
@@ -15201,7 +15792,7 @@
       </w:tblCellMar>
     </w:tblPr>
   </w:style>
-  <w:style w:type="numbering" w:default="1" w:styleId="KeineListe">
+  <w:style w:type="numbering" w:default="1" w:styleId="NoList">
     <w:name w:val="No List"/>
     <w:uiPriority w:val="99"/>
     <w:semiHidden/>
@@ -15209,7 +15800,7 @@
   </w:style>
   <w:style w:type="paragraph" w:customStyle="1" w:styleId="ACLTitle">
     <w:name w:val="ACL Title"/>
-    <w:basedOn w:val="Standard"/>
+    <w:basedOn w:val="Normal"/>
     <w:qFormat/>
     <w:rsid w:val="00992AE6"/>
     <w:pPr>
@@ -15231,8 +15822,8 @@
   </w:style>
   <w:style w:type="paragraph" w:customStyle="1" w:styleId="ACLAbstractHeading">
     <w:name w:val="ACL Abstract Heading"/>
-    <w:basedOn w:val="Standard"/>
-    <w:next w:val="Standard"/>
+    <w:basedOn w:val="Normal"/>
+    <w:next w:val="Normal"/>
     <w:qFormat/>
     <w:rsid w:val="00992AE6"/>
     <w:pPr>
@@ -15251,7 +15842,7 @@
   </w:style>
   <w:style w:type="paragraph" w:customStyle="1" w:styleId="ACLText">
     <w:name w:val="ACL Text"/>
-    <w:basedOn w:val="Standard"/>
+    <w:basedOn w:val="Normal"/>
     <w:next w:val="ACLTextFirstLine"/>
     <w:link w:val="ACLTextChar"/>
     <w:qFormat/>
@@ -15294,7 +15885,7 @@
   </w:style>
   <w:style w:type="paragraph" w:customStyle="1" w:styleId="ACLAcknowledgments">
     <w:name w:val="ACL Acknowledgments"/>
-    <w:basedOn w:val="Standard"/>
+    <w:basedOn w:val="Normal"/>
     <w:link w:val="ACLAcknowledgmentsChar"/>
     <w:qFormat/>
     <w:rsid w:val="006200A2"/>
@@ -15351,7 +15942,7 @@
   </w:style>
   <w:style w:type="paragraph" w:customStyle="1" w:styleId="ACLAddress">
     <w:name w:val="ACL Address"/>
-    <w:basedOn w:val="Standard"/>
+    <w:basedOn w:val="Normal"/>
     <w:qFormat/>
     <w:rsid w:val="006200A2"/>
     <w:pPr>
@@ -15365,7 +15956,7 @@
       <w:lang w:eastAsia="de-DE"/>
     </w:rPr>
   </w:style>
-  <w:style w:type="paragraph" w:styleId="KeinLeerraum">
+  <w:style w:type="paragraph" w:styleId="NoSpacing">
     <w:name w:val="No Spacing"/>
     <w:uiPriority w:val="1"/>
     <w:qFormat/>
@@ -15376,7 +15967,7 @@
   </w:style>
   <w:style w:type="paragraph" w:customStyle="1" w:styleId="ACLReferencesText">
     <w:name w:val="ACL References Text"/>
-    <w:basedOn w:val="Standard"/>
+    <w:basedOn w:val="Normal"/>
     <w:link w:val="ACLReferencesTextChar"/>
     <w:qFormat/>
     <w:rsid w:val="006200A2"/>
@@ -15416,7 +16007,7 @@
   </w:style>
   <w:style w:type="paragraph" w:customStyle="1" w:styleId="ACLBulletedList">
     <w:name w:val="ACL Bulleted List"/>
-    <w:basedOn w:val="Standard"/>
+    <w:basedOn w:val="Normal"/>
     <w:link w:val="ACLBulletedListChar"/>
     <w:qFormat/>
     <w:rsid w:val="00AF763D"/>
@@ -15450,7 +16041,7 @@
   </w:style>
   <w:style w:type="paragraph" w:customStyle="1" w:styleId="ACLCaption">
     <w:name w:val="ACL Caption"/>
-    <w:basedOn w:val="Standard"/>
+    <w:basedOn w:val="Normal"/>
     <w:link w:val="ACLCaptionChar"/>
     <w:qFormat/>
     <w:rsid w:val="009A6463"/>
@@ -15501,7 +16092,7 @@
   </w:style>
   <w:style w:type="paragraph" w:customStyle="1" w:styleId="ACLEmail">
     <w:name w:val="ACL Email"/>
-    <w:basedOn w:val="Standard"/>
+    <w:basedOn w:val="Normal"/>
     <w:qFormat/>
     <w:rsid w:val="006200A2"/>
     <w:pPr>
@@ -15518,7 +16109,7 @@
   </w:style>
   <w:style w:type="paragraph" w:customStyle="1" w:styleId="ACLEnumeratedList">
     <w:name w:val="ACL Enumerated List"/>
-    <w:basedOn w:val="Standard"/>
+    <w:basedOn w:val="Normal"/>
     <w:link w:val="ACLEnumeratedListChar"/>
     <w:qFormat/>
     <w:rsid w:val="006200A2"/>
@@ -15547,7 +16138,7 @@
   </w:style>
   <w:style w:type="paragraph" w:customStyle="1" w:styleId="ACLEquationLine">
     <w:name w:val="ACL EquationLine"/>
-    <w:basedOn w:val="Standard"/>
+    <w:basedOn w:val="Normal"/>
     <w:qFormat/>
     <w:rsid w:val="006200A2"/>
     <w:pPr>
@@ -15566,9 +16157,9 @@
       <w:lang w:eastAsia="de-DE"/>
     </w:rPr>
   </w:style>
-  <w:style w:type="character" w:styleId="Zeilennummer">
+  <w:style w:type="character" w:styleId="LineNumber">
     <w:name w:val="line number"/>
-    <w:basedOn w:val="Absatz-Standardschriftart"/>
+    <w:basedOn w:val="DefaultParagraphFont"/>
     <w:uiPriority w:val="99"/>
     <w:unhideWhenUsed/>
     <w:rsid w:val="007E6C4F"/>
@@ -15603,7 +16194,7 @@
   </w:style>
   <w:style w:type="paragraph" w:customStyle="1" w:styleId="ACLFootnoteText">
     <w:name w:val="ACL Footnote Text"/>
-    <w:basedOn w:val="Standard"/>
+    <w:basedOn w:val="Normal"/>
     <w:qFormat/>
     <w:rsid w:val="006200A2"/>
     <w:pPr>
@@ -15650,7 +16241,7 @@
   </w:style>
   <w:style w:type="paragraph" w:customStyle="1" w:styleId="ACLReferencesHeader">
     <w:name w:val="ACL References Header"/>
-    <w:basedOn w:val="Standard"/>
+    <w:basedOn w:val="Normal"/>
     <w:link w:val="ACLReferencesHeaderChar"/>
     <w:qFormat/>
     <w:rsid w:val="006200A2"/>
@@ -15686,7 +16277,7 @@
   </w:style>
   <w:style w:type="paragraph" w:customStyle="1" w:styleId="ACLRulerLeft">
     <w:name w:val="ACL Ruler Left"/>
-    <w:basedOn w:val="Standard"/>
+    <w:basedOn w:val="Normal"/>
     <w:qFormat/>
     <w:rsid w:val="006200A2"/>
     <w:pPr>
@@ -15715,7 +16306,7 @@
   </w:style>
   <w:style w:type="paragraph" w:customStyle="1" w:styleId="ACLSection">
     <w:name w:val="ACL Section"/>
-    <w:basedOn w:val="berschrift1"/>
+    <w:basedOn w:val="Heading1"/>
     <w:next w:val="ACLText"/>
     <w:link w:val="ACLSectionChar"/>
     <w:qFormat/>
@@ -15746,10 +16337,10 @@
       <w:lang w:eastAsia="de-DE"/>
     </w:rPr>
   </w:style>
-  <w:style w:type="character" w:customStyle="1" w:styleId="berschrift1Zchn">
-    <w:name w:val="Überschrift 1 Zchn"/>
-    <w:basedOn w:val="Absatz-Standardschriftart"/>
-    <w:link w:val="berschrift1"/>
+  <w:style w:type="character" w:customStyle="1" w:styleId="Heading1Char">
+    <w:name w:val="Heading 1 Char"/>
+    <w:basedOn w:val="DefaultParagraphFont"/>
+    <w:link w:val="Heading1"/>
     <w:uiPriority w:val="9"/>
     <w:rsid w:val="006200A2"/>
     <w:rPr>
@@ -15761,7 +16352,7 @@
   </w:style>
   <w:style w:type="paragraph" w:customStyle="1" w:styleId="ACLSubmissionConfidentialityHeader">
     <w:name w:val="ACL Submission Confidentiality Header"/>
-    <w:basedOn w:val="Standard"/>
+    <w:basedOn w:val="Normal"/>
     <w:link w:val="ACLSubmissionConfidentialityHeaderChar"/>
     <w:qFormat/>
     <w:rsid w:val="00D7629C"/>
@@ -15795,7 +16386,7 @@
   </w:style>
   <w:style w:type="paragraph" w:customStyle="1" w:styleId="ACLSubmissionPageNumbering">
     <w:name w:val="ACL Submission Page Numbering"/>
-    <w:basedOn w:val="Standard"/>
+    <w:basedOn w:val="Normal"/>
     <w:link w:val="ACLSubmissionPageNumberingChar"/>
     <w:qFormat/>
     <w:rsid w:val="006200A2"/>
@@ -15821,7 +16412,7 @@
   </w:style>
   <w:style w:type="paragraph" w:customStyle="1" w:styleId="ACLSubmissionRuler">
     <w:name w:val="ACL Submission Ruler"/>
-    <w:basedOn w:val="Standard"/>
+    <w:basedOn w:val="Normal"/>
     <w:autoRedefine/>
     <w:qFormat/>
     <w:rsid w:val="006200A2"/>
@@ -15843,7 +16434,7 @@
   </w:style>
   <w:style w:type="paragraph" w:customStyle="1" w:styleId="ACLSubsection">
     <w:name w:val="ACL Subsection"/>
-    <w:basedOn w:val="berschrift2"/>
+    <w:basedOn w:val="Heading2"/>
     <w:next w:val="ACLText"/>
     <w:link w:val="ACLSubsectionChar"/>
     <w:qFormat/>
@@ -15873,10 +16464,10 @@
       <w:lang w:eastAsia="de-DE"/>
     </w:rPr>
   </w:style>
-  <w:style w:type="character" w:customStyle="1" w:styleId="berschrift2Zchn">
-    <w:name w:val="Überschrift 2 Zchn"/>
-    <w:basedOn w:val="Absatz-Standardschriftart"/>
-    <w:link w:val="berschrift2"/>
+  <w:style w:type="character" w:customStyle="1" w:styleId="Heading2Char">
+    <w:name w:val="Heading 2 Char"/>
+    <w:basedOn w:val="DefaultParagraphFont"/>
+    <w:link w:val="Heading2"/>
     <w:uiPriority w:val="9"/>
     <w:semiHidden/>
     <w:rsid w:val="006200A2"/>
@@ -15905,7 +16496,7 @@
   <w:style w:type="paragraph" w:customStyle="1" w:styleId="ACLURLHyperlink">
     <w:name w:val="ACL URL Hyperlink"/>
     <w:basedOn w:val="ACLCode"/>
-    <w:next w:val="Standard"/>
+    <w:next w:val="Normal"/>
     <w:link w:val="ACLURLHyperlinkChar"/>
     <w:qFormat/>
     <w:rsid w:val="006200A2"/>
@@ -15918,10 +16509,10 @@
       <w:szCs w:val="20"/>
     </w:rPr>
   </w:style>
-  <w:style w:type="paragraph" w:styleId="Kopfzeile">
+  <w:style w:type="paragraph" w:styleId="Header">
     <w:name w:val="header"/>
-    <w:basedOn w:val="Standard"/>
-    <w:link w:val="KopfzeileZchn"/>
+    <w:basedOn w:val="Normal"/>
+    <w:link w:val="HeaderChar"/>
     <w:uiPriority w:val="99"/>
     <w:unhideWhenUsed/>
     <w:rsid w:val="00D7629C"/>
@@ -15933,17 +16524,17 @@
       <w:spacing w:after="0" w:line="240" w:lineRule="auto"/>
     </w:pPr>
   </w:style>
-  <w:style w:type="character" w:customStyle="1" w:styleId="KopfzeileZchn">
-    <w:name w:val="Kopfzeile Zchn"/>
-    <w:basedOn w:val="Absatz-Standardschriftart"/>
-    <w:link w:val="Kopfzeile"/>
+  <w:style w:type="character" w:customStyle="1" w:styleId="HeaderChar">
+    <w:name w:val="Header Char"/>
+    <w:basedOn w:val="DefaultParagraphFont"/>
+    <w:link w:val="Header"/>
     <w:uiPriority w:val="99"/>
     <w:rsid w:val="00D7629C"/>
   </w:style>
-  <w:style w:type="paragraph" w:styleId="Fuzeile">
+  <w:style w:type="paragraph" w:styleId="Footer">
     <w:name w:val="footer"/>
-    <w:basedOn w:val="Standard"/>
-    <w:link w:val="FuzeileZchn"/>
+    <w:basedOn w:val="Normal"/>
+    <w:link w:val="FooterChar"/>
     <w:uiPriority w:val="99"/>
     <w:unhideWhenUsed/>
     <w:rsid w:val="00D7629C"/>
@@ -15955,14 +16546,14 @@
       <w:spacing w:after="0" w:line="240" w:lineRule="auto"/>
     </w:pPr>
   </w:style>
-  <w:style w:type="character" w:customStyle="1" w:styleId="FuzeileZchn">
-    <w:name w:val="Fußzeile Zchn"/>
-    <w:basedOn w:val="Absatz-Standardschriftart"/>
-    <w:link w:val="Fuzeile"/>
+  <w:style w:type="character" w:customStyle="1" w:styleId="FooterChar">
+    <w:name w:val="Footer Char"/>
+    <w:basedOn w:val="DefaultParagraphFont"/>
+    <w:link w:val="Footer"/>
     <w:uiPriority w:val="99"/>
     <w:rsid w:val="00D7629C"/>
   </w:style>
-  <w:style w:type="character" w:styleId="Funotenzeichen">
+  <w:style w:type="character" w:styleId="FootnoteReference">
     <w:name w:val="footnote reference"/>
     <w:semiHidden/>
     <w:rsid w:val="00490093"/>
@@ -15983,7 +16574,7 @@
       <w:lang w:eastAsia="de-DE"/>
     </w:rPr>
   </w:style>
-  <w:style w:type="paragraph" w:styleId="Beschriftung">
+  <w:style w:type="paragraph" w:styleId="Caption">
     <w:name w:val="caption"/>
     <w:basedOn w:val="ACLCaption"/>
     <w:next w:val="ACLText"/>
@@ -15999,9 +16590,9 @@
       <w:szCs w:val="18"/>
     </w:rPr>
   </w:style>
-  <w:style w:type="character" w:styleId="BesuchterLink">
+  <w:style w:type="character" w:styleId="FollowedHyperlink">
     <w:name w:val="FollowedHyperlink"/>
-    <w:basedOn w:val="Absatz-Standardschriftart"/>
+    <w:basedOn w:val="DefaultParagraphFont"/>
     <w:uiPriority w:val="99"/>
     <w:semiHidden/>
     <w:unhideWhenUsed/>
@@ -16013,7 +16604,7 @@
   </w:style>
   <w:style w:type="character" w:customStyle="1" w:styleId="UnresolvedMention1">
     <w:name w:val="Unresolved Mention1"/>
-    <w:basedOn w:val="Absatz-Standardschriftart"/>
+    <w:basedOn w:val="DefaultParagraphFont"/>
     <w:uiPriority w:val="99"/>
     <w:semiHidden/>
     <w:unhideWhenUsed/>
@@ -16023,9 +16614,9 @@
       <w:shd w:val="clear" w:color="auto" w:fill="E6E6E6"/>
     </w:rPr>
   </w:style>
-  <w:style w:type="table" w:styleId="Tabellenraster">
+  <w:style w:type="table" w:styleId="TableGrid">
     <w:name w:val="Table Grid"/>
-    <w:basedOn w:val="NormaleTabelle"/>
+    <w:basedOn w:val="TableNormal"/>
     <w:uiPriority w:val="39"/>
     <w:rsid w:val="00D41940"/>
     <w:pPr>
@@ -16042,10 +16633,10 @@
       </w:tblBorders>
     </w:tblPr>
   </w:style>
-  <w:style w:type="paragraph" w:styleId="Kommentartext">
+  <w:style w:type="paragraph" w:styleId="CommentText">
     <w:name w:val="annotation text"/>
-    <w:basedOn w:val="Standard"/>
-    <w:link w:val="KommentartextZchn"/>
+    <w:basedOn w:val="Normal"/>
+    <w:link w:val="CommentTextChar"/>
     <w:uiPriority w:val="99"/>
     <w:semiHidden/>
     <w:unhideWhenUsed/>
@@ -16058,10 +16649,10 @@
       <w:szCs w:val="20"/>
     </w:rPr>
   </w:style>
-  <w:style w:type="character" w:customStyle="1" w:styleId="KommentartextZchn">
-    <w:name w:val="Kommentartext Zchn"/>
-    <w:basedOn w:val="Absatz-Standardschriftart"/>
-    <w:link w:val="Kommentartext"/>
+  <w:style w:type="character" w:customStyle="1" w:styleId="CommentTextChar">
+    <w:name w:val="Comment Text Char"/>
+    <w:basedOn w:val="DefaultParagraphFont"/>
+    <w:link w:val="CommentText"/>
     <w:uiPriority w:val="99"/>
     <w:semiHidden/>
     <w:rsid w:val="008B2D46"/>
@@ -16070,11 +16661,11 @@
       <w:szCs w:val="20"/>
     </w:rPr>
   </w:style>
-  <w:style w:type="paragraph" w:styleId="Kommentarthema">
+  <w:style w:type="paragraph" w:styleId="CommentSubject">
     <w:name w:val="annotation subject"/>
-    <w:basedOn w:val="Kommentartext"/>
-    <w:next w:val="Kommentartext"/>
-    <w:link w:val="KommentarthemaZchn"/>
+    <w:basedOn w:val="CommentText"/>
+    <w:next w:val="CommentText"/>
+    <w:link w:val="CommentSubjectChar"/>
     <w:uiPriority w:val="99"/>
     <w:semiHidden/>
     <w:unhideWhenUsed/>
@@ -16090,10 +16681,10 @@
       <w:lang w:eastAsia="de-DE"/>
     </w:rPr>
   </w:style>
-  <w:style w:type="character" w:customStyle="1" w:styleId="KommentarthemaZchn">
-    <w:name w:val="Kommentarthema Zchn"/>
-    <w:basedOn w:val="KommentartextZchn"/>
-    <w:link w:val="Kommentarthema"/>
+  <w:style w:type="character" w:customStyle="1" w:styleId="CommentSubjectChar">
+    <w:name w:val="Comment Subject Char"/>
+    <w:basedOn w:val="CommentTextChar"/>
+    <w:link w:val="CommentSubject"/>
     <w:uiPriority w:val="99"/>
     <w:semiHidden/>
     <w:rsid w:val="008B2D46"/>
@@ -16108,12 +16699,12 @@
   </w:style>
   <w:style w:type="character" w:customStyle="1" w:styleId="gi">
     <w:name w:val="gi"/>
-    <w:basedOn w:val="Absatz-Standardschriftart"/>
+    <w:basedOn w:val="DefaultParagraphFont"/>
     <w:rsid w:val="00A45C6C"/>
   </w:style>
-  <w:style w:type="character" w:styleId="NichtaufgelsteErwhnung">
+  <w:style w:type="character" w:styleId="UnresolvedMention">
     <w:name w:val="Unresolved Mention"/>
-    <w:basedOn w:val="Absatz-Standardschriftart"/>
+    <w:basedOn w:val="DefaultParagraphFont"/>
     <w:uiPriority w:val="99"/>
     <w:semiHidden/>
     <w:unhideWhenUsed/>
@@ -16123,10 +16714,10 @@
       <w:shd w:val="clear" w:color="auto" w:fill="E6E6E6"/>
     </w:rPr>
   </w:style>
-  <w:style w:type="paragraph" w:styleId="Sprechblasentext">
+  <w:style w:type="paragraph" w:styleId="BalloonText">
     <w:name w:val="Balloon Text"/>
-    <w:basedOn w:val="Standard"/>
-    <w:link w:val="SprechblasentextZchn"/>
+    <w:basedOn w:val="Normal"/>
+    <w:link w:val="BalloonTextChar"/>
     <w:uiPriority w:val="99"/>
     <w:semiHidden/>
     <w:unhideWhenUsed/>
@@ -16140,10 +16731,10 @@
       <w:szCs w:val="18"/>
     </w:rPr>
   </w:style>
-  <w:style w:type="character" w:customStyle="1" w:styleId="SprechblasentextZchn">
-    <w:name w:val="Sprechblasentext Zchn"/>
-    <w:basedOn w:val="Absatz-Standardschriftart"/>
-    <w:link w:val="Sprechblasentext"/>
+  <w:style w:type="character" w:customStyle="1" w:styleId="BalloonTextChar">
+    <w:name w:val="Balloon Text Char"/>
+    <w:basedOn w:val="DefaultParagraphFont"/>
+    <w:link w:val="BalloonText"/>
     <w:uiPriority w:val="99"/>
     <w:semiHidden/>
     <w:rsid w:val="0087257A"/>
@@ -16178,10 +16769,10 @@
       <w:lang w:eastAsia="de-DE"/>
     </w:rPr>
   </w:style>
-  <w:style w:type="paragraph" w:styleId="Funotentext">
+  <w:style w:type="paragraph" w:styleId="FootnoteText">
     <w:name w:val="footnote text"/>
-    <w:basedOn w:val="Standard"/>
-    <w:link w:val="FunotentextZchn"/>
+    <w:basedOn w:val="Normal"/>
+    <w:link w:val="FootnoteTextChar"/>
     <w:uiPriority w:val="99"/>
     <w:semiHidden/>
     <w:unhideWhenUsed/>
@@ -16194,10 +16785,10 @@
       <w:szCs w:val="20"/>
     </w:rPr>
   </w:style>
-  <w:style w:type="character" w:customStyle="1" w:styleId="FunotentextZchn">
-    <w:name w:val="Fußnotentext Zchn"/>
-    <w:basedOn w:val="Absatz-Standardschriftart"/>
-    <w:link w:val="Funotentext"/>
+  <w:style w:type="character" w:customStyle="1" w:styleId="FootnoteTextChar">
+    <w:name w:val="Footnote Text Char"/>
+    <w:basedOn w:val="DefaultParagraphFont"/>
+    <w:link w:val="FootnoteText"/>
     <w:uiPriority w:val="99"/>
     <w:semiHidden/>
     <w:rsid w:val="005C1307"/>
@@ -16206,18 +16797,18 @@
       <w:szCs w:val="20"/>
     </w:rPr>
   </w:style>
-  <w:style w:type="character" w:styleId="Seitenzahl">
+  <w:style w:type="character" w:styleId="PageNumber">
     <w:name w:val="page number"/>
-    <w:basedOn w:val="Absatz-Standardschriftart"/>
+    <w:basedOn w:val="DefaultParagraphFont"/>
     <w:uiPriority w:val="99"/>
     <w:semiHidden/>
     <w:unhideWhenUsed/>
     <w:rsid w:val="00085910"/>
   </w:style>
-  <w:style w:type="paragraph" w:styleId="Endnotentext">
+  <w:style w:type="paragraph" w:styleId="EndnoteText">
     <w:name w:val="endnote text"/>
-    <w:basedOn w:val="Standard"/>
-    <w:link w:val="EndnotentextZchn"/>
+    <w:basedOn w:val="Normal"/>
+    <w:link w:val="EndnoteTextChar"/>
     <w:uiPriority w:val="99"/>
     <w:semiHidden/>
     <w:unhideWhenUsed/>
@@ -16230,10 +16821,10 @@
       <w:szCs w:val="20"/>
     </w:rPr>
   </w:style>
-  <w:style w:type="character" w:customStyle="1" w:styleId="EndnotentextZchn">
-    <w:name w:val="Endnotentext Zchn"/>
-    <w:basedOn w:val="Absatz-Standardschriftart"/>
-    <w:link w:val="Endnotentext"/>
+  <w:style w:type="character" w:customStyle="1" w:styleId="EndnoteTextChar">
+    <w:name w:val="Endnote Text Char"/>
+    <w:basedOn w:val="DefaultParagraphFont"/>
+    <w:link w:val="EndnoteText"/>
     <w:uiPriority w:val="99"/>
     <w:semiHidden/>
     <w:rsid w:val="00E66D58"/>
@@ -16242,9 +16833,9 @@
       <w:szCs w:val="20"/>
     </w:rPr>
   </w:style>
-  <w:style w:type="character" w:styleId="Endnotenzeichen">
+  <w:style w:type="character" w:styleId="EndnoteReference">
     <w:name w:val="endnote reference"/>
-    <w:basedOn w:val="Absatz-Standardschriftart"/>
+    <w:basedOn w:val="DefaultParagraphFont"/>
     <w:uiPriority w:val="99"/>
     <w:semiHidden/>
     <w:unhideWhenUsed/>
@@ -16253,9 +16844,9 @@
       <w:vertAlign w:val="superscript"/>
     </w:rPr>
   </w:style>
-  <w:style w:type="paragraph" w:styleId="StandardWeb">
+  <w:style w:type="paragraph" w:styleId="NormalWeb">
     <w:name w:val="Normal (Web)"/>
-    <w:basedOn w:val="Standard"/>
+    <w:basedOn w:val="Normal"/>
     <w:uiPriority w:val="99"/>
     <w:unhideWhenUsed/>
     <w:rsid w:val="0059256F"/>
@@ -16270,12 +16861,12 @@
   </w:style>
   <w:style w:type="character" w:customStyle="1" w:styleId="ff1">
     <w:name w:val="ff1"/>
-    <w:basedOn w:val="Absatz-Standardschriftart"/>
+    <w:basedOn w:val="DefaultParagraphFont"/>
     <w:rsid w:val="004E38EE"/>
   </w:style>
-  <w:style w:type="character" w:styleId="Kommentarzeichen">
+  <w:style w:type="character" w:styleId="CommentReference">
     <w:name w:val="annotation reference"/>
-    <w:basedOn w:val="Absatz-Standardschriftart"/>
+    <w:basedOn w:val="DefaultParagraphFont"/>
     <w:uiPriority w:val="99"/>
     <w:semiHidden/>
     <w:unhideWhenUsed/>
@@ -16554,7 +17145,7 @@
 </file>
 
 <file path=customXml/itemProps1.xml><?xml version="1.0" encoding="utf-8"?>
-<ds:datastoreItem xmlns:ds="http://schemas.openxmlformats.org/officeDocument/2006/customXml" ds:itemID="{D5346F1D-FDF9-894A-AB42-873934B63FDB}">
+<ds:datastoreItem xmlns:ds="http://schemas.openxmlformats.org/officeDocument/2006/customXml" ds:itemID="{0357033A-56BA-374E-B2C4-5519BBCB9DE7}">
   <ds:schemaRefs>
     <ds:schemaRef ds:uri="http://schemas.openxmlformats.org/officeDocument/2006/bibliography"/>
   </ds:schemaRefs>
